--- a/java/Spring boot_Practice.docx
+++ b/java/Spring boot_Practice.docx
@@ -551,6 +551,7 @@
         <w:t xml:space="preserve">2.change name of </w:t>
       </w:r>
       <w:proofErr w:type="spellStart"/>
+      <w:proofErr w:type="gramStart"/>
       <w:r>
         <w:rPr>
           <w:b/>
@@ -559,6 +560,7 @@
         <w:t>application.properties</w:t>
       </w:r>
       <w:proofErr w:type="spellEnd"/>
+      <w:proofErr w:type="gramEnd"/>
       <w:r>
         <w:t xml:space="preserve"> file name into </w:t>
       </w:r>
@@ -573,10 +575,18 @@
       </w:r>
       <w:proofErr w:type="spellEnd"/>
       <w:r>
-        <w:t xml:space="preserve"> file.</w:t>
-      </w:r>
-      <w:r>
-        <w:t>[right click -&gt; refractor-&gt; rename]</w:t>
+        <w:t xml:space="preserve"> </w:t>
+      </w:r>
+      <w:proofErr w:type="gramStart"/>
+      <w:r>
+        <w:t>file.</w:t>
+      </w:r>
+      <w:r>
+        <w:t>[</w:t>
+      </w:r>
+      <w:proofErr w:type="gramEnd"/>
+      <w:r>
+        <w:t>right click -&gt; refractor-&gt; rename]</w:t>
       </w:r>
     </w:p>
     <w:p>
@@ -611,10 +621,26 @@
         <w:t xml:space="preserve"> file add server port number</w:t>
       </w:r>
       <w:r>
-        <w:t xml:space="preserve">, number can be </w:t>
-      </w:r>
-      <w:r>
-        <w:t xml:space="preserve"> anything you interested. Like.. 9000, </w:t>
+        <w:t xml:space="preserve">, number can </w:t>
+      </w:r>
+      <w:proofErr w:type="gramStart"/>
+      <w:r>
+        <w:t xml:space="preserve">be </w:t>
+      </w:r>
+      <w:r>
+        <w:t xml:space="preserve"> anything</w:t>
+      </w:r>
+      <w:proofErr w:type="gramEnd"/>
+      <w:r>
+        <w:t xml:space="preserve"> you interested. </w:t>
+      </w:r>
+      <w:proofErr w:type="gramStart"/>
+      <w:r>
+        <w:t>Like..</w:t>
+      </w:r>
+      <w:proofErr w:type="gramEnd"/>
+      <w:r>
+        <w:t xml:space="preserve"> 9000, </w:t>
       </w:r>
       <w:r>
         <w:t xml:space="preserve"> </w:t>
@@ -627,6 +653,7 @@
       <w:r>
         <w:t xml:space="preserve">                         </w:t>
       </w:r>
+      <w:proofErr w:type="gramStart"/>
       <w:r>
         <w:t xml:space="preserve">9001, </w:t>
       </w:r>
@@ -634,11 +661,20 @@
         <w:t xml:space="preserve"> </w:t>
       </w:r>
       <w:r>
-        <w:t>9002…….etc</w:t>
+        <w:t>9002</w:t>
+      </w:r>
+      <w:proofErr w:type="gramEnd"/>
+      <w:r>
+        <w:t>…</w:t>
+      </w:r>
+      <w:proofErr w:type="gramStart"/>
+      <w:r>
+        <w:t>….etc</w:t>
       </w:r>
       <w:r>
         <w:t>.</w:t>
       </w:r>
+      <w:proofErr w:type="gramEnd"/>
     </w:p>
     <w:p>
       <w:pPr>
@@ -663,6 +699,7 @@
         </w:rPr>
         <w:t>Request method type annotations</w:t>
       </w:r>
+      <w:proofErr w:type="gramStart"/>
       <w:r>
         <w:t>…</w:t>
       </w:r>
@@ -670,7 +707,11 @@
         <w:t>.</w:t>
       </w:r>
       <w:r>
-        <w:t xml:space="preserve">with </w:t>
+        <w:t>with</w:t>
+      </w:r>
+      <w:proofErr w:type="gramEnd"/>
+      <w:r>
+        <w:t xml:space="preserve"> </w:t>
       </w:r>
       <w:r>
         <w:rPr>
@@ -741,11 +782,20 @@
           <w:b/>
           <w:bCs/>
         </w:rPr>
-        <w:t>, @PutMapping, @DeleteMapping</w:t>
+        <w:t>, @PutMapping, @</w:t>
+      </w:r>
+      <w:proofErr w:type="gramStart"/>
+      <w:r>
+        <w:rPr>
+          <w:b/>
+          <w:bCs/>
+        </w:rPr>
+        <w:t>DeleteMapping</w:t>
       </w:r>
       <w:r>
         <w:t>..</w:t>
       </w:r>
+      <w:proofErr w:type="gramEnd"/>
     </w:p>
     <w:p>
       <w:pPr>
@@ -919,15 +969,61 @@
         <w:spacing w:after="0"/>
       </w:pPr>
       <w:r>
-        <w:t>here localhost is IP Address of the server.</w:t>
-      </w:r>
-    </w:p>
-    <w:p>
-      <w:pPr>
-        <w:spacing w:after="0"/>
-      </w:pPr>
-      <w:r>
-        <w:t xml:space="preserve">         9000 is port number of running server.</w:t>
+        <w:t xml:space="preserve">here </w:t>
+      </w:r>
+      <w:r>
+        <w:t>-&gt;</w:t>
+      </w:r>
+      <w:r>
+        <w:rPr>
+          <w:b/>
+          <w:bCs/>
+        </w:rPr>
+        <w:t>http</w:t>
+      </w:r>
+      <w:r>
+        <w:t xml:space="preserve"> is </w:t>
+      </w:r>
+      <w:r>
+        <w:t xml:space="preserve">server </w:t>
+      </w:r>
+      <w:r>
+        <w:rPr>
+          <w:b/>
+          <w:bCs/>
+        </w:rPr>
+        <w:t>PROTOCOL</w:t>
+      </w:r>
+      <w:r>
+        <w:t>.</w:t>
+      </w:r>
+    </w:p>
+    <w:p>
+      <w:pPr>
+        <w:spacing w:after="0"/>
+      </w:pPr>
+      <w:r>
+        <w:t xml:space="preserve">          -&gt;</w:t>
+      </w:r>
+      <w:r>
+        <w:rPr>
+          <w:b/>
+          <w:bCs/>
+        </w:rPr>
+        <w:t>localhost</w:t>
+      </w:r>
+      <w:r>
+        <w:t xml:space="preserve"> is </w:t>
+      </w:r>
+      <w:r>
+        <w:rPr>
+          <w:b/>
+          <w:bCs/>
+        </w:rPr>
+        <w:t>IP Address</w:t>
+      </w:r>
+      <w:r>
+        <w:t xml:space="preserve"> of the server.</w:t>
       </w:r>
     </w:p>
     <w:p>
@@ -937,13 +1033,69 @@
       <w:r>
         <w:t xml:space="preserve">         </w:t>
       </w:r>
+      <w:r>
+        <w:t xml:space="preserve">-&gt; </w:t>
+      </w:r>
+      <w:r>
+        <w:rPr>
+          <w:b/>
+          <w:bCs/>
+        </w:rPr>
+        <w:t>9000</w:t>
+      </w:r>
+      <w:r>
+        <w:t xml:space="preserve"> is </w:t>
+      </w:r>
+      <w:r>
+        <w:rPr>
+          <w:b/>
+          <w:bCs/>
+        </w:rPr>
+        <w:t>port number</w:t>
+      </w:r>
+      <w:r>
+        <w:t xml:space="preserve"> of running server.</w:t>
+      </w:r>
+    </w:p>
+    <w:p>
+      <w:pPr>
+        <w:spacing w:after="0"/>
+      </w:pPr>
+      <w:r>
+        <w:t xml:space="preserve">         </w:t>
+      </w:r>
+      <w:r>
+        <w:t xml:space="preserve">-&gt; </w:t>
+      </w:r>
       <w:proofErr w:type="spellStart"/>
       <w:r>
+        <w:rPr>
+          <w:b/>
+          <w:bCs/>
+        </w:rPr>
         <w:t>fetchName</w:t>
       </w:r>
       <w:proofErr w:type="spellEnd"/>
       <w:r>
-        <w:t xml:space="preserve"> is controller method endpoint.</w:t>
+        <w:t xml:space="preserve"> is controller method </w:t>
+      </w:r>
+      <w:r>
+        <w:rPr>
+          <w:b/>
+          <w:bCs/>
+        </w:rPr>
+        <w:t>endpoint</w:t>
+      </w:r>
+      <w:r>
+        <w:t>.</w:t>
+      </w:r>
+    </w:p>
+    <w:p>
+      <w:pPr>
+        <w:spacing w:after="0"/>
+      </w:pPr>
+      <w:r>
+        <w:t xml:space="preserve">         </w:t>
       </w:r>
     </w:p>
     <w:p>
@@ -976,6 +1128,7 @@
         <w:t xml:space="preserve">DemoController.java                                                                         </w:t>
       </w:r>
       <w:proofErr w:type="spellStart"/>
+      <w:proofErr w:type="gramStart"/>
       <w:r>
         <w:rPr>
           <w:b/>
@@ -984,6 +1137,7 @@
         <w:t>application.yaml</w:t>
       </w:r>
       <w:proofErr w:type="spellEnd"/>
+      <w:proofErr w:type="gramEnd"/>
     </w:p>
     <w:tbl>
       <w:tblPr>
@@ -1081,15 +1235,35 @@
               <w:t xml:space="preserve"> </w:t>
             </w:r>
             <w:proofErr w:type="spellStart"/>
-            <w:r>
-              <w:rPr>
-                <w:sz w:val="16"/>
-                <w:szCs w:val="16"/>
-                <w:lang w:val="en-IN"/>
-              </w:rPr>
-              <w:t>org.springframework.web.bind.annotation.GetMapping</w:t>
+            <w:proofErr w:type="gramStart"/>
+            <w:r>
+              <w:rPr>
+                <w:sz w:val="16"/>
+                <w:szCs w:val="16"/>
+                <w:lang w:val="en-IN"/>
+              </w:rPr>
+              <w:t>org.springframework.web.bind</w:t>
+            </w:r>
+            <w:proofErr w:type="gramEnd"/>
+            <w:r>
+              <w:rPr>
+                <w:sz w:val="16"/>
+                <w:szCs w:val="16"/>
+                <w:lang w:val="en-IN"/>
+              </w:rPr>
+              <w:t>.</w:t>
+            </w:r>
+            <w:proofErr w:type="gramStart"/>
+            <w:r>
+              <w:rPr>
+                <w:sz w:val="16"/>
+                <w:szCs w:val="16"/>
+                <w:lang w:val="en-IN"/>
+              </w:rPr>
+              <w:t>annotation.GetMapping</w:t>
             </w:r>
             <w:proofErr w:type="spellEnd"/>
+            <w:proofErr w:type="gramEnd"/>
             <w:r>
               <w:rPr>
                 <w:sz w:val="16"/>
@@ -1126,15 +1300,35 @@
               <w:t xml:space="preserve"> </w:t>
             </w:r>
             <w:proofErr w:type="spellStart"/>
-            <w:r>
-              <w:rPr>
-                <w:sz w:val="16"/>
-                <w:szCs w:val="16"/>
-                <w:lang w:val="en-IN"/>
-              </w:rPr>
-              <w:t>org.springframework.web.bind.annotation.RestController</w:t>
+            <w:proofErr w:type="gramStart"/>
+            <w:r>
+              <w:rPr>
+                <w:sz w:val="16"/>
+                <w:szCs w:val="16"/>
+                <w:lang w:val="en-IN"/>
+              </w:rPr>
+              <w:t>org.springframework.web.bind</w:t>
+            </w:r>
+            <w:proofErr w:type="gramEnd"/>
+            <w:r>
+              <w:rPr>
+                <w:sz w:val="16"/>
+                <w:szCs w:val="16"/>
+                <w:lang w:val="en-IN"/>
+              </w:rPr>
+              <w:t>.</w:t>
+            </w:r>
+            <w:proofErr w:type="gramStart"/>
+            <w:r>
+              <w:rPr>
+                <w:sz w:val="16"/>
+                <w:szCs w:val="16"/>
+                <w:lang w:val="en-IN"/>
+              </w:rPr>
+              <w:t>annotation.RestController</w:t>
             </w:r>
             <w:proofErr w:type="spellEnd"/>
+            <w:proofErr w:type="gramEnd"/>
             <w:r>
               <w:rPr>
                 <w:sz w:val="16"/>
@@ -1282,7 +1476,31 @@
                 <w:highlight w:val="yellow"/>
                 <w:lang w:val="en-IN"/>
               </w:rPr>
-              <w:t>@GetMapping(path = "/</w:t>
+              <w:t>@</w:t>
+            </w:r>
+            <w:proofErr w:type="gramStart"/>
+            <w:r>
+              <w:rPr>
+                <w:b/>
+                <w:bCs/>
+                <w:sz w:val="16"/>
+                <w:szCs w:val="16"/>
+                <w:highlight w:val="yellow"/>
+                <w:lang w:val="en-IN"/>
+              </w:rPr>
+              <w:t>GetMapping(</w:t>
+            </w:r>
+            <w:proofErr w:type="gramEnd"/>
+            <w:r>
+              <w:rPr>
+                <w:b/>
+                <w:bCs/>
+                <w:sz w:val="16"/>
+                <w:szCs w:val="16"/>
+                <w:highlight w:val="yellow"/>
+                <w:lang w:val="en-IN"/>
+              </w:rPr>
+              <w:t>path = "/</w:t>
             </w:r>
             <w:proofErr w:type="spellStart"/>
             <w:r>
@@ -1421,7 +1639,25 @@
                 <w:szCs w:val="16"/>
                 <w:lang w:val="en-IN"/>
               </w:rPr>
-              <w:t>("Hi this is Kamal..!");</w:t>
+              <w:t xml:space="preserve">("Hi this is </w:t>
+            </w:r>
+            <w:proofErr w:type="gramStart"/>
+            <w:r>
+              <w:rPr>
+                <w:sz w:val="16"/>
+                <w:szCs w:val="16"/>
+                <w:lang w:val="en-IN"/>
+              </w:rPr>
+              <w:t>Kamal..!</w:t>
+            </w:r>
+            <w:proofErr w:type="gramEnd"/>
+            <w:r>
+              <w:rPr>
+                <w:sz w:val="16"/>
+                <w:szCs w:val="16"/>
+                <w:lang w:val="en-IN"/>
+              </w:rPr>
+              <w:t>");</w:t>
             </w:r>
             <w:r>
               <w:rPr>
@@ -1498,7 +1734,25 @@
                 <w:lang w:val="en-IN"/>
               </w:rPr>
               <w:tab/>
-              <w:t>@GetMapping(path = "/</w:t>
+              <w:t>@</w:t>
+            </w:r>
+            <w:proofErr w:type="gramStart"/>
+            <w:r>
+              <w:rPr>
+                <w:sz w:val="16"/>
+                <w:szCs w:val="16"/>
+                <w:lang w:val="en-IN"/>
+              </w:rPr>
+              <w:t>GetMapping(</w:t>
+            </w:r>
+            <w:proofErr w:type="gramEnd"/>
+            <w:r>
+              <w:rPr>
+                <w:sz w:val="16"/>
+                <w:szCs w:val="16"/>
+                <w:lang w:val="en-IN"/>
+              </w:rPr>
+              <w:t>path = "/</w:t>
             </w:r>
             <w:proofErr w:type="spellStart"/>
             <w:r>
@@ -1675,7 +1929,25 @@
                 <w:lang w:val="en-IN"/>
               </w:rPr>
               <w:tab/>
-              <w:t>@GetMapping(path = "/</w:t>
+              <w:t>@</w:t>
+            </w:r>
+            <w:proofErr w:type="gramStart"/>
+            <w:r>
+              <w:rPr>
+                <w:sz w:val="16"/>
+                <w:szCs w:val="16"/>
+                <w:lang w:val="en-IN"/>
+              </w:rPr>
+              <w:t>GetMapping(</w:t>
+            </w:r>
+            <w:proofErr w:type="gramEnd"/>
+            <w:r>
+              <w:rPr>
+                <w:sz w:val="16"/>
+                <w:szCs w:val="16"/>
+                <w:lang w:val="en-IN"/>
+              </w:rPr>
+              <w:t>path = "/</w:t>
             </w:r>
             <w:proofErr w:type="spellStart"/>
             <w:r>
@@ -1791,7 +2063,25 @@
                 <w:szCs w:val="16"/>
                 <w:lang w:val="en-IN"/>
               </w:rPr>
-              <w:t xml:space="preserve"> "Shaik Azad...! Welcome to Spring boot..!";</w:t>
+              <w:t xml:space="preserve"> "Shaik Azad...! Welcome to Spring </w:t>
+            </w:r>
+            <w:proofErr w:type="gramStart"/>
+            <w:r>
+              <w:rPr>
+                <w:sz w:val="16"/>
+                <w:szCs w:val="16"/>
+                <w:lang w:val="en-IN"/>
+              </w:rPr>
+              <w:t>boot..!</w:t>
+            </w:r>
+            <w:proofErr w:type="gramEnd"/>
+            <w:r>
+              <w:rPr>
+                <w:sz w:val="16"/>
+                <w:szCs w:val="16"/>
+                <w:lang w:val="en-IN"/>
+              </w:rPr>
+              <w:t>";</w:t>
             </w:r>
           </w:p>
           <w:p>
@@ -1900,10 +2190,12 @@
         <w:t xml:space="preserve">In </w:t>
       </w:r>
       <w:proofErr w:type="spellStart"/>
+      <w:proofErr w:type="gramStart"/>
       <w:r>
         <w:t>application.yaml</w:t>
       </w:r>
       <w:proofErr w:type="spellEnd"/>
+      <w:proofErr w:type="gramEnd"/>
       <w:r>
         <w:t>/</w:t>
       </w:r>
@@ -2009,7 +2301,6 @@
           <w:b/>
           <w:bCs/>
         </w:rPr>
-        <w:lastRenderedPageBreak/>
         <w:t xml:space="preserve">How many ways we can send the request to the server? </w:t>
       </w:r>
     </w:p>
@@ -2329,6 +2620,7 @@
         <w:spacing w:after="0"/>
       </w:pPr>
       <w:r>
+        <w:lastRenderedPageBreak/>
         <w:br w:type="page"/>
       </w:r>
     </w:p>

--- a/java/Spring boot_Practice.docx
+++ b/java/Spring boot_Practice.docx
@@ -65,6 +65,9 @@
         <w:spacing w:after="0" w:line="240" w:lineRule="auto"/>
       </w:pPr>
       <w:r>
+        <w:rPr>
+          <w:noProof/>
+        </w:rPr>
         <w:drawing>
           <wp:inline distT="0" distB="0" distL="0" distR="0" wp14:anchorId="06B7BE18" wp14:editId="02941A95">
             <wp:extent cx="6858000" cy="3414395"/>
@@ -293,6 +296,9 @@
         <w:spacing w:after="0" w:line="240" w:lineRule="auto"/>
       </w:pPr>
       <w:r>
+        <w:rPr>
+          <w:noProof/>
+        </w:rPr>
         <w:drawing>
           <wp:inline distT="0" distB="0" distL="0" distR="0" wp14:anchorId="5D5C9FA3" wp14:editId="1A4FF764">
             <wp:extent cx="5817888" cy="2411730"/>
@@ -335,6 +341,9 @@
         <w:spacing w:after="0" w:line="240" w:lineRule="auto"/>
       </w:pPr>
       <w:r>
+        <w:rPr>
+          <w:noProof/>
+        </w:rPr>
         <w:lastRenderedPageBreak/>
         <w:drawing>
           <wp:inline distT="0" distB="0" distL="0" distR="0" wp14:anchorId="2A75E3CB" wp14:editId="5AF38D14">
@@ -396,6 +405,9 @@
         <w:spacing w:after="0"/>
       </w:pPr>
       <w:r>
+        <w:rPr>
+          <w:noProof/>
+        </w:rPr>
         <w:drawing>
           <wp:inline distT="0" distB="0" distL="0" distR="0" wp14:anchorId="3F6492B6" wp14:editId="105D2996">
             <wp:extent cx="3683189" cy="3467278"/>
@@ -982,10 +994,7 @@
         <w:t>http</w:t>
       </w:r>
       <w:r>
-        <w:t xml:space="preserve"> is </w:t>
-      </w:r>
-      <w:r>
-        <w:t xml:space="preserve">server </w:t>
+        <w:t xml:space="preserve"> is server </w:t>
       </w:r>
       <w:r>
         <w:rPr>
@@ -2241,6 +2250,9 @@
         <w:spacing w:after="0"/>
       </w:pPr>
       <w:r>
+        <w:rPr>
+          <w:noProof/>
+        </w:rPr>
         <w:drawing>
           <wp:inline distT="0" distB="0" distL="0" distR="0" wp14:anchorId="5AD97070" wp14:editId="62BB500D">
             <wp:extent cx="4991357" cy="1225613"/>
@@ -2443,184 +2455,1171 @@
     <w:p>
       <w:pPr>
         <w:spacing w:after="0"/>
-      </w:pPr>
-    </w:p>
-    <w:p>
-      <w:pPr>
-        <w:spacing w:after="0"/>
-      </w:pPr>
-    </w:p>
-    <w:p>
-      <w:pPr>
-        <w:spacing w:after="0"/>
-      </w:pPr>
-    </w:p>
-    <w:p>
-      <w:pPr>
-        <w:spacing w:after="0"/>
-      </w:pPr>
-    </w:p>
-    <w:p>
-      <w:pPr>
-        <w:spacing w:after="0"/>
-      </w:pPr>
-    </w:p>
-    <w:p>
-      <w:pPr>
-        <w:spacing w:after="0"/>
-      </w:pPr>
-    </w:p>
-    <w:p>
-      <w:pPr>
-        <w:spacing w:after="0"/>
-      </w:pPr>
-    </w:p>
-    <w:p>
-      <w:pPr>
-        <w:spacing w:after="0"/>
-      </w:pPr>
-    </w:p>
-    <w:p>
-      <w:pPr>
-        <w:spacing w:after="0"/>
-      </w:pPr>
-    </w:p>
-    <w:p>
-      <w:pPr>
-        <w:spacing w:after="0"/>
-      </w:pPr>
-    </w:p>
-    <w:p>
-      <w:pPr>
-        <w:spacing w:after="0"/>
-      </w:pPr>
-    </w:p>
-    <w:p>
-      <w:pPr>
-        <w:spacing w:after="0"/>
-      </w:pPr>
-    </w:p>
-    <w:p>
-      <w:pPr>
-        <w:spacing w:after="0"/>
-      </w:pPr>
-    </w:p>
-    <w:p>
-      <w:pPr>
-        <w:spacing w:after="0"/>
-      </w:pPr>
-    </w:p>
-    <w:p>
-      <w:pPr>
-        <w:spacing w:after="0"/>
-      </w:pPr>
-    </w:p>
-    <w:p>
-      <w:pPr>
-        <w:spacing w:after="0"/>
-      </w:pPr>
-    </w:p>
-    <w:p>
-      <w:pPr>
-        <w:spacing w:after="0"/>
-      </w:pPr>
-    </w:p>
-    <w:p>
-      <w:pPr>
-        <w:spacing w:after="0"/>
-      </w:pPr>
-    </w:p>
-    <w:p>
-      <w:pPr>
-        <w:spacing w:after="0"/>
-      </w:pPr>
-    </w:p>
-    <w:p>
-      <w:pPr>
-        <w:spacing w:after="0"/>
-      </w:pPr>
-    </w:p>
-    <w:p>
-      <w:pPr>
-        <w:spacing w:after="0"/>
-      </w:pPr>
-    </w:p>
-    <w:p>
-      <w:pPr>
-        <w:spacing w:after="0"/>
-      </w:pPr>
-    </w:p>
-    <w:p>
-      <w:pPr>
-        <w:spacing w:after="0"/>
-      </w:pPr>
-    </w:p>
-    <w:p>
-      <w:pPr>
-        <w:spacing w:after="0"/>
-      </w:pPr>
-    </w:p>
-    <w:p>
-      <w:pPr>
-        <w:spacing w:after="0"/>
-      </w:pPr>
-    </w:p>
-    <w:p>
-      <w:pPr>
-        <w:spacing w:after="0"/>
-      </w:pPr>
-    </w:p>
-    <w:p>
-      <w:pPr>
-        <w:spacing w:after="0"/>
-      </w:pPr>
-    </w:p>
-    <w:p>
-      <w:pPr>
-        <w:spacing w:after="0"/>
-      </w:pPr>
-    </w:p>
-    <w:p>
-      <w:pPr>
-        <w:spacing w:after="0"/>
-      </w:pPr>
-    </w:p>
-    <w:p>
-      <w:pPr>
-        <w:spacing w:after="0"/>
-      </w:pPr>
-    </w:p>
-    <w:p>
-      <w:pPr>
-        <w:spacing w:after="0"/>
-      </w:pPr>
-    </w:p>
-    <w:p>
-      <w:pPr>
-        <w:spacing w:after="0"/>
-      </w:pPr>
-    </w:p>
-    <w:p>
-      <w:pPr>
-        <w:spacing w:after="0"/>
-      </w:pPr>
-    </w:p>
-    <w:p>
-      <w:pPr>
-        <w:spacing w:after="0"/>
-      </w:pPr>
-    </w:p>
-    <w:p>
-      <w:pPr>
-        <w:spacing w:after="0"/>
-      </w:pPr>
-    </w:p>
-    <w:p>
-      <w:pPr>
-        <w:spacing w:after="0"/>
-      </w:pPr>
-      <w:r>
-        <w:lastRenderedPageBreak/>
+        <w:rPr>
+          <w:b/>
+          <w:bCs/>
+        </w:rPr>
+      </w:pPr>
+      <w:r>
+        <w:rPr>
+          <w:b/>
+          <w:bCs/>
+        </w:rPr>
+        <w:t xml:space="preserve">How to send data from </w:t>
+      </w:r>
+      <w:r>
+        <w:rPr>
+          <w:b/>
+          <w:bCs/>
+        </w:rPr>
+        <w:t xml:space="preserve">UI / </w:t>
+      </w:r>
+      <w:r>
+        <w:rPr>
+          <w:b/>
+          <w:bCs/>
+        </w:rPr>
+        <w:t xml:space="preserve">browser to controller method? </w:t>
+      </w:r>
+    </w:p>
+    <w:p>
+      <w:pPr>
+        <w:pStyle w:val="ListParagraph"/>
+        <w:numPr>
+          <w:ilvl w:val="0"/>
+          <w:numId w:val="5"/>
+        </w:numPr>
+        <w:spacing w:after="0"/>
+      </w:pPr>
+      <w:r>
+        <w:rPr>
+          <w:b/>
+          <w:bCs/>
+        </w:rPr>
+        <w:t>Using path variable</w:t>
+      </w:r>
+      <w:r>
+        <w:rPr>
+          <w:b/>
+          <w:bCs/>
+        </w:rPr>
+        <w:t>:</w:t>
+      </w:r>
+      <w:r>
+        <w:t xml:space="preserve"> </w:t>
+      </w:r>
+      <w:r>
+        <w:sym w:font="Wingdings" w:char="F0E0"/>
+      </w:r>
+      <w:r>
+        <w:t xml:space="preserve"> URL</w:t>
+      </w:r>
+      <w:r>
+        <w:rPr>
+          <w:b/>
+          <w:bCs/>
+          <w:highlight w:val="yellow"/>
+        </w:rPr>
+        <w:t>/</w:t>
+      </w:r>
+      <w:proofErr w:type="spellStart"/>
+      <w:r>
+        <w:rPr>
+          <w:b/>
+          <w:bCs/>
+          <w:highlight w:val="yellow"/>
+        </w:rPr>
+        <w:t>inputValue</w:t>
+      </w:r>
+      <w:proofErr w:type="spellEnd"/>
+      <w:r>
+        <w:rPr>
+          <w:b/>
+          <w:bCs/>
+        </w:rPr>
+        <w:t xml:space="preserve"> </w:t>
+      </w:r>
+      <w:r>
+        <w:rPr>
+          <w:b/>
+          <w:bCs/>
+        </w:rPr>
+        <w:sym w:font="Wingdings" w:char="F0E8"/>
+      </w:r>
+      <w:r>
+        <w:rPr>
+          <w:b/>
+          <w:bCs/>
+        </w:rPr>
+        <w:t xml:space="preserve"> </w:t>
+      </w:r>
+    </w:p>
+    <w:p>
+      <w:pPr>
+        <w:spacing w:after="0"/>
+        <w:ind w:left="1080"/>
+        <w:rPr>
+          <w:b/>
+          <w:bCs/>
+        </w:rPr>
+      </w:pPr>
+      <w:hyperlink r:id="rId12" w:history="1">
+        <w:r>
+          <w:rPr>
+            <w:rStyle w:val="Hyperlink"/>
+          </w:rPr>
+          <w:t>http://localhost:9002/fetchFullName/</w:t>
+        </w:r>
+        <w:r>
+          <w:rPr>
+            <w:rStyle w:val="Hyperlink"/>
+            <w:b/>
+            <w:bCs/>
+          </w:rPr>
+          <w:t>John</w:t>
+        </w:r>
+      </w:hyperlink>
+      <w:r>
+        <w:rPr>
+          <w:b/>
+          <w:bCs/>
+        </w:rPr>
+        <w:t>....</w:t>
+      </w:r>
+    </w:p>
+    <w:p>
+      <w:pPr>
+        <w:spacing w:after="0"/>
+        <w:ind w:left="1080"/>
+      </w:pPr>
+    </w:p>
+    <w:p>
+      <w:pPr>
+        <w:pStyle w:val="ListParagraph"/>
+        <w:spacing w:after="0"/>
+        <w:ind w:left="1080"/>
+      </w:pPr>
+      <w:r>
+        <w:t>@</w:t>
+      </w:r>
+      <w:proofErr w:type="gramStart"/>
+      <w:r>
+        <w:t>GetMapping(</w:t>
+      </w:r>
+      <w:proofErr w:type="gramEnd"/>
+      <w:r>
+        <w:t>path = "/</w:t>
+      </w:r>
+      <w:proofErr w:type="spellStart"/>
+      <w:r>
+        <w:t>fetchFullName</w:t>
+      </w:r>
+      <w:proofErr w:type="spellEnd"/>
+      <w:r>
+        <w:rPr>
+          <w:b/>
+          <w:bCs/>
+          <w:highlight w:val="yellow"/>
+        </w:rPr>
+        <w:t>/{</w:t>
+      </w:r>
+      <w:proofErr w:type="spellStart"/>
+      <w:r>
+        <w:rPr>
+          <w:b/>
+          <w:bCs/>
+          <w:highlight w:val="yellow"/>
+        </w:rPr>
+        <w:t>fName</w:t>
+      </w:r>
+      <w:proofErr w:type="spellEnd"/>
+      <w:r>
+        <w:rPr>
+          <w:b/>
+          <w:bCs/>
+          <w:highlight w:val="yellow"/>
+        </w:rPr>
+        <w:t>}</w:t>
+      </w:r>
+      <w:r>
+        <w:rPr>
+          <w:b/>
+          <w:bCs/>
+        </w:rPr>
+        <w:t>")</w:t>
+      </w:r>
+    </w:p>
+    <w:p>
+      <w:pPr>
+        <w:pStyle w:val="ListParagraph"/>
+        <w:spacing w:after="0"/>
+        <w:ind w:left="1080"/>
+      </w:pPr>
+      <w:r>
+        <w:rPr>
+          <w:b/>
+          <w:bCs/>
+          <w:highlight w:val="yellow"/>
+        </w:rPr>
+        <w:t>@PathVariable</w:t>
+      </w:r>
+      <w:r>
+        <w:rPr>
+          <w:b/>
+          <w:bCs/>
+        </w:rPr>
+        <w:t xml:space="preserve"> </w:t>
+      </w:r>
+      <w:r>
+        <w:t>annotation in method parameter level.</w:t>
+      </w:r>
+    </w:p>
+    <w:tbl>
+      <w:tblPr>
+        <w:tblStyle w:val="TableGrid"/>
+        <w:tblW w:w="0" w:type="auto"/>
+        <w:tblInd w:w="1080" w:type="dxa"/>
+        <w:tblLook w:val="04A0" w:firstRow="1" w:lastRow="0" w:firstColumn="1" w:lastColumn="0" w:noHBand="0" w:noVBand="1"/>
+      </w:tblPr>
+      <w:tblGrid>
+        <w:gridCol w:w="9936"/>
+      </w:tblGrid>
+      <w:tr>
+        <w:tc>
+          <w:tcPr>
+            <w:tcW w:w="11016" w:type="dxa"/>
+          </w:tcPr>
+          <w:p>
+            <w:pPr>
+              <w:rPr>
+                <w:lang w:val="en-IN"/>
+              </w:rPr>
+            </w:pPr>
+            <w:r>
+              <w:rPr>
+                <w:lang w:val="en-IN"/>
+              </w:rPr>
+              <w:t>@</w:t>
+            </w:r>
+            <w:proofErr w:type="gramStart"/>
+            <w:r>
+              <w:rPr>
+                <w:lang w:val="en-IN"/>
+              </w:rPr>
+              <w:t>GetMapping(</w:t>
+            </w:r>
+            <w:proofErr w:type="gramEnd"/>
+            <w:r>
+              <w:rPr>
+                <w:lang w:val="en-IN"/>
+              </w:rPr>
+              <w:t>path = "/</w:t>
+            </w:r>
+            <w:proofErr w:type="spellStart"/>
+            <w:r>
+              <w:rPr>
+                <w:lang w:val="en-IN"/>
+              </w:rPr>
+              <w:t>fetchFullName</w:t>
+            </w:r>
+            <w:proofErr w:type="spellEnd"/>
+            <w:r>
+              <w:rPr>
+                <w:highlight w:val="yellow"/>
+                <w:lang w:val="en-IN"/>
+              </w:rPr>
+              <w:t>/{</w:t>
+            </w:r>
+            <w:proofErr w:type="spellStart"/>
+            <w:r>
+              <w:rPr>
+                <w:highlight w:val="yellow"/>
+                <w:lang w:val="en-IN"/>
+              </w:rPr>
+              <w:t>fName</w:t>
+            </w:r>
+            <w:proofErr w:type="spellEnd"/>
+            <w:r>
+              <w:rPr>
+                <w:highlight w:val="yellow"/>
+                <w:lang w:val="en-IN"/>
+              </w:rPr>
+              <w:t>}")</w:t>
+            </w:r>
+          </w:p>
+          <w:p>
+            <w:pPr>
+              <w:pStyle w:val="ListParagraph"/>
+              <w:rPr>
+                <w:lang w:val="en-IN"/>
+              </w:rPr>
+            </w:pPr>
+            <w:r>
+              <w:rPr>
+                <w:b/>
+                <w:bCs/>
+                <w:lang w:val="en-IN"/>
+              </w:rPr>
+              <w:t>public</w:t>
+            </w:r>
+            <w:r>
+              <w:rPr>
+                <w:lang w:val="en-IN"/>
+              </w:rPr>
+              <w:t xml:space="preserve"> String m3</w:t>
+            </w:r>
+            <w:r>
+              <w:rPr>
+                <w:highlight w:val="yellow"/>
+                <w:lang w:val="en-IN"/>
+              </w:rPr>
+              <w:t xml:space="preserve">(@PathVariable String </w:t>
+            </w:r>
+            <w:proofErr w:type="spellStart"/>
+            <w:r>
+              <w:rPr>
+                <w:highlight w:val="yellow"/>
+                <w:lang w:val="en-IN"/>
+              </w:rPr>
+              <w:t>fName</w:t>
+            </w:r>
+            <w:proofErr w:type="spellEnd"/>
+            <w:r>
+              <w:rPr>
+                <w:lang w:val="en-IN"/>
+              </w:rPr>
+              <w:t>) {</w:t>
+            </w:r>
+          </w:p>
+          <w:p>
+            <w:pPr>
+              <w:pStyle w:val="ListParagraph"/>
+              <w:rPr>
+                <w:lang w:val="en-IN"/>
+              </w:rPr>
+            </w:pPr>
+            <w:r>
+              <w:rPr>
+                <w:lang w:val="en-IN"/>
+              </w:rPr>
+              <w:tab/>
+            </w:r>
+            <w:r>
+              <w:rPr>
+                <w:lang w:val="en-IN"/>
+              </w:rPr>
+              <w:tab/>
+            </w:r>
+            <w:r>
+              <w:rPr>
+                <w:b/>
+                <w:bCs/>
+                <w:lang w:val="en-IN"/>
+              </w:rPr>
+              <w:t>return</w:t>
+            </w:r>
+            <w:r>
+              <w:rPr>
+                <w:lang w:val="en-IN"/>
+              </w:rPr>
+              <w:t xml:space="preserve"> </w:t>
+            </w:r>
+            <w:proofErr w:type="spellStart"/>
+            <w:r>
+              <w:rPr>
+                <w:lang w:val="en-IN"/>
+              </w:rPr>
+              <w:t>String.</w:t>
+            </w:r>
+            <w:r>
+              <w:rPr>
+                <w:i/>
+                <w:iCs/>
+                <w:lang w:val="en-IN"/>
+              </w:rPr>
+              <w:t>format</w:t>
+            </w:r>
+            <w:proofErr w:type="spellEnd"/>
+            <w:r>
+              <w:rPr>
+                <w:lang w:val="en-IN"/>
+              </w:rPr>
+              <w:t xml:space="preserve">("Hi %s welcome to Spring boot", </w:t>
+            </w:r>
+            <w:proofErr w:type="spellStart"/>
+            <w:r>
+              <w:rPr>
+                <w:lang w:val="en-IN"/>
+              </w:rPr>
+              <w:t>fName</w:t>
+            </w:r>
+            <w:proofErr w:type="spellEnd"/>
+            <w:r>
+              <w:rPr>
+                <w:lang w:val="en-IN"/>
+              </w:rPr>
+              <w:t>);</w:t>
+            </w:r>
+          </w:p>
+          <w:p>
+            <w:pPr>
+              <w:pStyle w:val="ListParagraph"/>
+            </w:pPr>
+            <w:r>
+              <w:rPr>
+                <w:lang w:val="en-IN"/>
+              </w:rPr>
+              <w:t>}</w:t>
+            </w:r>
+          </w:p>
+        </w:tc>
+      </w:tr>
+    </w:tbl>
+    <w:p>
+      <w:pPr>
+        <w:pStyle w:val="ListParagraph"/>
+        <w:spacing w:after="0"/>
+        <w:ind w:left="1080"/>
+      </w:pPr>
+    </w:p>
+    <w:p>
+      <w:pPr>
+        <w:pStyle w:val="ListParagraph"/>
+        <w:numPr>
+          <w:ilvl w:val="0"/>
+          <w:numId w:val="5"/>
+        </w:numPr>
+        <w:spacing w:after="0"/>
+      </w:pPr>
+      <w:r>
+        <w:rPr>
+          <w:b/>
+          <w:bCs/>
+        </w:rPr>
+        <w:t>Using query String</w:t>
+      </w:r>
+      <w:r>
+        <w:t xml:space="preserve">. </w:t>
+      </w:r>
+      <w:r>
+        <w:sym w:font="Wingdings" w:char="F0E0"/>
+      </w:r>
+      <w:r>
+        <w:t xml:space="preserve"> </w:t>
+      </w:r>
+      <w:proofErr w:type="spellStart"/>
+      <w:r>
+        <w:t>URL</w:t>
+      </w:r>
+      <w:r>
+        <w:rPr>
+          <w:b/>
+          <w:bCs/>
+          <w:highlight w:val="magenta"/>
+        </w:rPr>
+        <w:t>?</w:t>
+      </w:r>
+      <w:r>
+        <w:rPr>
+          <w:b/>
+          <w:bCs/>
+          <w:highlight w:val="yellow"/>
+        </w:rPr>
+        <w:t>key</w:t>
+      </w:r>
+      <w:proofErr w:type="spellEnd"/>
+      <w:r>
+        <w:rPr>
+          <w:b/>
+          <w:bCs/>
+          <w:highlight w:val="yellow"/>
+        </w:rPr>
+        <w:t>=</w:t>
+      </w:r>
+      <w:proofErr w:type="spellStart"/>
+      <w:r>
+        <w:rPr>
+          <w:b/>
+          <w:bCs/>
+          <w:highlight w:val="yellow"/>
+        </w:rPr>
+        <w:t>value</w:t>
+      </w:r>
+      <w:r>
+        <w:rPr>
+          <w:b/>
+          <w:bCs/>
+          <w:highlight w:val="magenta"/>
+        </w:rPr>
+        <w:t>&amp;</w:t>
+      </w:r>
+      <w:r>
+        <w:rPr>
+          <w:b/>
+          <w:bCs/>
+          <w:highlight w:val="yellow"/>
+        </w:rPr>
+        <w:t>key</w:t>
+      </w:r>
+      <w:proofErr w:type="spellEnd"/>
+      <w:r>
+        <w:rPr>
+          <w:b/>
+          <w:bCs/>
+          <w:highlight w:val="yellow"/>
+        </w:rPr>
+        <w:t>=</w:t>
+      </w:r>
+      <w:proofErr w:type="spellStart"/>
+      <w:r>
+        <w:rPr>
+          <w:b/>
+          <w:bCs/>
+          <w:highlight w:val="yellow"/>
+        </w:rPr>
+        <w:t>value</w:t>
+      </w:r>
+      <w:r>
+        <w:rPr>
+          <w:b/>
+          <w:bCs/>
+          <w:highlight w:val="magenta"/>
+        </w:rPr>
+        <w:t>&amp;</w:t>
+      </w:r>
+      <w:r>
+        <w:rPr>
+          <w:b/>
+          <w:bCs/>
+          <w:highlight w:val="yellow"/>
+        </w:rPr>
+        <w:t>key</w:t>
+      </w:r>
+      <w:proofErr w:type="spellEnd"/>
+      <w:r>
+        <w:rPr>
+          <w:b/>
+          <w:bCs/>
+          <w:highlight w:val="yellow"/>
+        </w:rPr>
+        <w:t>=</w:t>
+      </w:r>
+      <w:proofErr w:type="spellStart"/>
+      <w:r>
+        <w:rPr>
+          <w:b/>
+          <w:bCs/>
+          <w:highlight w:val="yellow"/>
+        </w:rPr>
+        <w:t>value</w:t>
+      </w:r>
+      <w:r>
+        <w:rPr>
+          <w:b/>
+          <w:bCs/>
+        </w:rPr>
+        <w:t>Y&amp;key</w:t>
+      </w:r>
+      <w:proofErr w:type="spellEnd"/>
+      <w:r>
+        <w:rPr>
+          <w:b/>
+          <w:bCs/>
+        </w:rPr>
+        <w:t>=value&amp;….</w:t>
+      </w:r>
+    </w:p>
+    <w:p>
+      <w:pPr>
+        <w:pStyle w:val="ListParagraph"/>
+        <w:spacing w:after="0"/>
+        <w:ind w:left="1440"/>
+        <w:rPr>
+          <w:b/>
+          <w:bCs/>
+        </w:rPr>
+      </w:pPr>
+      <w:hyperlink r:id="rId13" w:history="1">
+        <w:r>
+          <w:rPr>
+            <w:rStyle w:val="Hyperlink"/>
+            <w:b/>
+            <w:bCs/>
+            <w:highlight w:val="magenta"/>
+          </w:rPr>
+          <w:t>http://localhost:9002</w:t>
+        </w:r>
+        <w:r>
+          <w:rPr>
+            <w:rStyle w:val="Hyperlink"/>
+            <w:b/>
+            <w:bCs/>
+          </w:rPr>
+          <w:t>/</w:t>
+        </w:r>
+        <w:r>
+          <w:rPr>
+            <w:rStyle w:val="Hyperlink"/>
+            <w:b/>
+            <w:bCs/>
+            <w:highlight w:val="cyan"/>
+          </w:rPr>
+          <w:t>sendQueryParams</w:t>
+        </w:r>
+        <w:r>
+          <w:rPr>
+            <w:rStyle w:val="Hyperlink"/>
+            <w:b/>
+            <w:bCs/>
+            <w:highlight w:val="yellow"/>
+          </w:rPr>
+          <w:t>?name=kamal&amp;city=hyd&amp;pin=534456</w:t>
+        </w:r>
+      </w:hyperlink>
+      <w:r>
+        <w:rPr>
+          <w:b/>
+          <w:bCs/>
+        </w:rPr>
+        <w:t xml:space="preserve"> </w:t>
+      </w:r>
+    </w:p>
+    <w:p>
+      <w:pPr>
+        <w:pStyle w:val="ListParagraph"/>
+        <w:spacing w:after="0"/>
+        <w:ind w:left="1440"/>
+        <w:rPr>
+          <w:b/>
+          <w:bCs/>
+        </w:rPr>
+      </w:pPr>
+      <w:r>
+        <w:rPr>
+          <w:b/>
+          <w:bCs/>
+          <w:highlight w:val="yellow"/>
+        </w:rPr>
+        <w:t>@RequestParam</w:t>
+      </w:r>
+    </w:p>
+    <w:p>
+      <w:pPr>
+        <w:pStyle w:val="ListParagraph"/>
+        <w:spacing w:after="0"/>
+        <w:ind w:left="1080"/>
+      </w:pPr>
+      <w:proofErr w:type="gramStart"/>
+      <w:r>
+        <w:t>Here :</w:t>
+      </w:r>
+      <w:proofErr w:type="gramEnd"/>
+      <w:r>
+        <w:t xml:space="preserve"> http – protocol</w:t>
+      </w:r>
+    </w:p>
+    <w:p>
+      <w:pPr>
+        <w:pStyle w:val="ListParagraph"/>
+        <w:spacing w:after="0"/>
+        <w:ind w:left="1080"/>
+      </w:pPr>
+      <w:r>
+        <w:t xml:space="preserve">             localhost – IP Address</w:t>
+      </w:r>
+    </w:p>
+    <w:p>
+      <w:pPr>
+        <w:pStyle w:val="ListParagraph"/>
+        <w:spacing w:after="0"/>
+        <w:ind w:left="1080"/>
+      </w:pPr>
+      <w:r>
+        <w:tab/>
+        <w:t xml:space="preserve">      9002 – PORT number.</w:t>
+      </w:r>
+    </w:p>
+    <w:p>
+      <w:pPr>
+        <w:pStyle w:val="ListParagraph"/>
+        <w:spacing w:after="0"/>
+        <w:ind w:left="1080" w:firstLine="360"/>
+      </w:pPr>
+      <w:r>
+        <w:rPr>
+          <w:highlight w:val="cyan"/>
+        </w:rPr>
+        <w:t xml:space="preserve">      </w:t>
+      </w:r>
+      <w:proofErr w:type="spellStart"/>
+      <w:r>
+        <w:rPr>
+          <w:highlight w:val="cyan"/>
+        </w:rPr>
+        <w:t>sendQueryParams</w:t>
+      </w:r>
+      <w:proofErr w:type="spellEnd"/>
+      <w:r>
+        <w:t xml:space="preserve"> – Endpoint</w:t>
+      </w:r>
+    </w:p>
+    <w:p>
+      <w:pPr>
+        <w:pStyle w:val="ListParagraph"/>
+        <w:spacing w:after="0"/>
+        <w:ind w:left="1080" w:firstLine="360"/>
+      </w:pPr>
+      <w:r>
+        <w:rPr>
+          <w:highlight w:val="yellow"/>
+        </w:rPr>
+        <w:t>?name=</w:t>
+      </w:r>
+      <w:proofErr w:type="spellStart"/>
+      <w:r>
+        <w:rPr>
+          <w:highlight w:val="yellow"/>
+        </w:rPr>
+        <w:t>kamal&amp;city</w:t>
+      </w:r>
+      <w:proofErr w:type="spellEnd"/>
+      <w:r>
+        <w:rPr>
+          <w:highlight w:val="yellow"/>
+        </w:rPr>
+        <w:t>=</w:t>
+      </w:r>
+      <w:proofErr w:type="spellStart"/>
+      <w:r>
+        <w:rPr>
+          <w:highlight w:val="yellow"/>
+        </w:rPr>
+        <w:t>hyd&amp;pin</w:t>
+      </w:r>
+      <w:proofErr w:type="spellEnd"/>
+      <w:r>
+        <w:rPr>
+          <w:highlight w:val="yellow"/>
+        </w:rPr>
+        <w:t>=534456</w:t>
+      </w:r>
+      <w:r>
+        <w:t xml:space="preserve"> – Query String.</w:t>
+      </w:r>
+    </w:p>
+    <w:p>
+      <w:pPr>
+        <w:pStyle w:val="ListParagraph"/>
+        <w:spacing w:after="0"/>
+        <w:ind w:left="1080"/>
+      </w:pPr>
+    </w:p>
+    <w:p>
+      <w:pPr>
+        <w:pStyle w:val="ListParagraph"/>
+        <w:spacing w:after="0"/>
+        <w:ind w:left="1080"/>
+      </w:pPr>
+      <w:hyperlink r:id="rId14" w:history="1">
+        <w:r>
+          <w:rPr>
+            <w:rStyle w:val="Hyperlink"/>
+          </w:rPr>
+          <w:t>http://localhost:9002/sendQueryParams?name=Arafth&amp;city=mvg&amp;pin=343434</w:t>
+        </w:r>
+      </w:hyperlink>
+      <w:r>
+        <w:t xml:space="preserve"> </w:t>
+      </w:r>
+    </w:p>
+    <w:tbl>
+      <w:tblPr>
+        <w:tblStyle w:val="TableGrid"/>
+        <w:tblW w:w="0" w:type="auto"/>
+        <w:tblInd w:w="1080" w:type="dxa"/>
+        <w:tblLook w:val="04A0" w:firstRow="1" w:lastRow="0" w:firstColumn="1" w:lastColumn="0" w:noHBand="0" w:noVBand="1"/>
+      </w:tblPr>
+      <w:tblGrid>
+        <w:gridCol w:w="9936"/>
+      </w:tblGrid>
+      <w:tr>
+        <w:tc>
+          <w:tcPr>
+            <w:tcW w:w="11016" w:type="dxa"/>
+          </w:tcPr>
+          <w:p>
+            <w:pPr>
+              <w:rPr>
+                <w:lang w:val="en-IN"/>
+              </w:rPr>
+            </w:pPr>
+            <w:r>
+              <w:rPr>
+                <w:lang w:val="en-IN"/>
+              </w:rPr>
+              <w:t>@</w:t>
+            </w:r>
+            <w:proofErr w:type="gramStart"/>
+            <w:r>
+              <w:rPr>
+                <w:lang w:val="en-IN"/>
+              </w:rPr>
+              <w:t>GetMapping(</w:t>
+            </w:r>
+            <w:proofErr w:type="gramEnd"/>
+            <w:r>
+              <w:rPr>
+                <w:lang w:val="en-IN"/>
+              </w:rPr>
+              <w:t>path = "/</w:t>
+            </w:r>
+            <w:proofErr w:type="spellStart"/>
+            <w:r>
+              <w:rPr>
+                <w:lang w:val="en-IN"/>
+              </w:rPr>
+              <w:t>sendQueryParams</w:t>
+            </w:r>
+            <w:proofErr w:type="spellEnd"/>
+            <w:r>
+              <w:rPr>
+                <w:lang w:val="en-IN"/>
+              </w:rPr>
+              <w:t>")</w:t>
+            </w:r>
+          </w:p>
+          <w:p>
+            <w:pPr>
+              <w:pStyle w:val="ListParagraph"/>
+              <w:rPr>
+                <w:lang w:val="en-IN"/>
+              </w:rPr>
+            </w:pPr>
+            <w:r>
+              <w:rPr>
+                <w:lang w:val="en-IN"/>
+              </w:rPr>
+              <w:t>public String m4</w:t>
+            </w:r>
+            <w:r>
+              <w:rPr>
+                <w:b/>
+                <w:bCs/>
+                <w:highlight w:val="yellow"/>
+                <w:lang w:val="en-IN"/>
+              </w:rPr>
+              <w:t>(@RequestParam</w:t>
+            </w:r>
+            <w:r>
+              <w:rPr>
+                <w:lang w:val="en-IN"/>
+              </w:rPr>
+              <w:t xml:space="preserve"> String name, @RequestParam String city, </w:t>
+            </w:r>
+          </w:p>
+          <w:p>
+            <w:pPr>
+              <w:pStyle w:val="ListParagraph"/>
+              <w:rPr>
+                <w:lang w:val="en-IN"/>
+              </w:rPr>
+            </w:pPr>
+            <w:r>
+              <w:rPr>
+                <w:lang w:val="en-IN"/>
+              </w:rPr>
+              <w:tab/>
+            </w:r>
+            <w:r>
+              <w:rPr>
+                <w:lang w:val="en-IN"/>
+              </w:rPr>
+              <w:tab/>
+            </w:r>
+            <w:r>
+              <w:rPr>
+                <w:lang w:val="en-IN"/>
+              </w:rPr>
+              <w:tab/>
+              <w:t>@RequestParam String pin) {</w:t>
+            </w:r>
+          </w:p>
+          <w:p>
+            <w:pPr>
+              <w:pStyle w:val="ListParagraph"/>
+              <w:rPr>
+                <w:lang w:val="en-IN"/>
+              </w:rPr>
+            </w:pPr>
+            <w:r>
+              <w:rPr>
+                <w:lang w:val="en-IN"/>
+              </w:rPr>
+              <w:tab/>
+            </w:r>
+            <w:r>
+              <w:rPr>
+                <w:lang w:val="en-IN"/>
+              </w:rPr>
+              <w:tab/>
+              <w:t xml:space="preserve">return </w:t>
+            </w:r>
+            <w:proofErr w:type="spellStart"/>
+            <w:r>
+              <w:rPr>
+                <w:lang w:val="en-IN"/>
+              </w:rPr>
+              <w:t>String.</w:t>
+            </w:r>
+            <w:r>
+              <w:rPr>
+                <w:i/>
+                <w:iCs/>
+                <w:lang w:val="en-IN"/>
+              </w:rPr>
+              <w:t>format</w:t>
+            </w:r>
+            <w:proofErr w:type="spellEnd"/>
+            <w:r>
+              <w:rPr>
+                <w:lang w:val="en-IN"/>
+              </w:rPr>
+              <w:t xml:space="preserve">("My details %s - %s - %s </w:t>
+            </w:r>
+            <w:proofErr w:type="gramStart"/>
+            <w:r>
+              <w:rPr>
+                <w:lang w:val="en-IN"/>
+              </w:rPr>
+              <w:t>",name</w:t>
+            </w:r>
+            <w:proofErr w:type="gramEnd"/>
+            <w:r>
+              <w:rPr>
+                <w:lang w:val="en-IN"/>
+              </w:rPr>
+              <w:t>, city, pin);</w:t>
+            </w:r>
+          </w:p>
+          <w:p>
+            <w:pPr>
+              <w:pStyle w:val="ListParagraph"/>
+              <w:rPr>
+                <w:b/>
+                <w:bCs/>
+              </w:rPr>
+            </w:pPr>
+            <w:r>
+              <w:rPr>
+                <w:lang w:val="en-IN"/>
+              </w:rPr>
+              <w:t>}</w:t>
+            </w:r>
+          </w:p>
+        </w:tc>
+      </w:tr>
+    </w:tbl>
+    <w:p>
+      <w:pPr>
+        <w:pStyle w:val="ListParagraph"/>
+        <w:spacing w:after="0"/>
+        <w:ind w:left="1080"/>
+        <w:rPr>
+          <w:b/>
+          <w:bCs/>
+        </w:rPr>
+      </w:pPr>
+    </w:p>
+    <w:p>
+      <w:pPr>
+        <w:pStyle w:val="ListParagraph"/>
+        <w:spacing w:after="0"/>
+        <w:ind w:left="1080"/>
+      </w:pPr>
+    </w:p>
+    <w:p>
+      <w:pPr>
+        <w:pStyle w:val="ListParagraph"/>
+        <w:numPr>
+          <w:ilvl w:val="0"/>
+          <w:numId w:val="5"/>
+        </w:numPr>
+        <w:spacing w:after="0"/>
+      </w:pPr>
+      <w:r>
+        <w:t>By submitting form.</w:t>
+      </w:r>
+    </w:p>
+    <w:p>
+      <w:pPr>
+        <w:spacing w:after="0"/>
+      </w:pPr>
+    </w:p>
+    <w:p>
+      <w:pPr>
+        <w:spacing w:after="0"/>
+      </w:pPr>
+    </w:p>
+    <w:p>
+      <w:pPr>
+        <w:spacing w:after="0"/>
+      </w:pPr>
+    </w:p>
+    <w:p>
+      <w:pPr>
+        <w:spacing w:after="0"/>
+      </w:pPr>
+    </w:p>
+    <w:p>
+      <w:pPr>
+        <w:spacing w:after="0"/>
+      </w:pPr>
+    </w:p>
+    <w:p>
+      <w:pPr>
+        <w:spacing w:after="0"/>
+      </w:pPr>
+    </w:p>
+    <w:p>
+      <w:pPr>
+        <w:spacing w:after="0"/>
+      </w:pPr>
+    </w:p>
+    <w:p>
+      <w:pPr>
+        <w:spacing w:after="0"/>
+      </w:pPr>
+    </w:p>
+    <w:p>
+      <w:pPr>
+        <w:spacing w:after="0"/>
+      </w:pPr>
+    </w:p>
+    <w:p>
+      <w:pPr>
+        <w:spacing w:after="0"/>
+      </w:pPr>
+    </w:p>
+    <w:p>
+      <w:pPr>
+        <w:spacing w:after="0"/>
+      </w:pPr>
+    </w:p>
+    <w:p>
+      <w:pPr>
+        <w:spacing w:after="0"/>
+      </w:pPr>
+    </w:p>
+    <w:p>
+      <w:pPr>
+        <w:spacing w:after="0"/>
+      </w:pPr>
+    </w:p>
+    <w:p>
+      <w:pPr>
+        <w:spacing w:after="0"/>
+      </w:pPr>
+    </w:p>
+    <w:p>
+      <w:pPr>
+        <w:spacing w:after="0"/>
+      </w:pPr>
+    </w:p>
+    <w:p>
+      <w:pPr>
+        <w:spacing w:after="0"/>
+      </w:pPr>
+    </w:p>
+    <w:p>
+      <w:pPr>
+        <w:spacing w:after="0"/>
+      </w:pPr>
+    </w:p>
+    <w:p>
+      <w:pPr>
+        <w:spacing w:after="0"/>
+      </w:pPr>
+    </w:p>
+    <w:p>
+      <w:pPr>
+        <w:spacing w:after="0"/>
+      </w:pPr>
+    </w:p>
+    <w:p>
+      <w:pPr>
+        <w:spacing w:after="0"/>
+      </w:pPr>
+    </w:p>
+    <w:p>
+      <w:pPr>
+        <w:spacing w:after="0"/>
+      </w:pPr>
+    </w:p>
+    <w:p>
+      <w:pPr>
+        <w:spacing w:after="0"/>
+      </w:pPr>
+    </w:p>
+    <w:p>
+      <w:pPr>
+        <w:spacing w:after="0"/>
+      </w:pPr>
+    </w:p>
+    <w:p>
+      <w:pPr>
+        <w:spacing w:after="0"/>
+      </w:pPr>
+    </w:p>
+    <w:p>
+      <w:pPr>
+        <w:spacing w:after="0"/>
+      </w:pPr>
+    </w:p>
+    <w:p>
+      <w:pPr>
+        <w:spacing w:after="0"/>
+      </w:pPr>
+    </w:p>
+    <w:p>
+      <w:pPr>
+        <w:spacing w:after="0"/>
+      </w:pPr>
+    </w:p>
+    <w:p>
+      <w:pPr>
+        <w:spacing w:after="0"/>
+      </w:pPr>
+    </w:p>
+    <w:p>
+      <w:pPr>
+        <w:spacing w:after="0"/>
+      </w:pPr>
+    </w:p>
+    <w:p>
+      <w:pPr>
+        <w:spacing w:after="0"/>
+      </w:pPr>
+    </w:p>
+    <w:p>
+      <w:pPr>
+        <w:spacing w:after="0"/>
+      </w:pPr>
+    </w:p>
+    <w:p>
+      <w:pPr>
+        <w:spacing w:after="0"/>
+      </w:pPr>
+    </w:p>
+    <w:p>
+      <w:pPr>
+        <w:spacing w:after="0"/>
+      </w:pPr>
+    </w:p>
+    <w:p>
+      <w:pPr>
+        <w:spacing w:after="0"/>
+      </w:pPr>
+      <w:r>
         <w:br w:type="page"/>
       </w:r>
     </w:p>
@@ -3056,6 +4055,95 @@
       </w:pPr>
     </w:lvl>
   </w:abstractNum>
+  <w:abstractNum w:abstractNumId="4" w15:restartNumberingAfterBreak="0">
+    <w:nsid w:val="76F2751D"/>
+    <w:multiLevelType w:val="hybridMultilevel"/>
+    <w:tmpl w:val="A18AB1F8"/>
+    <w:lvl w:ilvl="0" w:tplc="984E69F6">
+      <w:start w:val="1"/>
+      <w:numFmt w:val="decimal"/>
+      <w:lvlText w:val="%1."/>
+      <w:lvlJc w:val="left"/>
+      <w:pPr>
+        <w:ind w:left="1080" w:hanging="360"/>
+      </w:pPr>
+      <w:rPr>
+        <w:rFonts w:hint="default"/>
+      </w:rPr>
+    </w:lvl>
+    <w:lvl w:ilvl="1" w:tplc="40090019">
+      <w:start w:val="1"/>
+      <w:numFmt w:val="lowerLetter"/>
+      <w:lvlText w:val="%2."/>
+      <w:lvlJc w:val="left"/>
+      <w:pPr>
+        <w:ind w:left="1800" w:hanging="360"/>
+      </w:pPr>
+    </w:lvl>
+    <w:lvl w:ilvl="2" w:tplc="4009001B" w:tentative="1">
+      <w:start w:val="1"/>
+      <w:numFmt w:val="lowerRoman"/>
+      <w:lvlText w:val="%3."/>
+      <w:lvlJc w:val="right"/>
+      <w:pPr>
+        <w:ind w:left="2520" w:hanging="180"/>
+      </w:pPr>
+    </w:lvl>
+    <w:lvl w:ilvl="3" w:tplc="4009000F" w:tentative="1">
+      <w:start w:val="1"/>
+      <w:numFmt w:val="decimal"/>
+      <w:lvlText w:val="%4."/>
+      <w:lvlJc w:val="left"/>
+      <w:pPr>
+        <w:ind w:left="3240" w:hanging="360"/>
+      </w:pPr>
+    </w:lvl>
+    <w:lvl w:ilvl="4" w:tplc="40090019" w:tentative="1">
+      <w:start w:val="1"/>
+      <w:numFmt w:val="lowerLetter"/>
+      <w:lvlText w:val="%5."/>
+      <w:lvlJc w:val="left"/>
+      <w:pPr>
+        <w:ind w:left="3960" w:hanging="360"/>
+      </w:pPr>
+    </w:lvl>
+    <w:lvl w:ilvl="5" w:tplc="4009001B" w:tentative="1">
+      <w:start w:val="1"/>
+      <w:numFmt w:val="lowerRoman"/>
+      <w:lvlText w:val="%6."/>
+      <w:lvlJc w:val="right"/>
+      <w:pPr>
+        <w:ind w:left="4680" w:hanging="180"/>
+      </w:pPr>
+    </w:lvl>
+    <w:lvl w:ilvl="6" w:tplc="4009000F" w:tentative="1">
+      <w:start w:val="1"/>
+      <w:numFmt w:val="decimal"/>
+      <w:lvlText w:val="%7."/>
+      <w:lvlJc w:val="left"/>
+      <w:pPr>
+        <w:ind w:left="5400" w:hanging="360"/>
+      </w:pPr>
+    </w:lvl>
+    <w:lvl w:ilvl="7" w:tplc="40090019" w:tentative="1">
+      <w:start w:val="1"/>
+      <w:numFmt w:val="lowerLetter"/>
+      <w:lvlText w:val="%8."/>
+      <w:lvlJc w:val="left"/>
+      <w:pPr>
+        <w:ind w:left="6120" w:hanging="360"/>
+      </w:pPr>
+    </w:lvl>
+    <w:lvl w:ilvl="8" w:tplc="4009001B" w:tentative="1">
+      <w:start w:val="1"/>
+      <w:numFmt w:val="lowerRoman"/>
+      <w:lvlText w:val="%9."/>
+      <w:lvlJc w:val="right"/>
+      <w:pPr>
+        <w:ind w:left="6840" w:hanging="180"/>
+      </w:pPr>
+    </w:lvl>
+  </w:abstractNum>
   <w:num w:numId="1" w16cid:durableId="1324432029">
     <w:abstractNumId w:val="1"/>
   </w:num>
@@ -3067,6 +4155,9 @@
   </w:num>
   <w:num w:numId="4" w16cid:durableId="980420555">
     <w:abstractNumId w:val="0"/>
+  </w:num>
+  <w:num w:numId="5" w16cid:durableId="276446533">
+    <w:abstractNumId w:val="4"/>
   </w:num>
 </w:numbering>
 </file>

--- a/java/Spring boot_Practice.docx
+++ b/java/Spring boot_Practice.docx
@@ -563,7 +563,6 @@
         <w:t xml:space="preserve">2.change name of </w:t>
       </w:r>
       <w:proofErr w:type="spellStart"/>
-      <w:proofErr w:type="gramStart"/>
       <w:r>
         <w:rPr>
           <w:b/>
@@ -572,7 +571,6 @@
         <w:t>application.properties</w:t>
       </w:r>
       <w:proofErr w:type="spellEnd"/>
-      <w:proofErr w:type="gramEnd"/>
       <w:r>
         <w:t xml:space="preserve"> file name into </w:t>
       </w:r>
@@ -587,143 +585,104 @@
       </w:r>
       <w:proofErr w:type="spellEnd"/>
       <w:r>
+        <w:t xml:space="preserve"> file.</w:t>
+      </w:r>
+      <w:r>
+        <w:t>[right click -&gt; refractor-&gt; rename]</w:t>
+      </w:r>
+    </w:p>
+    <w:p>
+      <w:pPr>
+        <w:spacing w:after="0"/>
+      </w:pPr>
+      <w:r>
+        <w:t>3.</w:t>
+      </w:r>
+      <w:r>
+        <w:t>[</w:t>
+      </w:r>
+      <w:r>
+        <w:rPr>
+          <w:b/>
+          <w:bCs/>
+        </w:rPr>
+        <w:t>OPTIONAL</w:t>
+      </w:r>
+      <w:r>
+        <w:t>]</w:t>
+      </w:r>
+      <w:r>
+        <w:t xml:space="preserve">In the </w:t>
+      </w:r>
+      <w:proofErr w:type="spellStart"/>
+      <w:r>
+        <w:t>application.yaml</w:t>
+      </w:r>
+      <w:proofErr w:type="spellEnd"/>
+      <w:r>
+        <w:t xml:space="preserve"> file add server port number</w:t>
+      </w:r>
+      <w:r>
+        <w:t xml:space="preserve">, number can be </w:t>
+      </w:r>
+      <w:r>
+        <w:t xml:space="preserve"> anything you interested. Like.. 9000, </w:t>
+      </w:r>
+      <w:r>
         <w:t xml:space="preserve"> </w:t>
       </w:r>
-      <w:proofErr w:type="gramStart"/>
-      <w:r>
-        <w:t>file.</w:t>
-      </w:r>
-      <w:r>
-        <w:t>[</w:t>
-      </w:r>
-      <w:proofErr w:type="gramEnd"/>
-      <w:r>
-        <w:t>right click -&gt; refractor-&gt; rename]</w:t>
-      </w:r>
-    </w:p>
-    <w:p>
-      <w:pPr>
-        <w:spacing w:after="0"/>
-      </w:pPr>
-      <w:r>
-        <w:t>3.</w:t>
-      </w:r>
-      <w:r>
-        <w:t>[</w:t>
-      </w:r>
-      <w:r>
-        <w:rPr>
-          <w:b/>
-          <w:bCs/>
-        </w:rPr>
-        <w:t>OPTIONAL</w:t>
-      </w:r>
-      <w:r>
-        <w:t>]</w:t>
-      </w:r>
-      <w:r>
-        <w:t xml:space="preserve">In the </w:t>
-      </w:r>
-      <w:proofErr w:type="spellStart"/>
-      <w:r>
-        <w:t>application.yaml</w:t>
-      </w:r>
-      <w:proofErr w:type="spellEnd"/>
-      <w:r>
-        <w:t xml:space="preserve"> file add server port number</w:t>
-      </w:r>
-      <w:r>
-        <w:t xml:space="preserve">, number can </w:t>
-      </w:r>
-      <w:proofErr w:type="gramStart"/>
-      <w:r>
-        <w:t xml:space="preserve">be </w:t>
-      </w:r>
-      <w:r>
-        <w:t xml:space="preserve"> anything</w:t>
-      </w:r>
-      <w:proofErr w:type="gramEnd"/>
-      <w:r>
-        <w:t xml:space="preserve"> you interested. </w:t>
-      </w:r>
-      <w:proofErr w:type="gramStart"/>
-      <w:r>
-        <w:t>Like..</w:t>
-      </w:r>
-      <w:proofErr w:type="gramEnd"/>
-      <w:r>
-        <w:t xml:space="preserve"> 9000, </w:t>
+    </w:p>
+    <w:p>
+      <w:pPr>
+        <w:spacing w:after="0"/>
+      </w:pPr>
+      <w:r>
+        <w:t xml:space="preserve">                         </w:t>
+      </w:r>
+      <w:r>
+        <w:t xml:space="preserve">9001, </w:t>
       </w:r>
       <w:r>
         <w:t xml:space="preserve"> </w:t>
       </w:r>
-    </w:p>
-    <w:p>
-      <w:pPr>
-        <w:spacing w:after="0"/>
-      </w:pPr>
-      <w:r>
-        <w:t xml:space="preserve">                         </w:t>
-      </w:r>
-      <w:proofErr w:type="gramStart"/>
-      <w:r>
-        <w:t xml:space="preserve">9001, </w:t>
-      </w:r>
-      <w:r>
-        <w:t xml:space="preserve"> </w:t>
-      </w:r>
-      <w:r>
-        <w:t>9002</w:t>
-      </w:r>
-      <w:proofErr w:type="gramEnd"/>
+      <w:r>
+        <w:t>9002…….etc</w:t>
+      </w:r>
+      <w:r>
+        <w:t>.</w:t>
+      </w:r>
+    </w:p>
+    <w:p>
+      <w:pPr>
+        <w:spacing w:after="0"/>
+      </w:pPr>
+      <w:r>
+        <w:t>4.</w:t>
+      </w:r>
+      <w:r>
+        <w:t xml:space="preserve">create methods in </w:t>
+      </w:r>
+      <w:r>
+        <w:t xml:space="preserve">a </w:t>
+      </w:r>
+      <w:r>
+        <w:t xml:space="preserve">class you created, and add </w:t>
+      </w:r>
+      <w:r>
+        <w:rPr>
+          <w:b/>
+          <w:bCs/>
+        </w:rPr>
+        <w:t>Request method type annotations</w:t>
+      </w:r>
       <w:r>
         <w:t>…</w:t>
       </w:r>
-      <w:proofErr w:type="gramStart"/>
-      <w:r>
-        <w:t>….etc</w:t>
-      </w:r>
       <w:r>
         <w:t>.</w:t>
       </w:r>
-      <w:proofErr w:type="gramEnd"/>
-    </w:p>
-    <w:p>
-      <w:pPr>
-        <w:spacing w:after="0"/>
-      </w:pPr>
-      <w:r>
-        <w:t>4.</w:t>
-      </w:r>
-      <w:r>
-        <w:t xml:space="preserve">create methods in </w:t>
-      </w:r>
-      <w:r>
-        <w:t xml:space="preserve">a </w:t>
-      </w:r>
-      <w:r>
-        <w:t xml:space="preserve">class you created, and add </w:t>
-      </w:r>
-      <w:r>
-        <w:rPr>
-          <w:b/>
-          <w:bCs/>
-        </w:rPr>
-        <w:t>Request method type annotations</w:t>
-      </w:r>
-      <w:proofErr w:type="gramStart"/>
-      <w:r>
-        <w:t>…</w:t>
-      </w:r>
-      <w:r>
-        <w:t>.</w:t>
-      </w:r>
-      <w:r>
-        <w:t>with</w:t>
-      </w:r>
-      <w:proofErr w:type="gramEnd"/>
-      <w:r>
-        <w:t xml:space="preserve"> </w:t>
+      <w:r>
+        <w:t xml:space="preserve">with </w:t>
       </w:r>
       <w:r>
         <w:rPr>
@@ -794,20 +753,11 @@
           <w:b/>
           <w:bCs/>
         </w:rPr>
-        <w:t>, @PutMapping, @</w:t>
-      </w:r>
-      <w:proofErr w:type="gramStart"/>
-      <w:r>
-        <w:rPr>
-          <w:b/>
-          <w:bCs/>
-        </w:rPr>
-        <w:t>DeleteMapping</w:t>
+        <w:t>, @PutMapping, @DeleteMapping</w:t>
       </w:r>
       <w:r>
         <w:t>..</w:t>
       </w:r>
-      <w:proofErr w:type="gramEnd"/>
     </w:p>
     <w:p>
       <w:pPr>
@@ -1137,7 +1087,6 @@
         <w:t xml:space="preserve">DemoController.java                                                                         </w:t>
       </w:r>
       <w:proofErr w:type="spellStart"/>
-      <w:proofErr w:type="gramStart"/>
       <w:r>
         <w:rPr>
           <w:b/>
@@ -1146,7 +1095,6 @@
         <w:t>application.yaml</w:t>
       </w:r>
       <w:proofErr w:type="spellEnd"/>
-      <w:proofErr w:type="gramEnd"/>
     </w:p>
     <w:tbl>
       <w:tblPr>
@@ -1244,35 +1192,15 @@
               <w:t xml:space="preserve"> </w:t>
             </w:r>
             <w:proofErr w:type="spellStart"/>
-            <w:proofErr w:type="gramStart"/>
-            <w:r>
-              <w:rPr>
-                <w:sz w:val="16"/>
-                <w:szCs w:val="16"/>
-                <w:lang w:val="en-IN"/>
-              </w:rPr>
-              <w:t>org.springframework.web.bind</w:t>
-            </w:r>
-            <w:proofErr w:type="gramEnd"/>
-            <w:r>
-              <w:rPr>
-                <w:sz w:val="16"/>
-                <w:szCs w:val="16"/>
-                <w:lang w:val="en-IN"/>
-              </w:rPr>
-              <w:t>.</w:t>
-            </w:r>
-            <w:proofErr w:type="gramStart"/>
-            <w:r>
-              <w:rPr>
-                <w:sz w:val="16"/>
-                <w:szCs w:val="16"/>
-                <w:lang w:val="en-IN"/>
-              </w:rPr>
-              <w:t>annotation.GetMapping</w:t>
+            <w:r>
+              <w:rPr>
+                <w:sz w:val="16"/>
+                <w:szCs w:val="16"/>
+                <w:lang w:val="en-IN"/>
+              </w:rPr>
+              <w:t>org.springframework.web.bind.annotation.GetMapping</w:t>
             </w:r>
             <w:proofErr w:type="spellEnd"/>
-            <w:proofErr w:type="gramEnd"/>
             <w:r>
               <w:rPr>
                 <w:sz w:val="16"/>
@@ -1309,35 +1237,15 @@
               <w:t xml:space="preserve"> </w:t>
             </w:r>
             <w:proofErr w:type="spellStart"/>
-            <w:proofErr w:type="gramStart"/>
-            <w:r>
-              <w:rPr>
-                <w:sz w:val="16"/>
-                <w:szCs w:val="16"/>
-                <w:lang w:val="en-IN"/>
-              </w:rPr>
-              <w:t>org.springframework.web.bind</w:t>
-            </w:r>
-            <w:proofErr w:type="gramEnd"/>
-            <w:r>
-              <w:rPr>
-                <w:sz w:val="16"/>
-                <w:szCs w:val="16"/>
-                <w:lang w:val="en-IN"/>
-              </w:rPr>
-              <w:t>.</w:t>
-            </w:r>
-            <w:proofErr w:type="gramStart"/>
-            <w:r>
-              <w:rPr>
-                <w:sz w:val="16"/>
-                <w:szCs w:val="16"/>
-                <w:lang w:val="en-IN"/>
-              </w:rPr>
-              <w:t>annotation.RestController</w:t>
+            <w:r>
+              <w:rPr>
+                <w:sz w:val="16"/>
+                <w:szCs w:val="16"/>
+                <w:lang w:val="en-IN"/>
+              </w:rPr>
+              <w:t>org.springframework.web.bind.annotation.RestController</w:t>
             </w:r>
             <w:proofErr w:type="spellEnd"/>
-            <w:proofErr w:type="gramEnd"/>
             <w:r>
               <w:rPr>
                 <w:sz w:val="16"/>
@@ -1485,31 +1393,7 @@
                 <w:highlight w:val="yellow"/>
                 <w:lang w:val="en-IN"/>
               </w:rPr>
-              <w:t>@</w:t>
-            </w:r>
-            <w:proofErr w:type="gramStart"/>
-            <w:r>
-              <w:rPr>
-                <w:b/>
-                <w:bCs/>
-                <w:sz w:val="16"/>
-                <w:szCs w:val="16"/>
-                <w:highlight w:val="yellow"/>
-                <w:lang w:val="en-IN"/>
-              </w:rPr>
-              <w:t>GetMapping(</w:t>
-            </w:r>
-            <w:proofErr w:type="gramEnd"/>
-            <w:r>
-              <w:rPr>
-                <w:b/>
-                <w:bCs/>
-                <w:sz w:val="16"/>
-                <w:szCs w:val="16"/>
-                <w:highlight w:val="yellow"/>
-                <w:lang w:val="en-IN"/>
-              </w:rPr>
-              <w:t>path = "/</w:t>
+              <w:t>@GetMapping(path = "/</w:t>
             </w:r>
             <w:proofErr w:type="spellStart"/>
             <w:r>
@@ -1648,25 +1532,7 @@
                 <w:szCs w:val="16"/>
                 <w:lang w:val="en-IN"/>
               </w:rPr>
-              <w:t xml:space="preserve">("Hi this is </w:t>
-            </w:r>
-            <w:proofErr w:type="gramStart"/>
-            <w:r>
-              <w:rPr>
-                <w:sz w:val="16"/>
-                <w:szCs w:val="16"/>
-                <w:lang w:val="en-IN"/>
-              </w:rPr>
-              <w:t>Kamal..!</w:t>
-            </w:r>
-            <w:proofErr w:type="gramEnd"/>
-            <w:r>
-              <w:rPr>
-                <w:sz w:val="16"/>
-                <w:szCs w:val="16"/>
-                <w:lang w:val="en-IN"/>
-              </w:rPr>
-              <w:t>");</w:t>
+              <w:t>("Hi this is Kamal..!");</w:t>
             </w:r>
             <w:r>
               <w:rPr>
@@ -1743,25 +1609,7 @@
                 <w:lang w:val="en-IN"/>
               </w:rPr>
               <w:tab/>
-              <w:t>@</w:t>
-            </w:r>
-            <w:proofErr w:type="gramStart"/>
-            <w:r>
-              <w:rPr>
-                <w:sz w:val="16"/>
-                <w:szCs w:val="16"/>
-                <w:lang w:val="en-IN"/>
-              </w:rPr>
-              <w:t>GetMapping(</w:t>
-            </w:r>
-            <w:proofErr w:type="gramEnd"/>
-            <w:r>
-              <w:rPr>
-                <w:sz w:val="16"/>
-                <w:szCs w:val="16"/>
-                <w:lang w:val="en-IN"/>
-              </w:rPr>
-              <w:t>path = "/</w:t>
+              <w:t>@GetMapping(path = "/</w:t>
             </w:r>
             <w:proofErr w:type="spellStart"/>
             <w:r>
@@ -1938,25 +1786,7 @@
                 <w:lang w:val="en-IN"/>
               </w:rPr>
               <w:tab/>
-              <w:t>@</w:t>
-            </w:r>
-            <w:proofErr w:type="gramStart"/>
-            <w:r>
-              <w:rPr>
-                <w:sz w:val="16"/>
-                <w:szCs w:val="16"/>
-                <w:lang w:val="en-IN"/>
-              </w:rPr>
-              <w:t>GetMapping(</w:t>
-            </w:r>
-            <w:proofErr w:type="gramEnd"/>
-            <w:r>
-              <w:rPr>
-                <w:sz w:val="16"/>
-                <w:szCs w:val="16"/>
-                <w:lang w:val="en-IN"/>
-              </w:rPr>
-              <w:t>path = "/</w:t>
+              <w:t>@GetMapping(path = "/</w:t>
             </w:r>
             <w:proofErr w:type="spellStart"/>
             <w:r>
@@ -2072,25 +1902,7 @@
                 <w:szCs w:val="16"/>
                 <w:lang w:val="en-IN"/>
               </w:rPr>
-              <w:t xml:space="preserve"> "Shaik Azad...! Welcome to Spring </w:t>
-            </w:r>
-            <w:proofErr w:type="gramStart"/>
-            <w:r>
-              <w:rPr>
-                <w:sz w:val="16"/>
-                <w:szCs w:val="16"/>
-                <w:lang w:val="en-IN"/>
-              </w:rPr>
-              <w:t>boot..!</w:t>
-            </w:r>
-            <w:proofErr w:type="gramEnd"/>
-            <w:r>
-              <w:rPr>
-                <w:sz w:val="16"/>
-                <w:szCs w:val="16"/>
-                <w:lang w:val="en-IN"/>
-              </w:rPr>
-              <w:t>";</w:t>
+              <w:t xml:space="preserve"> "Shaik Azad...! Welcome to Spring boot..!";</w:t>
             </w:r>
           </w:p>
           <w:p>
@@ -2199,12 +2011,10 @@
         <w:t xml:space="preserve">In </w:t>
       </w:r>
       <w:proofErr w:type="spellStart"/>
-      <w:proofErr w:type="gramStart"/>
       <w:r>
         <w:t>application.yaml</w:t>
       </w:r>
       <w:proofErr w:type="spellEnd"/>
-      <w:proofErr w:type="gramEnd"/>
       <w:r>
         <w:t>/</w:t>
       </w:r>
@@ -2600,15 +2410,7 @@
         <w:ind w:left="1080"/>
       </w:pPr>
       <w:r>
-        <w:t>@</w:t>
-      </w:r>
-      <w:proofErr w:type="gramStart"/>
-      <w:r>
-        <w:t>GetMapping(</w:t>
-      </w:r>
-      <w:proofErr w:type="gramEnd"/>
-      <w:r>
-        <w:t>path = "/</w:t>
+        <w:t>@GetMapping(path = "/</w:t>
       </w:r>
       <w:proofErr w:type="spellStart"/>
       <w:r>
@@ -2673,6 +2475,13 @@
       <w:r>
         <w:t>annotation in method parameter level.</w:t>
       </w:r>
+    </w:p>
+    <w:p>
+      <w:pPr>
+        <w:pStyle w:val="ListParagraph"/>
+        <w:spacing w:after="0"/>
+        <w:ind w:left="1080"/>
+      </w:pPr>
     </w:p>
     <w:tbl>
       <w:tblPr>
@@ -2699,21 +2508,7 @@
               <w:rPr>
                 <w:lang w:val="en-IN"/>
               </w:rPr>
-              <w:t>@</w:t>
-            </w:r>
-            <w:proofErr w:type="gramStart"/>
-            <w:r>
-              <w:rPr>
-                <w:lang w:val="en-IN"/>
-              </w:rPr>
-              <w:t>GetMapping(</w:t>
-            </w:r>
-            <w:proofErr w:type="gramEnd"/>
-            <w:r>
-              <w:rPr>
-                <w:lang w:val="en-IN"/>
-              </w:rPr>
-              <w:t>path = "/</w:t>
+              <w:t>@GetMapping(path = "/</w:t>
             </w:r>
             <w:proofErr w:type="spellStart"/>
             <w:r>
@@ -3109,13 +2904,8 @@
         <w:spacing w:after="0"/>
         <w:ind w:left="1080"/>
       </w:pPr>
-      <w:proofErr w:type="gramStart"/>
-      <w:r>
-        <w:t>Here :</w:t>
-      </w:r>
-      <w:proofErr w:type="gramEnd"/>
-      <w:r>
-        <w:t xml:space="preserve"> http – protocol</w:t>
+      <w:r>
+        <w:t>Here : http – protocol</w:t>
       </w:r>
     </w:p>
     <w:p>
@@ -3257,21 +3047,7 @@
               <w:rPr>
                 <w:lang w:val="en-IN"/>
               </w:rPr>
-              <w:t>@</w:t>
-            </w:r>
-            <w:proofErr w:type="gramStart"/>
-            <w:r>
-              <w:rPr>
-                <w:lang w:val="en-IN"/>
-              </w:rPr>
-              <w:t>GetMapping(</w:t>
-            </w:r>
-            <w:proofErr w:type="gramEnd"/>
-            <w:r>
-              <w:rPr>
-                <w:lang w:val="en-IN"/>
-              </w:rPr>
-              <w:t>path = "/</w:t>
+              <w:t>@GetMapping(path = "/</w:t>
             </w:r>
             <w:proofErr w:type="spellStart"/>
             <w:r>
@@ -3384,21 +3160,7 @@
               <w:rPr>
                 <w:lang w:val="en-IN"/>
               </w:rPr>
-              <w:t xml:space="preserve">("My details %s - %s - %s </w:t>
-            </w:r>
-            <w:proofErr w:type="gramStart"/>
-            <w:r>
-              <w:rPr>
-                <w:lang w:val="en-IN"/>
-              </w:rPr>
-              <w:t>",name</w:t>
-            </w:r>
-            <w:proofErr w:type="gramEnd"/>
-            <w:r>
-              <w:rPr>
-                <w:lang w:val="en-IN"/>
-              </w:rPr>
-              <w:t>, city, pin);</w:t>
+              <w:t>("My details %s - %s - %s ",name, city, pin);</w:t>
             </w:r>
           </w:p>
           <w:p>
@@ -3485,15 +3247,734 @@
         <w:spacing w:after="0"/>
       </w:pPr>
     </w:p>
-    <w:p>
-      <w:pPr>
-        <w:spacing w:after="0"/>
-      </w:pPr>
-    </w:p>
-    <w:p>
-      <w:pPr>
-        <w:spacing w:after="0"/>
-      </w:pPr>
+    <w:tbl>
+      <w:tblPr>
+        <w:tblStyle w:val="TableGrid"/>
+        <w:tblW w:w="0" w:type="auto"/>
+        <w:tblLook w:val="04A0" w:firstRow="1" w:lastRow="0" w:firstColumn="1" w:lastColumn="0" w:noHBand="0" w:noVBand="1"/>
+      </w:tblPr>
+      <w:tblGrid>
+        <w:gridCol w:w="11016"/>
+      </w:tblGrid>
+      <w:tr>
+        <w:tc>
+          <w:tcPr>
+            <w:tcW w:w="11016" w:type="dxa"/>
+          </w:tcPr>
+          <w:p>
+            <w:pPr>
+              <w:rPr>
+                <w:lang w:val="en-IN"/>
+              </w:rPr>
+            </w:pPr>
+            <w:r>
+              <w:rPr>
+                <w:lang w:val="en-IN"/>
+              </w:rPr>
+              <w:t>@GetMapping(path = "/percentage</w:t>
+            </w:r>
+            <w:r>
+              <w:rPr>
+                <w:b/>
+                <w:bCs/>
+                <w:lang w:val="en-IN"/>
+              </w:rPr>
+              <w:t>/{</w:t>
+            </w:r>
+            <w:proofErr w:type="spellStart"/>
+            <w:r>
+              <w:rPr>
+                <w:b/>
+                <w:bCs/>
+                <w:lang w:val="en-IN"/>
+              </w:rPr>
+              <w:t>tmarks</w:t>
+            </w:r>
+            <w:proofErr w:type="spellEnd"/>
+            <w:r>
+              <w:rPr>
+                <w:b/>
+                <w:bCs/>
+                <w:lang w:val="en-IN"/>
+              </w:rPr>
+              <w:t>}/{</w:t>
+            </w:r>
+            <w:proofErr w:type="spellStart"/>
+            <w:r>
+              <w:rPr>
+                <w:b/>
+                <w:bCs/>
+                <w:lang w:val="en-IN"/>
+              </w:rPr>
+              <w:t>hMarks</w:t>
+            </w:r>
+            <w:proofErr w:type="spellEnd"/>
+            <w:r>
+              <w:rPr>
+                <w:b/>
+                <w:bCs/>
+                <w:lang w:val="en-IN"/>
+              </w:rPr>
+              <w:t>}/{</w:t>
+            </w:r>
+            <w:proofErr w:type="spellStart"/>
+            <w:r>
+              <w:rPr>
+                <w:b/>
+                <w:bCs/>
+                <w:lang w:val="en-IN"/>
+              </w:rPr>
+              <w:t>emarks</w:t>
+            </w:r>
+            <w:proofErr w:type="spellEnd"/>
+            <w:r>
+              <w:rPr>
+                <w:b/>
+                <w:bCs/>
+                <w:lang w:val="en-IN"/>
+              </w:rPr>
+              <w:t>}</w:t>
+            </w:r>
+            <w:r>
+              <w:rPr>
+                <w:lang w:val="en-IN"/>
+              </w:rPr>
+              <w:t>")</w:t>
+            </w:r>
+            <w:r>
+              <w:rPr>
+                <w:lang w:val="en-IN"/>
+              </w:rPr>
+              <w:br/>
+              <w:t xml:space="preserve">public Integer </w:t>
+            </w:r>
+            <w:proofErr w:type="spellStart"/>
+            <w:r>
+              <w:rPr>
+                <w:lang w:val="en-IN"/>
+              </w:rPr>
+              <w:t>calculatePercentage</w:t>
+            </w:r>
+            <w:proofErr w:type="spellEnd"/>
+            <w:r>
+              <w:rPr>
+                <w:lang w:val="en-IN"/>
+              </w:rPr>
+              <w:t>(</w:t>
+            </w:r>
+            <w:r>
+              <w:rPr>
+                <w:lang w:val="en-IN"/>
+              </w:rPr>
+              <w:br/>
+            </w:r>
+            <w:r>
+              <w:rPr>
+                <w:b/>
+                <w:bCs/>
+                <w:lang w:val="en-IN"/>
+              </w:rPr>
+              <w:t xml:space="preserve">        @PathVariable</w:t>
+            </w:r>
+            <w:r>
+              <w:rPr>
+                <w:lang w:val="en-IN"/>
+              </w:rPr>
+              <w:t xml:space="preserve"> Integer </w:t>
+            </w:r>
+            <w:proofErr w:type="spellStart"/>
+            <w:r>
+              <w:rPr>
+                <w:lang w:val="en-IN"/>
+              </w:rPr>
+              <w:t>tmarks</w:t>
+            </w:r>
+            <w:proofErr w:type="spellEnd"/>
+            <w:r>
+              <w:rPr>
+                <w:lang w:val="en-IN"/>
+              </w:rPr>
+              <w:t>,</w:t>
+            </w:r>
+            <w:r>
+              <w:rPr>
+                <w:lang w:val="en-IN"/>
+              </w:rPr>
+              <w:br/>
+            </w:r>
+            <w:r>
+              <w:rPr>
+                <w:b/>
+                <w:bCs/>
+                <w:lang w:val="en-IN"/>
+              </w:rPr>
+              <w:t xml:space="preserve">        @PathVariable</w:t>
+            </w:r>
+            <w:r>
+              <w:rPr>
+                <w:lang w:val="en-IN"/>
+              </w:rPr>
+              <w:t xml:space="preserve"> Integer </w:t>
+            </w:r>
+            <w:proofErr w:type="spellStart"/>
+            <w:r>
+              <w:rPr>
+                <w:lang w:val="en-IN"/>
+              </w:rPr>
+              <w:t>hMarks</w:t>
+            </w:r>
+            <w:proofErr w:type="spellEnd"/>
+            <w:r>
+              <w:rPr>
+                <w:lang w:val="en-IN"/>
+              </w:rPr>
+              <w:t>,</w:t>
+            </w:r>
+            <w:r>
+              <w:rPr>
+                <w:lang w:val="en-IN"/>
+              </w:rPr>
+              <w:br/>
+            </w:r>
+            <w:r>
+              <w:rPr>
+                <w:b/>
+                <w:bCs/>
+                <w:lang w:val="en-IN"/>
+              </w:rPr>
+              <w:t xml:space="preserve">        @PathVariable</w:t>
+            </w:r>
+            <w:r>
+              <w:rPr>
+                <w:lang w:val="en-IN"/>
+              </w:rPr>
+              <w:t xml:space="preserve"> Integer </w:t>
+            </w:r>
+            <w:proofErr w:type="spellStart"/>
+            <w:r>
+              <w:rPr>
+                <w:lang w:val="en-IN"/>
+              </w:rPr>
+              <w:t>emarks</w:t>
+            </w:r>
+            <w:proofErr w:type="spellEnd"/>
+            <w:r>
+              <w:rPr>
+                <w:lang w:val="en-IN"/>
+              </w:rPr>
+              <w:t>) {</w:t>
+            </w:r>
+            <w:r>
+              <w:rPr>
+                <w:lang w:val="en-IN"/>
+              </w:rPr>
+              <w:br/>
+              <w:t xml:space="preserve">    Integer percentage = ((</w:t>
+            </w:r>
+            <w:proofErr w:type="spellStart"/>
+            <w:r>
+              <w:rPr>
+                <w:lang w:val="en-IN"/>
+              </w:rPr>
+              <w:t>tmarks</w:t>
+            </w:r>
+            <w:proofErr w:type="spellEnd"/>
+            <w:r>
+              <w:rPr>
+                <w:lang w:val="en-IN"/>
+              </w:rPr>
+              <w:t xml:space="preserve"> + </w:t>
+            </w:r>
+            <w:proofErr w:type="spellStart"/>
+            <w:r>
+              <w:rPr>
+                <w:lang w:val="en-IN"/>
+              </w:rPr>
+              <w:t>hMarks</w:t>
+            </w:r>
+            <w:proofErr w:type="spellEnd"/>
+            <w:r>
+              <w:rPr>
+                <w:lang w:val="en-IN"/>
+              </w:rPr>
+              <w:t xml:space="preserve"> + </w:t>
+            </w:r>
+            <w:proofErr w:type="spellStart"/>
+            <w:r>
+              <w:rPr>
+                <w:lang w:val="en-IN"/>
+              </w:rPr>
+              <w:t>emarks</w:t>
+            </w:r>
+            <w:proofErr w:type="spellEnd"/>
+            <w:r>
+              <w:rPr>
+                <w:lang w:val="en-IN"/>
+              </w:rPr>
+              <w:t>) * 100) / 300;</w:t>
+            </w:r>
+            <w:r>
+              <w:rPr>
+                <w:lang w:val="en-IN"/>
+              </w:rPr>
+              <w:br/>
+              <w:t xml:space="preserve">    return percentage;</w:t>
+            </w:r>
+            <w:r>
+              <w:rPr>
+                <w:lang w:val="en-IN"/>
+              </w:rPr>
+              <w:br/>
+              <w:t>}</w:t>
+            </w:r>
+          </w:p>
+        </w:tc>
+      </w:tr>
+    </w:tbl>
+    <w:p>
+      <w:pPr>
+        <w:spacing w:after="0"/>
+      </w:pPr>
+    </w:p>
+    <w:p>
+      <w:pPr>
+        <w:spacing w:after="0"/>
+      </w:pPr>
+      <w:r>
+        <w:t xml:space="preserve">We have seen problem with Path </w:t>
+      </w:r>
+      <w:proofErr w:type="spellStart"/>
+      <w:r>
+        <w:t>vriables</w:t>
+      </w:r>
+      <w:proofErr w:type="spellEnd"/>
+      <w:r>
+        <w:t>. If we want o send more values we will send n path variables only but it will confuse us.</w:t>
+      </w:r>
+    </w:p>
+    <w:p>
+      <w:pPr>
+        <w:spacing w:after="0"/>
+      </w:pPr>
+      <w:hyperlink r:id="rId15" w:history="1">
+        <w:r>
+          <w:rPr>
+            <w:rStyle w:val="Hyperlink"/>
+          </w:rPr>
+          <w:t>http://localhost:9001/percentage/67/7</w:t>
+        </w:r>
+        <w:r>
+          <w:rPr>
+            <w:rStyle w:val="Hyperlink"/>
+          </w:rPr>
+          <w:t>5</w:t>
+        </w:r>
+        <w:r>
+          <w:rPr>
+            <w:rStyle w:val="Hyperlink"/>
+          </w:rPr>
+          <w:t>/</w:t>
+        </w:r>
+        <w:r>
+          <w:rPr>
+            <w:rStyle w:val="Hyperlink"/>
+          </w:rPr>
+          <w:t>8</w:t>
+        </w:r>
+        <w:r>
+          <w:rPr>
+            <w:rStyle w:val="Hyperlink"/>
+          </w:rPr>
+          <w:t>8</w:t>
+        </w:r>
+        <w:r>
+          <w:rPr>
+            <w:rStyle w:val="Hyperlink"/>
+          </w:rPr>
+          <w:t>/56/ssdfsdf/454543/sfsdfsdf/2242343</w:t>
+        </w:r>
+      </w:hyperlink>
+      <w:r>
+        <w:t xml:space="preserve"> </w:t>
+      </w:r>
+    </w:p>
+    <w:p>
+      <w:pPr>
+        <w:spacing w:after="0"/>
+      </w:pPr>
+      <w:r>
+        <w:t xml:space="preserve">In this above URL, we don’t know which values is what for? </w:t>
+      </w:r>
+    </w:p>
+    <w:p>
+      <w:pPr>
+        <w:spacing w:after="0"/>
+      </w:pPr>
+    </w:p>
+    <w:p>
+      <w:pPr>
+        <w:spacing w:after="0"/>
+      </w:pPr>
+      <w:r>
+        <w:t>To overcome this we can use of “Query String” approach.</w:t>
+      </w:r>
+    </w:p>
+    <w:p>
+      <w:pPr>
+        <w:spacing w:after="0"/>
+      </w:pPr>
+      <w:r>
+        <w:t xml:space="preserve">Payload means? </w:t>
+      </w:r>
+      <w:r>
+        <w:sym w:font="Wingdings" w:char="F0E0"/>
+      </w:r>
+      <w:r>
+        <w:t xml:space="preserve"> what ever the data we are sending to server is called as Payload.</w:t>
+      </w:r>
+    </w:p>
+    <w:p>
+      <w:pPr>
+        <w:spacing w:after="0"/>
+      </w:pPr>
+      <w:hyperlink r:id="rId16" w:history="1">
+        <w:r>
+          <w:rPr>
+            <w:rStyle w:val="Hyperlink"/>
+          </w:rPr>
+          <w:t>http://localhost:9001/calculatePerWithQString?matchMarks=80&amp;sceinceMarks=78&amp;socialMarks=67</w:t>
+        </w:r>
+      </w:hyperlink>
+      <w:r>
+        <w:t xml:space="preserve"> </w:t>
+      </w:r>
+    </w:p>
+    <w:tbl>
+      <w:tblPr>
+        <w:tblStyle w:val="TableGrid"/>
+        <w:tblW w:w="0" w:type="auto"/>
+        <w:tblLook w:val="04A0" w:firstRow="1" w:lastRow="0" w:firstColumn="1" w:lastColumn="0" w:noHBand="0" w:noVBand="1"/>
+      </w:tblPr>
+      <w:tblGrid>
+        <w:gridCol w:w="11016"/>
+      </w:tblGrid>
+      <w:tr>
+        <w:tc>
+          <w:tcPr>
+            <w:tcW w:w="11016" w:type="dxa"/>
+          </w:tcPr>
+          <w:p>
+            <w:pPr>
+              <w:rPr>
+                <w:lang w:val="en-IN"/>
+              </w:rPr>
+            </w:pPr>
+            <w:r>
+              <w:rPr>
+                <w:lang w:val="en-IN"/>
+              </w:rPr>
+              <w:t>@GetMapping(path= "/</w:t>
+            </w:r>
+            <w:proofErr w:type="spellStart"/>
+            <w:r>
+              <w:rPr>
+                <w:lang w:val="en-IN"/>
+              </w:rPr>
+              <w:t>calculatePerWithQString</w:t>
+            </w:r>
+            <w:proofErr w:type="spellEnd"/>
+            <w:r>
+              <w:rPr>
+                <w:lang w:val="en-IN"/>
+              </w:rPr>
+              <w:t>")</w:t>
+            </w:r>
+            <w:r>
+              <w:rPr>
+                <w:lang w:val="en-IN"/>
+              </w:rPr>
+              <w:br/>
+              <w:t xml:space="preserve">public String  </w:t>
+            </w:r>
+            <w:proofErr w:type="spellStart"/>
+            <w:r>
+              <w:rPr>
+                <w:lang w:val="en-IN"/>
+              </w:rPr>
+              <w:t>calculatePerWithQString</w:t>
+            </w:r>
+            <w:proofErr w:type="spellEnd"/>
+            <w:r>
+              <w:rPr>
+                <w:lang w:val="en-IN"/>
+              </w:rPr>
+              <w:t>(</w:t>
+            </w:r>
+            <w:r>
+              <w:rPr>
+                <w:lang w:val="en-IN"/>
+              </w:rPr>
+              <w:br/>
+            </w:r>
+            <w:r>
+              <w:rPr>
+                <w:b/>
+                <w:bCs/>
+                <w:lang w:val="en-IN"/>
+              </w:rPr>
+              <w:t xml:space="preserve">        @RequestParam</w:t>
+            </w:r>
+            <w:r>
+              <w:rPr>
+                <w:lang w:val="en-IN"/>
+              </w:rPr>
+              <w:t xml:space="preserve"> Integer </w:t>
+            </w:r>
+            <w:proofErr w:type="spellStart"/>
+            <w:r>
+              <w:rPr>
+                <w:lang w:val="en-IN"/>
+              </w:rPr>
+              <w:t>matchMarks</w:t>
+            </w:r>
+            <w:proofErr w:type="spellEnd"/>
+            <w:r>
+              <w:rPr>
+                <w:lang w:val="en-IN"/>
+              </w:rPr>
+              <w:t>,</w:t>
+            </w:r>
+            <w:r>
+              <w:rPr>
+                <w:lang w:val="en-IN"/>
+              </w:rPr>
+              <w:br/>
+              <w:t xml:space="preserve">        </w:t>
+            </w:r>
+            <w:r>
+              <w:rPr>
+                <w:b/>
+                <w:bCs/>
+                <w:lang w:val="en-IN"/>
+              </w:rPr>
+              <w:t>@RequestParam</w:t>
+            </w:r>
+            <w:r>
+              <w:rPr>
+                <w:lang w:val="en-IN"/>
+              </w:rPr>
+              <w:t xml:space="preserve"> Integer </w:t>
+            </w:r>
+            <w:proofErr w:type="spellStart"/>
+            <w:r>
+              <w:rPr>
+                <w:lang w:val="en-IN"/>
+              </w:rPr>
+              <w:t>sceinceMarks</w:t>
+            </w:r>
+            <w:proofErr w:type="spellEnd"/>
+            <w:r>
+              <w:rPr>
+                <w:lang w:val="en-IN"/>
+              </w:rPr>
+              <w:t>,</w:t>
+            </w:r>
+            <w:r>
+              <w:rPr>
+                <w:lang w:val="en-IN"/>
+              </w:rPr>
+              <w:br/>
+            </w:r>
+            <w:r>
+              <w:rPr>
+                <w:b/>
+                <w:bCs/>
+                <w:lang w:val="en-IN"/>
+              </w:rPr>
+              <w:t xml:space="preserve">        @RequestParam</w:t>
+            </w:r>
+            <w:r>
+              <w:rPr>
+                <w:lang w:val="en-IN"/>
+              </w:rPr>
+              <w:t xml:space="preserve"> Integer </w:t>
+            </w:r>
+            <w:proofErr w:type="spellStart"/>
+            <w:r>
+              <w:rPr>
+                <w:lang w:val="en-IN"/>
+              </w:rPr>
+              <w:t>socialMarks</w:t>
+            </w:r>
+            <w:proofErr w:type="spellEnd"/>
+            <w:r>
+              <w:rPr>
+                <w:lang w:val="en-IN"/>
+              </w:rPr>
+              <w:t>) {</w:t>
+            </w:r>
+            <w:r>
+              <w:rPr>
+                <w:lang w:val="en-IN"/>
+              </w:rPr>
+              <w:br/>
+              <w:t xml:space="preserve">    Integer percentage = ((</w:t>
+            </w:r>
+            <w:proofErr w:type="spellStart"/>
+            <w:r>
+              <w:rPr>
+                <w:lang w:val="en-IN"/>
+              </w:rPr>
+              <w:t>matchMarks</w:t>
+            </w:r>
+            <w:proofErr w:type="spellEnd"/>
+            <w:r>
+              <w:rPr>
+                <w:lang w:val="en-IN"/>
+              </w:rPr>
+              <w:t xml:space="preserve"> + </w:t>
+            </w:r>
+            <w:proofErr w:type="spellStart"/>
+            <w:r>
+              <w:rPr>
+                <w:lang w:val="en-IN"/>
+              </w:rPr>
+              <w:t>sceinceMarks</w:t>
+            </w:r>
+            <w:proofErr w:type="spellEnd"/>
+            <w:r>
+              <w:rPr>
+                <w:lang w:val="en-IN"/>
+              </w:rPr>
+              <w:t xml:space="preserve"> + </w:t>
+            </w:r>
+            <w:proofErr w:type="spellStart"/>
+            <w:r>
+              <w:rPr>
+                <w:lang w:val="en-IN"/>
+              </w:rPr>
+              <w:t>socialMarks</w:t>
+            </w:r>
+            <w:proofErr w:type="spellEnd"/>
+            <w:r>
+              <w:rPr>
+                <w:lang w:val="en-IN"/>
+              </w:rPr>
+              <w:t>) * 100) / 300;</w:t>
+            </w:r>
+            <w:r>
+              <w:rPr>
+                <w:lang w:val="en-IN"/>
+              </w:rPr>
+              <w:br/>
+              <w:t xml:space="preserve">    return "Your percentage is : "+percentage;</w:t>
+            </w:r>
+            <w:r>
+              <w:rPr>
+                <w:lang w:val="en-IN"/>
+              </w:rPr>
+              <w:br/>
+              <w:t>}</w:t>
+            </w:r>
+          </w:p>
+          <w:p/>
+        </w:tc>
+      </w:tr>
+    </w:tbl>
+    <w:p>
+      <w:pPr>
+        <w:spacing w:after="0"/>
+      </w:pPr>
+    </w:p>
+    <w:p>
+      <w:pPr>
+        <w:spacing w:after="0"/>
+      </w:pPr>
+    </w:p>
+    <w:p>
+      <w:pPr>
+        <w:spacing w:after="0"/>
+      </w:pPr>
+      <w:r>
+        <w:drawing>
+          <wp:inline distT="0" distB="0" distL="0" distR="0" wp14:anchorId="5D892825" wp14:editId="43FC4C4E">
+            <wp:extent cx="6858000" cy="3328035"/>
+            <wp:effectExtent l="0" t="0" r="0" b="0"/>
+            <wp:docPr id="775037921" name="Picture 1"/>
+            <wp:cNvGraphicFramePr>
+              <a:graphicFrameLocks xmlns:a="http://schemas.openxmlformats.org/drawingml/2006/main" noChangeAspect="1"/>
+            </wp:cNvGraphicFramePr>
+            <a:graphic xmlns:a="http://schemas.openxmlformats.org/drawingml/2006/main">
+              <a:graphicData uri="http://schemas.openxmlformats.org/drawingml/2006/picture">
+                <pic:pic xmlns:pic="http://schemas.openxmlformats.org/drawingml/2006/picture">
+                  <pic:nvPicPr>
+                    <pic:cNvPr id="775037921" name=""/>
+                    <pic:cNvPicPr/>
+                  </pic:nvPicPr>
+                  <pic:blipFill>
+                    <a:blip r:embed="rId17"/>
+                    <a:stretch>
+                      <a:fillRect/>
+                    </a:stretch>
+                  </pic:blipFill>
+                  <pic:spPr>
+                    <a:xfrm>
+                      <a:off x="0" y="0"/>
+                      <a:ext cx="6858000" cy="3328035"/>
+                    </a:xfrm>
+                    <a:prstGeom prst="rect">
+                      <a:avLst/>
+                    </a:prstGeom>
+                  </pic:spPr>
+                </pic:pic>
+              </a:graphicData>
+            </a:graphic>
+          </wp:inline>
+        </w:drawing>
+      </w:r>
+    </w:p>
+    <w:p>
+      <w:pPr>
+        <w:spacing w:after="0"/>
+      </w:pPr>
+    </w:p>
+    <w:p>
+      <w:pPr>
+        <w:spacing w:after="0"/>
+      </w:pPr>
+    </w:p>
+    <w:p>
+      <w:pPr>
+        <w:spacing w:after="0"/>
+        <w:rPr>
+          <w:b/>
+          <w:bCs/>
+        </w:rPr>
+      </w:pPr>
+      <w:r>
+        <w:rPr>
+          <w:b/>
+          <w:bCs/>
+          <w:highlight w:val="yellow"/>
+        </w:rPr>
+        <w:lastRenderedPageBreak/>
+        <w:t>When we send request, by default browser always sends “GET” request only.</w:t>
+      </w:r>
+      <w:r>
+        <w:rPr>
+          <w:b/>
+          <w:bCs/>
+        </w:rPr>
+        <w:t xml:space="preserve"> </w:t>
+      </w:r>
+    </w:p>
+    <w:p>
+      <w:pPr>
+        <w:spacing w:after="0"/>
+      </w:pPr>
+      <w:r>
+        <w:t>Particularly path variable and Query string approach always sends GET request only.</w:t>
+      </w:r>
     </w:p>
     <w:p>
       <w:pPr>

--- a/java/Spring boot_Practice.docx
+++ b/java/Spring boot_Practice.docx
@@ -563,6 +563,7 @@
         <w:t xml:space="preserve">2.change name of </w:t>
       </w:r>
       <w:proofErr w:type="spellStart"/>
+      <w:proofErr w:type="gramStart"/>
       <w:r>
         <w:rPr>
           <w:b/>
@@ -571,6 +572,7 @@
         <w:t>application.properties</w:t>
       </w:r>
       <w:proofErr w:type="spellEnd"/>
+      <w:proofErr w:type="gramEnd"/>
       <w:r>
         <w:t xml:space="preserve"> file name into </w:t>
       </w:r>
@@ -585,10 +587,18 @@
       </w:r>
       <w:proofErr w:type="spellEnd"/>
       <w:r>
-        <w:t xml:space="preserve"> file.</w:t>
-      </w:r>
-      <w:r>
-        <w:t>[right click -&gt; refractor-&gt; rename]</w:t>
+        <w:t xml:space="preserve"> </w:t>
+      </w:r>
+      <w:proofErr w:type="gramStart"/>
+      <w:r>
+        <w:t>file.</w:t>
+      </w:r>
+      <w:r>
+        <w:t>[</w:t>
+      </w:r>
+      <w:proofErr w:type="gramEnd"/>
+      <w:r>
+        <w:t>right click -&gt; refractor-&gt; rename]</w:t>
       </w:r>
     </w:p>
     <w:p>
@@ -623,10 +633,26 @@
         <w:t xml:space="preserve"> file add server port number</w:t>
       </w:r>
       <w:r>
-        <w:t xml:space="preserve">, number can be </w:t>
-      </w:r>
-      <w:r>
-        <w:t xml:space="preserve"> anything you interested. Like.. 9000, </w:t>
+        <w:t xml:space="preserve">, number can </w:t>
+      </w:r>
+      <w:proofErr w:type="gramStart"/>
+      <w:r>
+        <w:t xml:space="preserve">be </w:t>
+      </w:r>
+      <w:r>
+        <w:t xml:space="preserve"> anything</w:t>
+      </w:r>
+      <w:proofErr w:type="gramEnd"/>
+      <w:r>
+        <w:t xml:space="preserve"> you interested. </w:t>
+      </w:r>
+      <w:proofErr w:type="gramStart"/>
+      <w:r>
+        <w:t>Like..</w:t>
+      </w:r>
+      <w:proofErr w:type="gramEnd"/>
+      <w:r>
+        <w:t xml:space="preserve"> 9000, </w:t>
       </w:r>
       <w:r>
         <w:t xml:space="preserve"> </w:t>
@@ -639,6 +665,7 @@
       <w:r>
         <w:t xml:space="preserve">                         </w:t>
       </w:r>
+      <w:proofErr w:type="gramStart"/>
       <w:r>
         <w:t xml:space="preserve">9001, </w:t>
       </w:r>
@@ -646,11 +673,20 @@
         <w:t xml:space="preserve"> </w:t>
       </w:r>
       <w:r>
-        <w:t>9002…….etc</w:t>
+        <w:t>9002</w:t>
+      </w:r>
+      <w:proofErr w:type="gramEnd"/>
+      <w:r>
+        <w:t>…</w:t>
+      </w:r>
+      <w:proofErr w:type="gramStart"/>
+      <w:r>
+        <w:t>….etc</w:t>
       </w:r>
       <w:r>
         <w:t>.</w:t>
       </w:r>
+      <w:proofErr w:type="gramEnd"/>
     </w:p>
     <w:p>
       <w:pPr>
@@ -675,6 +711,7 @@
         </w:rPr>
         <w:t>Request method type annotations</w:t>
       </w:r>
+      <w:proofErr w:type="gramStart"/>
       <w:r>
         <w:t>…</w:t>
       </w:r>
@@ -682,7 +719,11 @@
         <w:t>.</w:t>
       </w:r>
       <w:r>
-        <w:t xml:space="preserve">with </w:t>
+        <w:t>with</w:t>
+      </w:r>
+      <w:proofErr w:type="gramEnd"/>
+      <w:r>
+        <w:t xml:space="preserve"> </w:t>
       </w:r>
       <w:r>
         <w:rPr>
@@ -753,11 +794,20 @@
           <w:b/>
           <w:bCs/>
         </w:rPr>
-        <w:t>, @PutMapping, @DeleteMapping</w:t>
+        <w:t>, @PutMapping, @</w:t>
+      </w:r>
+      <w:proofErr w:type="gramStart"/>
+      <w:r>
+        <w:rPr>
+          <w:b/>
+          <w:bCs/>
+        </w:rPr>
+        <w:t>DeleteMapping</w:t>
       </w:r>
       <w:r>
         <w:t>..</w:t>
       </w:r>
+      <w:proofErr w:type="gramEnd"/>
     </w:p>
     <w:p>
       <w:pPr>
@@ -1087,6 +1137,7 @@
         <w:t xml:space="preserve">DemoController.java                                                                         </w:t>
       </w:r>
       <w:proofErr w:type="spellStart"/>
+      <w:proofErr w:type="gramStart"/>
       <w:r>
         <w:rPr>
           <w:b/>
@@ -1095,6 +1146,7 @@
         <w:t>application.yaml</w:t>
       </w:r>
       <w:proofErr w:type="spellEnd"/>
+      <w:proofErr w:type="gramEnd"/>
     </w:p>
     <w:tbl>
       <w:tblPr>
@@ -1192,15 +1244,35 @@
               <w:t xml:space="preserve"> </w:t>
             </w:r>
             <w:proofErr w:type="spellStart"/>
-            <w:r>
-              <w:rPr>
-                <w:sz w:val="16"/>
-                <w:szCs w:val="16"/>
-                <w:lang w:val="en-IN"/>
-              </w:rPr>
-              <w:t>org.springframework.web.bind.annotation.GetMapping</w:t>
+            <w:proofErr w:type="gramStart"/>
+            <w:r>
+              <w:rPr>
+                <w:sz w:val="16"/>
+                <w:szCs w:val="16"/>
+                <w:lang w:val="en-IN"/>
+              </w:rPr>
+              <w:t>org.springframework.web.bind</w:t>
+            </w:r>
+            <w:proofErr w:type="gramEnd"/>
+            <w:r>
+              <w:rPr>
+                <w:sz w:val="16"/>
+                <w:szCs w:val="16"/>
+                <w:lang w:val="en-IN"/>
+              </w:rPr>
+              <w:t>.</w:t>
+            </w:r>
+            <w:proofErr w:type="gramStart"/>
+            <w:r>
+              <w:rPr>
+                <w:sz w:val="16"/>
+                <w:szCs w:val="16"/>
+                <w:lang w:val="en-IN"/>
+              </w:rPr>
+              <w:t>annotation.GetMapping</w:t>
             </w:r>
             <w:proofErr w:type="spellEnd"/>
+            <w:proofErr w:type="gramEnd"/>
             <w:r>
               <w:rPr>
                 <w:sz w:val="16"/>
@@ -1237,15 +1309,35 @@
               <w:t xml:space="preserve"> </w:t>
             </w:r>
             <w:proofErr w:type="spellStart"/>
-            <w:r>
-              <w:rPr>
-                <w:sz w:val="16"/>
-                <w:szCs w:val="16"/>
-                <w:lang w:val="en-IN"/>
-              </w:rPr>
-              <w:t>org.springframework.web.bind.annotation.RestController</w:t>
+            <w:proofErr w:type="gramStart"/>
+            <w:r>
+              <w:rPr>
+                <w:sz w:val="16"/>
+                <w:szCs w:val="16"/>
+                <w:lang w:val="en-IN"/>
+              </w:rPr>
+              <w:t>org.springframework.web.bind</w:t>
+            </w:r>
+            <w:proofErr w:type="gramEnd"/>
+            <w:r>
+              <w:rPr>
+                <w:sz w:val="16"/>
+                <w:szCs w:val="16"/>
+                <w:lang w:val="en-IN"/>
+              </w:rPr>
+              <w:t>.</w:t>
+            </w:r>
+            <w:proofErr w:type="gramStart"/>
+            <w:r>
+              <w:rPr>
+                <w:sz w:val="16"/>
+                <w:szCs w:val="16"/>
+                <w:lang w:val="en-IN"/>
+              </w:rPr>
+              <w:t>annotation.RestController</w:t>
             </w:r>
             <w:proofErr w:type="spellEnd"/>
+            <w:proofErr w:type="gramEnd"/>
             <w:r>
               <w:rPr>
                 <w:sz w:val="16"/>
@@ -1393,7 +1485,31 @@
                 <w:highlight w:val="yellow"/>
                 <w:lang w:val="en-IN"/>
               </w:rPr>
-              <w:t>@GetMapping(path = "/</w:t>
+              <w:t>@</w:t>
+            </w:r>
+            <w:proofErr w:type="gramStart"/>
+            <w:r>
+              <w:rPr>
+                <w:b/>
+                <w:bCs/>
+                <w:sz w:val="16"/>
+                <w:szCs w:val="16"/>
+                <w:highlight w:val="yellow"/>
+                <w:lang w:val="en-IN"/>
+              </w:rPr>
+              <w:t>GetMapping(</w:t>
+            </w:r>
+            <w:proofErr w:type="gramEnd"/>
+            <w:r>
+              <w:rPr>
+                <w:b/>
+                <w:bCs/>
+                <w:sz w:val="16"/>
+                <w:szCs w:val="16"/>
+                <w:highlight w:val="yellow"/>
+                <w:lang w:val="en-IN"/>
+              </w:rPr>
+              <w:t>path = "/</w:t>
             </w:r>
             <w:proofErr w:type="spellStart"/>
             <w:r>
@@ -1532,7 +1648,25 @@
                 <w:szCs w:val="16"/>
                 <w:lang w:val="en-IN"/>
               </w:rPr>
-              <w:t>("Hi this is Kamal..!");</w:t>
+              <w:t xml:space="preserve">("Hi this is </w:t>
+            </w:r>
+            <w:proofErr w:type="gramStart"/>
+            <w:r>
+              <w:rPr>
+                <w:sz w:val="16"/>
+                <w:szCs w:val="16"/>
+                <w:lang w:val="en-IN"/>
+              </w:rPr>
+              <w:t>Kamal..!</w:t>
+            </w:r>
+            <w:proofErr w:type="gramEnd"/>
+            <w:r>
+              <w:rPr>
+                <w:sz w:val="16"/>
+                <w:szCs w:val="16"/>
+                <w:lang w:val="en-IN"/>
+              </w:rPr>
+              <w:t>");</w:t>
             </w:r>
             <w:r>
               <w:rPr>
@@ -1609,7 +1743,25 @@
                 <w:lang w:val="en-IN"/>
               </w:rPr>
               <w:tab/>
-              <w:t>@GetMapping(path = "/</w:t>
+              <w:t>@</w:t>
+            </w:r>
+            <w:proofErr w:type="gramStart"/>
+            <w:r>
+              <w:rPr>
+                <w:sz w:val="16"/>
+                <w:szCs w:val="16"/>
+                <w:lang w:val="en-IN"/>
+              </w:rPr>
+              <w:t>GetMapping(</w:t>
+            </w:r>
+            <w:proofErr w:type="gramEnd"/>
+            <w:r>
+              <w:rPr>
+                <w:sz w:val="16"/>
+                <w:szCs w:val="16"/>
+                <w:lang w:val="en-IN"/>
+              </w:rPr>
+              <w:t>path = "/</w:t>
             </w:r>
             <w:proofErr w:type="spellStart"/>
             <w:r>
@@ -1786,7 +1938,25 @@
                 <w:lang w:val="en-IN"/>
               </w:rPr>
               <w:tab/>
-              <w:t>@GetMapping(path = "/</w:t>
+              <w:t>@</w:t>
+            </w:r>
+            <w:proofErr w:type="gramStart"/>
+            <w:r>
+              <w:rPr>
+                <w:sz w:val="16"/>
+                <w:szCs w:val="16"/>
+                <w:lang w:val="en-IN"/>
+              </w:rPr>
+              <w:t>GetMapping(</w:t>
+            </w:r>
+            <w:proofErr w:type="gramEnd"/>
+            <w:r>
+              <w:rPr>
+                <w:sz w:val="16"/>
+                <w:szCs w:val="16"/>
+                <w:lang w:val="en-IN"/>
+              </w:rPr>
+              <w:t>path = "/</w:t>
             </w:r>
             <w:proofErr w:type="spellStart"/>
             <w:r>
@@ -1902,7 +2072,25 @@
                 <w:szCs w:val="16"/>
                 <w:lang w:val="en-IN"/>
               </w:rPr>
-              <w:t xml:space="preserve"> "Shaik Azad...! Welcome to Spring boot..!";</w:t>
+              <w:t xml:space="preserve"> "Shaik Azad...! Welcome to Spring </w:t>
+            </w:r>
+            <w:proofErr w:type="gramStart"/>
+            <w:r>
+              <w:rPr>
+                <w:sz w:val="16"/>
+                <w:szCs w:val="16"/>
+                <w:lang w:val="en-IN"/>
+              </w:rPr>
+              <w:t>boot..!</w:t>
+            </w:r>
+            <w:proofErr w:type="gramEnd"/>
+            <w:r>
+              <w:rPr>
+                <w:sz w:val="16"/>
+                <w:szCs w:val="16"/>
+                <w:lang w:val="en-IN"/>
+              </w:rPr>
+              <w:t>";</w:t>
             </w:r>
           </w:p>
           <w:p>
@@ -2011,10 +2199,12 @@
         <w:t xml:space="preserve">In </w:t>
       </w:r>
       <w:proofErr w:type="spellStart"/>
+      <w:proofErr w:type="gramStart"/>
       <w:r>
         <w:t>application.yaml</w:t>
       </w:r>
       <w:proofErr w:type="spellEnd"/>
+      <w:proofErr w:type="gramEnd"/>
       <w:r>
         <w:t>/</w:t>
       </w:r>
@@ -2410,7 +2600,15 @@
         <w:ind w:left="1080"/>
       </w:pPr>
       <w:r>
-        <w:t>@GetMapping(path = "/</w:t>
+        <w:t>@</w:t>
+      </w:r>
+      <w:proofErr w:type="gramStart"/>
+      <w:r>
+        <w:t>GetMapping(</w:t>
+      </w:r>
+      <w:proofErr w:type="gramEnd"/>
+      <w:r>
+        <w:t>path = "/</w:t>
       </w:r>
       <w:proofErr w:type="spellStart"/>
       <w:r>
@@ -2508,7 +2706,21 @@
               <w:rPr>
                 <w:lang w:val="en-IN"/>
               </w:rPr>
-              <w:t>@GetMapping(path = "/</w:t>
+              <w:t>@</w:t>
+            </w:r>
+            <w:proofErr w:type="gramStart"/>
+            <w:r>
+              <w:rPr>
+                <w:lang w:val="en-IN"/>
+              </w:rPr>
+              <w:t>GetMapping(</w:t>
+            </w:r>
+            <w:proofErr w:type="gramEnd"/>
+            <w:r>
+              <w:rPr>
+                <w:lang w:val="en-IN"/>
+              </w:rPr>
+              <w:t>path = "/</w:t>
             </w:r>
             <w:proofErr w:type="spellStart"/>
             <w:r>
@@ -2904,8 +3116,13 @@
         <w:spacing w:after="0"/>
         <w:ind w:left="1080"/>
       </w:pPr>
-      <w:r>
-        <w:t>Here : http – protocol</w:t>
+      <w:proofErr w:type="gramStart"/>
+      <w:r>
+        <w:t>Here :</w:t>
+      </w:r>
+      <w:proofErr w:type="gramEnd"/>
+      <w:r>
+        <w:t xml:space="preserve"> http – protocol</w:t>
       </w:r>
     </w:p>
     <w:p>
@@ -3047,7 +3264,21 @@
               <w:rPr>
                 <w:lang w:val="en-IN"/>
               </w:rPr>
-              <w:t>@GetMapping(path = "/</w:t>
+              <w:t>@</w:t>
+            </w:r>
+            <w:proofErr w:type="gramStart"/>
+            <w:r>
+              <w:rPr>
+                <w:lang w:val="en-IN"/>
+              </w:rPr>
+              <w:t>GetMapping(</w:t>
+            </w:r>
+            <w:proofErr w:type="gramEnd"/>
+            <w:r>
+              <w:rPr>
+                <w:lang w:val="en-IN"/>
+              </w:rPr>
+              <w:t>path = "/</w:t>
             </w:r>
             <w:proofErr w:type="spellStart"/>
             <w:r>
@@ -3160,7 +3391,21 @@
               <w:rPr>
                 <w:lang w:val="en-IN"/>
               </w:rPr>
-              <w:t>("My details %s - %s - %s ",name, city, pin);</w:t>
+              <w:t xml:space="preserve">("My details %s - %s - %s </w:t>
+            </w:r>
+            <w:proofErr w:type="gramStart"/>
+            <w:r>
+              <w:rPr>
+                <w:lang w:val="en-IN"/>
+              </w:rPr>
+              <w:t>",name</w:t>
+            </w:r>
+            <w:proofErr w:type="gramEnd"/>
+            <w:r>
+              <w:rPr>
+                <w:lang w:val="en-IN"/>
+              </w:rPr>
+              <w:t>, city, pin);</w:t>
             </w:r>
           </w:p>
           <w:p>
@@ -3271,7 +3516,21 @@
               <w:rPr>
                 <w:lang w:val="en-IN"/>
               </w:rPr>
-              <w:t>@GetMapping(path = "/percentage</w:t>
+              <w:t>@</w:t>
+            </w:r>
+            <w:proofErr w:type="gramStart"/>
+            <w:r>
+              <w:rPr>
+                <w:lang w:val="en-IN"/>
+              </w:rPr>
+              <w:t>GetMapping(</w:t>
+            </w:r>
+            <w:proofErr w:type="gramEnd"/>
+            <w:r>
+              <w:rPr>
+                <w:lang w:val="en-IN"/>
+              </w:rPr>
+              <w:t>path = "/percentage</w:t>
             </w:r>
             <w:r>
               <w:rPr>
@@ -3349,6 +3608,7 @@
               <w:t xml:space="preserve">public Integer </w:t>
             </w:r>
             <w:proofErr w:type="spellStart"/>
+            <w:proofErr w:type="gramStart"/>
             <w:r>
               <w:rPr>
                 <w:lang w:val="en-IN"/>
@@ -3362,6 +3622,7 @@
               </w:rPr>
               <w:t>(</w:t>
             </w:r>
+            <w:proofErr w:type="gramEnd"/>
             <w:r>
               <w:rPr>
                 <w:lang w:val="en-IN"/>
@@ -3549,7 +3810,15 @@
       </w:r>
       <w:proofErr w:type="spellEnd"/>
       <w:r>
-        <w:t>. If we want o send more values we will send n path variables only but it will confuse us.</w:t>
+        <w:t xml:space="preserve">. If we want o send more </w:t>
+      </w:r>
+      <w:proofErr w:type="gramStart"/>
+      <w:r>
+        <w:t>values</w:t>
+      </w:r>
+      <w:proofErr w:type="gramEnd"/>
+      <w:r>
+        <w:t xml:space="preserve"> we will send n path variables only but it will confuse us.</w:t>
       </w:r>
     </w:p>
     <w:p>
@@ -3561,37 +3830,7 @@
           <w:rPr>
             <w:rStyle w:val="Hyperlink"/>
           </w:rPr>
-          <w:t>http://localhost:9001/percentage/67/7</w:t>
-        </w:r>
-        <w:r>
-          <w:rPr>
-            <w:rStyle w:val="Hyperlink"/>
-          </w:rPr>
-          <w:t>5</w:t>
-        </w:r>
-        <w:r>
-          <w:rPr>
-            <w:rStyle w:val="Hyperlink"/>
-          </w:rPr>
-          <w:t>/</w:t>
-        </w:r>
-        <w:r>
-          <w:rPr>
-            <w:rStyle w:val="Hyperlink"/>
-          </w:rPr>
-          <w:t>8</w:t>
-        </w:r>
-        <w:r>
-          <w:rPr>
-            <w:rStyle w:val="Hyperlink"/>
-          </w:rPr>
-          <w:t>8</w:t>
-        </w:r>
-        <w:r>
-          <w:rPr>
-            <w:rStyle w:val="Hyperlink"/>
-          </w:rPr>
-          <w:t>/56/ssdfsdf/454543/sfsdfsdf/2242343</w:t>
+          <w:t>http://localhost:9001/percentage/67/75/88/56/ssdfsdf/454543/sfsdfsdf/2242343</w:t>
         </w:r>
       </w:hyperlink>
       <w:r>
@@ -3616,7 +3855,15 @@
         <w:spacing w:after="0"/>
       </w:pPr>
       <w:r>
-        <w:t>To overcome this we can use of “Query String” approach.</w:t>
+        <w:t xml:space="preserve">To overcome </w:t>
+      </w:r>
+      <w:proofErr w:type="gramStart"/>
+      <w:r>
+        <w:t>this</w:t>
+      </w:r>
+      <w:proofErr w:type="gramEnd"/>
+      <w:r>
+        <w:t xml:space="preserve"> we can use of “Query String” approach.</w:t>
       </w:r>
     </w:p>
     <w:p>
@@ -3673,7 +3920,21 @@
               <w:rPr>
                 <w:lang w:val="en-IN"/>
               </w:rPr>
-              <w:t>@GetMapping(path= "/</w:t>
+              <w:t>@</w:t>
+            </w:r>
+            <w:proofErr w:type="gramStart"/>
+            <w:r>
+              <w:rPr>
+                <w:lang w:val="en-IN"/>
+              </w:rPr>
+              <w:t>GetMapping(</w:t>
+            </w:r>
+            <w:proofErr w:type="gramEnd"/>
+            <w:r>
+              <w:rPr>
+                <w:lang w:val="en-IN"/>
+              </w:rPr>
+              <w:t>path= "/</w:t>
             </w:r>
             <w:proofErr w:type="spellStart"/>
             <w:r>
@@ -3694,7 +3955,14 @@
                 <w:lang w:val="en-IN"/>
               </w:rPr>
               <w:br/>
-              <w:t xml:space="preserve">public String  </w:t>
+              <w:t xml:space="preserve">public </w:t>
+            </w:r>
+            <w:proofErr w:type="gramStart"/>
+            <w:r>
+              <w:rPr>
+                <w:lang w:val="en-IN"/>
+              </w:rPr>
+              <w:t xml:space="preserve">String  </w:t>
             </w:r>
             <w:proofErr w:type="spellStart"/>
             <w:r>
@@ -3704,6 +3972,7 @@
               <w:t>calculatePerWithQString</w:t>
             </w:r>
             <w:proofErr w:type="spellEnd"/>
+            <w:proofErr w:type="gramEnd"/>
             <w:r>
               <w:rPr>
                 <w:lang w:val="en-IN"/>
@@ -3867,7 +4136,21 @@
                 <w:lang w:val="en-IN"/>
               </w:rPr>
               <w:br/>
-              <w:t xml:space="preserve">    return "Your percentage is : "+percentage;</w:t>
+              <w:t xml:space="preserve">    return "Your percentage </w:t>
+            </w:r>
+            <w:proofErr w:type="gramStart"/>
+            <w:r>
+              <w:rPr>
+                <w:lang w:val="en-IN"/>
+              </w:rPr>
+              <w:t>is :</w:t>
+            </w:r>
+            <w:proofErr w:type="gramEnd"/>
+            <w:r>
+              <w:rPr>
+                <w:lang w:val="en-IN"/>
+              </w:rPr>
+              <w:t xml:space="preserve"> "+percentage;</w:t>
             </w:r>
             <w:r>
               <w:rPr>
@@ -3896,6 +4179,9 @@
         <w:spacing w:after="0"/>
       </w:pPr>
       <w:r>
+        <w:rPr>
+          <w:noProof/>
+        </w:rPr>
         <w:drawing>
           <wp:inline distT="0" distB="0" distL="0" distR="0" wp14:anchorId="5D892825" wp14:editId="43FC4C4E">
             <wp:extent cx="6858000" cy="3328035"/>
@@ -3958,24 +4244,5265 @@
           <w:highlight w:val="yellow"/>
         </w:rPr>
         <w:lastRenderedPageBreak/>
-        <w:t>When we send request, by default browser always sends “GET” request only.</w:t>
-      </w:r>
-      <w:r>
-        <w:rPr>
-          <w:b/>
-          <w:bCs/>
+        <w:t>When we send request</w:t>
+      </w:r>
+      <w:r>
+        <w:rPr>
+          <w:b/>
+          <w:bCs/>
+          <w:highlight w:val="yellow"/>
+        </w:rPr>
+        <w:t xml:space="preserve"> from browser</w:t>
+      </w:r>
+      <w:r>
+        <w:rPr>
+          <w:b/>
+          <w:bCs/>
+          <w:highlight w:val="yellow"/>
+        </w:rPr>
+        <w:t xml:space="preserve"> [normal request, path</w:t>
+      </w:r>
+      <w:r>
+        <w:rPr>
+          <w:b/>
+          <w:bCs/>
+          <w:highlight w:val="yellow"/>
         </w:rPr>
         <w:t xml:space="preserve"> </w:t>
       </w:r>
-    </w:p>
-    <w:p>
-      <w:pPr>
-        <w:spacing w:after="0"/>
-      </w:pPr>
-      <w:r>
-        <w:t>Particularly path variable and Query string approach always sends GET request only.</w:t>
-      </w:r>
-    </w:p>
+      <w:r>
+        <w:rPr>
+          <w:b/>
+          <w:bCs/>
+          <w:highlight w:val="yellow"/>
+        </w:rPr>
+        <w:t>variable</w:t>
+      </w:r>
+      <w:r>
+        <w:rPr>
+          <w:b/>
+          <w:bCs/>
+          <w:highlight w:val="yellow"/>
+        </w:rPr>
+        <w:t xml:space="preserve"> request, query string request]</w:t>
+      </w:r>
+      <w:r>
+        <w:rPr>
+          <w:b/>
+          <w:bCs/>
+          <w:highlight w:val="yellow"/>
+        </w:rPr>
+        <w:t>, by default browser always sends “GET” request only.</w:t>
+      </w:r>
+      <w:r>
+        <w:rPr>
+          <w:b/>
+          <w:bCs/>
+        </w:rPr>
+        <w:t xml:space="preserve"> </w:t>
+      </w:r>
+    </w:p>
+    <w:p>
+      <w:pPr>
+        <w:spacing w:after="0"/>
+      </w:pPr>
+      <w:r>
+        <w:t xml:space="preserve">Particularly path variable and Query string approach always sends </w:t>
+      </w:r>
+      <w:r>
+        <w:rPr>
+          <w:b/>
+          <w:bCs/>
+        </w:rPr>
+        <w:t>GET</w:t>
+      </w:r>
+      <w:r>
+        <w:t xml:space="preserve"> request only.</w:t>
+      </w:r>
+    </w:p>
+    <w:p>
+      <w:pPr>
+        <w:spacing w:after="0"/>
+      </w:pPr>
+    </w:p>
+    <w:p>
+      <w:pPr>
+        <w:spacing w:after="0"/>
+      </w:pPr>
+      <w:r>
+        <w:drawing>
+          <wp:inline distT="0" distB="0" distL="0" distR="0" wp14:anchorId="21140693" wp14:editId="7DDC91CA">
+            <wp:extent cx="6858000" cy="2108835"/>
+            <wp:effectExtent l="0" t="0" r="0" b="0"/>
+            <wp:docPr id="269077734" name="Picture 1"/>
+            <wp:cNvGraphicFramePr>
+              <a:graphicFrameLocks xmlns:a="http://schemas.openxmlformats.org/drawingml/2006/main" noChangeAspect="1"/>
+            </wp:cNvGraphicFramePr>
+            <a:graphic xmlns:a="http://schemas.openxmlformats.org/drawingml/2006/main">
+              <a:graphicData uri="http://schemas.openxmlformats.org/drawingml/2006/picture">
+                <pic:pic xmlns:pic="http://schemas.openxmlformats.org/drawingml/2006/picture">
+                  <pic:nvPicPr>
+                    <pic:cNvPr id="269077734" name=""/>
+                    <pic:cNvPicPr/>
+                  </pic:nvPicPr>
+                  <pic:blipFill>
+                    <a:blip r:embed="rId18"/>
+                    <a:stretch>
+                      <a:fillRect/>
+                    </a:stretch>
+                  </pic:blipFill>
+                  <pic:spPr>
+                    <a:xfrm>
+                      <a:off x="0" y="0"/>
+                      <a:ext cx="6858000" cy="2108835"/>
+                    </a:xfrm>
+                    <a:prstGeom prst="rect">
+                      <a:avLst/>
+                    </a:prstGeom>
+                  </pic:spPr>
+                </pic:pic>
+              </a:graphicData>
+            </a:graphic>
+          </wp:inline>
+        </w:drawing>
+      </w:r>
+    </w:p>
+    <w:p>
+      <w:pPr>
+        <w:spacing w:after="0"/>
+      </w:pPr>
+    </w:p>
+    <w:p>
+      <w:pPr>
+        <w:spacing w:after="0"/>
+      </w:pPr>
+      <w:r>
+        <w:t>If we add @PostMapping in cont</w:t>
+      </w:r>
+      <w:r>
+        <w:t>r</w:t>
+      </w:r>
+      <w:r>
+        <w:t>oller and if we send GET request from the browser, we will get below error on browser console.</w:t>
+      </w:r>
+    </w:p>
+    <w:tbl>
+      <w:tblPr>
+        <w:tblStyle w:val="TableGrid"/>
+        <w:tblW w:w="0" w:type="auto"/>
+        <w:tblLook w:val="04A0" w:firstRow="1" w:lastRow="0" w:firstColumn="1" w:lastColumn="0" w:noHBand="0" w:noVBand="1"/>
+      </w:tblPr>
+      <w:tblGrid>
+        <w:gridCol w:w="11016"/>
+      </w:tblGrid>
+      <w:tr>
+        <w:tc>
+          <w:tcPr>
+            <w:tcW w:w="11016" w:type="dxa"/>
+          </w:tcPr>
+          <w:p>
+            <w:pPr>
+              <w:rPr>
+                <w:lang w:val="en-IN"/>
+              </w:rPr>
+            </w:pPr>
+            <w:r>
+              <w:rPr>
+                <w:lang w:val="en-IN"/>
+              </w:rPr>
+              <w:tab/>
+              <w:t>@</w:t>
+            </w:r>
+            <w:proofErr w:type="gramStart"/>
+            <w:r>
+              <w:rPr>
+                <w:lang w:val="en-IN"/>
+              </w:rPr>
+              <w:t>PostMapping(</w:t>
+            </w:r>
+            <w:proofErr w:type="gramEnd"/>
+            <w:r>
+              <w:rPr>
+                <w:lang w:val="en-IN"/>
+              </w:rPr>
+              <w:t>"/")</w:t>
+            </w:r>
+          </w:p>
+          <w:p>
+            <w:pPr>
+              <w:rPr>
+                <w:lang w:val="en-IN"/>
+              </w:rPr>
+            </w:pPr>
+            <w:r>
+              <w:rPr>
+                <w:lang w:val="en-IN"/>
+              </w:rPr>
+              <w:tab/>
+            </w:r>
+            <w:r>
+              <w:rPr>
+                <w:b/>
+                <w:bCs/>
+                <w:lang w:val="en-IN"/>
+              </w:rPr>
+              <w:t>public</w:t>
+            </w:r>
+            <w:r>
+              <w:rPr>
+                <w:lang w:val="en-IN"/>
+              </w:rPr>
+              <w:t xml:space="preserve"> String </w:t>
+            </w:r>
+            <w:proofErr w:type="spellStart"/>
+            <w:proofErr w:type="gramStart"/>
+            <w:r>
+              <w:rPr>
+                <w:lang w:val="en-IN"/>
+              </w:rPr>
+              <w:t>defaultDisplay</w:t>
+            </w:r>
+            <w:proofErr w:type="spellEnd"/>
+            <w:r>
+              <w:rPr>
+                <w:lang w:val="en-IN"/>
+              </w:rPr>
+              <w:t>(</w:t>
+            </w:r>
+            <w:proofErr w:type="gramEnd"/>
+            <w:r>
+              <w:rPr>
+                <w:lang w:val="en-IN"/>
+              </w:rPr>
+              <w:t>) {</w:t>
+            </w:r>
+          </w:p>
+          <w:p>
+            <w:pPr>
+              <w:rPr>
+                <w:lang w:val="en-IN"/>
+              </w:rPr>
+            </w:pPr>
+            <w:r>
+              <w:rPr>
+                <w:lang w:val="en-IN"/>
+              </w:rPr>
+              <w:tab/>
+            </w:r>
+            <w:r>
+              <w:rPr>
+                <w:lang w:val="en-IN"/>
+              </w:rPr>
+              <w:tab/>
+            </w:r>
+            <w:r>
+              <w:rPr>
+                <w:b/>
+                <w:bCs/>
+                <w:lang w:val="en-IN"/>
+              </w:rPr>
+              <w:t>return</w:t>
+            </w:r>
+            <w:r>
+              <w:rPr>
+                <w:lang w:val="en-IN"/>
+              </w:rPr>
+              <w:t xml:space="preserve"> "Welcome to Spring boot...! This is </w:t>
+            </w:r>
+            <w:proofErr w:type="spellStart"/>
+            <w:r>
+              <w:rPr>
+                <w:lang w:val="en-IN"/>
+              </w:rPr>
+              <w:t>Dahsboard</w:t>
+            </w:r>
+            <w:proofErr w:type="spellEnd"/>
+            <w:r>
+              <w:rPr>
+                <w:lang w:val="en-IN"/>
+              </w:rPr>
+              <w:t xml:space="preserve"> / Homepage";</w:t>
+            </w:r>
+          </w:p>
+          <w:p>
+            <w:pPr>
+              <w:rPr>
+                <w:lang w:val="en-IN"/>
+              </w:rPr>
+            </w:pPr>
+          </w:p>
+          <w:p>
+            <w:pPr>
+              <w:rPr>
+                <w:lang w:val="en-IN"/>
+              </w:rPr>
+            </w:pPr>
+            <w:r>
+              <w:rPr>
+                <w:lang w:val="en-IN"/>
+              </w:rPr>
+              <w:tab/>
+              <w:t>}</w:t>
+            </w:r>
+          </w:p>
+        </w:tc>
+      </w:tr>
+    </w:tbl>
+    <w:p>
+      <w:pPr>
+        <w:spacing w:after="0"/>
+      </w:pPr>
+    </w:p>
+    <w:p>
+      <w:pPr>
+        <w:spacing w:after="0"/>
+      </w:pPr>
+      <w:r>
+        <w:drawing>
+          <wp:inline distT="0" distB="0" distL="0" distR="0" wp14:anchorId="0DAB4D95" wp14:editId="4A14BE14">
+            <wp:extent cx="6858000" cy="3367405"/>
+            <wp:effectExtent l="0" t="0" r="0" b="0"/>
+            <wp:docPr id="1452504485" name="Picture 1"/>
+            <wp:cNvGraphicFramePr>
+              <a:graphicFrameLocks xmlns:a="http://schemas.openxmlformats.org/drawingml/2006/main" noChangeAspect="1"/>
+            </wp:cNvGraphicFramePr>
+            <a:graphic xmlns:a="http://schemas.openxmlformats.org/drawingml/2006/main">
+              <a:graphicData uri="http://schemas.openxmlformats.org/drawingml/2006/picture">
+                <pic:pic xmlns:pic="http://schemas.openxmlformats.org/drawingml/2006/picture">
+                  <pic:nvPicPr>
+                    <pic:cNvPr id="1452504485" name=""/>
+                    <pic:cNvPicPr/>
+                  </pic:nvPicPr>
+                  <pic:blipFill>
+                    <a:blip r:embed="rId19"/>
+                    <a:stretch>
+                      <a:fillRect/>
+                    </a:stretch>
+                  </pic:blipFill>
+                  <pic:spPr>
+                    <a:xfrm>
+                      <a:off x="0" y="0"/>
+                      <a:ext cx="6858000" cy="3367405"/>
+                    </a:xfrm>
+                    <a:prstGeom prst="rect">
+                      <a:avLst/>
+                    </a:prstGeom>
+                  </pic:spPr>
+                </pic:pic>
+              </a:graphicData>
+            </a:graphic>
+          </wp:inline>
+        </w:drawing>
+      </w:r>
+    </w:p>
+    <w:p>
+      <w:pPr>
+        <w:spacing w:after="0"/>
+      </w:pPr>
+    </w:p>
+    <w:p>
+      <w:pPr>
+        <w:spacing w:after="0"/>
+        <w:rPr>
+          <w:b/>
+          <w:bCs/>
+        </w:rPr>
+      </w:pPr>
+    </w:p>
+    <w:p>
+      <w:pPr>
+        <w:spacing w:after="0"/>
+        <w:rPr>
+          <w:b/>
+          <w:bCs/>
+        </w:rPr>
+      </w:pPr>
+    </w:p>
+    <w:p>
+      <w:pPr>
+        <w:spacing w:after="0"/>
+        <w:rPr>
+          <w:b/>
+          <w:bCs/>
+        </w:rPr>
+      </w:pPr>
+    </w:p>
+    <w:p>
+      <w:pPr>
+        <w:spacing w:after="0"/>
+        <w:rPr>
+          <w:b/>
+          <w:bCs/>
+        </w:rPr>
+      </w:pPr>
+    </w:p>
+    <w:p>
+      <w:pPr>
+        <w:spacing w:after="0"/>
+        <w:rPr>
+          <w:b/>
+          <w:bCs/>
+        </w:rPr>
+      </w:pPr>
+    </w:p>
+    <w:p>
+      <w:pPr>
+        <w:spacing w:after="0"/>
+        <w:rPr>
+          <w:b/>
+          <w:bCs/>
+        </w:rPr>
+      </w:pPr>
+      <w:r>
+        <w:rPr>
+          <w:b/>
+          <w:bCs/>
+        </w:rPr>
+        <w:lastRenderedPageBreak/>
+        <w:t xml:space="preserve">How to send the POST request </w:t>
+      </w:r>
+      <w:r>
+        <w:rPr>
+          <w:b/>
+          <w:bCs/>
+        </w:rPr>
+        <w:t>in Web application [servlets / JSP / Spring / Spring boot / Angular/ ReactJS]</w:t>
+      </w:r>
+      <w:r>
+        <w:rPr>
+          <w:b/>
+          <w:bCs/>
+        </w:rPr>
+        <w:t xml:space="preserve">? </w:t>
+      </w:r>
+    </w:p>
+    <w:p>
+      <w:pPr>
+        <w:pStyle w:val="ListParagraph"/>
+        <w:numPr>
+          <w:ilvl w:val="0"/>
+          <w:numId w:val="6"/>
+        </w:numPr>
+        <w:spacing w:after="0"/>
+      </w:pPr>
+      <w:r>
+        <w:t xml:space="preserve">By </w:t>
+      </w:r>
+      <w:r>
+        <w:t>u</w:t>
+      </w:r>
+      <w:r>
+        <w:t xml:space="preserve">sing html </w:t>
+      </w:r>
+      <w:r>
+        <w:rPr>
+          <w:b/>
+          <w:bCs/>
+        </w:rPr>
+        <w:t>&lt;</w:t>
+      </w:r>
+      <w:r>
+        <w:rPr>
+          <w:b/>
+          <w:bCs/>
+        </w:rPr>
+        <w:t>form</w:t>
+      </w:r>
+      <w:r>
+        <w:rPr>
+          <w:b/>
+          <w:bCs/>
+        </w:rPr>
+        <w:t xml:space="preserve"> method</w:t>
+      </w:r>
+      <w:proofErr w:type="gramStart"/>
+      <w:r>
+        <w:rPr>
+          <w:b/>
+          <w:bCs/>
+        </w:rPr>
+        <w:t>=”POST</w:t>
+      </w:r>
+      <w:proofErr w:type="gramEnd"/>
+      <w:r>
+        <w:rPr>
+          <w:b/>
+          <w:bCs/>
+        </w:rPr>
+        <w:t>”</w:t>
+      </w:r>
+      <w:r>
+        <w:rPr>
+          <w:b/>
+          <w:bCs/>
+        </w:rPr>
+        <w:t>&gt;</w:t>
+      </w:r>
+      <w:r>
+        <w:t xml:space="preserve"> we can send POST request.</w:t>
+      </w:r>
+      <w:r>
+        <w:t xml:space="preserve"> [while using </w:t>
+      </w:r>
+      <w:r>
+        <w:rPr>
+          <w:b/>
+          <w:bCs/>
+        </w:rPr>
+        <w:t>Angular</w:t>
+      </w:r>
+      <w:r>
+        <w:t xml:space="preserve"> and </w:t>
+      </w:r>
+      <w:r>
+        <w:rPr>
+          <w:b/>
+          <w:bCs/>
+        </w:rPr>
+        <w:t>ReactJS</w:t>
+      </w:r>
+      <w:r>
+        <w:t>]</w:t>
+      </w:r>
+    </w:p>
+    <w:p>
+      <w:pPr>
+        <w:pStyle w:val="ListParagraph"/>
+        <w:numPr>
+          <w:ilvl w:val="0"/>
+          <w:numId w:val="6"/>
+        </w:numPr>
+        <w:spacing w:after="0"/>
+      </w:pPr>
+      <w:r>
+        <w:t xml:space="preserve">By using </w:t>
+      </w:r>
+      <w:r>
+        <w:rPr>
+          <w:b/>
+          <w:bCs/>
+        </w:rPr>
+        <w:t xml:space="preserve">Java script </w:t>
+      </w:r>
+      <w:r>
+        <w:rPr>
+          <w:b/>
+          <w:bCs/>
+        </w:rPr>
+        <w:t>code,</w:t>
+      </w:r>
+      <w:r>
+        <w:t xml:space="preserve"> </w:t>
+      </w:r>
+      <w:r>
+        <w:t>we can send POST request.</w:t>
+      </w:r>
+      <w:r>
+        <w:t xml:space="preserve"> [while </w:t>
+      </w:r>
+      <w:proofErr w:type="spellStart"/>
+      <w:r>
+        <w:t>sing</w:t>
+      </w:r>
+      <w:proofErr w:type="spellEnd"/>
+      <w:r>
+        <w:t xml:space="preserve"> Java script application]</w:t>
+      </w:r>
+    </w:p>
+    <w:p>
+      <w:pPr>
+        <w:pStyle w:val="ListParagraph"/>
+        <w:numPr>
+          <w:ilvl w:val="0"/>
+          <w:numId w:val="6"/>
+        </w:numPr>
+        <w:spacing w:after="0"/>
+      </w:pPr>
+      <w:r>
+        <w:t xml:space="preserve">By using </w:t>
+      </w:r>
+      <w:r>
+        <w:rPr>
+          <w:b/>
+          <w:bCs/>
+        </w:rPr>
+        <w:t>POSTMAN</w:t>
+      </w:r>
+      <w:r>
+        <w:t xml:space="preserve">, </w:t>
+      </w:r>
+      <w:r>
+        <w:t>we can send POST request.</w:t>
+      </w:r>
+      <w:r>
+        <w:t xml:space="preserve"> [while working with </w:t>
+      </w:r>
+      <w:r>
+        <w:rPr>
+          <w:b/>
+          <w:bCs/>
+        </w:rPr>
+        <w:t>Spring boot</w:t>
+      </w:r>
+      <w:r>
+        <w:t>]</w:t>
+      </w:r>
+    </w:p>
+    <w:p>
+      <w:pPr>
+        <w:pStyle w:val="ListParagraph"/>
+        <w:numPr>
+          <w:ilvl w:val="0"/>
+          <w:numId w:val="6"/>
+        </w:numPr>
+        <w:spacing w:after="0"/>
+      </w:pPr>
+      <w:r>
+        <w:t xml:space="preserve">By using </w:t>
+      </w:r>
+      <w:proofErr w:type="spellStart"/>
+      <w:r>
+        <w:rPr>
+          <w:b/>
+          <w:bCs/>
+        </w:rPr>
+        <w:t>jMeter</w:t>
+      </w:r>
+      <w:proofErr w:type="spellEnd"/>
+      <w:r>
+        <w:t xml:space="preserve">, </w:t>
+      </w:r>
+      <w:r>
+        <w:t>we can send POST request</w:t>
+      </w:r>
+      <w:r>
+        <w:t xml:space="preserve">. [while working with </w:t>
+      </w:r>
+      <w:r>
+        <w:rPr>
+          <w:b/>
+          <w:bCs/>
+        </w:rPr>
+        <w:t>Spring boot</w:t>
+      </w:r>
+      <w:r>
+        <w:t>]</w:t>
+      </w:r>
+    </w:p>
+    <w:p>
+      <w:pPr>
+        <w:pStyle w:val="ListParagraph"/>
+        <w:numPr>
+          <w:ilvl w:val="0"/>
+          <w:numId w:val="6"/>
+        </w:numPr>
+        <w:spacing w:after="0"/>
+      </w:pPr>
+      <w:proofErr w:type="spellStart"/>
+      <w:r>
+        <w:t>Etc</w:t>
+      </w:r>
+      <w:proofErr w:type="spellEnd"/>
+      <w:r>
+        <w:t>……</w:t>
+      </w:r>
+    </w:p>
+    <w:p>
+      <w:pPr>
+        <w:spacing w:after="0"/>
+      </w:pPr>
+      <w:r>
+        <w:t xml:space="preserve">By </w:t>
+      </w:r>
+      <w:r>
+        <w:t>default,</w:t>
+      </w:r>
+      <w:r>
+        <w:t xml:space="preserve"> browser always send GET </w:t>
+      </w:r>
+      <w:r>
+        <w:t>request</w:t>
+      </w:r>
+      <w:r>
+        <w:t xml:space="preserve"> only, but for sending </w:t>
+      </w:r>
+      <w:r>
+        <w:rPr>
+          <w:b/>
+          <w:bCs/>
+        </w:rPr>
+        <w:t>POST, PUT, DELETE</w:t>
+      </w:r>
+      <w:proofErr w:type="gramStart"/>
+      <w:r>
+        <w:t xml:space="preserve"> ..</w:t>
+      </w:r>
+      <w:proofErr w:type="spellStart"/>
+      <w:proofErr w:type="gramEnd"/>
+      <w:r>
+        <w:t>etc</w:t>
+      </w:r>
+      <w:proofErr w:type="spellEnd"/>
+      <w:r>
+        <w:t xml:space="preserve"> kind of requests we need to use above approaches.</w:t>
+      </w:r>
+    </w:p>
+    <w:p>
+      <w:pPr>
+        <w:spacing w:after="0"/>
+      </w:pPr>
+    </w:p>
+    <w:p>
+      <w:pPr>
+        <w:spacing w:after="0"/>
+        <w:rPr>
+          <w:b/>
+          <w:bCs/>
+        </w:rPr>
+      </w:pPr>
+      <w:r>
+        <w:rPr>
+          <w:b/>
+          <w:bCs/>
+        </w:rPr>
+        <w:t xml:space="preserve">Can we send path variables and query string in POST request? </w:t>
+      </w:r>
+    </w:p>
+    <w:p>
+      <w:pPr>
+        <w:spacing w:after="0"/>
+      </w:pPr>
+      <w:r>
+        <w:t>Yes, we can send. How we sent for GET request similar way we will send in POST request also.</w:t>
+      </w:r>
+    </w:p>
+    <w:p>
+      <w:pPr>
+        <w:spacing w:after="0"/>
+      </w:pPr>
+      <w:r>
+        <w:t xml:space="preserve">The only difference is we use </w:t>
+      </w:r>
+      <w:r>
+        <w:rPr>
+          <w:b/>
+          <w:bCs/>
+        </w:rPr>
+        <w:t>@PostMapping</w:t>
+      </w:r>
+      <w:r>
+        <w:t xml:space="preserve"> </w:t>
+      </w:r>
+      <w:r>
+        <w:t xml:space="preserve">annotation </w:t>
+      </w:r>
+      <w:r>
+        <w:t xml:space="preserve">in controller method and we use </w:t>
+      </w:r>
+      <w:r>
+        <w:rPr>
+          <w:b/>
+          <w:bCs/>
+        </w:rPr>
+        <w:t>POSTMAN</w:t>
+      </w:r>
+      <w:r>
+        <w:t xml:space="preserve"> or </w:t>
+      </w:r>
+      <w:proofErr w:type="spellStart"/>
+      <w:r>
+        <w:rPr>
+          <w:b/>
+          <w:bCs/>
+        </w:rPr>
+        <w:t>jMeter</w:t>
+      </w:r>
+      <w:proofErr w:type="spellEnd"/>
+      <w:r>
+        <w:t xml:space="preserve"> for sending POST request. </w:t>
+      </w:r>
+    </w:p>
+    <w:p>
+      <w:pPr>
+        <w:spacing w:after="0"/>
+      </w:pPr>
+    </w:p>
+    <w:p>
+      <w:pPr>
+        <w:spacing w:after="0"/>
+      </w:pPr>
+      <w:r>
+        <w:t>Controller code:</w:t>
+      </w:r>
+    </w:p>
+    <w:tbl>
+      <w:tblPr>
+        <w:tblStyle w:val="TableGrid"/>
+        <w:tblW w:w="0" w:type="auto"/>
+        <w:tblLook w:val="04A0" w:firstRow="1" w:lastRow="0" w:firstColumn="1" w:lastColumn="0" w:noHBand="0" w:noVBand="1"/>
+      </w:tblPr>
+      <w:tblGrid>
+        <w:gridCol w:w="11016"/>
+      </w:tblGrid>
+      <w:tr>
+        <w:tc>
+          <w:tcPr>
+            <w:tcW w:w="11016" w:type="dxa"/>
+          </w:tcPr>
+          <w:p>
+            <w:pPr>
+              <w:rPr>
+                <w:b/>
+                <w:bCs/>
+                <w:lang w:val="en-IN"/>
+              </w:rPr>
+            </w:pPr>
+            <w:r>
+              <w:rPr>
+                <w:lang w:val="en-IN"/>
+              </w:rPr>
+              <w:tab/>
+            </w:r>
+            <w:r>
+              <w:rPr>
+                <w:b/>
+                <w:bCs/>
+                <w:highlight w:val="yellow"/>
+                <w:lang w:val="en-IN"/>
+              </w:rPr>
+              <w:t>@PostMapping("/pRequest/{myName}")</w:t>
+            </w:r>
+          </w:p>
+          <w:p>
+            <w:pPr>
+              <w:rPr>
+                <w:lang w:val="en-IN"/>
+              </w:rPr>
+            </w:pPr>
+            <w:r>
+              <w:rPr>
+                <w:lang w:val="en-IN"/>
+              </w:rPr>
+              <w:tab/>
+            </w:r>
+            <w:r>
+              <w:rPr>
+                <w:b/>
+                <w:bCs/>
+                <w:lang w:val="en-IN"/>
+              </w:rPr>
+              <w:t>public</w:t>
+            </w:r>
+            <w:r>
+              <w:rPr>
+                <w:lang w:val="en-IN"/>
+              </w:rPr>
+              <w:t xml:space="preserve"> String </w:t>
+            </w:r>
+            <w:proofErr w:type="spellStart"/>
+            <w:proofErr w:type="gramStart"/>
+            <w:r>
+              <w:rPr>
+                <w:lang w:val="en-IN"/>
+              </w:rPr>
+              <w:t>defaultDisplay</w:t>
+            </w:r>
+            <w:proofErr w:type="spellEnd"/>
+            <w:r>
+              <w:rPr>
+                <w:b/>
+                <w:bCs/>
+                <w:highlight w:val="yellow"/>
+                <w:lang w:val="en-IN"/>
+              </w:rPr>
+              <w:t>(</w:t>
+            </w:r>
+            <w:proofErr w:type="gramEnd"/>
+            <w:r>
+              <w:rPr>
+                <w:b/>
+                <w:bCs/>
+                <w:highlight w:val="yellow"/>
+                <w:lang w:val="en-IN"/>
+              </w:rPr>
+              <w:t>@PathVariable</w:t>
+            </w:r>
+            <w:r>
+              <w:rPr>
+                <w:lang w:val="en-IN"/>
+              </w:rPr>
+              <w:t xml:space="preserve"> String </w:t>
+            </w:r>
+            <w:proofErr w:type="spellStart"/>
+            <w:r>
+              <w:rPr>
+                <w:lang w:val="en-IN"/>
+              </w:rPr>
+              <w:t>myName</w:t>
+            </w:r>
+            <w:proofErr w:type="spellEnd"/>
+            <w:r>
+              <w:rPr>
+                <w:lang w:val="en-IN"/>
+              </w:rPr>
+              <w:t>) {</w:t>
+            </w:r>
+          </w:p>
+          <w:p>
+            <w:pPr>
+              <w:rPr>
+                <w:lang w:val="en-IN"/>
+              </w:rPr>
+            </w:pPr>
+            <w:r>
+              <w:rPr>
+                <w:lang w:val="en-IN"/>
+              </w:rPr>
+              <w:tab/>
+            </w:r>
+            <w:r>
+              <w:rPr>
+                <w:lang w:val="en-IN"/>
+              </w:rPr>
+              <w:tab/>
+            </w:r>
+            <w:r>
+              <w:rPr>
+                <w:b/>
+                <w:bCs/>
+                <w:lang w:val="en-IN"/>
+              </w:rPr>
+              <w:t>return</w:t>
+            </w:r>
+            <w:r>
+              <w:rPr>
+                <w:lang w:val="en-IN"/>
+              </w:rPr>
+              <w:t xml:space="preserve"> "Welcome to Spring boot...! This is </w:t>
+            </w:r>
+            <w:proofErr w:type="spellStart"/>
+            <w:r>
+              <w:rPr>
+                <w:lang w:val="en-IN"/>
+              </w:rPr>
+              <w:t>Dahsboard</w:t>
+            </w:r>
+            <w:proofErr w:type="spellEnd"/>
+            <w:r>
+              <w:rPr>
+                <w:lang w:val="en-IN"/>
+              </w:rPr>
+              <w:t xml:space="preserve"> / </w:t>
+            </w:r>
+            <w:proofErr w:type="gramStart"/>
+            <w:r>
+              <w:rPr>
+                <w:lang w:val="en-IN"/>
+              </w:rPr>
+              <w:t>Homepage :</w:t>
+            </w:r>
+            <w:proofErr w:type="gramEnd"/>
+            <w:r>
+              <w:rPr>
+                <w:lang w:val="en-IN"/>
+              </w:rPr>
+              <w:t xml:space="preserve"> " + </w:t>
+            </w:r>
+            <w:proofErr w:type="spellStart"/>
+            <w:r>
+              <w:rPr>
+                <w:lang w:val="en-IN"/>
+              </w:rPr>
+              <w:t>myName</w:t>
+            </w:r>
+            <w:proofErr w:type="spellEnd"/>
+            <w:r>
+              <w:rPr>
+                <w:lang w:val="en-IN"/>
+              </w:rPr>
+              <w:t>;</w:t>
+            </w:r>
+          </w:p>
+          <w:p>
+            <w:pPr>
+              <w:rPr>
+                <w:lang w:val="en-IN"/>
+              </w:rPr>
+            </w:pPr>
+            <w:r>
+              <w:rPr>
+                <w:lang w:val="en-IN"/>
+              </w:rPr>
+              <w:tab/>
+              <w:t>}</w:t>
+            </w:r>
+          </w:p>
+          <w:p>
+            <w:pPr>
+              <w:rPr>
+                <w:lang w:val="en-IN"/>
+              </w:rPr>
+            </w:pPr>
+            <w:r>
+              <w:rPr>
+                <w:lang w:val="en-IN"/>
+              </w:rPr>
+              <w:tab/>
+            </w:r>
+          </w:p>
+          <w:p>
+            <w:pPr>
+              <w:rPr>
+                <w:lang w:val="en-IN"/>
+              </w:rPr>
+            </w:pPr>
+            <w:r>
+              <w:rPr>
+                <w:lang w:val="en-IN"/>
+              </w:rPr>
+              <w:tab/>
+            </w:r>
+            <w:r>
+              <w:rPr>
+                <w:b/>
+                <w:bCs/>
+                <w:highlight w:val="yellow"/>
+                <w:lang w:val="en-IN"/>
+              </w:rPr>
+              <w:t>@PostMapping("/pRequestWithQS"</w:t>
+            </w:r>
+            <w:r>
+              <w:rPr>
+                <w:lang w:val="en-IN"/>
+              </w:rPr>
+              <w:t>)</w:t>
+            </w:r>
+          </w:p>
+          <w:p>
+            <w:pPr>
+              <w:rPr>
+                <w:lang w:val="en-IN"/>
+              </w:rPr>
+            </w:pPr>
+            <w:r>
+              <w:rPr>
+                <w:lang w:val="en-IN"/>
+              </w:rPr>
+              <w:tab/>
+            </w:r>
+            <w:r>
+              <w:rPr>
+                <w:b/>
+                <w:bCs/>
+                <w:lang w:val="en-IN"/>
+              </w:rPr>
+              <w:t>public</w:t>
+            </w:r>
+            <w:r>
+              <w:rPr>
+                <w:lang w:val="en-IN"/>
+              </w:rPr>
+              <w:t xml:space="preserve"> String </w:t>
+            </w:r>
+            <w:proofErr w:type="spellStart"/>
+            <w:proofErr w:type="gramStart"/>
+            <w:r>
+              <w:rPr>
+                <w:lang w:val="en-IN"/>
+              </w:rPr>
+              <w:t>pRequestWithQS</w:t>
+            </w:r>
+            <w:proofErr w:type="spellEnd"/>
+            <w:r>
+              <w:rPr>
+                <w:b/>
+                <w:bCs/>
+                <w:highlight w:val="yellow"/>
+                <w:lang w:val="en-IN"/>
+              </w:rPr>
+              <w:t>(</w:t>
+            </w:r>
+            <w:proofErr w:type="gramEnd"/>
+            <w:r>
+              <w:rPr>
+                <w:b/>
+                <w:bCs/>
+                <w:highlight w:val="yellow"/>
+                <w:lang w:val="en-IN"/>
+              </w:rPr>
+              <w:t>@RequestParam</w:t>
+            </w:r>
+            <w:r>
+              <w:rPr>
+                <w:lang w:val="en-IN"/>
+              </w:rPr>
+              <w:t xml:space="preserve"> String </w:t>
+            </w:r>
+            <w:proofErr w:type="spellStart"/>
+            <w:r>
+              <w:rPr>
+                <w:lang w:val="en-IN"/>
+              </w:rPr>
+              <w:t>myName</w:t>
+            </w:r>
+            <w:proofErr w:type="spellEnd"/>
+            <w:r>
+              <w:rPr>
+                <w:lang w:val="en-IN"/>
+              </w:rPr>
+              <w:t xml:space="preserve">, </w:t>
+            </w:r>
+            <w:r>
+              <w:rPr>
+                <w:b/>
+                <w:bCs/>
+                <w:highlight w:val="yellow"/>
+                <w:lang w:val="en-IN"/>
+              </w:rPr>
+              <w:t>@RequestParam</w:t>
+            </w:r>
+            <w:r>
+              <w:rPr>
+                <w:lang w:val="en-IN"/>
+              </w:rPr>
+              <w:t xml:space="preserve"> Integer </w:t>
+            </w:r>
+            <w:proofErr w:type="spellStart"/>
+            <w:r>
+              <w:rPr>
+                <w:lang w:val="en-IN"/>
+              </w:rPr>
+              <w:t>myAge</w:t>
+            </w:r>
+            <w:proofErr w:type="spellEnd"/>
+            <w:r>
+              <w:rPr>
+                <w:lang w:val="en-IN"/>
+              </w:rPr>
+              <w:t>) {</w:t>
+            </w:r>
+          </w:p>
+          <w:p>
+            <w:pPr>
+              <w:rPr>
+                <w:lang w:val="en-IN"/>
+              </w:rPr>
+            </w:pPr>
+            <w:r>
+              <w:rPr>
+                <w:lang w:val="en-IN"/>
+              </w:rPr>
+              <w:tab/>
+            </w:r>
+            <w:r>
+              <w:rPr>
+                <w:lang w:val="en-IN"/>
+              </w:rPr>
+              <w:tab/>
+            </w:r>
+            <w:r>
+              <w:rPr>
+                <w:b/>
+                <w:bCs/>
+                <w:lang w:val="en-IN"/>
+              </w:rPr>
+              <w:t>return</w:t>
+            </w:r>
+            <w:r>
+              <w:rPr>
+                <w:lang w:val="en-IN"/>
+              </w:rPr>
+              <w:t xml:space="preserve"> </w:t>
+            </w:r>
+            <w:proofErr w:type="spellStart"/>
+            <w:r>
+              <w:rPr>
+                <w:lang w:val="en-IN"/>
+              </w:rPr>
+              <w:t>String.</w:t>
+            </w:r>
+            <w:r>
+              <w:rPr>
+                <w:i/>
+                <w:iCs/>
+                <w:lang w:val="en-IN"/>
+              </w:rPr>
+              <w:t>format</w:t>
+            </w:r>
+            <w:proofErr w:type="spellEnd"/>
+            <w:r>
+              <w:rPr>
+                <w:lang w:val="en-IN"/>
+              </w:rPr>
+              <w:t>("</w:t>
+            </w:r>
+            <w:proofErr w:type="spellStart"/>
+            <w:proofErr w:type="gramStart"/>
+            <w:r>
+              <w:rPr>
+                <w:lang w:val="en-IN"/>
+              </w:rPr>
+              <w:t>Hi..</w:t>
+            </w:r>
+            <w:proofErr w:type="gramEnd"/>
+            <w:r>
+              <w:rPr>
+                <w:lang w:val="en-IN"/>
+              </w:rPr>
+              <w:t>%s</w:t>
+            </w:r>
+            <w:proofErr w:type="spellEnd"/>
+            <w:r>
+              <w:rPr>
+                <w:lang w:val="en-IN"/>
+              </w:rPr>
+              <w:t xml:space="preserve">, your age is %d", </w:t>
+            </w:r>
+            <w:proofErr w:type="spellStart"/>
+            <w:r>
+              <w:rPr>
+                <w:lang w:val="en-IN"/>
+              </w:rPr>
+              <w:t>myName</w:t>
+            </w:r>
+            <w:proofErr w:type="spellEnd"/>
+            <w:r>
+              <w:rPr>
+                <w:lang w:val="en-IN"/>
+              </w:rPr>
+              <w:t xml:space="preserve">, </w:t>
+            </w:r>
+            <w:proofErr w:type="spellStart"/>
+            <w:r>
+              <w:rPr>
+                <w:lang w:val="en-IN"/>
+              </w:rPr>
+              <w:t>myAge</w:t>
+            </w:r>
+            <w:proofErr w:type="spellEnd"/>
+            <w:r>
+              <w:rPr>
+                <w:lang w:val="en-IN"/>
+              </w:rPr>
+              <w:t>);</w:t>
+            </w:r>
+          </w:p>
+          <w:p>
+            <w:r>
+              <w:rPr>
+                <w:lang w:val="en-IN"/>
+              </w:rPr>
+              <w:tab/>
+              <w:t>}</w:t>
+            </w:r>
+          </w:p>
+        </w:tc>
+      </w:tr>
+    </w:tbl>
+    <w:p>
+      <w:pPr>
+        <w:spacing w:after="0"/>
+      </w:pPr>
+    </w:p>
+    <w:p>
+      <w:pPr>
+        <w:spacing w:after="0"/>
+      </w:pPr>
+      <w:r>
+        <w:drawing>
+          <wp:inline distT="0" distB="0" distL="0" distR="0" wp14:anchorId="1A629FD8" wp14:editId="50A773E9">
+            <wp:extent cx="5937885" cy="2440581"/>
+            <wp:effectExtent l="0" t="0" r="0" b="0"/>
+            <wp:docPr id="21205361" name="Picture 1"/>
+            <wp:cNvGraphicFramePr>
+              <a:graphicFrameLocks xmlns:a="http://schemas.openxmlformats.org/drawingml/2006/main" noChangeAspect="1"/>
+            </wp:cNvGraphicFramePr>
+            <a:graphic xmlns:a="http://schemas.openxmlformats.org/drawingml/2006/main">
+              <a:graphicData uri="http://schemas.openxmlformats.org/drawingml/2006/picture">
+                <pic:pic xmlns:pic="http://schemas.openxmlformats.org/drawingml/2006/picture">
+                  <pic:nvPicPr>
+                    <pic:cNvPr id="21205361" name=""/>
+                    <pic:cNvPicPr/>
+                  </pic:nvPicPr>
+                  <pic:blipFill>
+                    <a:blip r:embed="rId20"/>
+                    <a:stretch>
+                      <a:fillRect/>
+                    </a:stretch>
+                  </pic:blipFill>
+                  <pic:spPr>
+                    <a:xfrm>
+                      <a:off x="0" y="0"/>
+                      <a:ext cx="5947691" cy="2444611"/>
+                    </a:xfrm>
+                    <a:prstGeom prst="rect">
+                      <a:avLst/>
+                    </a:prstGeom>
+                  </pic:spPr>
+                </pic:pic>
+              </a:graphicData>
+            </a:graphic>
+          </wp:inline>
+        </w:drawing>
+      </w:r>
+    </w:p>
+    <w:p>
+      <w:pPr>
+        <w:spacing w:after="0"/>
+      </w:pPr>
+    </w:p>
+    <w:p>
+      <w:pPr>
+        <w:spacing w:after="0"/>
+      </w:pPr>
+      <w:r>
+        <w:lastRenderedPageBreak/>
+        <w:drawing>
+          <wp:inline distT="0" distB="0" distL="0" distR="0" wp14:anchorId="15129E74" wp14:editId="2835D86A">
+            <wp:extent cx="6858000" cy="2667635"/>
+            <wp:effectExtent l="0" t="0" r="0" b="0"/>
+            <wp:docPr id="1925358572" name="Picture 1"/>
+            <wp:cNvGraphicFramePr>
+              <a:graphicFrameLocks xmlns:a="http://schemas.openxmlformats.org/drawingml/2006/main" noChangeAspect="1"/>
+            </wp:cNvGraphicFramePr>
+            <a:graphic xmlns:a="http://schemas.openxmlformats.org/drawingml/2006/main">
+              <a:graphicData uri="http://schemas.openxmlformats.org/drawingml/2006/picture">
+                <pic:pic xmlns:pic="http://schemas.openxmlformats.org/drawingml/2006/picture">
+                  <pic:nvPicPr>
+                    <pic:cNvPr id="1925358572" name=""/>
+                    <pic:cNvPicPr/>
+                  </pic:nvPicPr>
+                  <pic:blipFill>
+                    <a:blip r:embed="rId21"/>
+                    <a:stretch>
+                      <a:fillRect/>
+                    </a:stretch>
+                  </pic:blipFill>
+                  <pic:spPr>
+                    <a:xfrm>
+                      <a:off x="0" y="0"/>
+                      <a:ext cx="6858000" cy="2667635"/>
+                    </a:xfrm>
+                    <a:prstGeom prst="rect">
+                      <a:avLst/>
+                    </a:prstGeom>
+                  </pic:spPr>
+                </pic:pic>
+              </a:graphicData>
+            </a:graphic>
+          </wp:inline>
+        </w:drawing>
+      </w:r>
+    </w:p>
+    <w:p>
+      <w:pPr>
+        <w:spacing w:after="0"/>
+      </w:pPr>
+    </w:p>
+    <w:p>
+      <w:pPr>
+        <w:spacing w:after="0"/>
+      </w:pPr>
+    </w:p>
+    <w:p>
+      <w:pPr>
+        <w:spacing w:after="0"/>
+      </w:pPr>
+      <w:proofErr w:type="gramStart"/>
+      <w:r>
+        <w:t>But,</w:t>
+      </w:r>
+      <w:proofErr w:type="gramEnd"/>
+      <w:r>
+        <w:t xml:space="preserve"> while working with POST method it is not recommended to send path variables or query string.</w:t>
+      </w:r>
+    </w:p>
+    <w:p>
+      <w:pPr>
+        <w:spacing w:after="0"/>
+      </w:pPr>
+      <w:r>
+        <w:t xml:space="preserve">We have drawbacks with </w:t>
+      </w:r>
+      <w:r>
+        <w:t xml:space="preserve">path variables </w:t>
+      </w:r>
+      <w:r>
+        <w:t>and</w:t>
+      </w:r>
+      <w:r>
+        <w:t xml:space="preserve"> query string</w:t>
+      </w:r>
+      <w:r>
+        <w:t xml:space="preserve">, when we send data using </w:t>
+      </w:r>
+      <w:r>
+        <w:t>path variables or query string</w:t>
+      </w:r>
+      <w:r>
+        <w:t xml:space="preserve"> that data is visible in browser URL bar.</w:t>
+      </w:r>
+    </w:p>
+    <w:p>
+      <w:pPr>
+        <w:spacing w:after="0"/>
+      </w:pPr>
+    </w:p>
+    <w:p>
+      <w:pPr>
+        <w:spacing w:after="0"/>
+      </w:pPr>
+      <w:r>
+        <w:drawing>
+          <wp:inline distT="0" distB="0" distL="0" distR="0" wp14:anchorId="53303D97" wp14:editId="1C18D0E8">
+            <wp:extent cx="6858000" cy="887095"/>
+            <wp:effectExtent l="0" t="0" r="0" b="0"/>
+            <wp:docPr id="524533816" name="Picture 1"/>
+            <wp:cNvGraphicFramePr>
+              <a:graphicFrameLocks xmlns:a="http://schemas.openxmlformats.org/drawingml/2006/main" noChangeAspect="1"/>
+            </wp:cNvGraphicFramePr>
+            <a:graphic xmlns:a="http://schemas.openxmlformats.org/drawingml/2006/main">
+              <a:graphicData uri="http://schemas.openxmlformats.org/drawingml/2006/picture">
+                <pic:pic xmlns:pic="http://schemas.openxmlformats.org/drawingml/2006/picture">
+                  <pic:nvPicPr>
+                    <pic:cNvPr id="524533816" name=""/>
+                    <pic:cNvPicPr/>
+                  </pic:nvPicPr>
+                  <pic:blipFill>
+                    <a:blip r:embed="rId22"/>
+                    <a:stretch>
+                      <a:fillRect/>
+                    </a:stretch>
+                  </pic:blipFill>
+                  <pic:spPr>
+                    <a:xfrm>
+                      <a:off x="0" y="0"/>
+                      <a:ext cx="6858000" cy="887095"/>
+                    </a:xfrm>
+                    <a:prstGeom prst="rect">
+                      <a:avLst/>
+                    </a:prstGeom>
+                  </pic:spPr>
+                </pic:pic>
+              </a:graphicData>
+            </a:graphic>
+          </wp:inline>
+        </w:drawing>
+      </w:r>
+    </w:p>
+    <w:p>
+      <w:pPr>
+        <w:spacing w:after="0"/>
+      </w:pPr>
+    </w:p>
+    <w:p>
+      <w:pPr>
+        <w:spacing w:after="0"/>
+      </w:pPr>
+      <w:r>
+        <w:t xml:space="preserve">We should not use </w:t>
+      </w:r>
+      <w:r>
+        <w:t>path variables or query string</w:t>
+      </w:r>
+      <w:r>
+        <w:t xml:space="preserve"> for </w:t>
+      </w:r>
+      <w:r>
+        <w:t>sensitive [</w:t>
+      </w:r>
+      <w:r>
+        <w:t>passwords, bank account numbers, PAN, Aadhar, OTP…] data.</w:t>
+      </w:r>
+    </w:p>
+    <w:p>
+      <w:pPr>
+        <w:spacing w:after="0"/>
+      </w:pPr>
+    </w:p>
+    <w:p>
+      <w:pPr>
+        <w:spacing w:after="0"/>
+      </w:pPr>
+      <w:r>
+        <w:t>To overcome the drawbacks of GET request, they introduced POST request type.</w:t>
+      </w:r>
+    </w:p>
+    <w:p>
+      <w:pPr>
+        <w:spacing w:after="0"/>
+      </w:pPr>
+    </w:p>
+    <w:p>
+      <w:pPr>
+        <w:spacing w:after="0"/>
+      </w:pPr>
+      <w:r>
+        <w:t>To send data to server in secured manner by using POST method, we need to use payload / request body approach.</w:t>
+      </w:r>
+    </w:p>
+    <w:p>
+      <w:pPr>
+        <w:spacing w:after="0"/>
+      </w:pPr>
+      <w:r>
+        <w:t>When we are working with path variable we used @PathVariable annotation and we use @RequestParam annotation for query string approach.</w:t>
+      </w:r>
+    </w:p>
+    <w:p>
+      <w:pPr>
+        <w:spacing w:after="0"/>
+      </w:pPr>
+    </w:p>
+    <w:p>
+      <w:pPr>
+        <w:spacing w:after="0"/>
+      </w:pPr>
+      <w:r>
+        <w:t xml:space="preserve">Now for sending request payload in </w:t>
+      </w:r>
+      <w:r>
+        <w:rPr>
+          <w:b/>
+          <w:bCs/>
+        </w:rPr>
+        <w:t>POST</w:t>
+      </w:r>
+      <w:r>
+        <w:t xml:space="preserve"> request, in the controller we use </w:t>
+      </w:r>
+      <w:r>
+        <w:rPr>
+          <w:b/>
+          <w:bCs/>
+        </w:rPr>
+        <w:t>@RequestBody</w:t>
+      </w:r>
+      <w:r>
+        <w:t xml:space="preserve"> annotation.</w:t>
+      </w:r>
+    </w:p>
+    <w:p>
+      <w:pPr>
+        <w:spacing w:after="0"/>
+      </w:pPr>
+    </w:p>
+    <w:p>
+      <w:pPr>
+        <w:spacing w:after="0"/>
+      </w:pPr>
+      <w:r>
+        <w:t xml:space="preserve">Path variables                       </w:t>
+      </w:r>
+      <w:r>
+        <w:sym w:font="Wingdings" w:char="F0E0"/>
+      </w:r>
+      <w:r>
+        <w:t xml:space="preserve"> </w:t>
+      </w:r>
+      <w:r>
+        <w:t>@PathVariable</w:t>
+      </w:r>
+    </w:p>
+    <w:p>
+      <w:pPr>
+        <w:spacing w:after="0"/>
+      </w:pPr>
+      <w:r>
+        <w:t xml:space="preserve">Query String                         </w:t>
+      </w:r>
+      <w:r>
+        <w:sym w:font="Wingdings" w:char="F0E0"/>
+      </w:r>
+      <w:r>
+        <w:t xml:space="preserve"> @RequestParam</w:t>
+      </w:r>
+    </w:p>
+    <w:p>
+      <w:pPr>
+        <w:spacing w:after="0"/>
+      </w:pPr>
+      <w:r>
+        <w:t xml:space="preserve">Request payload in POST   </w:t>
+      </w:r>
+      <w:r>
+        <w:sym w:font="Wingdings" w:char="F0E0"/>
+      </w:r>
+      <w:r>
+        <w:t xml:space="preserve"> @RequestBody</w:t>
+      </w:r>
+    </w:p>
+    <w:p>
+      <w:pPr>
+        <w:spacing w:after="0"/>
+      </w:pPr>
+    </w:p>
+    <w:p>
+      <w:pPr>
+        <w:spacing w:after="0"/>
+      </w:pPr>
+    </w:p>
+    <w:p>
+      <w:pPr>
+        <w:spacing w:after="0"/>
+      </w:pPr>
+    </w:p>
+    <w:p>
+      <w:pPr>
+        <w:spacing w:after="0"/>
+      </w:pPr>
+    </w:p>
+    <w:p>
+      <w:pPr>
+        <w:spacing w:after="0"/>
+      </w:pPr>
+    </w:p>
+    <w:p>
+      <w:pPr>
+        <w:spacing w:after="0"/>
+      </w:pPr>
+    </w:p>
+    <w:p>
+      <w:pPr>
+        <w:spacing w:after="0"/>
+      </w:pPr>
+    </w:p>
+    <w:p>
+      <w:pPr>
+        <w:spacing w:after="0"/>
+        <w:rPr>
+          <w:b/>
+          <w:bCs/>
+        </w:rPr>
+      </w:pPr>
+      <w:r>
+        <w:rPr>
+          <w:b/>
+          <w:bCs/>
+        </w:rPr>
+        <w:lastRenderedPageBreak/>
+        <w:t xml:space="preserve">How to send request payload from POSTMAN? </w:t>
+      </w:r>
+    </w:p>
+    <w:p>
+      <w:pPr>
+        <w:spacing w:after="0"/>
+      </w:pPr>
+    </w:p>
+    <w:tbl>
+      <w:tblPr>
+        <w:tblStyle w:val="TableGrid"/>
+        <w:tblW w:w="0" w:type="auto"/>
+        <w:tblLook w:val="04A0" w:firstRow="1" w:lastRow="0" w:firstColumn="1" w:lastColumn="0" w:noHBand="0" w:noVBand="1"/>
+      </w:tblPr>
+      <w:tblGrid>
+        <w:gridCol w:w="11016"/>
+      </w:tblGrid>
+      <w:tr>
+        <w:tc>
+          <w:tcPr>
+            <w:tcW w:w="11016" w:type="dxa"/>
+          </w:tcPr>
+          <w:p>
+            <w:pPr>
+              <w:rPr>
+                <w:lang w:val="en-IN"/>
+              </w:rPr>
+            </w:pPr>
+            <w:r>
+              <w:rPr>
+                <w:lang w:val="en-IN"/>
+              </w:rPr>
+              <w:tab/>
+            </w:r>
+            <w:r>
+              <w:rPr>
+                <w:b/>
+                <w:bCs/>
+                <w:lang w:val="en-IN"/>
+              </w:rPr>
+              <w:t>@</w:t>
+            </w:r>
+            <w:proofErr w:type="gramStart"/>
+            <w:r>
+              <w:rPr>
+                <w:b/>
+                <w:bCs/>
+                <w:lang w:val="en-IN"/>
+              </w:rPr>
+              <w:t>PostMapping</w:t>
+            </w:r>
+            <w:r>
+              <w:rPr>
+                <w:lang w:val="en-IN"/>
+              </w:rPr>
+              <w:t>(</w:t>
+            </w:r>
+            <w:proofErr w:type="gramEnd"/>
+            <w:r>
+              <w:rPr>
+                <w:lang w:val="en-IN"/>
+              </w:rPr>
+              <w:t>path = "/</w:t>
+            </w:r>
+            <w:proofErr w:type="spellStart"/>
+            <w:r>
+              <w:rPr>
+                <w:lang w:val="en-IN"/>
+              </w:rPr>
+              <w:t>saveEmpData</w:t>
+            </w:r>
+            <w:proofErr w:type="spellEnd"/>
+            <w:r>
+              <w:rPr>
+                <w:lang w:val="en-IN"/>
+              </w:rPr>
+              <w:t>")</w:t>
+            </w:r>
+          </w:p>
+          <w:p>
+            <w:pPr>
+              <w:rPr>
+                <w:lang w:val="en-IN"/>
+              </w:rPr>
+            </w:pPr>
+            <w:r>
+              <w:rPr>
+                <w:lang w:val="en-IN"/>
+              </w:rPr>
+              <w:tab/>
+            </w:r>
+            <w:r>
+              <w:rPr>
+                <w:b/>
+                <w:bCs/>
+                <w:lang w:val="en-IN"/>
+              </w:rPr>
+              <w:t>public</w:t>
+            </w:r>
+            <w:r>
+              <w:rPr>
+                <w:lang w:val="en-IN"/>
+              </w:rPr>
+              <w:t xml:space="preserve"> String </w:t>
+            </w:r>
+            <w:proofErr w:type="spellStart"/>
+            <w:proofErr w:type="gramStart"/>
+            <w:r>
+              <w:rPr>
+                <w:lang w:val="en-IN"/>
+              </w:rPr>
+              <w:t>saveEmpData</w:t>
+            </w:r>
+            <w:proofErr w:type="spellEnd"/>
+            <w:r>
+              <w:rPr>
+                <w:b/>
+                <w:bCs/>
+                <w:highlight w:val="yellow"/>
+                <w:lang w:val="en-IN"/>
+              </w:rPr>
+              <w:t>(</w:t>
+            </w:r>
+            <w:proofErr w:type="gramEnd"/>
+            <w:r>
+              <w:rPr>
+                <w:b/>
+                <w:bCs/>
+                <w:highlight w:val="yellow"/>
+                <w:lang w:val="en-IN"/>
+              </w:rPr>
+              <w:t>@RequestBody</w:t>
+            </w:r>
+            <w:r>
+              <w:rPr>
+                <w:b/>
+                <w:bCs/>
+                <w:lang w:val="en-IN"/>
+              </w:rPr>
+              <w:t xml:space="preserve"> </w:t>
+            </w:r>
+            <w:r>
+              <w:rPr>
+                <w:lang w:val="en-IN"/>
+              </w:rPr>
+              <w:t xml:space="preserve">String </w:t>
+            </w:r>
+            <w:proofErr w:type="spellStart"/>
+            <w:r>
+              <w:rPr>
+                <w:lang w:val="en-IN"/>
+              </w:rPr>
+              <w:t>empName</w:t>
+            </w:r>
+            <w:proofErr w:type="spellEnd"/>
+            <w:r>
+              <w:rPr>
+                <w:lang w:val="en-IN"/>
+              </w:rPr>
+              <w:t>) {</w:t>
+            </w:r>
+          </w:p>
+          <w:p>
+            <w:pPr>
+              <w:rPr>
+                <w:lang w:val="en-IN"/>
+              </w:rPr>
+            </w:pPr>
+            <w:r>
+              <w:rPr>
+                <w:lang w:val="en-IN"/>
+              </w:rPr>
+              <w:tab/>
+            </w:r>
+            <w:r>
+              <w:rPr>
+                <w:lang w:val="en-IN"/>
+              </w:rPr>
+              <w:tab/>
+            </w:r>
+            <w:r>
+              <w:rPr>
+                <w:b/>
+                <w:bCs/>
+                <w:lang w:val="en-IN"/>
+              </w:rPr>
+              <w:t>return</w:t>
+            </w:r>
+            <w:r>
+              <w:rPr>
+                <w:lang w:val="en-IN"/>
+              </w:rPr>
+              <w:t xml:space="preserve"> </w:t>
+            </w:r>
+            <w:proofErr w:type="spellStart"/>
+            <w:r>
+              <w:rPr>
+                <w:lang w:val="en-IN"/>
+              </w:rPr>
+              <w:t>String.</w:t>
+            </w:r>
+            <w:r>
+              <w:rPr>
+                <w:i/>
+                <w:iCs/>
+                <w:lang w:val="en-IN"/>
+              </w:rPr>
+              <w:t>format</w:t>
+            </w:r>
+            <w:proofErr w:type="spellEnd"/>
+            <w:r>
+              <w:rPr>
+                <w:lang w:val="en-IN"/>
+              </w:rPr>
+              <w:t xml:space="preserve">("Hi...%s", </w:t>
+            </w:r>
+            <w:proofErr w:type="spellStart"/>
+            <w:r>
+              <w:rPr>
+                <w:lang w:val="en-IN"/>
+              </w:rPr>
+              <w:t>empName</w:t>
+            </w:r>
+            <w:proofErr w:type="spellEnd"/>
+            <w:r>
+              <w:rPr>
+                <w:lang w:val="en-IN"/>
+              </w:rPr>
+              <w:t>);</w:t>
+            </w:r>
+          </w:p>
+          <w:p>
+            <w:pPr>
+              <w:rPr>
+                <w:lang w:val="en-IN"/>
+              </w:rPr>
+            </w:pPr>
+            <w:r>
+              <w:rPr>
+                <w:lang w:val="en-IN"/>
+              </w:rPr>
+              <w:tab/>
+              <w:t>}</w:t>
+            </w:r>
+          </w:p>
+        </w:tc>
+      </w:tr>
+    </w:tbl>
+    <w:p>
+      <w:pPr>
+        <w:spacing w:after="0"/>
+      </w:pPr>
+    </w:p>
+    <w:p>
+      <w:pPr>
+        <w:spacing w:after="0"/>
+      </w:pPr>
+      <w:r>
+        <w:t>From POSTMAN. Send POST request.</w:t>
+      </w:r>
+    </w:p>
+    <w:p>
+      <w:pPr>
+        <w:spacing w:after="0"/>
+      </w:pPr>
+    </w:p>
+    <w:p>
+      <w:pPr>
+        <w:spacing w:after="0"/>
+      </w:pPr>
+      <w:r>
+        <w:t>Steps:</w:t>
+      </w:r>
+    </w:p>
+    <w:p>
+      <w:pPr>
+        <w:pStyle w:val="ListParagraph"/>
+        <w:numPr>
+          <w:ilvl w:val="0"/>
+          <w:numId w:val="7"/>
+        </w:numPr>
+        <w:spacing w:after="0"/>
+      </w:pPr>
+      <w:r>
+        <w:t>Select Body tab.</w:t>
+      </w:r>
+    </w:p>
+    <w:p>
+      <w:pPr>
+        <w:pStyle w:val="ListParagraph"/>
+        <w:numPr>
+          <w:ilvl w:val="0"/>
+          <w:numId w:val="7"/>
+        </w:numPr>
+        <w:spacing w:after="0"/>
+      </w:pPr>
+      <w:r>
+        <w:t>Select raw radio button.</w:t>
+      </w:r>
+    </w:p>
+    <w:p>
+      <w:pPr>
+        <w:pStyle w:val="ListParagraph"/>
+        <w:numPr>
+          <w:ilvl w:val="0"/>
+          <w:numId w:val="7"/>
+        </w:numPr>
+        <w:spacing w:after="0"/>
+      </w:pPr>
+      <w:r>
+        <w:t xml:space="preserve">Select </w:t>
+      </w:r>
+      <w:r>
+        <w:t>TEST</w:t>
+      </w:r>
+      <w:r>
+        <w:t xml:space="preserve"> from below.</w:t>
+      </w:r>
+    </w:p>
+    <w:p>
+      <w:pPr>
+        <w:pStyle w:val="ListParagraph"/>
+        <w:numPr>
+          <w:ilvl w:val="0"/>
+          <w:numId w:val="7"/>
+        </w:numPr>
+        <w:spacing w:after="0"/>
+      </w:pPr>
+      <w:r>
+        <w:t>Pass value</w:t>
+      </w:r>
+      <w:r>
+        <w:t xml:space="preserve"> like shown below.</w:t>
+      </w:r>
+    </w:p>
+    <w:p>
+      <w:pPr>
+        <w:spacing w:after="0"/>
+      </w:pPr>
+      <w:r>
+        <w:drawing>
+          <wp:inline distT="0" distB="0" distL="0" distR="0" wp14:anchorId="68AAD89B" wp14:editId="67A28B04">
+            <wp:extent cx="6858000" cy="2595880"/>
+            <wp:effectExtent l="0" t="0" r="0" b="0"/>
+            <wp:docPr id="1220112113" name="Picture 1"/>
+            <wp:cNvGraphicFramePr>
+              <a:graphicFrameLocks xmlns:a="http://schemas.openxmlformats.org/drawingml/2006/main" noChangeAspect="1"/>
+            </wp:cNvGraphicFramePr>
+            <a:graphic xmlns:a="http://schemas.openxmlformats.org/drawingml/2006/main">
+              <a:graphicData uri="http://schemas.openxmlformats.org/drawingml/2006/picture">
+                <pic:pic xmlns:pic="http://schemas.openxmlformats.org/drawingml/2006/picture">
+                  <pic:nvPicPr>
+                    <pic:cNvPr id="1220112113" name=""/>
+                    <pic:cNvPicPr/>
+                  </pic:nvPicPr>
+                  <pic:blipFill>
+                    <a:blip r:embed="rId23"/>
+                    <a:stretch>
+                      <a:fillRect/>
+                    </a:stretch>
+                  </pic:blipFill>
+                  <pic:spPr>
+                    <a:xfrm>
+                      <a:off x="0" y="0"/>
+                      <a:ext cx="6858000" cy="2595880"/>
+                    </a:xfrm>
+                    <a:prstGeom prst="rect">
+                      <a:avLst/>
+                    </a:prstGeom>
+                  </pic:spPr>
+                </pic:pic>
+              </a:graphicData>
+            </a:graphic>
+          </wp:inline>
+        </w:drawing>
+      </w:r>
+    </w:p>
+    <w:p>
+      <w:pPr>
+        <w:spacing w:after="0"/>
+      </w:pPr>
+    </w:p>
+    <w:p>
+      <w:pPr>
+        <w:spacing w:after="0"/>
+      </w:pPr>
+      <w:r>
+        <w:t>We can see above, what ever data we sent, it is not shown in URL bar, means we are sending data securely.</w:t>
+      </w:r>
+    </w:p>
+    <w:p>
+      <w:pPr>
+        <w:spacing w:after="0"/>
+        <w:rPr>
+          <w:b/>
+          <w:bCs/>
+        </w:rPr>
+      </w:pPr>
+      <w:r>
+        <w:rPr>
+          <w:b/>
+          <w:bCs/>
+        </w:rPr>
+        <w:t xml:space="preserve">How to send multiple data in POST request? </w:t>
+      </w:r>
+    </w:p>
+    <w:p>
+      <w:pPr>
+        <w:spacing w:after="0"/>
+      </w:pPr>
+      <w:r>
+        <w:t>Ans: We have to use POJO class.</w:t>
+      </w:r>
+    </w:p>
+    <w:p>
+      <w:pPr>
+        <w:spacing w:after="0"/>
+      </w:pPr>
+    </w:p>
+    <w:p>
+      <w:pPr>
+        <w:spacing w:after="0"/>
+        <w:rPr>
+          <w:b/>
+          <w:bCs/>
+        </w:rPr>
+      </w:pPr>
+      <w:r>
+        <w:rPr>
+          <w:b/>
+          <w:bCs/>
+        </w:rPr>
+        <w:t xml:space="preserve">What is POJO class? How to create it? </w:t>
+      </w:r>
+      <w:r>
+        <w:rPr>
+          <w:b/>
+          <w:bCs/>
+        </w:rPr>
+        <w:t xml:space="preserve">What is use of it? </w:t>
+      </w:r>
+    </w:p>
+    <w:p>
+      <w:pPr>
+        <w:spacing w:after="0"/>
+      </w:pPr>
+      <w:r>
+        <w:t>It is a plain java class which have only private fields, default constructor, setter methods</w:t>
+      </w:r>
+      <w:r>
+        <w:t xml:space="preserve">, </w:t>
+      </w:r>
+      <w:r>
+        <w:t>getter method</w:t>
+      </w:r>
+      <w:r>
+        <w:t>s</w:t>
+      </w:r>
+      <w:r>
+        <w:t xml:space="preserve"> and </w:t>
+      </w:r>
+      <w:proofErr w:type="spellStart"/>
+      <w:proofErr w:type="gramStart"/>
+      <w:r>
+        <w:t>toString</w:t>
+      </w:r>
+      <w:proofErr w:type="spellEnd"/>
+      <w:r>
+        <w:t>(</w:t>
+      </w:r>
+      <w:proofErr w:type="gramEnd"/>
+      <w:r>
+        <w:t>) method.</w:t>
+      </w:r>
+    </w:p>
+    <w:p>
+      <w:pPr>
+        <w:spacing w:after="0"/>
+      </w:pPr>
+    </w:p>
+    <w:p>
+      <w:pPr>
+        <w:spacing w:after="0"/>
+      </w:pPr>
+      <w:r>
+        <w:t>For storing data in POJO class instance variables we use setter method.</w:t>
+      </w:r>
+    </w:p>
+    <w:p>
+      <w:pPr>
+        <w:spacing w:after="0"/>
+      </w:pPr>
+      <w:r>
+        <w:t xml:space="preserve">For </w:t>
+      </w:r>
+      <w:r>
+        <w:t xml:space="preserve">getting / fetching </w:t>
+      </w:r>
+      <w:r>
+        <w:t xml:space="preserve">data </w:t>
+      </w:r>
+      <w:r>
+        <w:t>from</w:t>
+      </w:r>
+      <w:r>
+        <w:t xml:space="preserve"> POJO class instance variables we use </w:t>
+      </w:r>
+      <w:r>
+        <w:t>ge</w:t>
+      </w:r>
+      <w:r>
+        <w:t>tter method</w:t>
+      </w:r>
+      <w:r>
+        <w:t>s</w:t>
+      </w:r>
+      <w:r>
+        <w:t>.</w:t>
+      </w:r>
+    </w:p>
+    <w:p>
+      <w:pPr>
+        <w:spacing w:after="0"/>
+      </w:pPr>
+    </w:p>
+    <w:p>
+      <w:pPr>
+        <w:spacing w:after="0"/>
+      </w:pPr>
+      <w:proofErr w:type="spellStart"/>
+      <w:r>
+        <w:t>Pojo</w:t>
+      </w:r>
+      <w:proofErr w:type="spellEnd"/>
+      <w:r>
+        <w:t xml:space="preserve"> class will be used for storing the data transferring the data from one place to another place.</w:t>
+      </w:r>
+    </w:p>
+    <w:p>
+      <w:pPr>
+        <w:spacing w:after="0"/>
+      </w:pPr>
+      <w:r>
+        <w:t>While sending data as POJO class, we need to send as JSON object from POSTMAN.</w:t>
+      </w:r>
+    </w:p>
+    <w:p>
+      <w:pPr>
+        <w:spacing w:after="0"/>
+      </w:pPr>
+      <w:r>
+        <w:t xml:space="preserve">JSON object means data always send in {} braces, in </w:t>
+      </w:r>
+      <w:proofErr w:type="spellStart"/>
+      <w:r>
+        <w:t>key:value</w:t>
+      </w:r>
+      <w:proofErr w:type="spellEnd"/>
+      <w:r>
+        <w:t xml:space="preserve"> format.</w:t>
+      </w:r>
+      <w:r>
+        <w:t xml:space="preserve"> Keys will be double </w:t>
+      </w:r>
+      <w:proofErr w:type="gramStart"/>
+      <w:r>
+        <w:t>quotes,</w:t>
+      </w:r>
+      <w:proofErr w:type="gramEnd"/>
+      <w:r>
+        <w:t xml:space="preserve"> values will be according to data type.</w:t>
+      </w:r>
+    </w:p>
+    <w:tbl>
+      <w:tblPr>
+        <w:tblStyle w:val="TableGrid"/>
+        <w:tblW w:w="0" w:type="auto"/>
+        <w:tblLook w:val="04A0" w:firstRow="1" w:lastRow="0" w:firstColumn="1" w:lastColumn="0" w:noHBand="0" w:noVBand="1"/>
+      </w:tblPr>
+      <w:tblGrid>
+        <w:gridCol w:w="11016"/>
+      </w:tblGrid>
+      <w:tr>
+        <w:tc>
+          <w:tcPr>
+            <w:tcW w:w="11016" w:type="dxa"/>
+          </w:tcPr>
+          <w:p>
+            <w:pPr>
+              <w:rPr>
+                <w:lang w:val="en-IN"/>
+              </w:rPr>
+            </w:pPr>
+            <w:r>
+              <w:rPr>
+                <w:lang w:val="en-IN"/>
+              </w:rPr>
+              <w:t>{</w:t>
+            </w:r>
+          </w:p>
+          <w:p>
+            <w:pPr>
+              <w:rPr>
+                <w:lang w:val="en-IN"/>
+              </w:rPr>
+            </w:pPr>
+            <w:r>
+              <w:rPr>
+                <w:lang w:val="en-IN"/>
+              </w:rPr>
+              <w:t>    "</w:t>
+            </w:r>
+            <w:proofErr w:type="spellStart"/>
+            <w:r>
+              <w:rPr>
+                <w:lang w:val="en-IN"/>
+              </w:rPr>
+              <w:t>empName</w:t>
+            </w:r>
+            <w:proofErr w:type="spellEnd"/>
+            <w:proofErr w:type="gramStart"/>
+            <w:r>
+              <w:rPr>
+                <w:lang w:val="en-IN"/>
+              </w:rPr>
+              <w:t>" :</w:t>
+            </w:r>
+            <w:proofErr w:type="gramEnd"/>
+            <w:r>
+              <w:rPr>
+                <w:lang w:val="en-IN"/>
+              </w:rPr>
+              <w:t xml:space="preserve"> "SAAASS",</w:t>
+            </w:r>
+          </w:p>
+          <w:p>
+            <w:pPr>
+              <w:rPr>
+                <w:lang w:val="en-IN"/>
+              </w:rPr>
+            </w:pPr>
+            <w:r>
+              <w:rPr>
+                <w:lang w:val="en-IN"/>
+              </w:rPr>
+              <w:t>    "</w:t>
+            </w:r>
+            <w:proofErr w:type="spellStart"/>
+            <w:r>
+              <w:rPr>
+                <w:lang w:val="en-IN"/>
+              </w:rPr>
+              <w:t>empId</w:t>
+            </w:r>
+            <w:proofErr w:type="spellEnd"/>
+            <w:proofErr w:type="gramStart"/>
+            <w:r>
+              <w:rPr>
+                <w:lang w:val="en-IN"/>
+              </w:rPr>
+              <w:t>" :</w:t>
+            </w:r>
+            <w:proofErr w:type="gramEnd"/>
+            <w:r>
+              <w:rPr>
+                <w:lang w:val="en-IN"/>
+              </w:rPr>
+              <w:t xml:space="preserve"> 123</w:t>
+            </w:r>
+          </w:p>
+          <w:p>
+            <w:pPr>
+              <w:rPr>
+                <w:lang w:val="en-IN"/>
+              </w:rPr>
+            </w:pPr>
+            <w:r>
+              <w:rPr>
+                <w:lang w:val="en-IN"/>
+              </w:rPr>
+              <w:t>}</w:t>
+            </w:r>
+          </w:p>
+        </w:tc>
+      </w:tr>
+    </w:tbl>
+    <w:p>
+      <w:pPr>
+        <w:spacing w:after="0"/>
+      </w:pPr>
+      <w:r>
+        <w:lastRenderedPageBreak/>
+        <w:t xml:space="preserve">For example: </w:t>
+      </w:r>
+    </w:p>
+    <w:tbl>
+      <w:tblPr>
+        <w:tblStyle w:val="TableGrid"/>
+        <w:tblW w:w="0" w:type="auto"/>
+        <w:tblLook w:val="04A0" w:firstRow="1" w:lastRow="0" w:firstColumn="1" w:lastColumn="0" w:noHBand="0" w:noVBand="1"/>
+      </w:tblPr>
+      <w:tblGrid>
+        <w:gridCol w:w="11016"/>
+      </w:tblGrid>
+      <w:tr>
+        <w:tc>
+          <w:tcPr>
+            <w:tcW w:w="11016" w:type="dxa"/>
+          </w:tcPr>
+          <w:p>
+            <w:pPr>
+              <w:rPr>
+                <w:sz w:val="16"/>
+                <w:szCs w:val="16"/>
+                <w:lang w:val="en-IN"/>
+              </w:rPr>
+            </w:pPr>
+            <w:r>
+              <w:rPr>
+                <w:b/>
+                <w:bCs/>
+                <w:sz w:val="16"/>
+                <w:szCs w:val="16"/>
+                <w:lang w:val="en-IN"/>
+              </w:rPr>
+              <w:t>public</w:t>
+            </w:r>
+            <w:r>
+              <w:rPr>
+                <w:sz w:val="16"/>
+                <w:szCs w:val="16"/>
+                <w:lang w:val="en-IN"/>
+              </w:rPr>
+              <w:t xml:space="preserve"> </w:t>
+            </w:r>
+            <w:r>
+              <w:rPr>
+                <w:b/>
+                <w:bCs/>
+                <w:sz w:val="16"/>
+                <w:szCs w:val="16"/>
+                <w:lang w:val="en-IN"/>
+              </w:rPr>
+              <w:t>class</w:t>
+            </w:r>
+            <w:r>
+              <w:rPr>
+                <w:sz w:val="16"/>
+                <w:szCs w:val="16"/>
+                <w:lang w:val="en-IN"/>
+              </w:rPr>
+              <w:t xml:space="preserve"> </w:t>
+            </w:r>
+            <w:proofErr w:type="spellStart"/>
+            <w:r>
+              <w:rPr>
+                <w:sz w:val="16"/>
+                <w:szCs w:val="16"/>
+                <w:lang w:val="en-IN"/>
+              </w:rPr>
+              <w:t>EmployeePojo</w:t>
+            </w:r>
+            <w:proofErr w:type="spellEnd"/>
+            <w:r>
+              <w:rPr>
+                <w:sz w:val="16"/>
+                <w:szCs w:val="16"/>
+                <w:lang w:val="en-IN"/>
+              </w:rPr>
+              <w:t xml:space="preserve"> {</w:t>
+            </w:r>
+          </w:p>
+          <w:p>
+            <w:pPr>
+              <w:rPr>
+                <w:sz w:val="16"/>
+                <w:szCs w:val="16"/>
+                <w:lang w:val="en-IN"/>
+              </w:rPr>
+            </w:pPr>
+            <w:r>
+              <w:rPr>
+                <w:sz w:val="16"/>
+                <w:szCs w:val="16"/>
+                <w:lang w:val="en-IN"/>
+              </w:rPr>
+              <w:tab/>
+              <w:t>/*</w:t>
+            </w:r>
+          </w:p>
+          <w:p>
+            <w:pPr>
+              <w:rPr>
+                <w:sz w:val="16"/>
+                <w:szCs w:val="16"/>
+                <w:lang w:val="en-IN"/>
+              </w:rPr>
+            </w:pPr>
+            <w:r>
+              <w:rPr>
+                <w:sz w:val="16"/>
+                <w:szCs w:val="16"/>
+                <w:lang w:val="en-IN"/>
+              </w:rPr>
+              <w:tab/>
+              <w:t xml:space="preserve"> * </w:t>
+            </w:r>
+            <w:proofErr w:type="gramStart"/>
+            <w:r>
+              <w:rPr>
+                <w:sz w:val="16"/>
+                <w:szCs w:val="16"/>
+                <w:lang w:val="en-IN"/>
+              </w:rPr>
+              <w:t>private</w:t>
+            </w:r>
+            <w:proofErr w:type="gramEnd"/>
+            <w:r>
+              <w:rPr>
+                <w:sz w:val="16"/>
+                <w:szCs w:val="16"/>
+                <w:lang w:val="en-IN"/>
+              </w:rPr>
+              <w:t xml:space="preserve"> fields default </w:t>
+            </w:r>
+            <w:proofErr w:type="spellStart"/>
+            <w:r>
+              <w:rPr>
+                <w:sz w:val="16"/>
+                <w:szCs w:val="16"/>
+                <w:u w:val="single"/>
+                <w:lang w:val="en-IN"/>
+              </w:rPr>
+              <w:t>contructor</w:t>
+            </w:r>
+            <w:proofErr w:type="spellEnd"/>
+            <w:r>
+              <w:rPr>
+                <w:sz w:val="16"/>
+                <w:szCs w:val="16"/>
+                <w:lang w:val="en-IN"/>
+              </w:rPr>
+              <w:t xml:space="preserve"> setters &amp; getters </w:t>
+            </w:r>
+            <w:proofErr w:type="spellStart"/>
+            <w:proofErr w:type="gramStart"/>
+            <w:r>
+              <w:rPr>
+                <w:sz w:val="16"/>
+                <w:szCs w:val="16"/>
+                <w:lang w:val="en-IN"/>
+              </w:rPr>
+              <w:t>toString</w:t>
+            </w:r>
+            <w:proofErr w:type="spellEnd"/>
+            <w:r>
+              <w:rPr>
+                <w:sz w:val="16"/>
+                <w:szCs w:val="16"/>
+                <w:lang w:val="en-IN"/>
+              </w:rPr>
+              <w:t>(</w:t>
+            </w:r>
+            <w:proofErr w:type="gramEnd"/>
+            <w:r>
+              <w:rPr>
+                <w:sz w:val="16"/>
+                <w:szCs w:val="16"/>
+                <w:lang w:val="en-IN"/>
+              </w:rPr>
+              <w:t>) method for</w:t>
+            </w:r>
+          </w:p>
+          <w:p>
+            <w:pPr>
+              <w:rPr>
+                <w:sz w:val="16"/>
+                <w:szCs w:val="16"/>
+                <w:lang w:val="en-IN"/>
+              </w:rPr>
+            </w:pPr>
+            <w:r>
+              <w:rPr>
+                <w:sz w:val="16"/>
+                <w:szCs w:val="16"/>
+                <w:lang w:val="en-IN"/>
+              </w:rPr>
+              <w:tab/>
+              <w:t xml:space="preserve"> * </w:t>
+            </w:r>
+            <w:proofErr w:type="gramStart"/>
+            <w:r>
+              <w:rPr>
+                <w:sz w:val="16"/>
+                <w:szCs w:val="16"/>
+                <w:lang w:val="en-IN"/>
+              </w:rPr>
+              <w:t>testing</w:t>
+            </w:r>
+            <w:proofErr w:type="gramEnd"/>
+            <w:r>
+              <w:rPr>
+                <w:sz w:val="16"/>
+                <w:szCs w:val="16"/>
+                <w:lang w:val="en-IN"/>
+              </w:rPr>
+              <w:t>.</w:t>
+            </w:r>
+          </w:p>
+          <w:p>
+            <w:pPr>
+              <w:rPr>
+                <w:sz w:val="16"/>
+                <w:szCs w:val="16"/>
+                <w:lang w:val="en-IN"/>
+              </w:rPr>
+            </w:pPr>
+            <w:r>
+              <w:rPr>
+                <w:sz w:val="16"/>
+                <w:szCs w:val="16"/>
+                <w:lang w:val="en-IN"/>
+              </w:rPr>
+              <w:tab/>
+              <w:t xml:space="preserve"> */</w:t>
+            </w:r>
+          </w:p>
+          <w:p>
+            <w:pPr>
+              <w:rPr>
+                <w:sz w:val="16"/>
+                <w:szCs w:val="16"/>
+                <w:lang w:val="en-IN"/>
+              </w:rPr>
+            </w:pPr>
+            <w:r>
+              <w:rPr>
+                <w:sz w:val="16"/>
+                <w:szCs w:val="16"/>
+                <w:lang w:val="en-IN"/>
+              </w:rPr>
+              <w:tab/>
+            </w:r>
+            <w:r>
+              <w:rPr>
+                <w:b/>
+                <w:bCs/>
+                <w:sz w:val="16"/>
+                <w:szCs w:val="16"/>
+                <w:lang w:val="en-IN"/>
+              </w:rPr>
+              <w:t>private</w:t>
+            </w:r>
+            <w:r>
+              <w:rPr>
+                <w:sz w:val="16"/>
+                <w:szCs w:val="16"/>
+                <w:lang w:val="en-IN"/>
+              </w:rPr>
+              <w:t xml:space="preserve"> String </w:t>
+            </w:r>
+            <w:proofErr w:type="spellStart"/>
+            <w:r>
+              <w:rPr>
+                <w:sz w:val="16"/>
+                <w:szCs w:val="16"/>
+                <w:lang w:val="en-IN"/>
+              </w:rPr>
+              <w:t>empName</w:t>
+            </w:r>
+            <w:proofErr w:type="spellEnd"/>
+            <w:r>
+              <w:rPr>
+                <w:sz w:val="16"/>
+                <w:szCs w:val="16"/>
+                <w:lang w:val="en-IN"/>
+              </w:rPr>
+              <w:t>;</w:t>
+            </w:r>
+          </w:p>
+          <w:p>
+            <w:pPr>
+              <w:rPr>
+                <w:sz w:val="16"/>
+                <w:szCs w:val="16"/>
+                <w:lang w:val="en-IN"/>
+              </w:rPr>
+            </w:pPr>
+            <w:r>
+              <w:rPr>
+                <w:sz w:val="16"/>
+                <w:szCs w:val="16"/>
+                <w:lang w:val="en-IN"/>
+              </w:rPr>
+              <w:tab/>
+            </w:r>
+            <w:r>
+              <w:rPr>
+                <w:b/>
+                <w:bCs/>
+                <w:sz w:val="16"/>
+                <w:szCs w:val="16"/>
+                <w:lang w:val="en-IN"/>
+              </w:rPr>
+              <w:t>private</w:t>
+            </w:r>
+            <w:r>
+              <w:rPr>
+                <w:sz w:val="16"/>
+                <w:szCs w:val="16"/>
+                <w:lang w:val="en-IN"/>
+              </w:rPr>
+              <w:t xml:space="preserve"> Integer </w:t>
+            </w:r>
+            <w:proofErr w:type="spellStart"/>
+            <w:r>
+              <w:rPr>
+                <w:sz w:val="16"/>
+                <w:szCs w:val="16"/>
+                <w:lang w:val="en-IN"/>
+              </w:rPr>
+              <w:t>empId</w:t>
+            </w:r>
+            <w:proofErr w:type="spellEnd"/>
+            <w:r>
+              <w:rPr>
+                <w:sz w:val="16"/>
+                <w:szCs w:val="16"/>
+                <w:lang w:val="en-IN"/>
+              </w:rPr>
+              <w:t>;</w:t>
+            </w:r>
+          </w:p>
+          <w:p>
+            <w:pPr>
+              <w:rPr>
+                <w:sz w:val="16"/>
+                <w:szCs w:val="16"/>
+                <w:lang w:val="en-IN"/>
+              </w:rPr>
+            </w:pPr>
+          </w:p>
+          <w:p>
+            <w:pPr>
+              <w:rPr>
+                <w:sz w:val="16"/>
+                <w:szCs w:val="16"/>
+                <w:lang w:val="en-IN"/>
+              </w:rPr>
+            </w:pPr>
+            <w:r>
+              <w:rPr>
+                <w:sz w:val="16"/>
+                <w:szCs w:val="16"/>
+                <w:lang w:val="en-IN"/>
+              </w:rPr>
+              <w:tab/>
+              <w:t>/*</w:t>
+            </w:r>
+          </w:p>
+          <w:p>
+            <w:pPr>
+              <w:rPr>
+                <w:sz w:val="16"/>
+                <w:szCs w:val="16"/>
+                <w:lang w:val="en-IN"/>
+              </w:rPr>
+            </w:pPr>
+            <w:r>
+              <w:rPr>
+                <w:sz w:val="16"/>
+                <w:szCs w:val="16"/>
+                <w:lang w:val="en-IN"/>
+              </w:rPr>
+              <w:tab/>
+              <w:t xml:space="preserve"> * </w:t>
+            </w:r>
+            <w:proofErr w:type="gramStart"/>
+            <w:r>
+              <w:rPr>
+                <w:sz w:val="16"/>
+                <w:szCs w:val="16"/>
+                <w:lang w:val="en-IN"/>
+              </w:rPr>
+              <w:t>create</w:t>
+            </w:r>
+            <w:proofErr w:type="gramEnd"/>
+            <w:r>
+              <w:rPr>
+                <w:sz w:val="16"/>
+                <w:szCs w:val="16"/>
+                <w:lang w:val="en-IN"/>
+              </w:rPr>
+              <w:t xml:space="preserve"> setters and </w:t>
+            </w:r>
+            <w:proofErr w:type="gramStart"/>
+            <w:r>
+              <w:rPr>
+                <w:sz w:val="16"/>
+                <w:szCs w:val="16"/>
+                <w:lang w:val="en-IN"/>
+              </w:rPr>
+              <w:t>getters..</w:t>
+            </w:r>
+            <w:proofErr w:type="gramEnd"/>
+          </w:p>
+          <w:p>
+            <w:pPr>
+              <w:rPr>
+                <w:sz w:val="16"/>
+                <w:szCs w:val="16"/>
+                <w:lang w:val="en-IN"/>
+              </w:rPr>
+            </w:pPr>
+            <w:r>
+              <w:rPr>
+                <w:sz w:val="16"/>
+                <w:szCs w:val="16"/>
+                <w:lang w:val="en-IN"/>
+              </w:rPr>
+              <w:tab/>
+              <w:t xml:space="preserve"> * </w:t>
+            </w:r>
+            <w:proofErr w:type="gramStart"/>
+            <w:r>
+              <w:rPr>
+                <w:sz w:val="16"/>
+                <w:szCs w:val="16"/>
+                <w:lang w:val="en-IN"/>
+              </w:rPr>
+              <w:t>right</w:t>
+            </w:r>
+            <w:proofErr w:type="gramEnd"/>
+            <w:r>
+              <w:rPr>
+                <w:sz w:val="16"/>
+                <w:szCs w:val="16"/>
+                <w:lang w:val="en-IN"/>
+              </w:rPr>
+              <w:t xml:space="preserve"> click on file --&gt; source --&gt; click on "Generate getters and </w:t>
+            </w:r>
+            <w:proofErr w:type="gramStart"/>
+            <w:r>
+              <w:rPr>
+                <w:sz w:val="16"/>
+                <w:szCs w:val="16"/>
+                <w:lang w:val="en-IN"/>
+              </w:rPr>
+              <w:t>setters..</w:t>
+            </w:r>
+            <w:proofErr w:type="gramEnd"/>
+            <w:r>
+              <w:rPr>
+                <w:sz w:val="16"/>
+                <w:szCs w:val="16"/>
+                <w:lang w:val="en-IN"/>
+              </w:rPr>
+              <w:t>"</w:t>
+            </w:r>
+          </w:p>
+          <w:p>
+            <w:pPr>
+              <w:rPr>
+                <w:sz w:val="16"/>
+                <w:szCs w:val="16"/>
+                <w:lang w:val="en-IN"/>
+              </w:rPr>
+            </w:pPr>
+            <w:r>
+              <w:rPr>
+                <w:sz w:val="16"/>
+                <w:szCs w:val="16"/>
+                <w:lang w:val="en-IN"/>
+              </w:rPr>
+              <w:tab/>
+              <w:t xml:space="preserve"> * </w:t>
+            </w:r>
+          </w:p>
+          <w:p>
+            <w:pPr>
+              <w:rPr>
+                <w:sz w:val="16"/>
+                <w:szCs w:val="16"/>
+                <w:lang w:val="en-IN"/>
+              </w:rPr>
+            </w:pPr>
+            <w:r>
+              <w:rPr>
+                <w:sz w:val="16"/>
+                <w:szCs w:val="16"/>
+                <w:lang w:val="en-IN"/>
+              </w:rPr>
+              <w:tab/>
+              <w:t xml:space="preserve"> */</w:t>
+            </w:r>
+          </w:p>
+          <w:p>
+            <w:pPr>
+              <w:rPr>
+                <w:sz w:val="16"/>
+                <w:szCs w:val="16"/>
+                <w:lang w:val="en-IN"/>
+              </w:rPr>
+            </w:pPr>
+            <w:r>
+              <w:rPr>
+                <w:sz w:val="16"/>
+                <w:szCs w:val="16"/>
+                <w:lang w:val="en-IN"/>
+              </w:rPr>
+              <w:t xml:space="preserve"> </w:t>
+            </w:r>
+          </w:p>
+          <w:p>
+            <w:pPr>
+              <w:rPr>
+                <w:sz w:val="16"/>
+                <w:szCs w:val="16"/>
+                <w:lang w:val="en-IN"/>
+              </w:rPr>
+            </w:pPr>
+            <w:r>
+              <w:rPr>
+                <w:sz w:val="16"/>
+                <w:szCs w:val="16"/>
+                <w:lang w:val="en-IN"/>
+              </w:rPr>
+              <w:tab/>
+              <w:t>@Override</w:t>
+            </w:r>
+          </w:p>
+          <w:p>
+            <w:pPr>
+              <w:rPr>
+                <w:sz w:val="16"/>
+                <w:szCs w:val="16"/>
+                <w:lang w:val="en-IN"/>
+              </w:rPr>
+            </w:pPr>
+            <w:r>
+              <w:rPr>
+                <w:sz w:val="16"/>
+                <w:szCs w:val="16"/>
+                <w:lang w:val="en-IN"/>
+              </w:rPr>
+              <w:tab/>
+            </w:r>
+            <w:r>
+              <w:rPr>
+                <w:b/>
+                <w:bCs/>
+                <w:sz w:val="16"/>
+                <w:szCs w:val="16"/>
+                <w:lang w:val="en-IN"/>
+              </w:rPr>
+              <w:t>public</w:t>
+            </w:r>
+            <w:r>
+              <w:rPr>
+                <w:sz w:val="16"/>
+                <w:szCs w:val="16"/>
+                <w:lang w:val="en-IN"/>
+              </w:rPr>
+              <w:t xml:space="preserve"> String </w:t>
+            </w:r>
+            <w:proofErr w:type="spellStart"/>
+            <w:proofErr w:type="gramStart"/>
+            <w:r>
+              <w:rPr>
+                <w:sz w:val="16"/>
+                <w:szCs w:val="16"/>
+                <w:lang w:val="en-IN"/>
+              </w:rPr>
+              <w:t>toString</w:t>
+            </w:r>
+            <w:proofErr w:type="spellEnd"/>
+            <w:r>
+              <w:rPr>
+                <w:sz w:val="16"/>
+                <w:szCs w:val="16"/>
+                <w:lang w:val="en-IN"/>
+              </w:rPr>
+              <w:t>(</w:t>
+            </w:r>
+            <w:proofErr w:type="gramEnd"/>
+            <w:r>
+              <w:rPr>
+                <w:sz w:val="16"/>
+                <w:szCs w:val="16"/>
+                <w:lang w:val="en-IN"/>
+              </w:rPr>
+              <w:t>) {</w:t>
+            </w:r>
+          </w:p>
+          <w:p>
+            <w:pPr>
+              <w:rPr>
+                <w:sz w:val="16"/>
+                <w:szCs w:val="16"/>
+                <w:lang w:val="en-IN"/>
+              </w:rPr>
+            </w:pPr>
+            <w:r>
+              <w:rPr>
+                <w:sz w:val="16"/>
+                <w:szCs w:val="16"/>
+                <w:lang w:val="en-IN"/>
+              </w:rPr>
+              <w:tab/>
+            </w:r>
+            <w:r>
+              <w:rPr>
+                <w:sz w:val="16"/>
+                <w:szCs w:val="16"/>
+                <w:lang w:val="en-IN"/>
+              </w:rPr>
+              <w:tab/>
+            </w:r>
+            <w:r>
+              <w:rPr>
+                <w:b/>
+                <w:bCs/>
+                <w:sz w:val="16"/>
+                <w:szCs w:val="16"/>
+                <w:lang w:val="en-IN"/>
+              </w:rPr>
+              <w:t>return</w:t>
+            </w:r>
+            <w:r>
+              <w:rPr>
+                <w:sz w:val="16"/>
+                <w:szCs w:val="16"/>
+                <w:lang w:val="en-IN"/>
+              </w:rPr>
+              <w:t xml:space="preserve"> "</w:t>
+            </w:r>
+            <w:proofErr w:type="spellStart"/>
+            <w:r>
+              <w:rPr>
+                <w:sz w:val="16"/>
+                <w:szCs w:val="16"/>
+                <w:lang w:val="en-IN"/>
+              </w:rPr>
+              <w:t>EmployeePojo</w:t>
+            </w:r>
+            <w:proofErr w:type="spellEnd"/>
+            <w:r>
+              <w:rPr>
+                <w:sz w:val="16"/>
+                <w:szCs w:val="16"/>
+                <w:lang w:val="en-IN"/>
+              </w:rPr>
+              <w:t xml:space="preserve"> [</w:t>
+            </w:r>
+            <w:proofErr w:type="spellStart"/>
+            <w:r>
+              <w:rPr>
+                <w:sz w:val="16"/>
+                <w:szCs w:val="16"/>
+                <w:lang w:val="en-IN"/>
+              </w:rPr>
+              <w:t>empName</w:t>
+            </w:r>
+            <w:proofErr w:type="spellEnd"/>
+            <w:r>
+              <w:rPr>
+                <w:sz w:val="16"/>
+                <w:szCs w:val="16"/>
+                <w:lang w:val="en-IN"/>
+              </w:rPr>
+              <w:t xml:space="preserve">=" + </w:t>
+            </w:r>
+            <w:proofErr w:type="spellStart"/>
+            <w:r>
+              <w:rPr>
+                <w:sz w:val="16"/>
+                <w:szCs w:val="16"/>
+                <w:lang w:val="en-IN"/>
+              </w:rPr>
+              <w:t>empName</w:t>
+            </w:r>
+            <w:proofErr w:type="spellEnd"/>
+            <w:r>
+              <w:rPr>
+                <w:sz w:val="16"/>
+                <w:szCs w:val="16"/>
+                <w:lang w:val="en-IN"/>
+              </w:rPr>
+              <w:t xml:space="preserve"> + ", </w:t>
+            </w:r>
+            <w:proofErr w:type="spellStart"/>
+            <w:r>
+              <w:rPr>
+                <w:sz w:val="16"/>
+                <w:szCs w:val="16"/>
+                <w:lang w:val="en-IN"/>
+              </w:rPr>
+              <w:t>empId</w:t>
+            </w:r>
+            <w:proofErr w:type="spellEnd"/>
+            <w:r>
+              <w:rPr>
+                <w:sz w:val="16"/>
+                <w:szCs w:val="16"/>
+                <w:lang w:val="en-IN"/>
+              </w:rPr>
+              <w:t xml:space="preserve">=" + </w:t>
+            </w:r>
+            <w:proofErr w:type="spellStart"/>
+            <w:r>
+              <w:rPr>
+                <w:sz w:val="16"/>
+                <w:szCs w:val="16"/>
+                <w:lang w:val="en-IN"/>
+              </w:rPr>
+              <w:t>empId</w:t>
+            </w:r>
+            <w:proofErr w:type="spellEnd"/>
+            <w:r>
+              <w:rPr>
+                <w:sz w:val="16"/>
+                <w:szCs w:val="16"/>
+                <w:lang w:val="en-IN"/>
+              </w:rPr>
+              <w:t xml:space="preserve"> + "]";</w:t>
+            </w:r>
+          </w:p>
+          <w:p>
+            <w:pPr>
+              <w:rPr>
+                <w:sz w:val="16"/>
+                <w:szCs w:val="16"/>
+                <w:lang w:val="en-IN"/>
+              </w:rPr>
+            </w:pPr>
+            <w:r>
+              <w:rPr>
+                <w:sz w:val="16"/>
+                <w:szCs w:val="16"/>
+                <w:lang w:val="en-IN"/>
+              </w:rPr>
+              <w:tab/>
+              <w:t>}</w:t>
+            </w:r>
+          </w:p>
+          <w:p>
+            <w:pPr>
+              <w:rPr>
+                <w:sz w:val="16"/>
+                <w:szCs w:val="16"/>
+              </w:rPr>
+            </w:pPr>
+            <w:r>
+              <w:rPr>
+                <w:sz w:val="16"/>
+                <w:szCs w:val="16"/>
+                <w:lang w:val="en-IN"/>
+              </w:rPr>
+              <w:t>}</w:t>
+            </w:r>
+          </w:p>
+        </w:tc>
+      </w:tr>
+    </w:tbl>
+    <w:p>
+      <w:pPr>
+        <w:spacing w:after="0"/>
+      </w:pPr>
+      <w:r>
+        <w:t xml:space="preserve">Binding? </w:t>
+      </w:r>
+    </w:p>
+    <w:p>
+      <w:pPr>
+        <w:spacing w:after="0"/>
+      </w:pPr>
+      <w:r>
+        <w:tab/>
+        <w:t xml:space="preserve">Property name we sent and property name in </w:t>
+      </w:r>
+      <w:proofErr w:type="spellStart"/>
+      <w:r>
+        <w:t>pojo</w:t>
+      </w:r>
+      <w:proofErr w:type="spellEnd"/>
+      <w:r>
+        <w:t xml:space="preserve"> class matched then only biding </w:t>
+      </w:r>
+      <w:r>
+        <w:t>happens</w:t>
+      </w:r>
+      <w:r>
+        <w:t xml:space="preserve"> and data will be given to </w:t>
+      </w:r>
+      <w:proofErr w:type="spellStart"/>
+      <w:r>
+        <w:t>pojo</w:t>
+      </w:r>
+      <w:proofErr w:type="spellEnd"/>
+      <w:r>
+        <w:t xml:space="preserve"> class property.</w:t>
+      </w:r>
+      <w:r>
+        <w:t xml:space="preserve"> If not matched it will take default values of </w:t>
+      </w:r>
+      <w:proofErr w:type="spellStart"/>
+      <w:r>
+        <w:t>pojo</w:t>
+      </w:r>
+      <w:proofErr w:type="spellEnd"/>
+      <w:r>
+        <w:t xml:space="preserve"> class property.</w:t>
+      </w:r>
+    </w:p>
+    <w:p>
+      <w:pPr>
+        <w:spacing w:after="0"/>
+      </w:pPr>
+    </w:p>
+    <w:p>
+      <w:pPr>
+        <w:spacing w:after="0"/>
+      </w:pPr>
+    </w:p>
+    <w:p>
+      <w:pPr>
+        <w:spacing w:after="0"/>
+      </w:pPr>
+      <w:r>
+        <w:t>Controller code:</w:t>
+      </w:r>
+    </w:p>
+    <w:tbl>
+      <w:tblPr>
+        <w:tblStyle w:val="TableGrid"/>
+        <w:tblW w:w="0" w:type="auto"/>
+        <w:tblLook w:val="04A0" w:firstRow="1" w:lastRow="0" w:firstColumn="1" w:lastColumn="0" w:noHBand="0" w:noVBand="1"/>
+      </w:tblPr>
+      <w:tblGrid>
+        <w:gridCol w:w="11016"/>
+      </w:tblGrid>
+      <w:tr>
+        <w:tc>
+          <w:tcPr>
+            <w:tcW w:w="11016" w:type="dxa"/>
+          </w:tcPr>
+          <w:p>
+            <w:pPr>
+              <w:rPr>
+                <w:lang w:val="en-IN"/>
+              </w:rPr>
+            </w:pPr>
+            <w:r>
+              <w:rPr>
+                <w:lang w:val="en-IN"/>
+              </w:rPr>
+              <w:tab/>
+              <w:t>@</w:t>
+            </w:r>
+            <w:proofErr w:type="gramStart"/>
+            <w:r>
+              <w:rPr>
+                <w:lang w:val="en-IN"/>
+              </w:rPr>
+              <w:t>PostMapping(</w:t>
+            </w:r>
+            <w:proofErr w:type="gramEnd"/>
+            <w:r>
+              <w:rPr>
+                <w:lang w:val="en-IN"/>
+              </w:rPr>
+              <w:t>path = "/saveEmpData2")</w:t>
+            </w:r>
+          </w:p>
+          <w:p>
+            <w:pPr>
+              <w:rPr>
+                <w:lang w:val="en-IN"/>
+              </w:rPr>
+            </w:pPr>
+            <w:r>
+              <w:rPr>
+                <w:lang w:val="en-IN"/>
+              </w:rPr>
+              <w:tab/>
+            </w:r>
+            <w:r>
+              <w:rPr>
+                <w:b/>
+                <w:bCs/>
+                <w:lang w:val="en-IN"/>
+              </w:rPr>
+              <w:t>public</w:t>
+            </w:r>
+            <w:r>
+              <w:rPr>
+                <w:lang w:val="en-IN"/>
+              </w:rPr>
+              <w:t xml:space="preserve"> String saveEmpData2(@RequestBody </w:t>
+            </w:r>
+            <w:proofErr w:type="spellStart"/>
+            <w:r>
+              <w:rPr>
+                <w:lang w:val="en-IN"/>
+              </w:rPr>
+              <w:t>EmployeePojo</w:t>
+            </w:r>
+            <w:proofErr w:type="spellEnd"/>
+            <w:r>
+              <w:rPr>
+                <w:lang w:val="en-IN"/>
+              </w:rPr>
+              <w:t xml:space="preserve"> </w:t>
+            </w:r>
+            <w:proofErr w:type="spellStart"/>
+            <w:r>
+              <w:rPr>
+                <w:lang w:val="en-IN"/>
+              </w:rPr>
+              <w:t>empObj</w:t>
+            </w:r>
+            <w:proofErr w:type="spellEnd"/>
+            <w:r>
+              <w:rPr>
+                <w:lang w:val="en-IN"/>
+              </w:rPr>
+              <w:t>) {</w:t>
+            </w:r>
+          </w:p>
+          <w:p>
+            <w:pPr>
+              <w:rPr>
+                <w:lang w:val="en-IN"/>
+              </w:rPr>
+            </w:pPr>
+            <w:r>
+              <w:rPr>
+                <w:lang w:val="en-IN"/>
+              </w:rPr>
+              <w:tab/>
+            </w:r>
+            <w:r>
+              <w:rPr>
+                <w:lang w:val="en-IN"/>
+              </w:rPr>
+              <w:tab/>
+            </w:r>
+            <w:r>
+              <w:rPr>
+                <w:b/>
+                <w:bCs/>
+                <w:lang w:val="en-IN"/>
+              </w:rPr>
+              <w:t>return</w:t>
+            </w:r>
+            <w:r>
+              <w:rPr>
+                <w:lang w:val="en-IN"/>
+              </w:rPr>
+              <w:t xml:space="preserve"> "Hi</w:t>
+            </w:r>
+            <w:proofErr w:type="gramStart"/>
+            <w:r>
+              <w:rPr>
+                <w:lang w:val="en-IN"/>
+              </w:rPr>
+              <w:t>... :</w:t>
+            </w:r>
+            <w:proofErr w:type="gramEnd"/>
+            <w:r>
+              <w:rPr>
+                <w:lang w:val="en-IN"/>
+              </w:rPr>
+              <w:t xml:space="preserve"> " + </w:t>
+            </w:r>
+            <w:proofErr w:type="spellStart"/>
+            <w:r>
+              <w:rPr>
+                <w:lang w:val="en-IN"/>
+              </w:rPr>
+              <w:t>empObj</w:t>
+            </w:r>
+            <w:proofErr w:type="spellEnd"/>
+            <w:r>
+              <w:rPr>
+                <w:lang w:val="en-IN"/>
+              </w:rPr>
+              <w:t>;</w:t>
+            </w:r>
+          </w:p>
+          <w:p>
+            <w:pPr>
+              <w:rPr>
+                <w:lang w:val="en-IN"/>
+              </w:rPr>
+            </w:pPr>
+            <w:r>
+              <w:rPr>
+                <w:lang w:val="en-IN"/>
+              </w:rPr>
+              <w:tab/>
+              <w:t>}</w:t>
+            </w:r>
+          </w:p>
+        </w:tc>
+      </w:tr>
+    </w:tbl>
+    <w:p>
+      <w:pPr>
+        <w:spacing w:after="0"/>
+      </w:pPr>
+    </w:p>
+    <w:p>
+      <w:pPr>
+        <w:spacing w:after="0"/>
+      </w:pPr>
+      <w:r>
+        <w:t>Now send request from POSTMAN.</w:t>
+      </w:r>
+    </w:p>
+    <w:p>
+      <w:pPr>
+        <w:spacing w:after="0"/>
+      </w:pPr>
+    </w:p>
+    <w:p>
+      <w:pPr>
+        <w:spacing w:after="0"/>
+      </w:pPr>
+      <w:r>
+        <w:drawing>
+          <wp:inline distT="0" distB="0" distL="0" distR="0" wp14:anchorId="54F126DB" wp14:editId="5C46B7C6">
+            <wp:extent cx="6858000" cy="2372360"/>
+            <wp:effectExtent l="0" t="0" r="0" b="0"/>
+            <wp:docPr id="1699312942" name="Picture 1"/>
+            <wp:cNvGraphicFramePr>
+              <a:graphicFrameLocks xmlns:a="http://schemas.openxmlformats.org/drawingml/2006/main" noChangeAspect="1"/>
+            </wp:cNvGraphicFramePr>
+            <a:graphic xmlns:a="http://schemas.openxmlformats.org/drawingml/2006/main">
+              <a:graphicData uri="http://schemas.openxmlformats.org/drawingml/2006/picture">
+                <pic:pic xmlns:pic="http://schemas.openxmlformats.org/drawingml/2006/picture">
+                  <pic:nvPicPr>
+                    <pic:cNvPr id="1699312942" name=""/>
+                    <pic:cNvPicPr/>
+                  </pic:nvPicPr>
+                  <pic:blipFill>
+                    <a:blip r:embed="rId24"/>
+                    <a:stretch>
+                      <a:fillRect/>
+                    </a:stretch>
+                  </pic:blipFill>
+                  <pic:spPr>
+                    <a:xfrm>
+                      <a:off x="0" y="0"/>
+                      <a:ext cx="6858000" cy="2372360"/>
+                    </a:xfrm>
+                    <a:prstGeom prst="rect">
+                      <a:avLst/>
+                    </a:prstGeom>
+                  </pic:spPr>
+                </pic:pic>
+              </a:graphicData>
+            </a:graphic>
+          </wp:inline>
+        </w:drawing>
+      </w:r>
+    </w:p>
+    <w:p>
+      <w:pPr>
+        <w:spacing w:after="0"/>
+      </w:pPr>
+      <w:r>
+        <w:t xml:space="preserve">Another example: </w:t>
+      </w:r>
+    </w:p>
+    <w:tbl>
+      <w:tblPr>
+        <w:tblStyle w:val="TableGrid"/>
+        <w:tblW w:w="0" w:type="auto"/>
+        <w:tblLook w:val="04A0" w:firstRow="1" w:lastRow="0" w:firstColumn="1" w:lastColumn="0" w:noHBand="0" w:noVBand="1"/>
+      </w:tblPr>
+      <w:tblGrid>
+        <w:gridCol w:w="11016"/>
+      </w:tblGrid>
+      <w:tr>
+        <w:tc>
+          <w:tcPr>
+            <w:tcW w:w="11016" w:type="dxa"/>
+          </w:tcPr>
+          <w:p>
+            <w:pPr>
+              <w:rPr>
+                <w:sz w:val="16"/>
+                <w:szCs w:val="16"/>
+                <w:lang w:val="en-IN"/>
+              </w:rPr>
+            </w:pPr>
+            <w:r>
+              <w:rPr>
+                <w:sz w:val="16"/>
+                <w:szCs w:val="16"/>
+                <w:lang w:val="en-IN"/>
+              </w:rPr>
+              <w:tab/>
+            </w:r>
+            <w:r>
+              <w:rPr>
+                <w:b/>
+                <w:bCs/>
+                <w:sz w:val="16"/>
+                <w:szCs w:val="16"/>
+                <w:highlight w:val="yellow"/>
+                <w:lang w:val="en-IN"/>
+              </w:rPr>
+              <w:t>@</w:t>
+            </w:r>
+            <w:proofErr w:type="gramStart"/>
+            <w:r>
+              <w:rPr>
+                <w:b/>
+                <w:bCs/>
+                <w:sz w:val="16"/>
+                <w:szCs w:val="16"/>
+                <w:highlight w:val="yellow"/>
+                <w:lang w:val="en-IN"/>
+              </w:rPr>
+              <w:t>PostMapping</w:t>
+            </w:r>
+            <w:r>
+              <w:rPr>
+                <w:sz w:val="16"/>
+                <w:szCs w:val="16"/>
+                <w:lang w:val="en-IN"/>
+              </w:rPr>
+              <w:t>(</w:t>
+            </w:r>
+            <w:proofErr w:type="gramEnd"/>
+            <w:r>
+              <w:rPr>
+                <w:sz w:val="16"/>
+                <w:szCs w:val="16"/>
+                <w:lang w:val="en-IN"/>
+              </w:rPr>
+              <w:t>path = "/saveEmpData2")</w:t>
+            </w:r>
+          </w:p>
+          <w:p>
+            <w:pPr>
+              <w:rPr>
+                <w:sz w:val="16"/>
+                <w:szCs w:val="16"/>
+                <w:lang w:val="en-IN"/>
+              </w:rPr>
+            </w:pPr>
+            <w:r>
+              <w:rPr>
+                <w:sz w:val="16"/>
+                <w:szCs w:val="16"/>
+                <w:lang w:val="en-IN"/>
+              </w:rPr>
+              <w:tab/>
+            </w:r>
+            <w:r>
+              <w:rPr>
+                <w:b/>
+                <w:bCs/>
+                <w:sz w:val="16"/>
+                <w:szCs w:val="16"/>
+                <w:lang w:val="en-IN"/>
+              </w:rPr>
+              <w:t>public</w:t>
+            </w:r>
+            <w:r>
+              <w:rPr>
+                <w:sz w:val="16"/>
+                <w:szCs w:val="16"/>
+                <w:lang w:val="en-IN"/>
+              </w:rPr>
+              <w:t xml:space="preserve"> String saveEmpData2</w:t>
+            </w:r>
+            <w:r>
+              <w:rPr>
+                <w:b/>
+                <w:bCs/>
+                <w:sz w:val="16"/>
+                <w:szCs w:val="16"/>
+                <w:highlight w:val="yellow"/>
+                <w:lang w:val="en-IN"/>
+              </w:rPr>
+              <w:t>(@RequestBody</w:t>
+            </w:r>
+            <w:r>
+              <w:rPr>
+                <w:sz w:val="16"/>
+                <w:szCs w:val="16"/>
+                <w:lang w:val="en-IN"/>
+              </w:rPr>
+              <w:t xml:space="preserve"> </w:t>
+            </w:r>
+            <w:proofErr w:type="spellStart"/>
+            <w:r>
+              <w:rPr>
+                <w:sz w:val="16"/>
+                <w:szCs w:val="16"/>
+                <w:lang w:val="en-IN"/>
+              </w:rPr>
+              <w:t>EmployeePojo</w:t>
+            </w:r>
+            <w:proofErr w:type="spellEnd"/>
+            <w:r>
+              <w:rPr>
+                <w:sz w:val="16"/>
+                <w:szCs w:val="16"/>
+                <w:lang w:val="en-IN"/>
+              </w:rPr>
+              <w:t xml:space="preserve"> </w:t>
+            </w:r>
+            <w:proofErr w:type="spellStart"/>
+            <w:r>
+              <w:rPr>
+                <w:sz w:val="16"/>
+                <w:szCs w:val="16"/>
+                <w:lang w:val="en-IN"/>
+              </w:rPr>
+              <w:t>empObj</w:t>
+            </w:r>
+            <w:proofErr w:type="spellEnd"/>
+            <w:r>
+              <w:rPr>
+                <w:sz w:val="16"/>
+                <w:szCs w:val="16"/>
+                <w:lang w:val="en-IN"/>
+              </w:rPr>
+              <w:t>) {</w:t>
+            </w:r>
+          </w:p>
+          <w:p>
+            <w:pPr>
+              <w:rPr>
+                <w:sz w:val="16"/>
+                <w:szCs w:val="16"/>
+                <w:lang w:val="en-IN"/>
+              </w:rPr>
+            </w:pPr>
+            <w:r>
+              <w:rPr>
+                <w:sz w:val="16"/>
+                <w:szCs w:val="16"/>
+                <w:lang w:val="en-IN"/>
+              </w:rPr>
+              <w:tab/>
+            </w:r>
+            <w:r>
+              <w:rPr>
+                <w:sz w:val="16"/>
+                <w:szCs w:val="16"/>
+                <w:lang w:val="en-IN"/>
+              </w:rPr>
+              <w:tab/>
+            </w:r>
+            <w:proofErr w:type="spellStart"/>
+            <w:r>
+              <w:rPr>
+                <w:sz w:val="16"/>
+                <w:szCs w:val="16"/>
+                <w:lang w:val="en-IN"/>
+              </w:rPr>
+              <w:t>System.</w:t>
+            </w:r>
+            <w:r>
+              <w:rPr>
+                <w:i/>
+                <w:iCs/>
+                <w:sz w:val="16"/>
+                <w:szCs w:val="16"/>
+                <w:lang w:val="en-IN"/>
+              </w:rPr>
+              <w:t>out</w:t>
+            </w:r>
+            <w:r>
+              <w:rPr>
+                <w:sz w:val="16"/>
+                <w:szCs w:val="16"/>
+                <w:lang w:val="en-IN"/>
+              </w:rPr>
+              <w:t>.println</w:t>
+            </w:r>
+            <w:proofErr w:type="spellEnd"/>
+            <w:r>
+              <w:rPr>
+                <w:sz w:val="16"/>
+                <w:szCs w:val="16"/>
+                <w:lang w:val="en-IN"/>
+              </w:rPr>
+              <w:t>(</w:t>
+            </w:r>
+            <w:proofErr w:type="spellStart"/>
+            <w:r>
+              <w:rPr>
+                <w:sz w:val="16"/>
+                <w:szCs w:val="16"/>
+                <w:lang w:val="en-IN"/>
+              </w:rPr>
+              <w:t>empObj</w:t>
+            </w:r>
+            <w:proofErr w:type="spellEnd"/>
+            <w:r>
+              <w:rPr>
+                <w:sz w:val="16"/>
+                <w:szCs w:val="16"/>
+                <w:lang w:val="en-IN"/>
+              </w:rPr>
+              <w:t>); // store in DB</w:t>
+            </w:r>
+          </w:p>
+          <w:p>
+            <w:pPr>
+              <w:rPr>
+                <w:sz w:val="16"/>
+                <w:szCs w:val="16"/>
+                <w:lang w:val="en-IN"/>
+              </w:rPr>
+            </w:pPr>
+            <w:r>
+              <w:rPr>
+                <w:sz w:val="16"/>
+                <w:szCs w:val="16"/>
+                <w:lang w:val="en-IN"/>
+              </w:rPr>
+              <w:tab/>
+            </w:r>
+            <w:r>
+              <w:rPr>
+                <w:sz w:val="16"/>
+                <w:szCs w:val="16"/>
+                <w:lang w:val="en-IN"/>
+              </w:rPr>
+              <w:tab/>
+              <w:t xml:space="preserve">return "Hi..." </w:t>
+            </w:r>
+            <w:proofErr w:type="gramStart"/>
+            <w:r>
+              <w:rPr>
+                <w:sz w:val="16"/>
+                <w:szCs w:val="16"/>
+                <w:lang w:val="en-IN"/>
+              </w:rPr>
+              <w:t xml:space="preserve">+  </w:t>
+            </w:r>
+            <w:proofErr w:type="spellStart"/>
+            <w:r>
+              <w:rPr>
+                <w:sz w:val="16"/>
+                <w:szCs w:val="16"/>
+                <w:lang w:val="en-IN"/>
+              </w:rPr>
+              <w:t>empObj.getEmpName</w:t>
+            </w:r>
+            <w:proofErr w:type="spellEnd"/>
+            <w:proofErr w:type="gramEnd"/>
+            <w:r>
+              <w:rPr>
+                <w:sz w:val="16"/>
+                <w:szCs w:val="16"/>
+                <w:lang w:val="en-IN"/>
+              </w:rPr>
+              <w:t>() + " your data save in DB successfully!</w:t>
+            </w:r>
+            <w:proofErr w:type="gramStart"/>
+            <w:r>
+              <w:rPr>
+                <w:sz w:val="16"/>
+                <w:szCs w:val="16"/>
+                <w:lang w:val="en-IN"/>
+              </w:rPr>
+              <w:t>" ;</w:t>
+            </w:r>
+            <w:proofErr w:type="gramEnd"/>
+            <w:r>
+              <w:rPr>
+                <w:sz w:val="16"/>
+                <w:szCs w:val="16"/>
+                <w:lang w:val="en-IN"/>
+              </w:rPr>
+              <w:tab/>
+            </w:r>
+            <w:r>
+              <w:rPr>
+                <w:sz w:val="16"/>
+                <w:szCs w:val="16"/>
+                <w:lang w:val="en-IN"/>
+              </w:rPr>
+              <w:tab/>
+            </w:r>
+          </w:p>
+          <w:p>
+            <w:pPr>
+              <w:rPr>
+                <w:sz w:val="16"/>
+                <w:szCs w:val="16"/>
+                <w:lang w:val="en-IN"/>
+              </w:rPr>
+            </w:pPr>
+            <w:r>
+              <w:rPr>
+                <w:sz w:val="16"/>
+                <w:szCs w:val="16"/>
+                <w:lang w:val="en-IN"/>
+              </w:rPr>
+              <w:tab/>
+              <w:t>}</w:t>
+            </w:r>
+          </w:p>
+        </w:tc>
+      </w:tr>
+    </w:tbl>
+    <w:p>
+      <w:pPr>
+        <w:spacing w:after="0"/>
+      </w:pPr>
+    </w:p>
+    <w:p>
+      <w:pPr>
+        <w:spacing w:after="0"/>
+      </w:pPr>
+      <w:r>
+        <w:lastRenderedPageBreak/>
+        <w:drawing>
+          <wp:inline distT="0" distB="0" distL="0" distR="0" wp14:anchorId="666237E2" wp14:editId="3C588A8D">
+            <wp:extent cx="6858000" cy="2860675"/>
+            <wp:effectExtent l="0" t="0" r="0" b="0"/>
+            <wp:docPr id="469451823" name="Picture 1"/>
+            <wp:cNvGraphicFramePr>
+              <a:graphicFrameLocks xmlns:a="http://schemas.openxmlformats.org/drawingml/2006/main" noChangeAspect="1"/>
+            </wp:cNvGraphicFramePr>
+            <a:graphic xmlns:a="http://schemas.openxmlformats.org/drawingml/2006/main">
+              <a:graphicData uri="http://schemas.openxmlformats.org/drawingml/2006/picture">
+                <pic:pic xmlns:pic="http://schemas.openxmlformats.org/drawingml/2006/picture">
+                  <pic:nvPicPr>
+                    <pic:cNvPr id="469451823" name=""/>
+                    <pic:cNvPicPr/>
+                  </pic:nvPicPr>
+                  <pic:blipFill>
+                    <a:blip r:embed="rId25"/>
+                    <a:stretch>
+                      <a:fillRect/>
+                    </a:stretch>
+                  </pic:blipFill>
+                  <pic:spPr>
+                    <a:xfrm>
+                      <a:off x="0" y="0"/>
+                      <a:ext cx="6858000" cy="2860675"/>
+                    </a:xfrm>
+                    <a:prstGeom prst="rect">
+                      <a:avLst/>
+                    </a:prstGeom>
+                  </pic:spPr>
+                </pic:pic>
+              </a:graphicData>
+            </a:graphic>
+          </wp:inline>
+        </w:drawing>
+      </w:r>
+    </w:p>
+    <w:p>
+      <w:pPr>
+        <w:spacing w:after="0"/>
+      </w:pPr>
+      <w:r>
+        <w:t>Based on your input data we need to create those many fields in POO class.</w:t>
+      </w:r>
+    </w:p>
+    <w:tbl>
+      <w:tblPr>
+        <w:tblStyle w:val="TableGrid"/>
+        <w:tblW w:w="0" w:type="auto"/>
+        <w:tblLook w:val="04A0" w:firstRow="1" w:lastRow="0" w:firstColumn="1" w:lastColumn="0" w:noHBand="0" w:noVBand="1"/>
+      </w:tblPr>
+      <w:tblGrid>
+        <w:gridCol w:w="11016"/>
+      </w:tblGrid>
+      <w:tr>
+        <w:tc>
+          <w:tcPr>
+            <w:tcW w:w="11016" w:type="dxa"/>
+          </w:tcPr>
+          <w:p>
+            <w:pPr>
+              <w:rPr>
+                <w:sz w:val="16"/>
+                <w:szCs w:val="16"/>
+                <w:lang w:val="en-IN"/>
+              </w:rPr>
+            </w:pPr>
+            <w:r>
+              <w:rPr>
+                <w:b/>
+                <w:bCs/>
+                <w:sz w:val="16"/>
+                <w:szCs w:val="16"/>
+                <w:lang w:val="en-IN"/>
+              </w:rPr>
+              <w:t>public</w:t>
+            </w:r>
+            <w:r>
+              <w:rPr>
+                <w:sz w:val="16"/>
+                <w:szCs w:val="16"/>
+                <w:lang w:val="en-IN"/>
+              </w:rPr>
+              <w:t xml:space="preserve"> </w:t>
+            </w:r>
+            <w:r>
+              <w:rPr>
+                <w:b/>
+                <w:bCs/>
+                <w:sz w:val="16"/>
+                <w:szCs w:val="16"/>
+                <w:lang w:val="en-IN"/>
+              </w:rPr>
+              <w:t>class</w:t>
+            </w:r>
+            <w:r>
+              <w:rPr>
+                <w:sz w:val="16"/>
+                <w:szCs w:val="16"/>
+                <w:lang w:val="en-IN"/>
+              </w:rPr>
+              <w:t xml:space="preserve"> </w:t>
+            </w:r>
+            <w:proofErr w:type="spellStart"/>
+            <w:r>
+              <w:rPr>
+                <w:sz w:val="16"/>
+                <w:szCs w:val="16"/>
+                <w:lang w:val="en-IN"/>
+              </w:rPr>
+              <w:t>EmployeePojo</w:t>
+            </w:r>
+            <w:proofErr w:type="spellEnd"/>
+            <w:r>
+              <w:rPr>
+                <w:sz w:val="16"/>
+                <w:szCs w:val="16"/>
+                <w:lang w:val="en-IN"/>
+              </w:rPr>
+              <w:t xml:space="preserve"> {</w:t>
+            </w:r>
+          </w:p>
+          <w:p>
+            <w:pPr>
+              <w:rPr>
+                <w:sz w:val="16"/>
+                <w:szCs w:val="16"/>
+                <w:lang w:val="en-IN"/>
+              </w:rPr>
+            </w:pPr>
+            <w:r>
+              <w:rPr>
+                <w:sz w:val="16"/>
+                <w:szCs w:val="16"/>
+                <w:lang w:val="en-IN"/>
+              </w:rPr>
+              <w:tab/>
+            </w:r>
+            <w:r>
+              <w:rPr>
+                <w:b/>
+                <w:bCs/>
+                <w:sz w:val="16"/>
+                <w:szCs w:val="16"/>
+                <w:lang w:val="en-IN"/>
+              </w:rPr>
+              <w:t>private</w:t>
+            </w:r>
+            <w:r>
+              <w:rPr>
+                <w:sz w:val="16"/>
+                <w:szCs w:val="16"/>
+                <w:lang w:val="en-IN"/>
+              </w:rPr>
+              <w:t xml:space="preserve"> String </w:t>
+            </w:r>
+            <w:proofErr w:type="spellStart"/>
+            <w:r>
+              <w:rPr>
+                <w:sz w:val="16"/>
+                <w:szCs w:val="16"/>
+                <w:lang w:val="en-IN"/>
+              </w:rPr>
+              <w:t>empName</w:t>
+            </w:r>
+            <w:proofErr w:type="spellEnd"/>
+            <w:r>
+              <w:rPr>
+                <w:sz w:val="16"/>
+                <w:szCs w:val="16"/>
+                <w:lang w:val="en-IN"/>
+              </w:rPr>
+              <w:t>;</w:t>
+            </w:r>
+          </w:p>
+          <w:p>
+            <w:pPr>
+              <w:rPr>
+                <w:sz w:val="16"/>
+                <w:szCs w:val="16"/>
+                <w:lang w:val="en-IN"/>
+              </w:rPr>
+            </w:pPr>
+            <w:r>
+              <w:rPr>
+                <w:sz w:val="16"/>
+                <w:szCs w:val="16"/>
+                <w:lang w:val="en-IN"/>
+              </w:rPr>
+              <w:tab/>
+            </w:r>
+            <w:r>
+              <w:rPr>
+                <w:b/>
+                <w:bCs/>
+                <w:sz w:val="16"/>
+                <w:szCs w:val="16"/>
+                <w:lang w:val="en-IN"/>
+              </w:rPr>
+              <w:t>private</w:t>
+            </w:r>
+            <w:r>
+              <w:rPr>
+                <w:sz w:val="16"/>
+                <w:szCs w:val="16"/>
+                <w:lang w:val="en-IN"/>
+              </w:rPr>
+              <w:t xml:space="preserve"> Integer </w:t>
+            </w:r>
+            <w:proofErr w:type="spellStart"/>
+            <w:r>
+              <w:rPr>
+                <w:sz w:val="16"/>
+                <w:szCs w:val="16"/>
+                <w:lang w:val="en-IN"/>
+              </w:rPr>
+              <w:t>empId</w:t>
+            </w:r>
+            <w:proofErr w:type="spellEnd"/>
+            <w:r>
+              <w:rPr>
+                <w:sz w:val="16"/>
+                <w:szCs w:val="16"/>
+                <w:lang w:val="en-IN"/>
+              </w:rPr>
+              <w:t>;</w:t>
+            </w:r>
+          </w:p>
+          <w:p>
+            <w:pPr>
+              <w:rPr>
+                <w:sz w:val="16"/>
+                <w:szCs w:val="16"/>
+                <w:lang w:val="en-IN"/>
+              </w:rPr>
+            </w:pPr>
+            <w:r>
+              <w:rPr>
+                <w:sz w:val="16"/>
+                <w:szCs w:val="16"/>
+                <w:lang w:val="en-IN"/>
+              </w:rPr>
+              <w:tab/>
+            </w:r>
+            <w:r>
+              <w:rPr>
+                <w:b/>
+                <w:bCs/>
+                <w:sz w:val="16"/>
+                <w:szCs w:val="16"/>
+                <w:lang w:val="en-IN"/>
+              </w:rPr>
+              <w:t>private</w:t>
+            </w:r>
+            <w:r>
+              <w:rPr>
+                <w:sz w:val="16"/>
+                <w:szCs w:val="16"/>
+                <w:lang w:val="en-IN"/>
+              </w:rPr>
+              <w:t xml:space="preserve"> Double </w:t>
+            </w:r>
+            <w:proofErr w:type="spellStart"/>
+            <w:r>
+              <w:rPr>
+                <w:sz w:val="16"/>
+                <w:szCs w:val="16"/>
+                <w:lang w:val="en-IN"/>
+              </w:rPr>
+              <w:t>empSalary</w:t>
+            </w:r>
+            <w:proofErr w:type="spellEnd"/>
+            <w:r>
+              <w:rPr>
+                <w:sz w:val="16"/>
+                <w:szCs w:val="16"/>
+                <w:lang w:val="en-IN"/>
+              </w:rPr>
+              <w:t>;</w:t>
+            </w:r>
+          </w:p>
+          <w:p>
+            <w:pPr>
+              <w:rPr>
+                <w:sz w:val="16"/>
+                <w:szCs w:val="16"/>
+                <w:lang w:val="en-IN"/>
+              </w:rPr>
+            </w:pPr>
+            <w:r>
+              <w:rPr>
+                <w:sz w:val="16"/>
+                <w:szCs w:val="16"/>
+                <w:lang w:val="en-IN"/>
+              </w:rPr>
+              <w:tab/>
+            </w:r>
+            <w:r>
+              <w:rPr>
+                <w:b/>
+                <w:bCs/>
+                <w:sz w:val="16"/>
+                <w:szCs w:val="16"/>
+                <w:lang w:val="en-IN"/>
+              </w:rPr>
+              <w:t>private</w:t>
+            </w:r>
+            <w:r>
+              <w:rPr>
+                <w:sz w:val="16"/>
+                <w:szCs w:val="16"/>
+                <w:lang w:val="en-IN"/>
+              </w:rPr>
+              <w:t xml:space="preserve"> String </w:t>
+            </w:r>
+            <w:proofErr w:type="spellStart"/>
+            <w:r>
+              <w:rPr>
+                <w:sz w:val="16"/>
+                <w:szCs w:val="16"/>
+                <w:lang w:val="en-IN"/>
+              </w:rPr>
+              <w:t>empAddress</w:t>
+            </w:r>
+            <w:proofErr w:type="spellEnd"/>
+            <w:r>
+              <w:rPr>
+                <w:sz w:val="16"/>
+                <w:szCs w:val="16"/>
+                <w:lang w:val="en-IN"/>
+              </w:rPr>
+              <w:t>;</w:t>
+            </w:r>
+          </w:p>
+          <w:p>
+            <w:pPr>
+              <w:rPr>
+                <w:sz w:val="16"/>
+                <w:szCs w:val="16"/>
+                <w:lang w:val="en-IN"/>
+              </w:rPr>
+            </w:pPr>
+            <w:r>
+              <w:rPr>
+                <w:sz w:val="16"/>
+                <w:szCs w:val="16"/>
+                <w:lang w:val="en-IN"/>
+              </w:rPr>
+              <w:tab/>
+            </w:r>
+            <w:r>
+              <w:rPr>
+                <w:b/>
+                <w:bCs/>
+                <w:sz w:val="16"/>
+                <w:szCs w:val="16"/>
+                <w:lang w:val="en-IN"/>
+              </w:rPr>
+              <w:t>private</w:t>
+            </w:r>
+            <w:r>
+              <w:rPr>
+                <w:sz w:val="16"/>
+                <w:szCs w:val="16"/>
+                <w:lang w:val="en-IN"/>
+              </w:rPr>
+              <w:t xml:space="preserve"> Integer </w:t>
+            </w:r>
+            <w:proofErr w:type="spellStart"/>
+            <w:r>
+              <w:rPr>
+                <w:sz w:val="16"/>
+                <w:szCs w:val="16"/>
+                <w:lang w:val="en-IN"/>
+              </w:rPr>
+              <w:t>empCell</w:t>
+            </w:r>
+            <w:proofErr w:type="spellEnd"/>
+            <w:r>
+              <w:rPr>
+                <w:sz w:val="16"/>
+                <w:szCs w:val="16"/>
+                <w:lang w:val="en-IN"/>
+              </w:rPr>
+              <w:t>;</w:t>
+            </w:r>
+            <w:r>
+              <w:rPr>
+                <w:sz w:val="16"/>
+                <w:szCs w:val="16"/>
+                <w:lang w:val="en-IN"/>
+              </w:rPr>
+              <w:t xml:space="preserve">      </w:t>
+            </w:r>
+          </w:p>
+          <w:p>
+            <w:pPr>
+              <w:rPr>
+                <w:sz w:val="16"/>
+                <w:szCs w:val="16"/>
+                <w:lang w:val="en-IN"/>
+              </w:rPr>
+            </w:pPr>
+            <w:r>
+              <w:rPr>
+                <w:sz w:val="16"/>
+                <w:szCs w:val="16"/>
+                <w:lang w:val="en-IN"/>
+              </w:rPr>
+              <w:t xml:space="preserve">            // setters and getters</w:t>
+            </w:r>
+          </w:p>
+          <w:p>
+            <w:pPr>
+              <w:rPr>
+                <w:sz w:val="16"/>
+                <w:szCs w:val="16"/>
+                <w:lang w:val="en-IN"/>
+              </w:rPr>
+            </w:pPr>
+            <w:r>
+              <w:rPr>
+                <w:sz w:val="16"/>
+                <w:szCs w:val="16"/>
+                <w:lang w:val="en-IN"/>
+              </w:rPr>
+              <w:t xml:space="preserve">          // </w:t>
+            </w:r>
+            <w:proofErr w:type="spellStart"/>
+            <w:proofErr w:type="gramStart"/>
+            <w:r>
+              <w:rPr>
+                <w:sz w:val="16"/>
+                <w:szCs w:val="16"/>
+                <w:lang w:val="en-IN"/>
+              </w:rPr>
+              <w:t>toString</w:t>
+            </w:r>
+            <w:proofErr w:type="spellEnd"/>
+            <w:r>
+              <w:rPr>
+                <w:sz w:val="16"/>
+                <w:szCs w:val="16"/>
+                <w:lang w:val="en-IN"/>
+              </w:rPr>
+              <w:t>(</w:t>
+            </w:r>
+            <w:proofErr w:type="gramEnd"/>
+            <w:r>
+              <w:rPr>
+                <w:sz w:val="16"/>
+                <w:szCs w:val="16"/>
+                <w:lang w:val="en-IN"/>
+              </w:rPr>
+              <w:t>) method.</w:t>
+            </w:r>
+          </w:p>
+          <w:p>
+            <w:pPr>
+              <w:rPr>
+                <w:sz w:val="16"/>
+                <w:szCs w:val="16"/>
+              </w:rPr>
+            </w:pPr>
+            <w:r>
+              <w:rPr>
+                <w:sz w:val="16"/>
+                <w:szCs w:val="16"/>
+              </w:rPr>
+              <w:t>}</w:t>
+            </w:r>
+          </w:p>
+        </w:tc>
+      </w:tr>
+    </w:tbl>
+    <w:p>
+      <w:pPr>
+        <w:spacing w:after="0"/>
+      </w:pPr>
+      <w:r>
+        <w:t>Complete controller example:</w:t>
+      </w:r>
+    </w:p>
+    <w:tbl>
+      <w:tblPr>
+        <w:tblStyle w:val="TableGrid"/>
+        <w:tblW w:w="0" w:type="auto"/>
+        <w:tblLook w:val="04A0" w:firstRow="1" w:lastRow="0" w:firstColumn="1" w:lastColumn="0" w:noHBand="0" w:noVBand="1"/>
+      </w:tblPr>
+      <w:tblGrid>
+        <w:gridCol w:w="11016"/>
+      </w:tblGrid>
+      <w:tr>
+        <w:tc>
+          <w:tcPr>
+            <w:tcW w:w="11016" w:type="dxa"/>
+          </w:tcPr>
+          <w:p>
+            <w:pPr>
+              <w:rPr>
+                <w:b/>
+                <w:bCs/>
+                <w:lang w:val="en-IN"/>
+              </w:rPr>
+            </w:pPr>
+            <w:r>
+              <w:rPr>
+                <w:b/>
+                <w:bCs/>
+                <w:lang w:val="en-IN"/>
+              </w:rPr>
+              <w:t>@RestController</w:t>
+            </w:r>
+          </w:p>
+          <w:p>
+            <w:pPr>
+              <w:rPr>
+                <w:lang w:val="en-IN"/>
+              </w:rPr>
+            </w:pPr>
+            <w:r>
+              <w:rPr>
+                <w:b/>
+                <w:bCs/>
+                <w:lang w:val="en-IN"/>
+              </w:rPr>
+              <w:t>public</w:t>
+            </w:r>
+            <w:r>
+              <w:rPr>
+                <w:lang w:val="en-IN"/>
+              </w:rPr>
+              <w:t xml:space="preserve"> </w:t>
+            </w:r>
+            <w:r>
+              <w:rPr>
+                <w:b/>
+                <w:bCs/>
+                <w:lang w:val="en-IN"/>
+              </w:rPr>
+              <w:t>class</w:t>
+            </w:r>
+            <w:r>
+              <w:rPr>
+                <w:lang w:val="en-IN"/>
+              </w:rPr>
+              <w:t xml:space="preserve"> </w:t>
+            </w:r>
+            <w:proofErr w:type="spellStart"/>
+            <w:r>
+              <w:rPr>
+                <w:lang w:val="en-IN"/>
+              </w:rPr>
+              <w:t>DemoController</w:t>
+            </w:r>
+            <w:proofErr w:type="spellEnd"/>
+            <w:r>
+              <w:rPr>
+                <w:lang w:val="en-IN"/>
+              </w:rPr>
+              <w:t xml:space="preserve"> {</w:t>
+            </w:r>
+          </w:p>
+          <w:p>
+            <w:pPr>
+              <w:rPr>
+                <w:lang w:val="en-IN"/>
+              </w:rPr>
+            </w:pPr>
+          </w:p>
+          <w:p>
+            <w:pPr>
+              <w:rPr>
+                <w:lang w:val="en-IN"/>
+              </w:rPr>
+            </w:pPr>
+            <w:r>
+              <w:rPr>
+                <w:lang w:val="en-IN"/>
+              </w:rPr>
+              <w:tab/>
+              <w:t>@PostMapping("/pRequest/{myName}")</w:t>
+            </w:r>
+          </w:p>
+          <w:p>
+            <w:pPr>
+              <w:rPr>
+                <w:lang w:val="en-IN"/>
+              </w:rPr>
+            </w:pPr>
+            <w:r>
+              <w:rPr>
+                <w:lang w:val="en-IN"/>
+              </w:rPr>
+              <w:tab/>
+            </w:r>
+            <w:r>
+              <w:rPr>
+                <w:b/>
+                <w:bCs/>
+                <w:lang w:val="en-IN"/>
+              </w:rPr>
+              <w:t>public</w:t>
+            </w:r>
+            <w:r>
+              <w:rPr>
+                <w:lang w:val="en-IN"/>
+              </w:rPr>
+              <w:t xml:space="preserve"> String </w:t>
+            </w:r>
+            <w:proofErr w:type="spellStart"/>
+            <w:proofErr w:type="gramStart"/>
+            <w:r>
+              <w:rPr>
+                <w:lang w:val="en-IN"/>
+              </w:rPr>
+              <w:t>defaultDisplay</w:t>
+            </w:r>
+            <w:proofErr w:type="spellEnd"/>
+            <w:r>
+              <w:rPr>
+                <w:lang w:val="en-IN"/>
+              </w:rPr>
+              <w:t>(</w:t>
+            </w:r>
+            <w:proofErr w:type="gramEnd"/>
+            <w:r>
+              <w:rPr>
+                <w:lang w:val="en-IN"/>
+              </w:rPr>
+              <w:t xml:space="preserve">@PathVariable String </w:t>
+            </w:r>
+            <w:proofErr w:type="spellStart"/>
+            <w:r>
+              <w:rPr>
+                <w:lang w:val="en-IN"/>
+              </w:rPr>
+              <w:t>myName</w:t>
+            </w:r>
+            <w:proofErr w:type="spellEnd"/>
+            <w:r>
+              <w:rPr>
+                <w:lang w:val="en-IN"/>
+              </w:rPr>
+              <w:t>) {</w:t>
+            </w:r>
+          </w:p>
+          <w:p>
+            <w:pPr>
+              <w:rPr>
+                <w:lang w:val="en-IN"/>
+              </w:rPr>
+            </w:pPr>
+            <w:r>
+              <w:rPr>
+                <w:lang w:val="en-IN"/>
+              </w:rPr>
+              <w:tab/>
+            </w:r>
+            <w:r>
+              <w:rPr>
+                <w:lang w:val="en-IN"/>
+              </w:rPr>
+              <w:tab/>
+            </w:r>
+            <w:r>
+              <w:rPr>
+                <w:b/>
+                <w:bCs/>
+                <w:lang w:val="en-IN"/>
+              </w:rPr>
+              <w:t>return</w:t>
+            </w:r>
+            <w:r>
+              <w:rPr>
+                <w:lang w:val="en-IN"/>
+              </w:rPr>
+              <w:t xml:space="preserve"> "Welcome to Spring boot...! This is </w:t>
+            </w:r>
+            <w:proofErr w:type="spellStart"/>
+            <w:r>
+              <w:rPr>
+                <w:lang w:val="en-IN"/>
+              </w:rPr>
+              <w:t>Dahsboard</w:t>
+            </w:r>
+            <w:proofErr w:type="spellEnd"/>
+            <w:r>
+              <w:rPr>
+                <w:lang w:val="en-IN"/>
+              </w:rPr>
+              <w:t xml:space="preserve"> / </w:t>
+            </w:r>
+            <w:proofErr w:type="gramStart"/>
+            <w:r>
+              <w:rPr>
+                <w:lang w:val="en-IN"/>
+              </w:rPr>
+              <w:t>Homepage :</w:t>
+            </w:r>
+            <w:proofErr w:type="gramEnd"/>
+            <w:r>
+              <w:rPr>
+                <w:lang w:val="en-IN"/>
+              </w:rPr>
+              <w:t xml:space="preserve"> " + </w:t>
+            </w:r>
+            <w:proofErr w:type="spellStart"/>
+            <w:r>
+              <w:rPr>
+                <w:lang w:val="en-IN"/>
+              </w:rPr>
+              <w:t>myName</w:t>
+            </w:r>
+            <w:proofErr w:type="spellEnd"/>
+            <w:r>
+              <w:rPr>
+                <w:lang w:val="en-IN"/>
+              </w:rPr>
+              <w:t>;</w:t>
+            </w:r>
+          </w:p>
+          <w:p>
+            <w:pPr>
+              <w:rPr>
+                <w:lang w:val="en-IN"/>
+              </w:rPr>
+            </w:pPr>
+            <w:r>
+              <w:rPr>
+                <w:lang w:val="en-IN"/>
+              </w:rPr>
+              <w:tab/>
+              <w:t>}</w:t>
+            </w:r>
+          </w:p>
+          <w:p>
+            <w:pPr>
+              <w:rPr>
+                <w:lang w:val="en-IN"/>
+              </w:rPr>
+            </w:pPr>
+          </w:p>
+          <w:p>
+            <w:pPr>
+              <w:rPr>
+                <w:lang w:val="en-IN"/>
+              </w:rPr>
+            </w:pPr>
+            <w:r>
+              <w:rPr>
+                <w:lang w:val="en-IN"/>
+              </w:rPr>
+              <w:tab/>
+              <w:t>@PostMapping("/pRequestWithQS")</w:t>
+            </w:r>
+          </w:p>
+          <w:p>
+            <w:pPr>
+              <w:rPr>
+                <w:lang w:val="en-IN"/>
+              </w:rPr>
+            </w:pPr>
+            <w:r>
+              <w:rPr>
+                <w:lang w:val="en-IN"/>
+              </w:rPr>
+              <w:tab/>
+            </w:r>
+            <w:r>
+              <w:rPr>
+                <w:b/>
+                <w:bCs/>
+                <w:lang w:val="en-IN"/>
+              </w:rPr>
+              <w:t>public</w:t>
+            </w:r>
+            <w:r>
+              <w:rPr>
+                <w:lang w:val="en-IN"/>
+              </w:rPr>
+              <w:t xml:space="preserve"> String </w:t>
+            </w:r>
+            <w:proofErr w:type="spellStart"/>
+            <w:proofErr w:type="gramStart"/>
+            <w:r>
+              <w:rPr>
+                <w:lang w:val="en-IN"/>
+              </w:rPr>
+              <w:t>pRequestWithQS</w:t>
+            </w:r>
+            <w:proofErr w:type="spellEnd"/>
+            <w:r>
+              <w:rPr>
+                <w:lang w:val="en-IN"/>
+              </w:rPr>
+              <w:t>(</w:t>
+            </w:r>
+            <w:proofErr w:type="gramEnd"/>
+            <w:r>
+              <w:rPr>
+                <w:lang w:val="en-IN"/>
+              </w:rPr>
+              <w:t xml:space="preserve">@RequestParam String </w:t>
+            </w:r>
+            <w:proofErr w:type="spellStart"/>
+            <w:r>
+              <w:rPr>
+                <w:lang w:val="en-IN"/>
+              </w:rPr>
+              <w:t>myName</w:t>
+            </w:r>
+            <w:proofErr w:type="spellEnd"/>
+            <w:r>
+              <w:rPr>
+                <w:lang w:val="en-IN"/>
+              </w:rPr>
+              <w:t xml:space="preserve">, @RequestParam Integer </w:t>
+            </w:r>
+            <w:proofErr w:type="spellStart"/>
+            <w:r>
+              <w:rPr>
+                <w:lang w:val="en-IN"/>
+              </w:rPr>
+              <w:t>myAge</w:t>
+            </w:r>
+            <w:proofErr w:type="spellEnd"/>
+            <w:r>
+              <w:rPr>
+                <w:lang w:val="en-IN"/>
+              </w:rPr>
+              <w:t>) {</w:t>
+            </w:r>
+          </w:p>
+          <w:p>
+            <w:pPr>
+              <w:rPr>
+                <w:lang w:val="en-IN"/>
+              </w:rPr>
+            </w:pPr>
+            <w:r>
+              <w:rPr>
+                <w:lang w:val="en-IN"/>
+              </w:rPr>
+              <w:tab/>
+            </w:r>
+            <w:r>
+              <w:rPr>
+                <w:lang w:val="en-IN"/>
+              </w:rPr>
+              <w:tab/>
+            </w:r>
+            <w:r>
+              <w:rPr>
+                <w:b/>
+                <w:bCs/>
+                <w:lang w:val="en-IN"/>
+              </w:rPr>
+              <w:t>return</w:t>
+            </w:r>
+            <w:r>
+              <w:rPr>
+                <w:lang w:val="en-IN"/>
+              </w:rPr>
+              <w:t xml:space="preserve"> </w:t>
+            </w:r>
+            <w:proofErr w:type="spellStart"/>
+            <w:r>
+              <w:rPr>
+                <w:lang w:val="en-IN"/>
+              </w:rPr>
+              <w:t>String.</w:t>
+            </w:r>
+            <w:r>
+              <w:rPr>
+                <w:i/>
+                <w:iCs/>
+                <w:lang w:val="en-IN"/>
+              </w:rPr>
+              <w:t>format</w:t>
+            </w:r>
+            <w:proofErr w:type="spellEnd"/>
+            <w:r>
+              <w:rPr>
+                <w:lang w:val="en-IN"/>
+              </w:rPr>
+              <w:t>("</w:t>
+            </w:r>
+            <w:proofErr w:type="spellStart"/>
+            <w:proofErr w:type="gramStart"/>
+            <w:r>
+              <w:rPr>
+                <w:lang w:val="en-IN"/>
+              </w:rPr>
+              <w:t>Hi..</w:t>
+            </w:r>
+            <w:proofErr w:type="gramEnd"/>
+            <w:r>
+              <w:rPr>
+                <w:lang w:val="en-IN"/>
+              </w:rPr>
+              <w:t>%s</w:t>
+            </w:r>
+            <w:proofErr w:type="spellEnd"/>
+            <w:r>
+              <w:rPr>
+                <w:lang w:val="en-IN"/>
+              </w:rPr>
+              <w:t xml:space="preserve">, your age is %d", </w:t>
+            </w:r>
+            <w:proofErr w:type="spellStart"/>
+            <w:r>
+              <w:rPr>
+                <w:lang w:val="en-IN"/>
+              </w:rPr>
+              <w:t>myName</w:t>
+            </w:r>
+            <w:proofErr w:type="spellEnd"/>
+            <w:r>
+              <w:rPr>
+                <w:lang w:val="en-IN"/>
+              </w:rPr>
+              <w:t xml:space="preserve">, </w:t>
+            </w:r>
+            <w:proofErr w:type="spellStart"/>
+            <w:r>
+              <w:rPr>
+                <w:lang w:val="en-IN"/>
+              </w:rPr>
+              <w:t>myAge</w:t>
+            </w:r>
+            <w:proofErr w:type="spellEnd"/>
+            <w:r>
+              <w:rPr>
+                <w:lang w:val="en-IN"/>
+              </w:rPr>
+              <w:t>);</w:t>
+            </w:r>
+          </w:p>
+          <w:p>
+            <w:pPr>
+              <w:rPr>
+                <w:lang w:val="en-IN"/>
+              </w:rPr>
+            </w:pPr>
+            <w:r>
+              <w:rPr>
+                <w:lang w:val="en-IN"/>
+              </w:rPr>
+              <w:tab/>
+              <w:t>}</w:t>
+            </w:r>
+          </w:p>
+          <w:p>
+            <w:pPr>
+              <w:rPr>
+                <w:lang w:val="en-IN"/>
+              </w:rPr>
+            </w:pPr>
+          </w:p>
+          <w:p>
+            <w:pPr>
+              <w:rPr>
+                <w:lang w:val="en-IN"/>
+              </w:rPr>
+            </w:pPr>
+            <w:r>
+              <w:rPr>
+                <w:lang w:val="en-IN"/>
+              </w:rPr>
+              <w:tab/>
+              <w:t>@</w:t>
+            </w:r>
+            <w:proofErr w:type="gramStart"/>
+            <w:r>
+              <w:rPr>
+                <w:lang w:val="en-IN"/>
+              </w:rPr>
+              <w:t>PostMapping(</w:t>
+            </w:r>
+            <w:proofErr w:type="gramEnd"/>
+            <w:r>
+              <w:rPr>
+                <w:lang w:val="en-IN"/>
+              </w:rPr>
+              <w:t>path = "/</w:t>
+            </w:r>
+            <w:proofErr w:type="spellStart"/>
+            <w:r>
+              <w:rPr>
+                <w:lang w:val="en-IN"/>
+              </w:rPr>
+              <w:t>saveEmpData</w:t>
+            </w:r>
+            <w:proofErr w:type="spellEnd"/>
+            <w:r>
+              <w:rPr>
+                <w:lang w:val="en-IN"/>
+              </w:rPr>
+              <w:t>")</w:t>
+            </w:r>
+          </w:p>
+          <w:p>
+            <w:pPr>
+              <w:rPr>
+                <w:lang w:val="en-IN"/>
+              </w:rPr>
+            </w:pPr>
+            <w:r>
+              <w:rPr>
+                <w:lang w:val="en-IN"/>
+              </w:rPr>
+              <w:tab/>
+            </w:r>
+            <w:r>
+              <w:rPr>
+                <w:b/>
+                <w:bCs/>
+                <w:lang w:val="en-IN"/>
+              </w:rPr>
+              <w:t>public</w:t>
+            </w:r>
+            <w:r>
+              <w:rPr>
+                <w:lang w:val="en-IN"/>
+              </w:rPr>
+              <w:t xml:space="preserve"> String </w:t>
+            </w:r>
+            <w:proofErr w:type="spellStart"/>
+            <w:proofErr w:type="gramStart"/>
+            <w:r>
+              <w:rPr>
+                <w:lang w:val="en-IN"/>
+              </w:rPr>
+              <w:t>saveEmpData</w:t>
+            </w:r>
+            <w:proofErr w:type="spellEnd"/>
+            <w:r>
+              <w:rPr>
+                <w:lang w:val="en-IN"/>
+              </w:rPr>
+              <w:t>(</w:t>
+            </w:r>
+            <w:proofErr w:type="gramEnd"/>
+            <w:r>
+              <w:rPr>
+                <w:lang w:val="en-IN"/>
+              </w:rPr>
+              <w:t xml:space="preserve">@RequestBody String </w:t>
+            </w:r>
+            <w:proofErr w:type="spellStart"/>
+            <w:r>
+              <w:rPr>
+                <w:lang w:val="en-IN"/>
+              </w:rPr>
+              <w:t>empName</w:t>
+            </w:r>
+            <w:proofErr w:type="spellEnd"/>
+            <w:r>
+              <w:rPr>
+                <w:lang w:val="en-IN"/>
+              </w:rPr>
+              <w:t>) {</w:t>
+            </w:r>
+          </w:p>
+          <w:p>
+            <w:pPr>
+              <w:rPr>
+                <w:lang w:val="en-IN"/>
+              </w:rPr>
+            </w:pPr>
+            <w:r>
+              <w:rPr>
+                <w:lang w:val="en-IN"/>
+              </w:rPr>
+              <w:tab/>
+            </w:r>
+            <w:r>
+              <w:rPr>
+                <w:lang w:val="en-IN"/>
+              </w:rPr>
+              <w:tab/>
+            </w:r>
+            <w:r>
+              <w:rPr>
+                <w:b/>
+                <w:bCs/>
+                <w:lang w:val="en-IN"/>
+              </w:rPr>
+              <w:t>return</w:t>
+            </w:r>
+            <w:r>
+              <w:rPr>
+                <w:lang w:val="en-IN"/>
+              </w:rPr>
+              <w:t xml:space="preserve"> </w:t>
+            </w:r>
+            <w:proofErr w:type="spellStart"/>
+            <w:r>
+              <w:rPr>
+                <w:lang w:val="en-IN"/>
+              </w:rPr>
+              <w:t>String.</w:t>
+            </w:r>
+            <w:r>
+              <w:rPr>
+                <w:i/>
+                <w:iCs/>
+                <w:lang w:val="en-IN"/>
+              </w:rPr>
+              <w:t>format</w:t>
+            </w:r>
+            <w:proofErr w:type="spellEnd"/>
+            <w:r>
+              <w:rPr>
+                <w:lang w:val="en-IN"/>
+              </w:rPr>
+              <w:t xml:space="preserve">("Hi...%s", </w:t>
+            </w:r>
+            <w:proofErr w:type="spellStart"/>
+            <w:r>
+              <w:rPr>
+                <w:lang w:val="en-IN"/>
+              </w:rPr>
+              <w:t>empName</w:t>
+            </w:r>
+            <w:proofErr w:type="spellEnd"/>
+            <w:r>
+              <w:rPr>
+                <w:lang w:val="en-IN"/>
+              </w:rPr>
+              <w:t>);</w:t>
+            </w:r>
+          </w:p>
+          <w:p>
+            <w:pPr>
+              <w:rPr>
+                <w:lang w:val="en-IN"/>
+              </w:rPr>
+            </w:pPr>
+            <w:r>
+              <w:rPr>
+                <w:lang w:val="en-IN"/>
+              </w:rPr>
+              <w:tab/>
+              <w:t>}</w:t>
+            </w:r>
+          </w:p>
+          <w:p>
+            <w:pPr>
+              <w:rPr>
+                <w:b/>
+                <w:bCs/>
+                <w:highlight w:val="yellow"/>
+                <w:lang w:val="en-IN"/>
+              </w:rPr>
+            </w:pPr>
+            <w:r>
+              <w:rPr>
+                <w:lang w:val="en-IN"/>
+              </w:rPr>
+              <w:tab/>
+            </w:r>
+            <w:r>
+              <w:rPr>
+                <w:b/>
+                <w:bCs/>
+                <w:highlight w:val="yellow"/>
+                <w:lang w:val="en-IN"/>
+              </w:rPr>
+              <w:t>@</w:t>
+            </w:r>
+            <w:proofErr w:type="gramStart"/>
+            <w:r>
+              <w:rPr>
+                <w:b/>
+                <w:bCs/>
+                <w:highlight w:val="yellow"/>
+                <w:lang w:val="en-IN"/>
+              </w:rPr>
+              <w:t>PostMapping(</w:t>
+            </w:r>
+            <w:proofErr w:type="gramEnd"/>
+            <w:r>
+              <w:rPr>
+                <w:b/>
+                <w:bCs/>
+                <w:highlight w:val="yellow"/>
+                <w:lang w:val="en-IN"/>
+              </w:rPr>
+              <w:t>path = "/saveEmpData2")</w:t>
+            </w:r>
+          </w:p>
+          <w:p>
+            <w:pPr>
+              <w:rPr>
+                <w:b/>
+                <w:bCs/>
+                <w:highlight w:val="yellow"/>
+                <w:lang w:val="en-IN"/>
+              </w:rPr>
+            </w:pPr>
+            <w:r>
+              <w:rPr>
+                <w:b/>
+                <w:bCs/>
+                <w:highlight w:val="yellow"/>
+                <w:lang w:val="en-IN"/>
+              </w:rPr>
+              <w:tab/>
+              <w:t xml:space="preserve">public </w:t>
+            </w:r>
+            <w:r>
+              <w:rPr>
+                <w:b/>
+                <w:bCs/>
+                <w:highlight w:val="yellow"/>
+                <w:u w:val="single"/>
+                <w:lang w:val="en-IN"/>
+              </w:rPr>
+              <w:t>String</w:t>
+            </w:r>
+            <w:r>
+              <w:rPr>
+                <w:b/>
+                <w:bCs/>
+                <w:highlight w:val="yellow"/>
+                <w:lang w:val="en-IN"/>
+              </w:rPr>
+              <w:t xml:space="preserve"> saveEmpData2(@RequestBody </w:t>
+            </w:r>
+            <w:proofErr w:type="spellStart"/>
+            <w:r>
+              <w:rPr>
+                <w:b/>
+                <w:bCs/>
+                <w:highlight w:val="yellow"/>
+                <w:lang w:val="en-IN"/>
+              </w:rPr>
+              <w:t>EmployeePojo</w:t>
+            </w:r>
+            <w:proofErr w:type="spellEnd"/>
+            <w:r>
+              <w:rPr>
+                <w:b/>
+                <w:bCs/>
+                <w:highlight w:val="yellow"/>
+                <w:lang w:val="en-IN"/>
+              </w:rPr>
+              <w:t xml:space="preserve"> </w:t>
+            </w:r>
+            <w:proofErr w:type="spellStart"/>
+            <w:r>
+              <w:rPr>
+                <w:b/>
+                <w:bCs/>
+                <w:highlight w:val="yellow"/>
+                <w:lang w:val="en-IN"/>
+              </w:rPr>
+              <w:t>empObj</w:t>
+            </w:r>
+            <w:proofErr w:type="spellEnd"/>
+            <w:r>
+              <w:rPr>
+                <w:b/>
+                <w:bCs/>
+                <w:highlight w:val="yellow"/>
+                <w:lang w:val="en-IN"/>
+              </w:rPr>
+              <w:t>) {</w:t>
+            </w:r>
+          </w:p>
+          <w:p>
+            <w:pPr>
+              <w:rPr>
+                <w:b/>
+                <w:bCs/>
+                <w:highlight w:val="yellow"/>
+                <w:lang w:val="en-IN"/>
+              </w:rPr>
+            </w:pPr>
+            <w:r>
+              <w:rPr>
+                <w:b/>
+                <w:bCs/>
+                <w:highlight w:val="yellow"/>
+                <w:lang w:val="en-IN"/>
+              </w:rPr>
+              <w:tab/>
+            </w:r>
+            <w:r>
+              <w:rPr>
+                <w:b/>
+                <w:bCs/>
+                <w:highlight w:val="yellow"/>
+                <w:lang w:val="en-IN"/>
+              </w:rPr>
+              <w:tab/>
+            </w:r>
+            <w:proofErr w:type="spellStart"/>
+            <w:r>
+              <w:rPr>
+                <w:b/>
+                <w:bCs/>
+                <w:highlight w:val="yellow"/>
+                <w:lang w:val="en-IN"/>
+              </w:rPr>
+              <w:t>System.</w:t>
+            </w:r>
+            <w:r>
+              <w:rPr>
+                <w:b/>
+                <w:bCs/>
+                <w:i/>
+                <w:iCs/>
+                <w:highlight w:val="yellow"/>
+                <w:lang w:val="en-IN"/>
+              </w:rPr>
+              <w:t>out</w:t>
+            </w:r>
+            <w:r>
+              <w:rPr>
+                <w:b/>
+                <w:bCs/>
+                <w:highlight w:val="yellow"/>
+                <w:lang w:val="en-IN"/>
+              </w:rPr>
+              <w:t>.println</w:t>
+            </w:r>
+            <w:proofErr w:type="spellEnd"/>
+            <w:r>
+              <w:rPr>
+                <w:b/>
+                <w:bCs/>
+                <w:highlight w:val="yellow"/>
+                <w:lang w:val="en-IN"/>
+              </w:rPr>
+              <w:t>(</w:t>
+            </w:r>
+            <w:proofErr w:type="spellStart"/>
+            <w:r>
+              <w:rPr>
+                <w:b/>
+                <w:bCs/>
+                <w:highlight w:val="yellow"/>
+                <w:lang w:val="en-IN"/>
+              </w:rPr>
+              <w:t>empObj</w:t>
+            </w:r>
+            <w:proofErr w:type="spellEnd"/>
+            <w:r>
+              <w:rPr>
+                <w:b/>
+                <w:bCs/>
+                <w:highlight w:val="yellow"/>
+                <w:lang w:val="en-IN"/>
+              </w:rPr>
+              <w:t>); // store in DB</w:t>
+            </w:r>
+          </w:p>
+          <w:p>
+            <w:pPr>
+              <w:rPr>
+                <w:b/>
+                <w:bCs/>
+                <w:highlight w:val="yellow"/>
+                <w:lang w:val="en-IN"/>
+              </w:rPr>
+            </w:pPr>
+            <w:r>
+              <w:rPr>
+                <w:b/>
+                <w:bCs/>
+                <w:highlight w:val="yellow"/>
+                <w:lang w:val="en-IN"/>
+              </w:rPr>
+              <w:tab/>
+            </w:r>
+            <w:r>
+              <w:rPr>
+                <w:b/>
+                <w:bCs/>
+                <w:highlight w:val="yellow"/>
+                <w:lang w:val="en-IN"/>
+              </w:rPr>
+              <w:tab/>
+              <w:t xml:space="preserve">return "Hi..." </w:t>
+            </w:r>
+            <w:proofErr w:type="gramStart"/>
+            <w:r>
+              <w:rPr>
+                <w:b/>
+                <w:bCs/>
+                <w:highlight w:val="yellow"/>
+                <w:lang w:val="en-IN"/>
+              </w:rPr>
+              <w:t xml:space="preserve">+  </w:t>
+            </w:r>
+            <w:proofErr w:type="spellStart"/>
+            <w:r>
+              <w:rPr>
+                <w:b/>
+                <w:bCs/>
+                <w:highlight w:val="yellow"/>
+                <w:lang w:val="en-IN"/>
+              </w:rPr>
+              <w:t>empObj.getEmpName</w:t>
+            </w:r>
+            <w:proofErr w:type="spellEnd"/>
+            <w:proofErr w:type="gramEnd"/>
+            <w:r>
+              <w:rPr>
+                <w:b/>
+                <w:bCs/>
+                <w:highlight w:val="yellow"/>
+                <w:lang w:val="en-IN"/>
+              </w:rPr>
+              <w:t>() + " your data save in DB successfully!</w:t>
+            </w:r>
+            <w:proofErr w:type="gramStart"/>
+            <w:r>
+              <w:rPr>
+                <w:b/>
+                <w:bCs/>
+                <w:highlight w:val="yellow"/>
+                <w:lang w:val="en-IN"/>
+              </w:rPr>
+              <w:t>" ;</w:t>
+            </w:r>
+            <w:proofErr w:type="gramEnd"/>
+            <w:r>
+              <w:rPr>
+                <w:b/>
+                <w:bCs/>
+                <w:highlight w:val="yellow"/>
+                <w:lang w:val="en-IN"/>
+              </w:rPr>
+              <w:tab/>
+            </w:r>
+            <w:r>
+              <w:rPr>
+                <w:b/>
+                <w:bCs/>
+                <w:highlight w:val="yellow"/>
+                <w:lang w:val="en-IN"/>
+              </w:rPr>
+              <w:tab/>
+            </w:r>
+          </w:p>
+          <w:p>
+            <w:pPr>
+              <w:rPr>
+                <w:lang w:val="en-IN"/>
+              </w:rPr>
+            </w:pPr>
+            <w:r>
+              <w:rPr>
+                <w:b/>
+                <w:bCs/>
+                <w:highlight w:val="yellow"/>
+                <w:lang w:val="en-IN"/>
+              </w:rPr>
+              <w:tab/>
+              <w:t>}</w:t>
+            </w:r>
+            <w:r>
+              <w:rPr>
+                <w:lang w:val="en-IN"/>
+              </w:rPr>
+              <w:tab/>
+            </w:r>
+            <w:r>
+              <w:rPr>
+                <w:lang w:val="en-IN"/>
+              </w:rPr>
+              <w:tab/>
+            </w:r>
+          </w:p>
+          <w:p>
+            <w:pPr>
+              <w:rPr>
+                <w:lang w:val="en-IN"/>
+              </w:rPr>
+            </w:pPr>
+            <w:r>
+              <w:rPr>
+                <w:lang w:val="en-IN"/>
+              </w:rPr>
+              <w:t>}</w:t>
+            </w:r>
+          </w:p>
+          <w:p/>
+        </w:tc>
+      </w:tr>
+    </w:tbl>
     <w:p>
       <w:pPr>
         <w:spacing w:after="0"/>
@@ -4537,6 +10064,184 @@
     </w:lvl>
   </w:abstractNum>
   <w:abstractNum w:abstractNumId="4" w15:restartNumberingAfterBreak="0">
+    <w:nsid w:val="4F890A9C"/>
+    <w:multiLevelType w:val="hybridMultilevel"/>
+    <w:tmpl w:val="000037EA"/>
+    <w:lvl w:ilvl="0" w:tplc="05643C3A">
+      <w:start w:val="1"/>
+      <w:numFmt w:val="decimal"/>
+      <w:lvlText w:val="%1."/>
+      <w:lvlJc w:val="left"/>
+      <w:pPr>
+        <w:ind w:left="1080" w:hanging="360"/>
+      </w:pPr>
+      <w:rPr>
+        <w:rFonts w:hint="default"/>
+      </w:rPr>
+    </w:lvl>
+    <w:lvl w:ilvl="1" w:tplc="40090019" w:tentative="1">
+      <w:start w:val="1"/>
+      <w:numFmt w:val="lowerLetter"/>
+      <w:lvlText w:val="%2."/>
+      <w:lvlJc w:val="left"/>
+      <w:pPr>
+        <w:ind w:left="1800" w:hanging="360"/>
+      </w:pPr>
+    </w:lvl>
+    <w:lvl w:ilvl="2" w:tplc="4009001B" w:tentative="1">
+      <w:start w:val="1"/>
+      <w:numFmt w:val="lowerRoman"/>
+      <w:lvlText w:val="%3."/>
+      <w:lvlJc w:val="right"/>
+      <w:pPr>
+        <w:ind w:left="2520" w:hanging="180"/>
+      </w:pPr>
+    </w:lvl>
+    <w:lvl w:ilvl="3" w:tplc="4009000F" w:tentative="1">
+      <w:start w:val="1"/>
+      <w:numFmt w:val="decimal"/>
+      <w:lvlText w:val="%4."/>
+      <w:lvlJc w:val="left"/>
+      <w:pPr>
+        <w:ind w:left="3240" w:hanging="360"/>
+      </w:pPr>
+    </w:lvl>
+    <w:lvl w:ilvl="4" w:tplc="40090019" w:tentative="1">
+      <w:start w:val="1"/>
+      <w:numFmt w:val="lowerLetter"/>
+      <w:lvlText w:val="%5."/>
+      <w:lvlJc w:val="left"/>
+      <w:pPr>
+        <w:ind w:left="3960" w:hanging="360"/>
+      </w:pPr>
+    </w:lvl>
+    <w:lvl w:ilvl="5" w:tplc="4009001B" w:tentative="1">
+      <w:start w:val="1"/>
+      <w:numFmt w:val="lowerRoman"/>
+      <w:lvlText w:val="%6."/>
+      <w:lvlJc w:val="right"/>
+      <w:pPr>
+        <w:ind w:left="4680" w:hanging="180"/>
+      </w:pPr>
+    </w:lvl>
+    <w:lvl w:ilvl="6" w:tplc="4009000F" w:tentative="1">
+      <w:start w:val="1"/>
+      <w:numFmt w:val="decimal"/>
+      <w:lvlText w:val="%7."/>
+      <w:lvlJc w:val="left"/>
+      <w:pPr>
+        <w:ind w:left="5400" w:hanging="360"/>
+      </w:pPr>
+    </w:lvl>
+    <w:lvl w:ilvl="7" w:tplc="40090019" w:tentative="1">
+      <w:start w:val="1"/>
+      <w:numFmt w:val="lowerLetter"/>
+      <w:lvlText w:val="%8."/>
+      <w:lvlJc w:val="left"/>
+      <w:pPr>
+        <w:ind w:left="6120" w:hanging="360"/>
+      </w:pPr>
+    </w:lvl>
+    <w:lvl w:ilvl="8" w:tplc="4009001B" w:tentative="1">
+      <w:start w:val="1"/>
+      <w:numFmt w:val="lowerRoman"/>
+      <w:lvlText w:val="%9."/>
+      <w:lvlJc w:val="right"/>
+      <w:pPr>
+        <w:ind w:left="6840" w:hanging="180"/>
+      </w:pPr>
+    </w:lvl>
+  </w:abstractNum>
+  <w:abstractNum w:abstractNumId="5" w15:restartNumberingAfterBreak="0">
+    <w:nsid w:val="62686A12"/>
+    <w:multiLevelType w:val="hybridMultilevel"/>
+    <w:tmpl w:val="408A7700"/>
+    <w:lvl w:ilvl="0" w:tplc="54BE6BB4">
+      <w:start w:val="1"/>
+      <w:numFmt w:val="decimal"/>
+      <w:lvlText w:val="%1."/>
+      <w:lvlJc w:val="left"/>
+      <w:pPr>
+        <w:ind w:left="1080" w:hanging="360"/>
+      </w:pPr>
+      <w:rPr>
+        <w:rFonts w:hint="default"/>
+      </w:rPr>
+    </w:lvl>
+    <w:lvl w:ilvl="1" w:tplc="40090019" w:tentative="1">
+      <w:start w:val="1"/>
+      <w:numFmt w:val="lowerLetter"/>
+      <w:lvlText w:val="%2."/>
+      <w:lvlJc w:val="left"/>
+      <w:pPr>
+        <w:ind w:left="1800" w:hanging="360"/>
+      </w:pPr>
+    </w:lvl>
+    <w:lvl w:ilvl="2" w:tplc="4009001B" w:tentative="1">
+      <w:start w:val="1"/>
+      <w:numFmt w:val="lowerRoman"/>
+      <w:lvlText w:val="%3."/>
+      <w:lvlJc w:val="right"/>
+      <w:pPr>
+        <w:ind w:left="2520" w:hanging="180"/>
+      </w:pPr>
+    </w:lvl>
+    <w:lvl w:ilvl="3" w:tplc="4009000F" w:tentative="1">
+      <w:start w:val="1"/>
+      <w:numFmt w:val="decimal"/>
+      <w:lvlText w:val="%4."/>
+      <w:lvlJc w:val="left"/>
+      <w:pPr>
+        <w:ind w:left="3240" w:hanging="360"/>
+      </w:pPr>
+    </w:lvl>
+    <w:lvl w:ilvl="4" w:tplc="40090019" w:tentative="1">
+      <w:start w:val="1"/>
+      <w:numFmt w:val="lowerLetter"/>
+      <w:lvlText w:val="%5."/>
+      <w:lvlJc w:val="left"/>
+      <w:pPr>
+        <w:ind w:left="3960" w:hanging="360"/>
+      </w:pPr>
+    </w:lvl>
+    <w:lvl w:ilvl="5" w:tplc="4009001B" w:tentative="1">
+      <w:start w:val="1"/>
+      <w:numFmt w:val="lowerRoman"/>
+      <w:lvlText w:val="%6."/>
+      <w:lvlJc w:val="right"/>
+      <w:pPr>
+        <w:ind w:left="4680" w:hanging="180"/>
+      </w:pPr>
+    </w:lvl>
+    <w:lvl w:ilvl="6" w:tplc="4009000F" w:tentative="1">
+      <w:start w:val="1"/>
+      <w:numFmt w:val="decimal"/>
+      <w:lvlText w:val="%7."/>
+      <w:lvlJc w:val="left"/>
+      <w:pPr>
+        <w:ind w:left="5400" w:hanging="360"/>
+      </w:pPr>
+    </w:lvl>
+    <w:lvl w:ilvl="7" w:tplc="40090019" w:tentative="1">
+      <w:start w:val="1"/>
+      <w:numFmt w:val="lowerLetter"/>
+      <w:lvlText w:val="%8."/>
+      <w:lvlJc w:val="left"/>
+      <w:pPr>
+        <w:ind w:left="6120" w:hanging="360"/>
+      </w:pPr>
+    </w:lvl>
+    <w:lvl w:ilvl="8" w:tplc="4009001B" w:tentative="1">
+      <w:start w:val="1"/>
+      <w:numFmt w:val="lowerRoman"/>
+      <w:lvlText w:val="%9."/>
+      <w:lvlJc w:val="right"/>
+      <w:pPr>
+        <w:ind w:left="6840" w:hanging="180"/>
+      </w:pPr>
+    </w:lvl>
+  </w:abstractNum>
+  <w:abstractNum w:abstractNumId="6" w15:restartNumberingAfterBreak="0">
     <w:nsid w:val="76F2751D"/>
     <w:multiLevelType w:val="hybridMultilevel"/>
     <w:tmpl w:val="A18AB1F8"/>
@@ -4638,6 +10343,12 @@
     <w:abstractNumId w:val="0"/>
   </w:num>
   <w:num w:numId="5" w16cid:durableId="276446533">
+    <w:abstractNumId w:val="6"/>
+  </w:num>
+  <w:num w:numId="6" w16cid:durableId="1414663786">
+    <w:abstractNumId w:val="5"/>
+  </w:num>
+  <w:num w:numId="7" w16cid:durableId="1843356718">
     <w:abstractNumId w:val="4"/>
   </w:num>
 </w:numbering>

--- a/java/Spring boot_Practice.docx
+++ b/java/Spring boot_Practice.docx
@@ -563,7 +563,6 @@
         <w:t xml:space="preserve">2.change name of </w:t>
       </w:r>
       <w:proofErr w:type="spellStart"/>
-      <w:proofErr w:type="gramStart"/>
       <w:r>
         <w:rPr>
           <w:b/>
@@ -572,7 +571,6 @@
         <w:t>application.properties</w:t>
       </w:r>
       <w:proofErr w:type="spellEnd"/>
-      <w:proofErr w:type="gramEnd"/>
       <w:r>
         <w:t xml:space="preserve"> file name into </w:t>
       </w:r>
@@ -587,143 +585,104 @@
       </w:r>
       <w:proofErr w:type="spellEnd"/>
       <w:r>
+        <w:t xml:space="preserve"> file.</w:t>
+      </w:r>
+      <w:r>
+        <w:t>[right click -&gt; refractor-&gt; rename]</w:t>
+      </w:r>
+    </w:p>
+    <w:p>
+      <w:pPr>
+        <w:spacing w:after="0"/>
+      </w:pPr>
+      <w:r>
+        <w:t>3.</w:t>
+      </w:r>
+      <w:r>
+        <w:t>[</w:t>
+      </w:r>
+      <w:r>
+        <w:rPr>
+          <w:b/>
+          <w:bCs/>
+        </w:rPr>
+        <w:t>OPTIONAL</w:t>
+      </w:r>
+      <w:r>
+        <w:t>]</w:t>
+      </w:r>
+      <w:r>
+        <w:t xml:space="preserve">In the </w:t>
+      </w:r>
+      <w:proofErr w:type="spellStart"/>
+      <w:r>
+        <w:t>application.yaml</w:t>
+      </w:r>
+      <w:proofErr w:type="spellEnd"/>
+      <w:r>
+        <w:t xml:space="preserve"> file add server port number</w:t>
+      </w:r>
+      <w:r>
+        <w:t xml:space="preserve">, number can be </w:t>
+      </w:r>
+      <w:r>
+        <w:t xml:space="preserve"> anything you interested. Like.. 9000, </w:t>
+      </w:r>
+      <w:r>
         <w:t xml:space="preserve"> </w:t>
       </w:r>
-      <w:proofErr w:type="gramStart"/>
-      <w:r>
-        <w:t>file.</w:t>
-      </w:r>
-      <w:r>
-        <w:t>[</w:t>
-      </w:r>
-      <w:proofErr w:type="gramEnd"/>
-      <w:r>
-        <w:t>right click -&gt; refractor-&gt; rename]</w:t>
-      </w:r>
-    </w:p>
-    <w:p>
-      <w:pPr>
-        <w:spacing w:after="0"/>
-      </w:pPr>
-      <w:r>
-        <w:t>3.</w:t>
-      </w:r>
-      <w:r>
-        <w:t>[</w:t>
-      </w:r>
-      <w:r>
-        <w:rPr>
-          <w:b/>
-          <w:bCs/>
-        </w:rPr>
-        <w:t>OPTIONAL</w:t>
-      </w:r>
-      <w:r>
-        <w:t>]</w:t>
-      </w:r>
-      <w:r>
-        <w:t xml:space="preserve">In the </w:t>
-      </w:r>
-      <w:proofErr w:type="spellStart"/>
-      <w:r>
-        <w:t>application.yaml</w:t>
-      </w:r>
-      <w:proofErr w:type="spellEnd"/>
-      <w:r>
-        <w:t xml:space="preserve"> file add server port number</w:t>
-      </w:r>
-      <w:r>
-        <w:t xml:space="preserve">, number can </w:t>
-      </w:r>
-      <w:proofErr w:type="gramStart"/>
-      <w:r>
-        <w:t xml:space="preserve">be </w:t>
-      </w:r>
-      <w:r>
-        <w:t xml:space="preserve"> anything</w:t>
-      </w:r>
-      <w:proofErr w:type="gramEnd"/>
-      <w:r>
-        <w:t xml:space="preserve"> you interested. </w:t>
-      </w:r>
-      <w:proofErr w:type="gramStart"/>
-      <w:r>
-        <w:t>Like..</w:t>
-      </w:r>
-      <w:proofErr w:type="gramEnd"/>
-      <w:r>
-        <w:t xml:space="preserve"> 9000, </w:t>
+    </w:p>
+    <w:p>
+      <w:pPr>
+        <w:spacing w:after="0"/>
+      </w:pPr>
+      <w:r>
+        <w:t xml:space="preserve">                         </w:t>
+      </w:r>
+      <w:r>
+        <w:t xml:space="preserve">9001, </w:t>
       </w:r>
       <w:r>
         <w:t xml:space="preserve"> </w:t>
       </w:r>
-    </w:p>
-    <w:p>
-      <w:pPr>
-        <w:spacing w:after="0"/>
-      </w:pPr>
-      <w:r>
-        <w:t xml:space="preserve">                         </w:t>
-      </w:r>
-      <w:proofErr w:type="gramStart"/>
-      <w:r>
-        <w:t xml:space="preserve">9001, </w:t>
-      </w:r>
-      <w:r>
-        <w:t xml:space="preserve"> </w:t>
-      </w:r>
-      <w:r>
-        <w:t>9002</w:t>
-      </w:r>
-      <w:proofErr w:type="gramEnd"/>
+      <w:r>
+        <w:t>9002…….etc</w:t>
+      </w:r>
+      <w:r>
+        <w:t>.</w:t>
+      </w:r>
+    </w:p>
+    <w:p>
+      <w:pPr>
+        <w:spacing w:after="0"/>
+      </w:pPr>
+      <w:r>
+        <w:t>4.</w:t>
+      </w:r>
+      <w:r>
+        <w:t xml:space="preserve">create methods in </w:t>
+      </w:r>
+      <w:r>
+        <w:t xml:space="preserve">a </w:t>
+      </w:r>
+      <w:r>
+        <w:t xml:space="preserve">class you created, and add </w:t>
+      </w:r>
+      <w:r>
+        <w:rPr>
+          <w:b/>
+          <w:bCs/>
+        </w:rPr>
+        <w:t>Request method type annotations</w:t>
+      </w:r>
       <w:r>
         <w:t>…</w:t>
       </w:r>
-      <w:proofErr w:type="gramStart"/>
-      <w:r>
-        <w:t>….etc</w:t>
-      </w:r>
       <w:r>
         <w:t>.</w:t>
       </w:r>
-      <w:proofErr w:type="gramEnd"/>
-    </w:p>
-    <w:p>
-      <w:pPr>
-        <w:spacing w:after="0"/>
-      </w:pPr>
-      <w:r>
-        <w:t>4.</w:t>
-      </w:r>
-      <w:r>
-        <w:t xml:space="preserve">create methods in </w:t>
-      </w:r>
-      <w:r>
-        <w:t xml:space="preserve">a </w:t>
-      </w:r>
-      <w:r>
-        <w:t xml:space="preserve">class you created, and add </w:t>
-      </w:r>
-      <w:r>
-        <w:rPr>
-          <w:b/>
-          <w:bCs/>
-        </w:rPr>
-        <w:t>Request method type annotations</w:t>
-      </w:r>
-      <w:proofErr w:type="gramStart"/>
-      <w:r>
-        <w:t>…</w:t>
-      </w:r>
-      <w:r>
-        <w:t>.</w:t>
-      </w:r>
-      <w:r>
-        <w:t>with</w:t>
-      </w:r>
-      <w:proofErr w:type="gramEnd"/>
-      <w:r>
-        <w:t xml:space="preserve"> </w:t>
+      <w:r>
+        <w:t xml:space="preserve">with </w:t>
       </w:r>
       <w:r>
         <w:rPr>
@@ -794,20 +753,11 @@
           <w:b/>
           <w:bCs/>
         </w:rPr>
-        <w:t>, @PutMapping, @</w:t>
-      </w:r>
-      <w:proofErr w:type="gramStart"/>
-      <w:r>
-        <w:rPr>
-          <w:b/>
-          <w:bCs/>
-        </w:rPr>
-        <w:t>DeleteMapping</w:t>
+        <w:t>, @PutMapping, @DeleteMapping</w:t>
       </w:r>
       <w:r>
         <w:t>..</w:t>
       </w:r>
-      <w:proofErr w:type="gramEnd"/>
     </w:p>
     <w:p>
       <w:pPr>
@@ -1137,7 +1087,6 @@
         <w:t xml:space="preserve">DemoController.java                                                                         </w:t>
       </w:r>
       <w:proofErr w:type="spellStart"/>
-      <w:proofErr w:type="gramStart"/>
       <w:r>
         <w:rPr>
           <w:b/>
@@ -1146,7 +1095,6 @@
         <w:t>application.yaml</w:t>
       </w:r>
       <w:proofErr w:type="spellEnd"/>
-      <w:proofErr w:type="gramEnd"/>
     </w:p>
     <w:tbl>
       <w:tblPr>
@@ -1244,35 +1192,15 @@
               <w:t xml:space="preserve"> </w:t>
             </w:r>
             <w:proofErr w:type="spellStart"/>
-            <w:proofErr w:type="gramStart"/>
-            <w:r>
-              <w:rPr>
-                <w:sz w:val="16"/>
-                <w:szCs w:val="16"/>
-                <w:lang w:val="en-IN"/>
-              </w:rPr>
-              <w:t>org.springframework.web.bind</w:t>
-            </w:r>
-            <w:proofErr w:type="gramEnd"/>
-            <w:r>
-              <w:rPr>
-                <w:sz w:val="16"/>
-                <w:szCs w:val="16"/>
-                <w:lang w:val="en-IN"/>
-              </w:rPr>
-              <w:t>.</w:t>
-            </w:r>
-            <w:proofErr w:type="gramStart"/>
-            <w:r>
-              <w:rPr>
-                <w:sz w:val="16"/>
-                <w:szCs w:val="16"/>
-                <w:lang w:val="en-IN"/>
-              </w:rPr>
-              <w:t>annotation.GetMapping</w:t>
-            </w:r>
-            <w:proofErr w:type="spellEnd"/>
-            <w:proofErr w:type="gramEnd"/>
+            <w:r>
+              <w:rPr>
+                <w:sz w:val="16"/>
+                <w:szCs w:val="16"/>
+                <w:lang w:val="en-IN"/>
+              </w:rPr>
+              <w:t>org.springframework.web.bind.annotation.GetMapping</w:t>
+            </w:r>
+            <w:proofErr w:type="spellEnd"/>
             <w:r>
               <w:rPr>
                 <w:sz w:val="16"/>
@@ -1309,35 +1237,15 @@
               <w:t xml:space="preserve"> </w:t>
             </w:r>
             <w:proofErr w:type="spellStart"/>
-            <w:proofErr w:type="gramStart"/>
-            <w:r>
-              <w:rPr>
-                <w:sz w:val="16"/>
-                <w:szCs w:val="16"/>
-                <w:lang w:val="en-IN"/>
-              </w:rPr>
-              <w:t>org.springframework.web.bind</w:t>
-            </w:r>
-            <w:proofErr w:type="gramEnd"/>
-            <w:r>
-              <w:rPr>
-                <w:sz w:val="16"/>
-                <w:szCs w:val="16"/>
-                <w:lang w:val="en-IN"/>
-              </w:rPr>
-              <w:t>.</w:t>
-            </w:r>
-            <w:proofErr w:type="gramStart"/>
-            <w:r>
-              <w:rPr>
-                <w:sz w:val="16"/>
-                <w:szCs w:val="16"/>
-                <w:lang w:val="en-IN"/>
-              </w:rPr>
-              <w:t>annotation.RestController</w:t>
-            </w:r>
-            <w:proofErr w:type="spellEnd"/>
-            <w:proofErr w:type="gramEnd"/>
+            <w:r>
+              <w:rPr>
+                <w:sz w:val="16"/>
+                <w:szCs w:val="16"/>
+                <w:lang w:val="en-IN"/>
+              </w:rPr>
+              <w:t>org.springframework.web.bind.annotation.RestController</w:t>
+            </w:r>
+            <w:proofErr w:type="spellEnd"/>
             <w:r>
               <w:rPr>
                 <w:sz w:val="16"/>
@@ -1485,31 +1393,7 @@
                 <w:highlight w:val="yellow"/>
                 <w:lang w:val="en-IN"/>
               </w:rPr>
-              <w:t>@</w:t>
-            </w:r>
-            <w:proofErr w:type="gramStart"/>
-            <w:r>
-              <w:rPr>
-                <w:b/>
-                <w:bCs/>
-                <w:sz w:val="16"/>
-                <w:szCs w:val="16"/>
-                <w:highlight w:val="yellow"/>
-                <w:lang w:val="en-IN"/>
-              </w:rPr>
-              <w:t>GetMapping(</w:t>
-            </w:r>
-            <w:proofErr w:type="gramEnd"/>
-            <w:r>
-              <w:rPr>
-                <w:b/>
-                <w:bCs/>
-                <w:sz w:val="16"/>
-                <w:szCs w:val="16"/>
-                <w:highlight w:val="yellow"/>
-                <w:lang w:val="en-IN"/>
-              </w:rPr>
-              <w:t>path = "/</w:t>
+              <w:t>@GetMapping(path = "/</w:t>
             </w:r>
             <w:proofErr w:type="spellStart"/>
             <w:r>
@@ -1648,25 +1532,7 @@
                 <w:szCs w:val="16"/>
                 <w:lang w:val="en-IN"/>
               </w:rPr>
-              <w:t xml:space="preserve">("Hi this is </w:t>
-            </w:r>
-            <w:proofErr w:type="gramStart"/>
-            <w:r>
-              <w:rPr>
-                <w:sz w:val="16"/>
-                <w:szCs w:val="16"/>
-                <w:lang w:val="en-IN"/>
-              </w:rPr>
-              <w:t>Kamal..!</w:t>
-            </w:r>
-            <w:proofErr w:type="gramEnd"/>
-            <w:r>
-              <w:rPr>
-                <w:sz w:val="16"/>
-                <w:szCs w:val="16"/>
-                <w:lang w:val="en-IN"/>
-              </w:rPr>
-              <w:t>");</w:t>
+              <w:t>("Hi this is Kamal..!");</w:t>
             </w:r>
             <w:r>
               <w:rPr>
@@ -1743,25 +1609,7 @@
                 <w:lang w:val="en-IN"/>
               </w:rPr>
               <w:tab/>
-              <w:t>@</w:t>
-            </w:r>
-            <w:proofErr w:type="gramStart"/>
-            <w:r>
-              <w:rPr>
-                <w:sz w:val="16"/>
-                <w:szCs w:val="16"/>
-                <w:lang w:val="en-IN"/>
-              </w:rPr>
-              <w:t>GetMapping(</w:t>
-            </w:r>
-            <w:proofErr w:type="gramEnd"/>
-            <w:r>
-              <w:rPr>
-                <w:sz w:val="16"/>
-                <w:szCs w:val="16"/>
-                <w:lang w:val="en-IN"/>
-              </w:rPr>
-              <w:t>path = "/</w:t>
+              <w:t>@GetMapping(path = "/</w:t>
             </w:r>
             <w:proofErr w:type="spellStart"/>
             <w:r>
@@ -1938,25 +1786,7 @@
                 <w:lang w:val="en-IN"/>
               </w:rPr>
               <w:tab/>
-              <w:t>@</w:t>
-            </w:r>
-            <w:proofErr w:type="gramStart"/>
-            <w:r>
-              <w:rPr>
-                <w:sz w:val="16"/>
-                <w:szCs w:val="16"/>
-                <w:lang w:val="en-IN"/>
-              </w:rPr>
-              <w:t>GetMapping(</w:t>
-            </w:r>
-            <w:proofErr w:type="gramEnd"/>
-            <w:r>
-              <w:rPr>
-                <w:sz w:val="16"/>
-                <w:szCs w:val="16"/>
-                <w:lang w:val="en-IN"/>
-              </w:rPr>
-              <w:t>path = "/</w:t>
+              <w:t>@GetMapping(path = "/</w:t>
             </w:r>
             <w:proofErr w:type="spellStart"/>
             <w:r>
@@ -2072,25 +1902,7 @@
                 <w:szCs w:val="16"/>
                 <w:lang w:val="en-IN"/>
               </w:rPr>
-              <w:t xml:space="preserve"> "Shaik Azad...! Welcome to Spring </w:t>
-            </w:r>
-            <w:proofErr w:type="gramStart"/>
-            <w:r>
-              <w:rPr>
-                <w:sz w:val="16"/>
-                <w:szCs w:val="16"/>
-                <w:lang w:val="en-IN"/>
-              </w:rPr>
-              <w:t>boot..!</w:t>
-            </w:r>
-            <w:proofErr w:type="gramEnd"/>
-            <w:r>
-              <w:rPr>
-                <w:sz w:val="16"/>
-                <w:szCs w:val="16"/>
-                <w:lang w:val="en-IN"/>
-              </w:rPr>
-              <w:t>";</w:t>
+              <w:t xml:space="preserve"> "Shaik Azad...! Welcome to Spring boot..!";</w:t>
             </w:r>
           </w:p>
           <w:p>
@@ -2199,12 +2011,10 @@
         <w:t xml:space="preserve">In </w:t>
       </w:r>
       <w:proofErr w:type="spellStart"/>
-      <w:proofErr w:type="gramStart"/>
       <w:r>
         <w:t>application.yaml</w:t>
       </w:r>
       <w:proofErr w:type="spellEnd"/>
-      <w:proofErr w:type="gramEnd"/>
       <w:r>
         <w:t>/</w:t>
       </w:r>
@@ -2600,15 +2410,7 @@
         <w:ind w:left="1080"/>
       </w:pPr>
       <w:r>
-        <w:t>@</w:t>
-      </w:r>
-      <w:proofErr w:type="gramStart"/>
-      <w:r>
-        <w:t>GetMapping(</w:t>
-      </w:r>
-      <w:proofErr w:type="gramEnd"/>
-      <w:r>
-        <w:t>path = "/</w:t>
+        <w:t>@GetMapping(path = "/</w:t>
       </w:r>
       <w:proofErr w:type="spellStart"/>
       <w:r>
@@ -2706,21 +2508,7 @@
               <w:rPr>
                 <w:lang w:val="en-IN"/>
               </w:rPr>
-              <w:t>@</w:t>
-            </w:r>
-            <w:proofErr w:type="gramStart"/>
-            <w:r>
-              <w:rPr>
-                <w:lang w:val="en-IN"/>
-              </w:rPr>
-              <w:t>GetMapping(</w:t>
-            </w:r>
-            <w:proofErr w:type="gramEnd"/>
-            <w:r>
-              <w:rPr>
-                <w:lang w:val="en-IN"/>
-              </w:rPr>
-              <w:t>path = "/</w:t>
+              <w:t>@GetMapping(path = "/</w:t>
             </w:r>
             <w:proofErr w:type="spellStart"/>
             <w:r>
@@ -3116,13 +2904,8 @@
         <w:spacing w:after="0"/>
         <w:ind w:left="1080"/>
       </w:pPr>
-      <w:proofErr w:type="gramStart"/>
-      <w:r>
-        <w:t>Here :</w:t>
-      </w:r>
-      <w:proofErr w:type="gramEnd"/>
-      <w:r>
-        <w:t xml:space="preserve"> http – protocol</w:t>
+      <w:r>
+        <w:t>Here : http – protocol</w:t>
       </w:r>
     </w:p>
     <w:p>
@@ -3264,21 +3047,7 @@
               <w:rPr>
                 <w:lang w:val="en-IN"/>
               </w:rPr>
-              <w:t>@</w:t>
-            </w:r>
-            <w:proofErr w:type="gramStart"/>
-            <w:r>
-              <w:rPr>
-                <w:lang w:val="en-IN"/>
-              </w:rPr>
-              <w:t>GetMapping(</w:t>
-            </w:r>
-            <w:proofErr w:type="gramEnd"/>
-            <w:r>
-              <w:rPr>
-                <w:lang w:val="en-IN"/>
-              </w:rPr>
-              <w:t>path = "/</w:t>
+              <w:t>@GetMapping(path = "/</w:t>
             </w:r>
             <w:proofErr w:type="spellStart"/>
             <w:r>
@@ -3391,21 +3160,7 @@
               <w:rPr>
                 <w:lang w:val="en-IN"/>
               </w:rPr>
-              <w:t xml:space="preserve">("My details %s - %s - %s </w:t>
-            </w:r>
-            <w:proofErr w:type="gramStart"/>
-            <w:r>
-              <w:rPr>
-                <w:lang w:val="en-IN"/>
-              </w:rPr>
-              <w:t>",name</w:t>
-            </w:r>
-            <w:proofErr w:type="gramEnd"/>
-            <w:r>
-              <w:rPr>
-                <w:lang w:val="en-IN"/>
-              </w:rPr>
-              <w:t>, city, pin);</w:t>
+              <w:t>("My details %s - %s - %s ",name, city, pin);</w:t>
             </w:r>
           </w:p>
           <w:p>
@@ -3516,21 +3271,7 @@
               <w:rPr>
                 <w:lang w:val="en-IN"/>
               </w:rPr>
-              <w:t>@</w:t>
-            </w:r>
-            <w:proofErr w:type="gramStart"/>
-            <w:r>
-              <w:rPr>
-                <w:lang w:val="en-IN"/>
-              </w:rPr>
-              <w:t>GetMapping(</w:t>
-            </w:r>
-            <w:proofErr w:type="gramEnd"/>
-            <w:r>
-              <w:rPr>
-                <w:lang w:val="en-IN"/>
-              </w:rPr>
-              <w:t>path = "/percentage</w:t>
+              <w:t>@GetMapping(path = "/percentage</w:t>
             </w:r>
             <w:r>
               <w:rPr>
@@ -3608,7 +3349,6 @@
               <w:t xml:space="preserve">public Integer </w:t>
             </w:r>
             <w:proofErr w:type="spellStart"/>
-            <w:proofErr w:type="gramStart"/>
             <w:r>
               <w:rPr>
                 <w:lang w:val="en-IN"/>
@@ -3622,7 +3362,6 @@
               </w:rPr>
               <w:t>(</w:t>
             </w:r>
-            <w:proofErr w:type="gramEnd"/>
             <w:r>
               <w:rPr>
                 <w:lang w:val="en-IN"/>
@@ -3810,15 +3549,7 @@
       </w:r>
       <w:proofErr w:type="spellEnd"/>
       <w:r>
-        <w:t xml:space="preserve">. If we want o send more </w:t>
-      </w:r>
-      <w:proofErr w:type="gramStart"/>
-      <w:r>
-        <w:t>values</w:t>
-      </w:r>
-      <w:proofErr w:type="gramEnd"/>
-      <w:r>
-        <w:t xml:space="preserve"> we will send n path variables only but it will confuse us.</w:t>
+        <w:t>. If we want o send more values we will send n path variables only but it will confuse us.</w:t>
       </w:r>
     </w:p>
     <w:p>
@@ -3855,15 +3586,7 @@
         <w:spacing w:after="0"/>
       </w:pPr>
       <w:r>
-        <w:t xml:space="preserve">To overcome </w:t>
-      </w:r>
-      <w:proofErr w:type="gramStart"/>
-      <w:r>
-        <w:t>this</w:t>
-      </w:r>
-      <w:proofErr w:type="gramEnd"/>
-      <w:r>
-        <w:t xml:space="preserve"> we can use of “Query String” approach.</w:t>
+        <w:t>To overcome this we can use of “Query String” approach.</w:t>
       </w:r>
     </w:p>
     <w:p>
@@ -3920,21 +3643,7 @@
               <w:rPr>
                 <w:lang w:val="en-IN"/>
               </w:rPr>
-              <w:t>@</w:t>
-            </w:r>
-            <w:proofErr w:type="gramStart"/>
-            <w:r>
-              <w:rPr>
-                <w:lang w:val="en-IN"/>
-              </w:rPr>
-              <w:t>GetMapping(</w:t>
-            </w:r>
-            <w:proofErr w:type="gramEnd"/>
-            <w:r>
-              <w:rPr>
-                <w:lang w:val="en-IN"/>
-              </w:rPr>
-              <w:t>path= "/</w:t>
+              <w:t>@GetMapping(path= "/</w:t>
             </w:r>
             <w:proofErr w:type="spellStart"/>
             <w:r>
@@ -3955,14 +3664,7 @@
                 <w:lang w:val="en-IN"/>
               </w:rPr>
               <w:br/>
-              <w:t xml:space="preserve">public </w:t>
-            </w:r>
-            <w:proofErr w:type="gramStart"/>
-            <w:r>
-              <w:rPr>
-                <w:lang w:val="en-IN"/>
-              </w:rPr>
-              <w:t xml:space="preserve">String  </w:t>
+              <w:t xml:space="preserve">public String  </w:t>
             </w:r>
             <w:proofErr w:type="spellStart"/>
             <w:r>
@@ -3972,7 +3674,6 @@
               <w:t>calculatePerWithQString</w:t>
             </w:r>
             <w:proofErr w:type="spellEnd"/>
-            <w:proofErr w:type="gramEnd"/>
             <w:r>
               <w:rPr>
                 <w:lang w:val="en-IN"/>
@@ -4136,21 +3837,7 @@
                 <w:lang w:val="en-IN"/>
               </w:rPr>
               <w:br/>
-              <w:t xml:space="preserve">    return "Your percentage </w:t>
-            </w:r>
-            <w:proofErr w:type="gramStart"/>
-            <w:r>
-              <w:rPr>
-                <w:lang w:val="en-IN"/>
-              </w:rPr>
-              <w:t>is :</w:t>
-            </w:r>
-            <w:proofErr w:type="gramEnd"/>
-            <w:r>
-              <w:rPr>
-                <w:lang w:val="en-IN"/>
-              </w:rPr>
-              <w:t xml:space="preserve"> "+percentage;</w:t>
+              <w:t xml:space="preserve">    return "Your percentage is : "+percentage;</w:t>
             </w:r>
             <w:r>
               <w:rPr>
@@ -4411,21 +4098,7 @@
                 <w:lang w:val="en-IN"/>
               </w:rPr>
               <w:tab/>
-              <w:t>@</w:t>
-            </w:r>
-            <w:proofErr w:type="gramStart"/>
-            <w:r>
-              <w:rPr>
-                <w:lang w:val="en-IN"/>
-              </w:rPr>
-              <w:t>PostMapping(</w:t>
-            </w:r>
-            <w:proofErr w:type="gramEnd"/>
-            <w:r>
-              <w:rPr>
-                <w:lang w:val="en-IN"/>
-              </w:rPr>
-              <w:t>"/")</w:t>
+              <w:t>@PostMapping("/")</w:t>
             </w:r>
           </w:p>
           <w:p>
@@ -4455,7 +4128,6 @@
               <w:t xml:space="preserve"> String </w:t>
             </w:r>
             <w:proofErr w:type="spellStart"/>
-            <w:proofErr w:type="gramStart"/>
             <w:r>
               <w:rPr>
                 <w:lang w:val="en-IN"/>
@@ -4467,14 +4139,7 @@
               <w:rPr>
                 <w:lang w:val="en-IN"/>
               </w:rPr>
-              <w:t>(</w:t>
-            </w:r>
-            <w:proofErr w:type="gramEnd"/>
-            <w:r>
-              <w:rPr>
-                <w:lang w:val="en-IN"/>
-              </w:rPr>
-              <w:t>) {</w:t>
+              <w:t>() {</w:t>
             </w:r>
           </w:p>
           <w:p>
@@ -4713,23 +4378,7 @@
           <w:b/>
           <w:bCs/>
         </w:rPr>
-        <w:t xml:space="preserve"> method</w:t>
-      </w:r>
-      <w:proofErr w:type="gramStart"/>
-      <w:r>
-        <w:rPr>
-          <w:b/>
-          <w:bCs/>
-        </w:rPr>
-        <w:t>=”POST</w:t>
-      </w:r>
-      <w:proofErr w:type="gramEnd"/>
-      <w:r>
-        <w:rPr>
-          <w:b/>
-          <w:bCs/>
-        </w:rPr>
-        <w:t>”</w:t>
+        <w:t xml:space="preserve"> method=”POST”</w:t>
       </w:r>
       <w:r>
         <w:rPr>
@@ -4933,12 +4582,10 @@
         </w:rPr>
         <w:t>POST, PUT, DELETE</w:t>
       </w:r>
-      <w:proofErr w:type="gramStart"/>
       <w:r>
         <w:t xml:space="preserve"> ..</w:t>
       </w:r>
       <w:proofErr w:type="spellStart"/>
-      <w:proofErr w:type="gramEnd"/>
       <w:r>
         <w:t>etc</w:t>
       </w:r>
@@ -5100,7 +4747,6 @@
               <w:t xml:space="preserve"> String </w:t>
             </w:r>
             <w:proofErr w:type="spellStart"/>
-            <w:proofErr w:type="gramStart"/>
             <w:r>
               <w:rPr>
                 <w:lang w:val="en-IN"/>
@@ -5115,9 +4761,129 @@
                 <w:highlight w:val="yellow"/>
                 <w:lang w:val="en-IN"/>
               </w:rPr>
-              <w:t>(</w:t>
-            </w:r>
-            <w:proofErr w:type="gramEnd"/>
+              <w:t>(@PathVariable</w:t>
+            </w:r>
+            <w:r>
+              <w:rPr>
+                <w:lang w:val="en-IN"/>
+              </w:rPr>
+              <w:t xml:space="preserve"> String </w:t>
+            </w:r>
+            <w:proofErr w:type="spellStart"/>
+            <w:r>
+              <w:rPr>
+                <w:lang w:val="en-IN"/>
+              </w:rPr>
+              <w:t>myName</w:t>
+            </w:r>
+            <w:proofErr w:type="spellEnd"/>
+            <w:r>
+              <w:rPr>
+                <w:lang w:val="en-IN"/>
+              </w:rPr>
+              <w:t>) {</w:t>
+            </w:r>
+          </w:p>
+          <w:p>
+            <w:pPr>
+              <w:rPr>
+                <w:lang w:val="en-IN"/>
+              </w:rPr>
+            </w:pPr>
+            <w:r>
+              <w:rPr>
+                <w:lang w:val="en-IN"/>
+              </w:rPr>
+              <w:tab/>
+            </w:r>
+            <w:r>
+              <w:rPr>
+                <w:lang w:val="en-IN"/>
+              </w:rPr>
+              <w:tab/>
+            </w:r>
+            <w:r>
+              <w:rPr>
+                <w:b/>
+                <w:bCs/>
+                <w:lang w:val="en-IN"/>
+              </w:rPr>
+              <w:t>return</w:t>
+            </w:r>
+            <w:r>
+              <w:rPr>
+                <w:lang w:val="en-IN"/>
+              </w:rPr>
+              <w:t xml:space="preserve"> "Welcome to Spring boot...! This is </w:t>
+            </w:r>
+            <w:proofErr w:type="spellStart"/>
+            <w:r>
+              <w:rPr>
+                <w:lang w:val="en-IN"/>
+              </w:rPr>
+              <w:t>Dahsboard</w:t>
+            </w:r>
+            <w:proofErr w:type="spellEnd"/>
+            <w:r>
+              <w:rPr>
+                <w:lang w:val="en-IN"/>
+              </w:rPr>
+              <w:t xml:space="preserve"> / Homepage : " + </w:t>
+            </w:r>
+            <w:proofErr w:type="spellStart"/>
+            <w:r>
+              <w:rPr>
+                <w:lang w:val="en-IN"/>
+              </w:rPr>
+              <w:t>myName</w:t>
+            </w:r>
+            <w:proofErr w:type="spellEnd"/>
+            <w:r>
+              <w:rPr>
+                <w:lang w:val="en-IN"/>
+              </w:rPr>
+              <w:t>;</w:t>
+            </w:r>
+          </w:p>
+          <w:p>
+            <w:pPr>
+              <w:rPr>
+                <w:lang w:val="en-IN"/>
+              </w:rPr>
+            </w:pPr>
+            <w:r>
+              <w:rPr>
+                <w:lang w:val="en-IN"/>
+              </w:rPr>
+              <w:tab/>
+              <w:t>}</w:t>
+            </w:r>
+          </w:p>
+          <w:p>
+            <w:pPr>
+              <w:rPr>
+                <w:lang w:val="en-IN"/>
+              </w:rPr>
+            </w:pPr>
+            <w:r>
+              <w:rPr>
+                <w:lang w:val="en-IN"/>
+              </w:rPr>
+              <w:tab/>
+            </w:r>
+          </w:p>
+          <w:p>
+            <w:pPr>
+              <w:rPr>
+                <w:lang w:val="en-IN"/>
+              </w:rPr>
+            </w:pPr>
+            <w:r>
+              <w:rPr>
+                <w:lang w:val="en-IN"/>
+              </w:rPr>
+              <w:tab/>
+            </w:r>
             <w:r>
               <w:rPr>
                 <w:b/>
@@ -5125,41 +4891,21 @@
                 <w:highlight w:val="yellow"/>
                 <w:lang w:val="en-IN"/>
               </w:rPr>
-              <w:t>@PathVariable</w:t>
-            </w:r>
-            <w:r>
-              <w:rPr>
-                <w:lang w:val="en-IN"/>
-              </w:rPr>
-              <w:t xml:space="preserve"> String </w:t>
-            </w:r>
-            <w:proofErr w:type="spellStart"/>
-            <w:r>
-              <w:rPr>
-                <w:lang w:val="en-IN"/>
-              </w:rPr>
-              <w:t>myName</w:t>
-            </w:r>
-            <w:proofErr w:type="spellEnd"/>
-            <w:r>
-              <w:rPr>
-                <w:lang w:val="en-IN"/>
-              </w:rPr>
-              <w:t>) {</w:t>
-            </w:r>
-          </w:p>
-          <w:p>
-            <w:pPr>
-              <w:rPr>
-                <w:lang w:val="en-IN"/>
-              </w:rPr>
-            </w:pPr>
-            <w:r>
-              <w:rPr>
-                <w:lang w:val="en-IN"/>
-              </w:rPr>
-              <w:tab/>
-            </w:r>
+              <w:t>@PostMapping("/pRequestWithQS"</w:t>
+            </w:r>
+            <w:r>
+              <w:rPr>
+                <w:lang w:val="en-IN"/>
+              </w:rPr>
+              <w:t>)</w:t>
+            </w:r>
+          </w:p>
+          <w:p>
+            <w:pPr>
+              <w:rPr>
+                <w:lang w:val="en-IN"/>
+              </w:rPr>
+            </w:pPr>
             <w:r>
               <w:rPr>
                 <w:lang w:val="en-IN"/>
@@ -5172,96 +4918,22 @@
                 <w:bCs/>
                 <w:lang w:val="en-IN"/>
               </w:rPr>
-              <w:t>return</w:t>
-            </w:r>
-            <w:r>
-              <w:rPr>
-                <w:lang w:val="en-IN"/>
-              </w:rPr>
-              <w:t xml:space="preserve"> "Welcome to Spring boot...! This is </w:t>
-            </w:r>
-            <w:proofErr w:type="spellStart"/>
-            <w:r>
-              <w:rPr>
-                <w:lang w:val="en-IN"/>
-              </w:rPr>
-              <w:t>Dahsboard</w:t>
-            </w:r>
-            <w:proofErr w:type="spellEnd"/>
-            <w:r>
-              <w:rPr>
-                <w:lang w:val="en-IN"/>
-              </w:rPr>
-              <w:t xml:space="preserve"> / </w:t>
-            </w:r>
-            <w:proofErr w:type="gramStart"/>
-            <w:r>
-              <w:rPr>
-                <w:lang w:val="en-IN"/>
-              </w:rPr>
-              <w:t>Homepage :</w:t>
-            </w:r>
-            <w:proofErr w:type="gramEnd"/>
-            <w:r>
-              <w:rPr>
-                <w:lang w:val="en-IN"/>
-              </w:rPr>
-              <w:t xml:space="preserve"> " + </w:t>
-            </w:r>
-            <w:proofErr w:type="spellStart"/>
-            <w:r>
-              <w:rPr>
-                <w:lang w:val="en-IN"/>
-              </w:rPr>
-              <w:t>myName</w:t>
-            </w:r>
-            <w:proofErr w:type="spellEnd"/>
-            <w:r>
-              <w:rPr>
-                <w:lang w:val="en-IN"/>
-              </w:rPr>
-              <w:t>;</w:t>
-            </w:r>
-          </w:p>
-          <w:p>
-            <w:pPr>
-              <w:rPr>
-                <w:lang w:val="en-IN"/>
-              </w:rPr>
-            </w:pPr>
-            <w:r>
-              <w:rPr>
-                <w:lang w:val="en-IN"/>
-              </w:rPr>
-              <w:tab/>
-              <w:t>}</w:t>
-            </w:r>
-          </w:p>
-          <w:p>
-            <w:pPr>
-              <w:rPr>
-                <w:lang w:val="en-IN"/>
-              </w:rPr>
-            </w:pPr>
-            <w:r>
-              <w:rPr>
-                <w:lang w:val="en-IN"/>
-              </w:rPr>
-              <w:tab/>
-            </w:r>
-          </w:p>
-          <w:p>
-            <w:pPr>
-              <w:rPr>
-                <w:lang w:val="en-IN"/>
-              </w:rPr>
-            </w:pPr>
-            <w:r>
-              <w:rPr>
-                <w:lang w:val="en-IN"/>
-              </w:rPr>
-              <w:tab/>
-            </w:r>
+              <w:t>public</w:t>
+            </w:r>
+            <w:r>
+              <w:rPr>
+                <w:lang w:val="en-IN"/>
+              </w:rPr>
+              <w:t xml:space="preserve"> String </w:t>
+            </w:r>
+            <w:proofErr w:type="spellStart"/>
+            <w:r>
+              <w:rPr>
+                <w:lang w:val="en-IN"/>
+              </w:rPr>
+              <w:t>pRequestWithQS</w:t>
+            </w:r>
+            <w:proofErr w:type="spellEnd"/>
             <w:r>
               <w:rPr>
                 <w:b/>
@@ -5269,34 +4941,7 @@
                 <w:highlight w:val="yellow"/>
                 <w:lang w:val="en-IN"/>
               </w:rPr>
-              <w:t>@PostMapping("/pRequestWithQS"</w:t>
-            </w:r>
-            <w:r>
-              <w:rPr>
-                <w:lang w:val="en-IN"/>
-              </w:rPr>
-              <w:t>)</w:t>
-            </w:r>
-          </w:p>
-          <w:p>
-            <w:pPr>
-              <w:rPr>
-                <w:lang w:val="en-IN"/>
-              </w:rPr>
-            </w:pPr>
-            <w:r>
-              <w:rPr>
-                <w:lang w:val="en-IN"/>
-              </w:rPr>
-              <w:tab/>
-            </w:r>
-            <w:r>
-              <w:rPr>
-                <w:b/>
-                <w:bCs/>
-                <w:lang w:val="en-IN"/>
-              </w:rPr>
-              <w:t>public</w:t>
+              <w:t>(@RequestParam</w:t>
             </w:r>
             <w:r>
               <w:rPr>
@@ -5305,14 +4950,19 @@
               <w:t xml:space="preserve"> String </w:t>
             </w:r>
             <w:proofErr w:type="spellStart"/>
-            <w:proofErr w:type="gramStart"/>
-            <w:r>
-              <w:rPr>
-                <w:lang w:val="en-IN"/>
-              </w:rPr>
-              <w:t>pRequestWithQS</w:t>
-            </w:r>
-            <w:proofErr w:type="spellEnd"/>
+            <w:r>
+              <w:rPr>
+                <w:lang w:val="en-IN"/>
+              </w:rPr>
+              <w:t>myName</w:t>
+            </w:r>
+            <w:proofErr w:type="spellEnd"/>
+            <w:r>
+              <w:rPr>
+                <w:lang w:val="en-IN"/>
+              </w:rPr>
+              <w:t xml:space="preserve">, </w:t>
+            </w:r>
             <w:r>
               <w:rPr>
                 <w:b/>
@@ -5320,90 +4970,51 @@
                 <w:highlight w:val="yellow"/>
                 <w:lang w:val="en-IN"/>
               </w:rPr>
-              <w:t>(</w:t>
-            </w:r>
-            <w:proofErr w:type="gramEnd"/>
+              <w:t>@RequestParam</w:t>
+            </w:r>
+            <w:r>
+              <w:rPr>
+                <w:lang w:val="en-IN"/>
+              </w:rPr>
+              <w:t xml:space="preserve"> Integer </w:t>
+            </w:r>
+            <w:proofErr w:type="spellStart"/>
+            <w:r>
+              <w:rPr>
+                <w:lang w:val="en-IN"/>
+              </w:rPr>
+              <w:t>myAge</w:t>
+            </w:r>
+            <w:proofErr w:type="spellEnd"/>
+            <w:r>
+              <w:rPr>
+                <w:lang w:val="en-IN"/>
+              </w:rPr>
+              <w:t>) {</w:t>
+            </w:r>
+          </w:p>
+          <w:p>
+            <w:pPr>
+              <w:rPr>
+                <w:lang w:val="en-IN"/>
+              </w:rPr>
+            </w:pPr>
+            <w:r>
+              <w:rPr>
+                <w:lang w:val="en-IN"/>
+              </w:rPr>
+              <w:tab/>
+            </w:r>
+            <w:r>
+              <w:rPr>
+                <w:lang w:val="en-IN"/>
+              </w:rPr>
+              <w:tab/>
+            </w:r>
             <w:r>
               <w:rPr>
                 <w:b/>
                 <w:bCs/>
-                <w:highlight w:val="yellow"/>
-                <w:lang w:val="en-IN"/>
-              </w:rPr>
-              <w:t>@RequestParam</w:t>
-            </w:r>
-            <w:r>
-              <w:rPr>
-                <w:lang w:val="en-IN"/>
-              </w:rPr>
-              <w:t xml:space="preserve"> String </w:t>
-            </w:r>
-            <w:proofErr w:type="spellStart"/>
-            <w:r>
-              <w:rPr>
-                <w:lang w:val="en-IN"/>
-              </w:rPr>
-              <w:t>myName</w:t>
-            </w:r>
-            <w:proofErr w:type="spellEnd"/>
-            <w:r>
-              <w:rPr>
-                <w:lang w:val="en-IN"/>
-              </w:rPr>
-              <w:t xml:space="preserve">, </w:t>
-            </w:r>
-            <w:r>
-              <w:rPr>
-                <w:b/>
-                <w:bCs/>
-                <w:highlight w:val="yellow"/>
-                <w:lang w:val="en-IN"/>
-              </w:rPr>
-              <w:t>@RequestParam</w:t>
-            </w:r>
-            <w:r>
-              <w:rPr>
-                <w:lang w:val="en-IN"/>
-              </w:rPr>
-              <w:t xml:space="preserve"> Integer </w:t>
-            </w:r>
-            <w:proofErr w:type="spellStart"/>
-            <w:r>
-              <w:rPr>
-                <w:lang w:val="en-IN"/>
-              </w:rPr>
-              <w:t>myAge</w:t>
-            </w:r>
-            <w:proofErr w:type="spellEnd"/>
-            <w:r>
-              <w:rPr>
-                <w:lang w:val="en-IN"/>
-              </w:rPr>
-              <w:t>) {</w:t>
-            </w:r>
-          </w:p>
-          <w:p>
-            <w:pPr>
-              <w:rPr>
-                <w:lang w:val="en-IN"/>
-              </w:rPr>
-            </w:pPr>
-            <w:r>
-              <w:rPr>
-                <w:lang w:val="en-IN"/>
-              </w:rPr>
-              <w:tab/>
-            </w:r>
-            <w:r>
-              <w:rPr>
-                <w:lang w:val="en-IN"/>
-              </w:rPr>
-              <w:tab/>
-            </w:r>
-            <w:r>
-              <w:rPr>
-                <w:b/>
-                <w:bCs/>
                 <w:lang w:val="en-IN"/>
               </w:rPr>
               <w:t>return</w:t>
@@ -5437,19 +5048,11 @@
               <w:t>("</w:t>
             </w:r>
             <w:proofErr w:type="spellStart"/>
-            <w:proofErr w:type="gramStart"/>
-            <w:r>
-              <w:rPr>
-                <w:lang w:val="en-IN"/>
-              </w:rPr>
-              <w:t>Hi..</w:t>
-            </w:r>
-            <w:proofErr w:type="gramEnd"/>
-            <w:r>
-              <w:rPr>
-                <w:lang w:val="en-IN"/>
-              </w:rPr>
-              <w:t>%s</w:t>
+            <w:r>
+              <w:rPr>
+                <w:lang w:val="en-IN"/>
+              </w:rPr>
+              <w:t>Hi..%s</w:t>
             </w:r>
             <w:proofErr w:type="spellEnd"/>
             <w:r>
@@ -5608,13 +5211,8 @@
       <w:pPr>
         <w:spacing w:after="0"/>
       </w:pPr>
-      <w:proofErr w:type="gramStart"/>
-      <w:r>
-        <w:t>But,</w:t>
-      </w:r>
-      <w:proofErr w:type="gramEnd"/>
-      <w:r>
-        <w:t xml:space="preserve"> while working with POST method it is not recommended to send path variables or query string.</w:t>
+      <w:r>
+        <w:t>But, while working with POST method it is not recommended to send path variables or query string.</w:t>
       </w:r>
     </w:p>
     <w:p>
@@ -5921,63 +5519,47 @@
                 <w:bCs/>
                 <w:lang w:val="en-IN"/>
               </w:rPr>
-              <w:t>@</w:t>
-            </w:r>
-            <w:proofErr w:type="gramStart"/>
+              <w:t>@PostMapping</w:t>
+            </w:r>
+            <w:r>
+              <w:rPr>
+                <w:lang w:val="en-IN"/>
+              </w:rPr>
+              <w:t>(path = "/</w:t>
+            </w:r>
+            <w:proofErr w:type="spellStart"/>
+            <w:r>
+              <w:rPr>
+                <w:lang w:val="en-IN"/>
+              </w:rPr>
+              <w:t>saveEmpData</w:t>
+            </w:r>
+            <w:proofErr w:type="spellEnd"/>
+            <w:r>
+              <w:rPr>
+                <w:lang w:val="en-IN"/>
+              </w:rPr>
+              <w:t>")</w:t>
+            </w:r>
+          </w:p>
+          <w:p>
+            <w:pPr>
+              <w:rPr>
+                <w:lang w:val="en-IN"/>
+              </w:rPr>
+            </w:pPr>
+            <w:r>
+              <w:rPr>
+                <w:lang w:val="en-IN"/>
+              </w:rPr>
+              <w:tab/>
+            </w:r>
             <w:r>
               <w:rPr>
                 <w:b/>
                 <w:bCs/>
                 <w:lang w:val="en-IN"/>
               </w:rPr>
-              <w:t>PostMapping</w:t>
-            </w:r>
-            <w:r>
-              <w:rPr>
-                <w:lang w:val="en-IN"/>
-              </w:rPr>
-              <w:t>(</w:t>
-            </w:r>
-            <w:proofErr w:type="gramEnd"/>
-            <w:r>
-              <w:rPr>
-                <w:lang w:val="en-IN"/>
-              </w:rPr>
-              <w:t>path = "/</w:t>
-            </w:r>
-            <w:proofErr w:type="spellStart"/>
-            <w:r>
-              <w:rPr>
-                <w:lang w:val="en-IN"/>
-              </w:rPr>
-              <w:t>saveEmpData</w:t>
-            </w:r>
-            <w:proofErr w:type="spellEnd"/>
-            <w:r>
-              <w:rPr>
-                <w:lang w:val="en-IN"/>
-              </w:rPr>
-              <w:t>")</w:t>
-            </w:r>
-          </w:p>
-          <w:p>
-            <w:pPr>
-              <w:rPr>
-                <w:lang w:val="en-IN"/>
-              </w:rPr>
-            </w:pPr>
-            <w:r>
-              <w:rPr>
-                <w:lang w:val="en-IN"/>
-              </w:rPr>
-              <w:tab/>
-            </w:r>
-            <w:r>
-              <w:rPr>
-                <w:b/>
-                <w:bCs/>
-                <w:lang w:val="en-IN"/>
-              </w:rPr>
               <w:t>public</w:t>
             </w:r>
             <w:r>
@@ -5987,7 +5569,6 @@
               <w:t xml:space="preserve"> String </w:t>
             </w:r>
             <w:proofErr w:type="spellStart"/>
-            <w:proofErr w:type="gramStart"/>
             <w:r>
               <w:rPr>
                 <w:lang w:val="en-IN"/>
@@ -6002,17 +5583,7 @@
                 <w:highlight w:val="yellow"/>
                 <w:lang w:val="en-IN"/>
               </w:rPr>
-              <w:t>(</w:t>
-            </w:r>
-            <w:proofErr w:type="gramEnd"/>
-            <w:r>
-              <w:rPr>
-                <w:b/>
-                <w:bCs/>
-                <w:highlight w:val="yellow"/>
-                <w:lang w:val="en-IN"/>
-              </w:rPr>
-              <w:t>@RequestBody</w:t>
+              <w:t>(@RequestBody</w:t>
             </w:r>
             <w:r>
               <w:rPr>
@@ -6343,17 +5914,12 @@
         <w:t xml:space="preserve"> and </w:t>
       </w:r>
       <w:proofErr w:type="spellStart"/>
-      <w:proofErr w:type="gramStart"/>
       <w:r>
         <w:t>toString</w:t>
       </w:r>
       <w:proofErr w:type="spellEnd"/>
       <w:r>
-        <w:t>(</w:t>
-      </w:r>
-      <w:proofErr w:type="gramEnd"/>
-      <w:r>
-        <w:t>) method.</w:t>
+        <w:t>() method.</w:t>
       </w:r>
     </w:p>
     <w:p>
@@ -6443,15 +6009,7 @@
         <w:t xml:space="preserve"> format.</w:t>
       </w:r>
       <w:r>
-        <w:t xml:space="preserve"> Keys will be double </w:t>
-      </w:r>
-      <w:proofErr w:type="gramStart"/>
-      <w:r>
-        <w:t>quotes,</w:t>
-      </w:r>
-      <w:proofErr w:type="gramEnd"/>
-      <w:r>
-        <w:t xml:space="preserve"> values will be according to data type.</w:t>
+        <w:t xml:space="preserve"> Keys will be double quotes, values will be according to data type.</w:t>
       </w:r>
     </w:p>
     <w:tbl>
@@ -6501,19 +6059,11 @@
               <w:t>empName</w:t>
             </w:r>
             <w:proofErr w:type="spellEnd"/>
-            <w:proofErr w:type="gramStart"/>
-            <w:r>
-              <w:rPr>
-                <w:lang w:val="en-IN"/>
-              </w:rPr>
-              <w:t>" :</w:t>
-            </w:r>
-            <w:proofErr w:type="gramEnd"/>
-            <w:r>
-              <w:rPr>
-                <w:lang w:val="en-IN"/>
-              </w:rPr>
-              <w:t xml:space="preserve"> "SAAASS",</w:t>
+            <w:r>
+              <w:rPr>
+                <w:lang w:val="en-IN"/>
+              </w:rPr>
+              <w:t>" : "SAAASS",</w:t>
             </w:r>
           </w:p>
           <w:p>
@@ -6536,19 +6086,11 @@
               <w:t>empId</w:t>
             </w:r>
             <w:proofErr w:type="spellEnd"/>
-            <w:proofErr w:type="gramStart"/>
-            <w:r>
-              <w:rPr>
-                <w:lang w:val="en-IN"/>
-              </w:rPr>
-              <w:t>" :</w:t>
-            </w:r>
-            <w:proofErr w:type="gramEnd"/>
-            <w:r>
-              <w:rPr>
-                <w:lang w:val="en-IN"/>
-              </w:rPr>
-              <w:t xml:space="preserve"> 123</w:t>
+            <w:r>
+              <w:rPr>
+                <w:lang w:val="en-IN"/>
+              </w:rPr>
+              <w:t>" : 123</w:t>
             </w:r>
           </w:p>
           <w:p>
@@ -6686,72 +6228,249 @@
                 <w:lang w:val="en-IN"/>
               </w:rPr>
               <w:tab/>
-              <w:t xml:space="preserve"> * </w:t>
-            </w:r>
-            <w:proofErr w:type="gramStart"/>
-            <w:r>
-              <w:rPr>
+              <w:t xml:space="preserve"> * private fields default </w:t>
+            </w:r>
+            <w:proofErr w:type="spellStart"/>
+            <w:r>
+              <w:rPr>
+                <w:sz w:val="16"/>
+                <w:szCs w:val="16"/>
+                <w:u w:val="single"/>
+                <w:lang w:val="en-IN"/>
+              </w:rPr>
+              <w:t>contructor</w:t>
+            </w:r>
+            <w:proofErr w:type="spellEnd"/>
+            <w:r>
+              <w:rPr>
+                <w:sz w:val="16"/>
+                <w:szCs w:val="16"/>
+                <w:lang w:val="en-IN"/>
+              </w:rPr>
+              <w:t xml:space="preserve"> setters &amp; getters </w:t>
+            </w:r>
+            <w:proofErr w:type="spellStart"/>
+            <w:r>
+              <w:rPr>
+                <w:sz w:val="16"/>
+                <w:szCs w:val="16"/>
+                <w:lang w:val="en-IN"/>
+              </w:rPr>
+              <w:t>toString</w:t>
+            </w:r>
+            <w:proofErr w:type="spellEnd"/>
+            <w:r>
+              <w:rPr>
+                <w:sz w:val="16"/>
+                <w:szCs w:val="16"/>
+                <w:lang w:val="en-IN"/>
+              </w:rPr>
+              <w:t>() method for</w:t>
+            </w:r>
+          </w:p>
+          <w:p>
+            <w:pPr>
+              <w:rPr>
+                <w:sz w:val="16"/>
+                <w:szCs w:val="16"/>
+                <w:lang w:val="en-IN"/>
+              </w:rPr>
+            </w:pPr>
+            <w:r>
+              <w:rPr>
+                <w:sz w:val="16"/>
+                <w:szCs w:val="16"/>
+                <w:lang w:val="en-IN"/>
+              </w:rPr>
+              <w:tab/>
+              <w:t xml:space="preserve"> * testing.</w:t>
+            </w:r>
+          </w:p>
+          <w:p>
+            <w:pPr>
+              <w:rPr>
+                <w:sz w:val="16"/>
+                <w:szCs w:val="16"/>
+                <w:lang w:val="en-IN"/>
+              </w:rPr>
+            </w:pPr>
+            <w:r>
+              <w:rPr>
+                <w:sz w:val="16"/>
+                <w:szCs w:val="16"/>
+                <w:lang w:val="en-IN"/>
+              </w:rPr>
+              <w:tab/>
+              <w:t xml:space="preserve"> */</w:t>
+            </w:r>
+          </w:p>
+          <w:p>
+            <w:pPr>
+              <w:rPr>
+                <w:sz w:val="16"/>
+                <w:szCs w:val="16"/>
+                <w:lang w:val="en-IN"/>
+              </w:rPr>
+            </w:pPr>
+            <w:r>
+              <w:rPr>
+                <w:sz w:val="16"/>
+                <w:szCs w:val="16"/>
+                <w:lang w:val="en-IN"/>
+              </w:rPr>
+              <w:tab/>
+            </w:r>
+            <w:r>
+              <w:rPr>
+                <w:b/>
+                <w:bCs/>
                 <w:sz w:val="16"/>
                 <w:szCs w:val="16"/>
                 <w:lang w:val="en-IN"/>
               </w:rPr>
               <w:t>private</w:t>
             </w:r>
-            <w:proofErr w:type="gramEnd"/>
-            <w:r>
-              <w:rPr>
-                <w:sz w:val="16"/>
-                <w:szCs w:val="16"/>
-                <w:lang w:val="en-IN"/>
-              </w:rPr>
-              <w:t xml:space="preserve"> fields default </w:t>
-            </w:r>
-            <w:proofErr w:type="spellStart"/>
-            <w:r>
-              <w:rPr>
-                <w:sz w:val="16"/>
-                <w:szCs w:val="16"/>
-                <w:u w:val="single"/>
-                <w:lang w:val="en-IN"/>
-              </w:rPr>
-              <w:t>contructor</w:t>
-            </w:r>
-            <w:proofErr w:type="spellEnd"/>
-            <w:r>
-              <w:rPr>
-                <w:sz w:val="16"/>
-                <w:szCs w:val="16"/>
-                <w:lang w:val="en-IN"/>
-              </w:rPr>
-              <w:t xml:space="preserve"> setters &amp; getters </w:t>
-            </w:r>
-            <w:proofErr w:type="spellStart"/>
-            <w:proofErr w:type="gramStart"/>
-            <w:r>
-              <w:rPr>
-                <w:sz w:val="16"/>
-                <w:szCs w:val="16"/>
-                <w:lang w:val="en-IN"/>
-              </w:rPr>
-              <w:t>toString</w:t>
-            </w:r>
-            <w:proofErr w:type="spellEnd"/>
-            <w:r>
-              <w:rPr>
-                <w:sz w:val="16"/>
-                <w:szCs w:val="16"/>
-                <w:lang w:val="en-IN"/>
-              </w:rPr>
-              <w:t>(</w:t>
-            </w:r>
-            <w:proofErr w:type="gramEnd"/>
-            <w:r>
-              <w:rPr>
-                <w:sz w:val="16"/>
-                <w:szCs w:val="16"/>
-                <w:lang w:val="en-IN"/>
-              </w:rPr>
-              <w:t>) method for</w:t>
+            <w:r>
+              <w:rPr>
+                <w:sz w:val="16"/>
+                <w:szCs w:val="16"/>
+                <w:lang w:val="en-IN"/>
+              </w:rPr>
+              <w:t xml:space="preserve"> String </w:t>
+            </w:r>
+            <w:proofErr w:type="spellStart"/>
+            <w:r>
+              <w:rPr>
+                <w:sz w:val="16"/>
+                <w:szCs w:val="16"/>
+                <w:lang w:val="en-IN"/>
+              </w:rPr>
+              <w:t>empName</w:t>
+            </w:r>
+            <w:proofErr w:type="spellEnd"/>
+            <w:r>
+              <w:rPr>
+                <w:sz w:val="16"/>
+                <w:szCs w:val="16"/>
+                <w:lang w:val="en-IN"/>
+              </w:rPr>
+              <w:t>;</w:t>
+            </w:r>
+          </w:p>
+          <w:p>
+            <w:pPr>
+              <w:rPr>
+                <w:sz w:val="16"/>
+                <w:szCs w:val="16"/>
+                <w:lang w:val="en-IN"/>
+              </w:rPr>
+            </w:pPr>
+            <w:r>
+              <w:rPr>
+                <w:sz w:val="16"/>
+                <w:szCs w:val="16"/>
+                <w:lang w:val="en-IN"/>
+              </w:rPr>
+              <w:tab/>
+            </w:r>
+            <w:r>
+              <w:rPr>
+                <w:b/>
+                <w:bCs/>
+                <w:sz w:val="16"/>
+                <w:szCs w:val="16"/>
+                <w:lang w:val="en-IN"/>
+              </w:rPr>
+              <w:t>private</w:t>
+            </w:r>
+            <w:r>
+              <w:rPr>
+                <w:sz w:val="16"/>
+                <w:szCs w:val="16"/>
+                <w:lang w:val="en-IN"/>
+              </w:rPr>
+              <w:t xml:space="preserve"> Integer </w:t>
+            </w:r>
+            <w:proofErr w:type="spellStart"/>
+            <w:r>
+              <w:rPr>
+                <w:sz w:val="16"/>
+                <w:szCs w:val="16"/>
+                <w:lang w:val="en-IN"/>
+              </w:rPr>
+              <w:t>empId</w:t>
+            </w:r>
+            <w:proofErr w:type="spellEnd"/>
+            <w:r>
+              <w:rPr>
+                <w:sz w:val="16"/>
+                <w:szCs w:val="16"/>
+                <w:lang w:val="en-IN"/>
+              </w:rPr>
+              <w:t>;</w:t>
+            </w:r>
+          </w:p>
+          <w:p>
+            <w:pPr>
+              <w:rPr>
+                <w:sz w:val="16"/>
+                <w:szCs w:val="16"/>
+                <w:lang w:val="en-IN"/>
+              </w:rPr>
+            </w:pPr>
+          </w:p>
+          <w:p>
+            <w:pPr>
+              <w:rPr>
+                <w:sz w:val="16"/>
+                <w:szCs w:val="16"/>
+                <w:lang w:val="en-IN"/>
+              </w:rPr>
+            </w:pPr>
+            <w:r>
+              <w:rPr>
+                <w:sz w:val="16"/>
+                <w:szCs w:val="16"/>
+                <w:lang w:val="en-IN"/>
+              </w:rPr>
+              <w:tab/>
+              <w:t>/*</w:t>
+            </w:r>
+          </w:p>
+          <w:p>
+            <w:pPr>
+              <w:rPr>
+                <w:sz w:val="16"/>
+                <w:szCs w:val="16"/>
+                <w:lang w:val="en-IN"/>
+              </w:rPr>
+            </w:pPr>
+            <w:r>
+              <w:rPr>
+                <w:sz w:val="16"/>
+                <w:szCs w:val="16"/>
+                <w:lang w:val="en-IN"/>
+              </w:rPr>
+              <w:tab/>
+              <w:t xml:space="preserve"> * create setters and getters..</w:t>
+            </w:r>
+          </w:p>
+          <w:p>
+            <w:pPr>
+              <w:rPr>
+                <w:sz w:val="16"/>
+                <w:szCs w:val="16"/>
+                <w:lang w:val="en-IN"/>
+              </w:rPr>
+            </w:pPr>
+            <w:r>
+              <w:rPr>
+                <w:sz w:val="16"/>
+                <w:szCs w:val="16"/>
+                <w:lang w:val="en-IN"/>
+              </w:rPr>
+              <w:tab/>
+              <w:t xml:space="preserve"> * right click on file --&gt; source --&gt; click on "Generate getters and setters.."</w:t>
             </w:r>
           </w:p>
           <w:p>
@@ -6771,24 +6490,6 @@
               <w:tab/>
               <w:t xml:space="preserve"> * </w:t>
             </w:r>
-            <w:proofErr w:type="gramStart"/>
-            <w:r>
-              <w:rPr>
-                <w:sz w:val="16"/>
-                <w:szCs w:val="16"/>
-                <w:lang w:val="en-IN"/>
-              </w:rPr>
-              <w:t>testing</w:t>
-            </w:r>
-            <w:proofErr w:type="gramEnd"/>
-            <w:r>
-              <w:rPr>
-                <w:sz w:val="16"/>
-                <w:szCs w:val="16"/>
-                <w:lang w:val="en-IN"/>
-              </w:rPr>
-              <w:t>.</w:t>
-            </w:r>
           </w:p>
           <w:p>
             <w:pPr>
@@ -6822,6 +6523,41 @@
                 <w:szCs w:val="16"/>
                 <w:lang w:val="en-IN"/>
               </w:rPr>
+              <w:t xml:space="preserve"> </w:t>
+            </w:r>
+          </w:p>
+          <w:p>
+            <w:pPr>
+              <w:rPr>
+                <w:sz w:val="16"/>
+                <w:szCs w:val="16"/>
+                <w:lang w:val="en-IN"/>
+              </w:rPr>
+            </w:pPr>
+            <w:r>
+              <w:rPr>
+                <w:sz w:val="16"/>
+                <w:szCs w:val="16"/>
+                <w:lang w:val="en-IN"/>
+              </w:rPr>
+              <w:tab/>
+              <w:t>@Override</w:t>
+            </w:r>
+          </w:p>
+          <w:p>
+            <w:pPr>
+              <w:rPr>
+                <w:sz w:val="16"/>
+                <w:szCs w:val="16"/>
+                <w:lang w:val="en-IN"/>
+              </w:rPr>
+            </w:pPr>
+            <w:r>
+              <w:rPr>
+                <w:sz w:val="16"/>
+                <w:szCs w:val="16"/>
+                <w:lang w:val="en-IN"/>
+              </w:rPr>
               <w:tab/>
             </w:r>
             <w:r>
@@ -6832,7 +6568,7 @@
                 <w:szCs w:val="16"/>
                 <w:lang w:val="en-IN"/>
               </w:rPr>
-              <w:t>private</w:t>
+              <w:t>public</w:t>
             </w:r>
             <w:r>
               <w:rPr>
@@ -6849,311 +6585,6 @@
                 <w:szCs w:val="16"/>
                 <w:lang w:val="en-IN"/>
               </w:rPr>
-              <w:t>empName</w:t>
-            </w:r>
-            <w:proofErr w:type="spellEnd"/>
-            <w:r>
-              <w:rPr>
-                <w:sz w:val="16"/>
-                <w:szCs w:val="16"/>
-                <w:lang w:val="en-IN"/>
-              </w:rPr>
-              <w:t>;</w:t>
-            </w:r>
-          </w:p>
-          <w:p>
-            <w:pPr>
-              <w:rPr>
-                <w:sz w:val="16"/>
-                <w:szCs w:val="16"/>
-                <w:lang w:val="en-IN"/>
-              </w:rPr>
-            </w:pPr>
-            <w:r>
-              <w:rPr>
-                <w:sz w:val="16"/>
-                <w:szCs w:val="16"/>
-                <w:lang w:val="en-IN"/>
-              </w:rPr>
-              <w:tab/>
-            </w:r>
-            <w:r>
-              <w:rPr>
-                <w:b/>
-                <w:bCs/>
-                <w:sz w:val="16"/>
-                <w:szCs w:val="16"/>
-                <w:lang w:val="en-IN"/>
-              </w:rPr>
-              <w:t>private</w:t>
-            </w:r>
-            <w:r>
-              <w:rPr>
-                <w:sz w:val="16"/>
-                <w:szCs w:val="16"/>
-                <w:lang w:val="en-IN"/>
-              </w:rPr>
-              <w:t xml:space="preserve"> Integer </w:t>
-            </w:r>
-            <w:proofErr w:type="spellStart"/>
-            <w:r>
-              <w:rPr>
-                <w:sz w:val="16"/>
-                <w:szCs w:val="16"/>
-                <w:lang w:val="en-IN"/>
-              </w:rPr>
-              <w:t>empId</w:t>
-            </w:r>
-            <w:proofErr w:type="spellEnd"/>
-            <w:r>
-              <w:rPr>
-                <w:sz w:val="16"/>
-                <w:szCs w:val="16"/>
-                <w:lang w:val="en-IN"/>
-              </w:rPr>
-              <w:t>;</w:t>
-            </w:r>
-          </w:p>
-          <w:p>
-            <w:pPr>
-              <w:rPr>
-                <w:sz w:val="16"/>
-                <w:szCs w:val="16"/>
-                <w:lang w:val="en-IN"/>
-              </w:rPr>
-            </w:pPr>
-          </w:p>
-          <w:p>
-            <w:pPr>
-              <w:rPr>
-                <w:sz w:val="16"/>
-                <w:szCs w:val="16"/>
-                <w:lang w:val="en-IN"/>
-              </w:rPr>
-            </w:pPr>
-            <w:r>
-              <w:rPr>
-                <w:sz w:val="16"/>
-                <w:szCs w:val="16"/>
-                <w:lang w:val="en-IN"/>
-              </w:rPr>
-              <w:tab/>
-              <w:t>/*</w:t>
-            </w:r>
-          </w:p>
-          <w:p>
-            <w:pPr>
-              <w:rPr>
-                <w:sz w:val="16"/>
-                <w:szCs w:val="16"/>
-                <w:lang w:val="en-IN"/>
-              </w:rPr>
-            </w:pPr>
-            <w:r>
-              <w:rPr>
-                <w:sz w:val="16"/>
-                <w:szCs w:val="16"/>
-                <w:lang w:val="en-IN"/>
-              </w:rPr>
-              <w:tab/>
-              <w:t xml:space="preserve"> * </w:t>
-            </w:r>
-            <w:proofErr w:type="gramStart"/>
-            <w:r>
-              <w:rPr>
-                <w:sz w:val="16"/>
-                <w:szCs w:val="16"/>
-                <w:lang w:val="en-IN"/>
-              </w:rPr>
-              <w:t>create</w:t>
-            </w:r>
-            <w:proofErr w:type="gramEnd"/>
-            <w:r>
-              <w:rPr>
-                <w:sz w:val="16"/>
-                <w:szCs w:val="16"/>
-                <w:lang w:val="en-IN"/>
-              </w:rPr>
-              <w:t xml:space="preserve"> setters and </w:t>
-            </w:r>
-            <w:proofErr w:type="gramStart"/>
-            <w:r>
-              <w:rPr>
-                <w:sz w:val="16"/>
-                <w:szCs w:val="16"/>
-                <w:lang w:val="en-IN"/>
-              </w:rPr>
-              <w:t>getters..</w:t>
-            </w:r>
-            <w:proofErr w:type="gramEnd"/>
-          </w:p>
-          <w:p>
-            <w:pPr>
-              <w:rPr>
-                <w:sz w:val="16"/>
-                <w:szCs w:val="16"/>
-                <w:lang w:val="en-IN"/>
-              </w:rPr>
-            </w:pPr>
-            <w:r>
-              <w:rPr>
-                <w:sz w:val="16"/>
-                <w:szCs w:val="16"/>
-                <w:lang w:val="en-IN"/>
-              </w:rPr>
-              <w:tab/>
-              <w:t xml:space="preserve"> * </w:t>
-            </w:r>
-            <w:proofErr w:type="gramStart"/>
-            <w:r>
-              <w:rPr>
-                <w:sz w:val="16"/>
-                <w:szCs w:val="16"/>
-                <w:lang w:val="en-IN"/>
-              </w:rPr>
-              <w:t>right</w:t>
-            </w:r>
-            <w:proofErr w:type="gramEnd"/>
-            <w:r>
-              <w:rPr>
-                <w:sz w:val="16"/>
-                <w:szCs w:val="16"/>
-                <w:lang w:val="en-IN"/>
-              </w:rPr>
-              <w:t xml:space="preserve"> click on file --&gt; source --&gt; click on "Generate getters and </w:t>
-            </w:r>
-            <w:proofErr w:type="gramStart"/>
-            <w:r>
-              <w:rPr>
-                <w:sz w:val="16"/>
-                <w:szCs w:val="16"/>
-                <w:lang w:val="en-IN"/>
-              </w:rPr>
-              <w:t>setters..</w:t>
-            </w:r>
-            <w:proofErr w:type="gramEnd"/>
-            <w:r>
-              <w:rPr>
-                <w:sz w:val="16"/>
-                <w:szCs w:val="16"/>
-                <w:lang w:val="en-IN"/>
-              </w:rPr>
-              <w:t>"</w:t>
-            </w:r>
-          </w:p>
-          <w:p>
-            <w:pPr>
-              <w:rPr>
-                <w:sz w:val="16"/>
-                <w:szCs w:val="16"/>
-                <w:lang w:val="en-IN"/>
-              </w:rPr>
-            </w:pPr>
-            <w:r>
-              <w:rPr>
-                <w:sz w:val="16"/>
-                <w:szCs w:val="16"/>
-                <w:lang w:val="en-IN"/>
-              </w:rPr>
-              <w:tab/>
-              <w:t xml:space="preserve"> * </w:t>
-            </w:r>
-          </w:p>
-          <w:p>
-            <w:pPr>
-              <w:rPr>
-                <w:sz w:val="16"/>
-                <w:szCs w:val="16"/>
-                <w:lang w:val="en-IN"/>
-              </w:rPr>
-            </w:pPr>
-            <w:r>
-              <w:rPr>
-                <w:sz w:val="16"/>
-                <w:szCs w:val="16"/>
-                <w:lang w:val="en-IN"/>
-              </w:rPr>
-              <w:tab/>
-              <w:t xml:space="preserve"> */</w:t>
-            </w:r>
-          </w:p>
-          <w:p>
-            <w:pPr>
-              <w:rPr>
-                <w:sz w:val="16"/>
-                <w:szCs w:val="16"/>
-                <w:lang w:val="en-IN"/>
-              </w:rPr>
-            </w:pPr>
-            <w:r>
-              <w:rPr>
-                <w:sz w:val="16"/>
-                <w:szCs w:val="16"/>
-                <w:lang w:val="en-IN"/>
-              </w:rPr>
-              <w:t xml:space="preserve"> </w:t>
-            </w:r>
-          </w:p>
-          <w:p>
-            <w:pPr>
-              <w:rPr>
-                <w:sz w:val="16"/>
-                <w:szCs w:val="16"/>
-                <w:lang w:val="en-IN"/>
-              </w:rPr>
-            </w:pPr>
-            <w:r>
-              <w:rPr>
-                <w:sz w:val="16"/>
-                <w:szCs w:val="16"/>
-                <w:lang w:val="en-IN"/>
-              </w:rPr>
-              <w:tab/>
-              <w:t>@Override</w:t>
-            </w:r>
-          </w:p>
-          <w:p>
-            <w:pPr>
-              <w:rPr>
-                <w:sz w:val="16"/>
-                <w:szCs w:val="16"/>
-                <w:lang w:val="en-IN"/>
-              </w:rPr>
-            </w:pPr>
-            <w:r>
-              <w:rPr>
-                <w:sz w:val="16"/>
-                <w:szCs w:val="16"/>
-                <w:lang w:val="en-IN"/>
-              </w:rPr>
-              <w:tab/>
-            </w:r>
-            <w:r>
-              <w:rPr>
-                <w:b/>
-                <w:bCs/>
-                <w:sz w:val="16"/>
-                <w:szCs w:val="16"/>
-                <w:lang w:val="en-IN"/>
-              </w:rPr>
-              <w:t>public</w:t>
-            </w:r>
-            <w:r>
-              <w:rPr>
-                <w:sz w:val="16"/>
-                <w:szCs w:val="16"/>
-                <w:lang w:val="en-IN"/>
-              </w:rPr>
-              <w:t xml:space="preserve"> String </w:t>
-            </w:r>
-            <w:proofErr w:type="spellStart"/>
-            <w:proofErr w:type="gramStart"/>
-            <w:r>
-              <w:rPr>
-                <w:sz w:val="16"/>
-                <w:szCs w:val="16"/>
-                <w:lang w:val="en-IN"/>
-              </w:rPr>
               <w:t>toString</w:t>
             </w:r>
             <w:proofErr w:type="spellEnd"/>
@@ -7163,16 +6594,7 @@
                 <w:szCs w:val="16"/>
                 <w:lang w:val="en-IN"/>
               </w:rPr>
-              <w:t>(</w:t>
-            </w:r>
-            <w:proofErr w:type="gramEnd"/>
-            <w:r>
-              <w:rPr>
-                <w:sz w:val="16"/>
-                <w:szCs w:val="16"/>
-                <w:lang w:val="en-IN"/>
-              </w:rPr>
-              <w:t>) {</w:t>
+              <w:t>() {</w:t>
             </w:r>
           </w:p>
           <w:p>
@@ -7438,21 +6860,7 @@
                 <w:lang w:val="en-IN"/>
               </w:rPr>
               <w:tab/>
-              <w:t>@</w:t>
-            </w:r>
-            <w:proofErr w:type="gramStart"/>
-            <w:r>
-              <w:rPr>
-                <w:lang w:val="en-IN"/>
-              </w:rPr>
-              <w:t>PostMapping(</w:t>
-            </w:r>
-            <w:proofErr w:type="gramEnd"/>
-            <w:r>
-              <w:rPr>
-                <w:lang w:val="en-IN"/>
-              </w:rPr>
-              <w:t>path = "/saveEmpData2")</w:t>
+              <w:t>@PostMapping(path = "/saveEmpData2")</w:t>
             </w:r>
           </w:p>
           <w:p>
@@ -7540,21 +6948,7 @@
               <w:rPr>
                 <w:lang w:val="en-IN"/>
               </w:rPr>
-              <w:t xml:space="preserve"> "Hi</w:t>
-            </w:r>
-            <w:proofErr w:type="gramStart"/>
-            <w:r>
-              <w:rPr>
-                <w:lang w:val="en-IN"/>
-              </w:rPr>
-              <w:t>... :</w:t>
-            </w:r>
-            <w:proofErr w:type="gramEnd"/>
-            <w:r>
-              <w:rPr>
-                <w:lang w:val="en-IN"/>
-              </w:rPr>
-              <w:t xml:space="preserve"> " + </w:t>
+              <w:t xml:space="preserve"> "Hi... : " + </w:t>
             </w:r>
             <w:proofErr w:type="spellStart"/>
             <w:r>
@@ -7695,53 +7089,50 @@
                 <w:highlight w:val="yellow"/>
                 <w:lang w:val="en-IN"/>
               </w:rPr>
-              <w:t>@</w:t>
-            </w:r>
-            <w:proofErr w:type="gramStart"/>
+              <w:t>@PostMapping</w:t>
+            </w:r>
+            <w:r>
+              <w:rPr>
+                <w:sz w:val="16"/>
+                <w:szCs w:val="16"/>
+                <w:lang w:val="en-IN"/>
+              </w:rPr>
+              <w:t>(path = "/saveEmpData2")</w:t>
+            </w:r>
+          </w:p>
+          <w:p>
+            <w:pPr>
+              <w:rPr>
+                <w:sz w:val="16"/>
+                <w:szCs w:val="16"/>
+                <w:lang w:val="en-IN"/>
+              </w:rPr>
+            </w:pPr>
+            <w:r>
+              <w:rPr>
+                <w:sz w:val="16"/>
+                <w:szCs w:val="16"/>
+                <w:lang w:val="en-IN"/>
+              </w:rPr>
+              <w:tab/>
+            </w:r>
             <w:r>
               <w:rPr>
                 <w:b/>
                 <w:bCs/>
                 <w:sz w:val="16"/>
                 <w:szCs w:val="16"/>
-                <w:highlight w:val="yellow"/>
-                <w:lang w:val="en-IN"/>
-              </w:rPr>
-              <w:t>PostMapping</w:t>
-            </w:r>
-            <w:r>
-              <w:rPr>
-                <w:sz w:val="16"/>
-                <w:szCs w:val="16"/>
-                <w:lang w:val="en-IN"/>
-              </w:rPr>
-              <w:t>(</w:t>
-            </w:r>
-            <w:proofErr w:type="gramEnd"/>
-            <w:r>
-              <w:rPr>
-                <w:sz w:val="16"/>
-                <w:szCs w:val="16"/>
-                <w:lang w:val="en-IN"/>
-              </w:rPr>
-              <w:t>path = "/saveEmpData2")</w:t>
-            </w:r>
-          </w:p>
-          <w:p>
-            <w:pPr>
-              <w:rPr>
-                <w:sz w:val="16"/>
-                <w:szCs w:val="16"/>
-                <w:lang w:val="en-IN"/>
-              </w:rPr>
-            </w:pPr>
-            <w:r>
-              <w:rPr>
-                <w:sz w:val="16"/>
-                <w:szCs w:val="16"/>
-                <w:lang w:val="en-IN"/>
-              </w:rPr>
-              <w:tab/>
+                <w:lang w:val="en-IN"/>
+              </w:rPr>
+              <w:t>public</w:t>
+            </w:r>
+            <w:r>
+              <w:rPr>
+                <w:sz w:val="16"/>
+                <w:szCs w:val="16"/>
+                <w:lang w:val="en-IN"/>
+              </w:rPr>
+              <w:t xml:space="preserve"> String saveEmpData2</w:t>
             </w:r>
             <w:r>
               <w:rPr>
@@ -7749,24 +7140,6 @@
                 <w:bCs/>
                 <w:sz w:val="16"/>
                 <w:szCs w:val="16"/>
-                <w:lang w:val="en-IN"/>
-              </w:rPr>
-              <w:t>public</w:t>
-            </w:r>
-            <w:r>
-              <w:rPr>
-                <w:sz w:val="16"/>
-                <w:szCs w:val="16"/>
-                <w:lang w:val="en-IN"/>
-              </w:rPr>
-              <w:t xml:space="preserve"> String saveEmpData2</w:t>
-            </w:r>
-            <w:r>
-              <w:rPr>
-                <w:b/>
-                <w:bCs/>
-                <w:sz w:val="16"/>
-                <w:szCs w:val="16"/>
                 <w:highlight w:val="yellow"/>
                 <w:lang w:val="en-IN"/>
               </w:rPr>
@@ -7919,16 +7292,7 @@
                 <w:lang w:val="en-IN"/>
               </w:rPr>
               <w:tab/>
-              <w:t xml:space="preserve">return "Hi..." </w:t>
-            </w:r>
-            <w:proofErr w:type="gramStart"/>
-            <w:r>
-              <w:rPr>
-                <w:sz w:val="16"/>
-                <w:szCs w:val="16"/>
-                <w:lang w:val="en-IN"/>
-              </w:rPr>
-              <w:t xml:space="preserve">+  </w:t>
+              <w:t xml:space="preserve">return "Hi..." +  </w:t>
             </w:r>
             <w:proofErr w:type="spellStart"/>
             <w:r>
@@ -7940,25 +7304,14 @@
               <w:t>empObj.getEmpName</w:t>
             </w:r>
             <w:proofErr w:type="spellEnd"/>
-            <w:proofErr w:type="gramEnd"/>
-            <w:r>
-              <w:rPr>
-                <w:sz w:val="16"/>
-                <w:szCs w:val="16"/>
-                <w:lang w:val="en-IN"/>
-              </w:rPr>
-              <w:t>() + " your data save in DB successfully!</w:t>
-            </w:r>
-            <w:proofErr w:type="gramStart"/>
-            <w:r>
-              <w:rPr>
-                <w:sz w:val="16"/>
-                <w:szCs w:val="16"/>
-                <w:lang w:val="en-IN"/>
-              </w:rPr>
-              <w:t>" ;</w:t>
-            </w:r>
-            <w:proofErr w:type="gramEnd"/>
+            <w:r>
+              <w:rPr>
+                <w:sz w:val="16"/>
+                <w:szCs w:val="16"/>
+                <w:lang w:val="en-IN"/>
+              </w:rPr>
+              <w:t>() + " your data save in DB successfully!" ;</w:t>
+            </w:r>
             <w:r>
               <w:rPr>
                 <w:sz w:val="16"/>
@@ -8437,7 +7790,6 @@
               <w:t xml:space="preserve">          // </w:t>
             </w:r>
             <w:proofErr w:type="spellStart"/>
-            <w:proofErr w:type="gramStart"/>
             <w:r>
               <w:rPr>
                 <w:sz w:val="16"/>
@@ -8453,16 +7805,7 @@
                 <w:szCs w:val="16"/>
                 <w:lang w:val="en-IN"/>
               </w:rPr>
-              <w:t>(</w:t>
-            </w:r>
-            <w:proofErr w:type="gramEnd"/>
-            <w:r>
-              <w:rPr>
-                <w:sz w:val="16"/>
-                <w:szCs w:val="16"/>
-                <w:lang w:val="en-IN"/>
-              </w:rPr>
-              <w:t>) method.</w:t>
+              <w:t>() method.</w:t>
             </w:r>
           </w:p>
           <w:p>
@@ -8619,7 +7962,6 @@
               <w:t xml:space="preserve"> String </w:t>
             </w:r>
             <w:proofErr w:type="spellStart"/>
-            <w:proofErr w:type="gramStart"/>
             <w:r>
               <w:rPr>
                 <w:lang w:val="en-IN"/>
@@ -8631,14 +7973,7 @@
               <w:rPr>
                 <w:lang w:val="en-IN"/>
               </w:rPr>
-              <w:t>(</w:t>
-            </w:r>
-            <w:proofErr w:type="gramEnd"/>
-            <w:r>
-              <w:rPr>
-                <w:lang w:val="en-IN"/>
-              </w:rPr>
-              <w:t xml:space="preserve">@PathVariable String </w:t>
+              <w:t xml:space="preserve">(@PathVariable String </w:t>
             </w:r>
             <w:proofErr w:type="spellStart"/>
             <w:r>
@@ -8699,21 +8034,7 @@
               <w:rPr>
                 <w:lang w:val="en-IN"/>
               </w:rPr>
-              <w:t xml:space="preserve"> / </w:t>
-            </w:r>
-            <w:proofErr w:type="gramStart"/>
-            <w:r>
-              <w:rPr>
-                <w:lang w:val="en-IN"/>
-              </w:rPr>
-              <w:t>Homepage :</w:t>
-            </w:r>
-            <w:proofErr w:type="gramEnd"/>
-            <w:r>
-              <w:rPr>
-                <w:lang w:val="en-IN"/>
-              </w:rPr>
-              <w:t xml:space="preserve"> " + </w:t>
+              <w:t xml:space="preserve"> / Homepage : " + </w:t>
             </w:r>
             <w:proofErr w:type="spellStart"/>
             <w:r>
@@ -8792,7 +8113,6 @@
               <w:t xml:space="preserve"> String </w:t>
             </w:r>
             <w:proofErr w:type="spellStart"/>
-            <w:proofErr w:type="gramStart"/>
             <w:r>
               <w:rPr>
                 <w:lang w:val="en-IN"/>
@@ -8804,14 +8124,7 @@
               <w:rPr>
                 <w:lang w:val="en-IN"/>
               </w:rPr>
-              <w:t>(</w:t>
-            </w:r>
-            <w:proofErr w:type="gramEnd"/>
-            <w:r>
-              <w:rPr>
-                <w:lang w:val="en-IN"/>
-              </w:rPr>
-              <w:t xml:space="preserve">@RequestParam String </w:t>
+              <w:t xml:space="preserve">(@RequestParam String </w:t>
             </w:r>
             <w:proofErr w:type="spellStart"/>
             <w:r>
@@ -8897,19 +8210,11 @@
               <w:t>("</w:t>
             </w:r>
             <w:proofErr w:type="spellStart"/>
-            <w:proofErr w:type="gramStart"/>
-            <w:r>
-              <w:rPr>
-                <w:lang w:val="en-IN"/>
-              </w:rPr>
-              <w:t>Hi..</w:t>
-            </w:r>
-            <w:proofErr w:type="gramEnd"/>
-            <w:r>
-              <w:rPr>
-                <w:lang w:val="en-IN"/>
-              </w:rPr>
-              <w:t>%s</w:t>
+            <w:r>
+              <w:rPr>
+                <w:lang w:val="en-IN"/>
+              </w:rPr>
+              <w:t>Hi..%s</w:t>
             </w:r>
             <w:proofErr w:type="spellEnd"/>
             <w:r>
@@ -8979,21 +8284,7 @@
                 <w:lang w:val="en-IN"/>
               </w:rPr>
               <w:tab/>
-              <w:t>@</w:t>
-            </w:r>
-            <w:proofErr w:type="gramStart"/>
-            <w:r>
-              <w:rPr>
-                <w:lang w:val="en-IN"/>
-              </w:rPr>
-              <w:t>PostMapping(</w:t>
-            </w:r>
-            <w:proofErr w:type="gramEnd"/>
-            <w:r>
-              <w:rPr>
-                <w:lang w:val="en-IN"/>
-              </w:rPr>
-              <w:t>path = "/</w:t>
+              <w:t>@PostMapping(path = "/</w:t>
             </w:r>
             <w:proofErr w:type="spellStart"/>
             <w:r>
@@ -9037,7 +8328,6 @@
               <w:t xml:space="preserve"> String </w:t>
             </w:r>
             <w:proofErr w:type="spellStart"/>
-            <w:proofErr w:type="gramStart"/>
             <w:r>
               <w:rPr>
                 <w:lang w:val="en-IN"/>
@@ -9049,14 +8339,7 @@
               <w:rPr>
                 <w:lang w:val="en-IN"/>
               </w:rPr>
-              <w:t>(</w:t>
-            </w:r>
-            <w:proofErr w:type="gramEnd"/>
-            <w:r>
-              <w:rPr>
-                <w:lang w:val="en-IN"/>
-              </w:rPr>
-              <w:t xml:space="preserve">@RequestBody String </w:t>
+              <w:t xml:space="preserve">(@RequestBody String </w:t>
             </w:r>
             <w:proofErr w:type="spellStart"/>
             <w:r>
@@ -9178,27 +8461,7 @@
                 <w:highlight w:val="yellow"/>
                 <w:lang w:val="en-IN"/>
               </w:rPr>
-              <w:t>@</w:t>
-            </w:r>
-            <w:proofErr w:type="gramStart"/>
-            <w:r>
-              <w:rPr>
-                <w:b/>
-                <w:bCs/>
-                <w:highlight w:val="yellow"/>
-                <w:lang w:val="en-IN"/>
-              </w:rPr>
-              <w:t>PostMapping(</w:t>
-            </w:r>
-            <w:proofErr w:type="gramEnd"/>
-            <w:r>
-              <w:rPr>
-                <w:b/>
-                <w:bCs/>
-                <w:highlight w:val="yellow"/>
-                <w:lang w:val="en-IN"/>
-              </w:rPr>
-              <w:t>path = "/saveEmpData2")</w:t>
+              <w:t>@PostMapping(path = "/saveEmpData2")</w:t>
             </w:r>
           </w:p>
           <w:p>
@@ -9394,9 +8657,9 @@
                 <w:lang w:val="en-IN"/>
               </w:rPr>
               <w:tab/>
-              <w:t xml:space="preserve">return "Hi..." </w:t>
-            </w:r>
-            <w:proofErr w:type="gramStart"/>
+              <w:t xml:space="preserve">return "Hi..." +  </w:t>
+            </w:r>
+            <w:proofErr w:type="spellStart"/>
             <w:r>
               <w:rPr>
                 <w:b/>
@@ -9404,9 +8667,9 @@
                 <w:highlight w:val="yellow"/>
                 <w:lang w:val="en-IN"/>
               </w:rPr>
-              <w:t xml:space="preserve">+  </w:t>
-            </w:r>
-            <w:proofErr w:type="spellStart"/>
+              <w:t>empObj.getEmpName</w:t>
+            </w:r>
+            <w:proofErr w:type="spellEnd"/>
             <w:r>
               <w:rPr>
                 <w:b/>
@@ -9414,30 +8677,8 @@
                 <w:highlight w:val="yellow"/>
                 <w:lang w:val="en-IN"/>
               </w:rPr>
-              <w:t>empObj.getEmpName</w:t>
-            </w:r>
-            <w:proofErr w:type="spellEnd"/>
-            <w:proofErr w:type="gramEnd"/>
-            <w:r>
-              <w:rPr>
-                <w:b/>
-                <w:bCs/>
-                <w:highlight w:val="yellow"/>
-                <w:lang w:val="en-IN"/>
-              </w:rPr>
-              <w:t>() + " your data save in DB successfully!</w:t>
-            </w:r>
-            <w:proofErr w:type="gramStart"/>
-            <w:r>
-              <w:rPr>
-                <w:b/>
-                <w:bCs/>
-                <w:highlight w:val="yellow"/>
-                <w:lang w:val="en-IN"/>
-              </w:rPr>
-              <w:t>" ;</w:t>
-            </w:r>
-            <w:proofErr w:type="gramEnd"/>
+              <w:t>() + " your data save in DB successfully!" ;</w:t>
+            </w:r>
             <w:r>
               <w:rPr>
                 <w:b/>
@@ -9661,6 +8902,1645 @@
         <w:spacing w:after="0" w:line="240" w:lineRule="auto"/>
       </w:pPr>
     </w:p>
+    <w:p>
+      <w:pPr>
+        <w:spacing w:after="0" w:line="240" w:lineRule="auto"/>
+      </w:pPr>
+    </w:p>
+    <w:p>
+      <w:pPr>
+        <w:spacing w:after="0" w:line="240" w:lineRule="auto"/>
+      </w:pPr>
+    </w:p>
+    <w:p>
+      <w:pPr>
+        <w:spacing w:after="0" w:line="240" w:lineRule="auto"/>
+      </w:pPr>
+    </w:p>
+    <w:p>
+      <w:pPr>
+        <w:spacing w:after="0" w:line="240" w:lineRule="auto"/>
+      </w:pPr>
+    </w:p>
+    <w:p>
+      <w:pPr>
+        <w:spacing w:after="0" w:line="240" w:lineRule="auto"/>
+      </w:pPr>
+    </w:p>
+    <w:p>
+      <w:pPr>
+        <w:spacing w:after="0" w:line="240" w:lineRule="auto"/>
+      </w:pPr>
+    </w:p>
+    <w:p>
+      <w:pPr>
+        <w:spacing w:after="0" w:line="240" w:lineRule="auto"/>
+      </w:pPr>
+    </w:p>
+    <w:p>
+      <w:pPr>
+        <w:spacing w:after="0" w:line="240" w:lineRule="auto"/>
+      </w:pPr>
+    </w:p>
+    <w:p>
+      <w:pPr>
+        <w:spacing w:after="0" w:line="240" w:lineRule="auto"/>
+      </w:pPr>
+    </w:p>
+    <w:p>
+      <w:pPr>
+        <w:spacing w:after="0" w:line="240" w:lineRule="auto"/>
+      </w:pPr>
+    </w:p>
+    <w:p>
+      <w:pPr>
+        <w:spacing w:after="0" w:line="240" w:lineRule="auto"/>
+      </w:pPr>
+    </w:p>
+    <w:p>
+      <w:pPr>
+        <w:spacing w:after="0" w:line="240" w:lineRule="auto"/>
+      </w:pPr>
+    </w:p>
+    <w:p>
+      <w:pPr>
+        <w:spacing w:after="0" w:line="240" w:lineRule="auto"/>
+      </w:pPr>
+    </w:p>
+    <w:p>
+      <w:pPr>
+        <w:spacing w:after="0" w:line="240" w:lineRule="auto"/>
+      </w:pPr>
+    </w:p>
+    <w:p>
+      <w:pPr>
+        <w:spacing w:after="0" w:line="240" w:lineRule="auto"/>
+      </w:pPr>
+    </w:p>
+    <w:p>
+      <w:pPr>
+        <w:spacing w:after="0" w:line="240" w:lineRule="auto"/>
+      </w:pPr>
+    </w:p>
+    <w:p>
+      <w:pPr>
+        <w:spacing w:after="0" w:line="240" w:lineRule="auto"/>
+      </w:pPr>
+    </w:p>
+    <w:p>
+      <w:pPr>
+        <w:spacing w:after="0" w:line="240" w:lineRule="auto"/>
+      </w:pPr>
+    </w:p>
+    <w:p>
+      <w:pPr>
+        <w:spacing w:after="0" w:line="240" w:lineRule="auto"/>
+      </w:pPr>
+    </w:p>
+    <w:p>
+      <w:pPr>
+        <w:spacing w:after="0" w:line="240" w:lineRule="auto"/>
+      </w:pPr>
+    </w:p>
+    <w:p>
+      <w:pPr>
+        <w:spacing w:after="0" w:line="240" w:lineRule="auto"/>
+      </w:pPr>
+    </w:p>
+    <w:p>
+      <w:pPr>
+        <w:spacing w:after="0" w:line="240" w:lineRule="auto"/>
+      </w:pPr>
+    </w:p>
+    <w:p>
+      <w:pPr>
+        <w:spacing w:after="0" w:line="240" w:lineRule="auto"/>
+      </w:pPr>
+    </w:p>
+    <w:p>
+      <w:pPr>
+        <w:spacing w:after="0" w:line="240" w:lineRule="auto"/>
+      </w:pPr>
+    </w:p>
+    <w:p>
+      <w:pPr>
+        <w:spacing w:after="0" w:line="240" w:lineRule="auto"/>
+      </w:pPr>
+    </w:p>
+    <w:p>
+      <w:pPr>
+        <w:spacing w:after="0" w:line="240" w:lineRule="auto"/>
+      </w:pPr>
+    </w:p>
+    <w:p>
+      <w:pPr>
+        <w:spacing w:after="0" w:line="240" w:lineRule="auto"/>
+      </w:pPr>
+    </w:p>
+    <w:p>
+      <w:pPr>
+        <w:spacing w:after="0" w:line="240" w:lineRule="auto"/>
+      </w:pPr>
+    </w:p>
+    <w:p>
+      <w:pPr>
+        <w:spacing w:after="0" w:line="240" w:lineRule="auto"/>
+      </w:pPr>
+    </w:p>
+    <w:p>
+      <w:pPr>
+        <w:spacing w:after="0" w:line="240" w:lineRule="auto"/>
+      </w:pPr>
+    </w:p>
+    <w:p>
+      <w:pPr>
+        <w:spacing w:after="0" w:line="240" w:lineRule="auto"/>
+      </w:pPr>
+    </w:p>
+    <w:p>
+      <w:pPr>
+        <w:spacing w:after="0" w:line="240" w:lineRule="auto"/>
+      </w:pPr>
+    </w:p>
+    <w:p>
+      <w:pPr>
+        <w:spacing w:after="0" w:line="240" w:lineRule="auto"/>
+      </w:pPr>
+    </w:p>
+    <w:p>
+      <w:pPr>
+        <w:spacing w:after="0" w:line="240" w:lineRule="auto"/>
+      </w:pPr>
+    </w:p>
+    <w:p>
+      <w:pPr>
+        <w:spacing w:after="0" w:line="240" w:lineRule="auto"/>
+      </w:pPr>
+    </w:p>
+    <w:p>
+      <w:pPr>
+        <w:spacing w:after="0" w:line="240" w:lineRule="auto"/>
+      </w:pPr>
+    </w:p>
+    <w:p>
+      <w:pPr>
+        <w:spacing w:after="0" w:line="240" w:lineRule="auto"/>
+      </w:pPr>
+    </w:p>
+    <w:p>
+      <w:pPr>
+        <w:spacing w:after="0" w:line="240" w:lineRule="auto"/>
+      </w:pPr>
+    </w:p>
+    <w:p>
+      <w:pPr>
+        <w:spacing w:after="0" w:line="240" w:lineRule="auto"/>
+      </w:pPr>
+    </w:p>
+    <w:p>
+      <w:pPr>
+        <w:spacing w:after="0" w:line="240" w:lineRule="auto"/>
+      </w:pPr>
+    </w:p>
+    <w:p>
+      <w:pPr>
+        <w:spacing w:after="0" w:line="240" w:lineRule="auto"/>
+      </w:pPr>
+    </w:p>
+    <w:p>
+      <w:pPr>
+        <w:spacing w:after="0" w:line="240" w:lineRule="auto"/>
+      </w:pPr>
+    </w:p>
+    <w:p>
+      <w:pPr>
+        <w:spacing w:after="0" w:line="240" w:lineRule="auto"/>
+      </w:pPr>
+    </w:p>
+    <w:p>
+      <w:pPr>
+        <w:spacing w:after="0" w:line="240" w:lineRule="auto"/>
+      </w:pPr>
+    </w:p>
+    <w:p>
+      <w:pPr>
+        <w:spacing w:after="0" w:line="240" w:lineRule="auto"/>
+      </w:pPr>
+    </w:p>
+    <w:p>
+      <w:pPr>
+        <w:spacing w:after="0" w:line="240" w:lineRule="auto"/>
+      </w:pPr>
+    </w:p>
+    <w:p>
+      <w:pPr>
+        <w:spacing w:after="0" w:line="240" w:lineRule="auto"/>
+      </w:pPr>
+    </w:p>
+    <w:p>
+      <w:pPr>
+        <w:spacing w:after="0" w:line="240" w:lineRule="auto"/>
+        <w:rPr>
+          <w:b/>
+          <w:bCs/>
+        </w:rPr>
+      </w:pPr>
+      <w:r>
+        <w:rPr>
+          <w:b/>
+          <w:bCs/>
+        </w:rPr>
+        <w:lastRenderedPageBreak/>
+        <w:t>Submitting form from JavaScript:</w:t>
+      </w:r>
+    </w:p>
+    <w:p>
+      <w:pPr>
+        <w:spacing w:after="0" w:line="240" w:lineRule="auto"/>
+        <w:rPr>
+          <w:b/>
+          <w:bCs/>
+        </w:rPr>
+      </w:pPr>
+      <w:r>
+        <w:rPr>
+          <w:b/>
+          <w:bCs/>
+        </w:rPr>
+        <w:t>Index.html                                                                                           TestController.java</w:t>
+      </w:r>
+    </w:p>
+    <w:tbl>
+      <w:tblPr>
+        <w:tblStyle w:val="TableGrid"/>
+        <w:tblW w:w="0" w:type="auto"/>
+        <w:tblLook w:val="04A0" w:firstRow="1" w:lastRow="0" w:firstColumn="1" w:lastColumn="0" w:noHBand="0" w:noVBand="1"/>
+      </w:tblPr>
+      <w:tblGrid>
+        <w:gridCol w:w="5508"/>
+        <w:gridCol w:w="5508"/>
+      </w:tblGrid>
+      <w:tr>
+        <w:tc>
+          <w:tcPr>
+            <w:tcW w:w="5508" w:type="dxa"/>
+          </w:tcPr>
+          <w:p>
+            <w:pPr>
+              <w:rPr>
+                <w:sz w:val="16"/>
+                <w:szCs w:val="16"/>
+                <w:lang w:val="en-IN"/>
+              </w:rPr>
+            </w:pPr>
+            <w:r>
+              <w:rPr>
+                <w:sz w:val="16"/>
+                <w:szCs w:val="16"/>
+                <w:lang w:val="en-IN"/>
+              </w:rPr>
+              <w:t>&lt;!DOCTYPE html&gt;</w:t>
+            </w:r>
+          </w:p>
+          <w:p>
+            <w:pPr>
+              <w:rPr>
+                <w:sz w:val="16"/>
+                <w:szCs w:val="16"/>
+                <w:lang w:val="en-IN"/>
+              </w:rPr>
+            </w:pPr>
+            <w:r>
+              <w:rPr>
+                <w:sz w:val="16"/>
+                <w:szCs w:val="16"/>
+                <w:lang w:val="en-IN"/>
+              </w:rPr>
+              <w:t>&lt;html&gt;</w:t>
+            </w:r>
+          </w:p>
+          <w:p>
+            <w:pPr>
+              <w:rPr>
+                <w:sz w:val="16"/>
+                <w:szCs w:val="16"/>
+                <w:lang w:val="en-IN"/>
+              </w:rPr>
+            </w:pPr>
+          </w:p>
+          <w:p>
+            <w:pPr>
+              <w:rPr>
+                <w:sz w:val="16"/>
+                <w:szCs w:val="16"/>
+                <w:lang w:val="en-IN"/>
+              </w:rPr>
+            </w:pPr>
+            <w:r>
+              <w:rPr>
+                <w:sz w:val="16"/>
+                <w:szCs w:val="16"/>
+                <w:lang w:val="en-IN"/>
+              </w:rPr>
+              <w:t>&lt;body&gt;</w:t>
+            </w:r>
+          </w:p>
+          <w:p>
+            <w:pPr>
+              <w:rPr>
+                <w:sz w:val="16"/>
+                <w:szCs w:val="16"/>
+                <w:lang w:val="en-IN"/>
+              </w:rPr>
+            </w:pPr>
+            <w:r>
+              <w:rPr>
+                <w:sz w:val="16"/>
+                <w:szCs w:val="16"/>
+                <w:lang w:val="en-IN"/>
+              </w:rPr>
+              <w:t>    &lt;form&gt;</w:t>
+            </w:r>
+          </w:p>
+          <w:p>
+            <w:pPr>
+              <w:rPr>
+                <w:sz w:val="16"/>
+                <w:szCs w:val="16"/>
+                <w:lang w:val="en-IN"/>
+              </w:rPr>
+            </w:pPr>
+            <w:r>
+              <w:rPr>
+                <w:sz w:val="16"/>
+                <w:szCs w:val="16"/>
+                <w:lang w:val="en-IN"/>
+              </w:rPr>
+              <w:t>        Employee Name: &lt;input type="text" id="</w:t>
+            </w:r>
+            <w:proofErr w:type="spellStart"/>
+            <w:r>
+              <w:rPr>
+                <w:sz w:val="16"/>
+                <w:szCs w:val="16"/>
+                <w:lang w:val="en-IN"/>
+              </w:rPr>
+              <w:t>empName</w:t>
+            </w:r>
+            <w:proofErr w:type="spellEnd"/>
+            <w:r>
+              <w:rPr>
+                <w:sz w:val="16"/>
+                <w:szCs w:val="16"/>
+                <w:lang w:val="en-IN"/>
+              </w:rPr>
+              <w:t>" value="Kamal" /&gt; &lt;</w:t>
+            </w:r>
+            <w:proofErr w:type="spellStart"/>
+            <w:r>
+              <w:rPr>
+                <w:sz w:val="16"/>
+                <w:szCs w:val="16"/>
+                <w:lang w:val="en-IN"/>
+              </w:rPr>
+              <w:t>br</w:t>
+            </w:r>
+            <w:proofErr w:type="spellEnd"/>
+            <w:r>
+              <w:rPr>
+                <w:sz w:val="16"/>
+                <w:szCs w:val="16"/>
+                <w:lang w:val="en-IN"/>
+              </w:rPr>
+              <w:t>&gt;</w:t>
+            </w:r>
+          </w:p>
+          <w:p>
+            <w:pPr>
+              <w:rPr>
+                <w:sz w:val="16"/>
+                <w:szCs w:val="16"/>
+                <w:lang w:val="en-IN"/>
+              </w:rPr>
+            </w:pPr>
+            <w:r>
+              <w:rPr>
+                <w:sz w:val="16"/>
+                <w:szCs w:val="16"/>
+                <w:lang w:val="en-IN"/>
+              </w:rPr>
+              <w:t>        Employee Id: &lt;input type="text"  value="12" /&gt; &lt;</w:t>
+            </w:r>
+            <w:proofErr w:type="spellStart"/>
+            <w:r>
+              <w:rPr>
+                <w:sz w:val="16"/>
+                <w:szCs w:val="16"/>
+                <w:lang w:val="en-IN"/>
+              </w:rPr>
+              <w:t>br</w:t>
+            </w:r>
+            <w:proofErr w:type="spellEnd"/>
+            <w:r>
+              <w:rPr>
+                <w:sz w:val="16"/>
+                <w:szCs w:val="16"/>
+                <w:lang w:val="en-IN"/>
+              </w:rPr>
+              <w:t>&gt;</w:t>
+            </w:r>
+          </w:p>
+          <w:p>
+            <w:pPr>
+              <w:rPr>
+                <w:sz w:val="16"/>
+                <w:szCs w:val="16"/>
+                <w:lang w:val="en-IN"/>
+              </w:rPr>
+            </w:pPr>
+            <w:r>
+              <w:rPr>
+                <w:sz w:val="16"/>
+                <w:szCs w:val="16"/>
+                <w:lang w:val="en-IN"/>
+              </w:rPr>
+              <w:t>        Employee Sal: &lt;input type="text"  value="1234" /&gt; &lt;</w:t>
+            </w:r>
+            <w:proofErr w:type="spellStart"/>
+            <w:r>
+              <w:rPr>
+                <w:sz w:val="16"/>
+                <w:szCs w:val="16"/>
+                <w:lang w:val="en-IN"/>
+              </w:rPr>
+              <w:t>br</w:t>
+            </w:r>
+            <w:proofErr w:type="spellEnd"/>
+            <w:r>
+              <w:rPr>
+                <w:sz w:val="16"/>
+                <w:szCs w:val="16"/>
+                <w:lang w:val="en-IN"/>
+              </w:rPr>
+              <w:t>&gt;</w:t>
+            </w:r>
+          </w:p>
+          <w:p>
+            <w:pPr>
+              <w:rPr>
+                <w:sz w:val="16"/>
+                <w:szCs w:val="16"/>
+                <w:lang w:val="en-IN"/>
+              </w:rPr>
+            </w:pPr>
+            <w:r>
+              <w:rPr>
+                <w:sz w:val="16"/>
+                <w:szCs w:val="16"/>
+                <w:lang w:val="en-IN"/>
+              </w:rPr>
+              <w:t>        Employee Address: &lt;input type="text"  value="BVG" /&gt; &lt;</w:t>
+            </w:r>
+            <w:proofErr w:type="spellStart"/>
+            <w:r>
+              <w:rPr>
+                <w:sz w:val="16"/>
+                <w:szCs w:val="16"/>
+                <w:lang w:val="en-IN"/>
+              </w:rPr>
+              <w:t>br</w:t>
+            </w:r>
+            <w:proofErr w:type="spellEnd"/>
+            <w:r>
+              <w:rPr>
+                <w:sz w:val="16"/>
+                <w:szCs w:val="16"/>
+                <w:lang w:val="en-IN"/>
+              </w:rPr>
+              <w:t>&gt;</w:t>
+            </w:r>
+          </w:p>
+          <w:p>
+            <w:pPr>
+              <w:rPr>
+                <w:sz w:val="16"/>
+                <w:szCs w:val="16"/>
+                <w:lang w:val="en-IN"/>
+              </w:rPr>
+            </w:pPr>
+            <w:r>
+              <w:rPr>
+                <w:sz w:val="16"/>
+                <w:szCs w:val="16"/>
+                <w:lang w:val="en-IN"/>
+              </w:rPr>
+              <w:t>        Employee Cell: &lt;input type="text" value="9848" /&gt; &lt;</w:t>
+            </w:r>
+            <w:proofErr w:type="spellStart"/>
+            <w:r>
+              <w:rPr>
+                <w:sz w:val="16"/>
+                <w:szCs w:val="16"/>
+                <w:lang w:val="en-IN"/>
+              </w:rPr>
+              <w:t>br</w:t>
+            </w:r>
+            <w:proofErr w:type="spellEnd"/>
+            <w:r>
+              <w:rPr>
+                <w:sz w:val="16"/>
+                <w:szCs w:val="16"/>
+                <w:lang w:val="en-IN"/>
+              </w:rPr>
+              <w:t>&gt;</w:t>
+            </w:r>
+          </w:p>
+          <w:p>
+            <w:pPr>
+              <w:rPr>
+                <w:sz w:val="16"/>
+                <w:szCs w:val="16"/>
+                <w:lang w:val="en-IN"/>
+              </w:rPr>
+            </w:pPr>
+            <w:r>
+              <w:rPr>
+                <w:sz w:val="16"/>
+                <w:szCs w:val="16"/>
+                <w:lang w:val="en-IN"/>
+              </w:rPr>
+              <w:t>    &lt;/form&gt;</w:t>
+            </w:r>
+          </w:p>
+          <w:p>
+            <w:pPr>
+              <w:rPr>
+                <w:sz w:val="16"/>
+                <w:szCs w:val="16"/>
+                <w:lang w:val="en-IN"/>
+              </w:rPr>
+            </w:pPr>
+            <w:r>
+              <w:rPr>
+                <w:sz w:val="16"/>
+                <w:szCs w:val="16"/>
+                <w:lang w:val="en-IN"/>
+              </w:rPr>
+              <w:t>    &lt;input type="submit" name="Submit" onclick="</w:t>
+            </w:r>
+            <w:proofErr w:type="spellStart"/>
+            <w:r>
+              <w:rPr>
+                <w:sz w:val="16"/>
+                <w:szCs w:val="16"/>
+                <w:lang w:val="en-IN"/>
+              </w:rPr>
+              <w:t>submitViaFetch</w:t>
+            </w:r>
+            <w:proofErr w:type="spellEnd"/>
+            <w:r>
+              <w:rPr>
+                <w:sz w:val="16"/>
+                <w:szCs w:val="16"/>
+                <w:lang w:val="en-IN"/>
+              </w:rPr>
+              <w:t>()" /&gt; &lt;</w:t>
+            </w:r>
+            <w:proofErr w:type="spellStart"/>
+            <w:r>
+              <w:rPr>
+                <w:sz w:val="16"/>
+                <w:szCs w:val="16"/>
+                <w:lang w:val="en-IN"/>
+              </w:rPr>
+              <w:t>br</w:t>
+            </w:r>
+            <w:proofErr w:type="spellEnd"/>
+            <w:r>
+              <w:rPr>
+                <w:sz w:val="16"/>
+                <w:szCs w:val="16"/>
+                <w:lang w:val="en-IN"/>
+              </w:rPr>
+              <w:t>&gt;</w:t>
+            </w:r>
+          </w:p>
+          <w:p>
+            <w:pPr>
+              <w:rPr>
+                <w:sz w:val="16"/>
+                <w:szCs w:val="16"/>
+                <w:lang w:val="en-IN"/>
+              </w:rPr>
+            </w:pPr>
+          </w:p>
+          <w:p>
+            <w:pPr>
+              <w:rPr>
+                <w:sz w:val="16"/>
+                <w:szCs w:val="16"/>
+                <w:lang w:val="en-IN"/>
+              </w:rPr>
+            </w:pPr>
+            <w:r>
+              <w:rPr>
+                <w:sz w:val="16"/>
+                <w:szCs w:val="16"/>
+                <w:lang w:val="en-IN"/>
+              </w:rPr>
+              <w:t>    &lt;script&gt;</w:t>
+            </w:r>
+          </w:p>
+          <w:p>
+            <w:pPr>
+              <w:rPr>
+                <w:sz w:val="16"/>
+                <w:szCs w:val="16"/>
+                <w:lang w:val="en-IN"/>
+              </w:rPr>
+            </w:pPr>
+            <w:r>
+              <w:rPr>
+                <w:sz w:val="16"/>
+                <w:szCs w:val="16"/>
+                <w:lang w:val="en-IN"/>
+              </w:rPr>
+              <w:t xml:space="preserve">        function </w:t>
+            </w:r>
+            <w:proofErr w:type="spellStart"/>
+            <w:r>
+              <w:rPr>
+                <w:sz w:val="16"/>
+                <w:szCs w:val="16"/>
+                <w:lang w:val="en-IN"/>
+              </w:rPr>
+              <w:t>submitViaFetch</w:t>
+            </w:r>
+            <w:proofErr w:type="spellEnd"/>
+            <w:r>
+              <w:rPr>
+                <w:sz w:val="16"/>
+                <w:szCs w:val="16"/>
+                <w:lang w:val="en-IN"/>
+              </w:rPr>
+              <w:t>() {</w:t>
+            </w:r>
+          </w:p>
+          <w:p>
+            <w:pPr>
+              <w:rPr>
+                <w:sz w:val="16"/>
+                <w:szCs w:val="16"/>
+                <w:lang w:val="en-IN"/>
+              </w:rPr>
+            </w:pPr>
+            <w:r>
+              <w:rPr>
+                <w:sz w:val="16"/>
+                <w:szCs w:val="16"/>
+                <w:lang w:val="en-IN"/>
+              </w:rPr>
+              <w:t xml:space="preserve">            </w:t>
+            </w:r>
+            <w:proofErr w:type="spellStart"/>
+            <w:r>
+              <w:rPr>
+                <w:sz w:val="16"/>
+                <w:szCs w:val="16"/>
+                <w:lang w:val="en-IN"/>
+              </w:rPr>
+              <w:t>const</w:t>
+            </w:r>
+            <w:proofErr w:type="spellEnd"/>
+            <w:r>
+              <w:rPr>
+                <w:sz w:val="16"/>
+                <w:szCs w:val="16"/>
+                <w:lang w:val="en-IN"/>
+              </w:rPr>
+              <w:t xml:space="preserve"> employee = {</w:t>
+            </w:r>
+          </w:p>
+          <w:p>
+            <w:pPr>
+              <w:rPr>
+                <w:sz w:val="16"/>
+                <w:szCs w:val="16"/>
+                <w:lang w:val="en-IN"/>
+              </w:rPr>
+            </w:pPr>
+            <w:r>
+              <w:rPr>
+                <w:sz w:val="16"/>
+                <w:szCs w:val="16"/>
+                <w:lang w:val="en-IN"/>
+              </w:rPr>
+              <w:t xml:space="preserve">                </w:t>
+            </w:r>
+            <w:proofErr w:type="spellStart"/>
+            <w:r>
+              <w:rPr>
+                <w:sz w:val="16"/>
+                <w:szCs w:val="16"/>
+                <w:lang w:val="en-IN"/>
+              </w:rPr>
+              <w:t>empName</w:t>
+            </w:r>
+            <w:proofErr w:type="spellEnd"/>
+            <w:r>
+              <w:rPr>
+                <w:sz w:val="16"/>
+                <w:szCs w:val="16"/>
+                <w:lang w:val="en-IN"/>
+              </w:rPr>
+              <w:t xml:space="preserve">: </w:t>
+            </w:r>
+            <w:proofErr w:type="spellStart"/>
+            <w:r>
+              <w:rPr>
+                <w:sz w:val="16"/>
+                <w:szCs w:val="16"/>
+                <w:lang w:val="en-IN"/>
+              </w:rPr>
+              <w:t>document.getElementById</w:t>
+            </w:r>
+            <w:proofErr w:type="spellEnd"/>
+            <w:r>
+              <w:rPr>
+                <w:sz w:val="16"/>
+                <w:szCs w:val="16"/>
+                <w:lang w:val="en-IN"/>
+              </w:rPr>
+              <w:t>("</w:t>
+            </w:r>
+            <w:proofErr w:type="spellStart"/>
+            <w:r>
+              <w:rPr>
+                <w:sz w:val="16"/>
+                <w:szCs w:val="16"/>
+                <w:lang w:val="en-IN"/>
+              </w:rPr>
+              <w:t>empName</w:t>
+            </w:r>
+            <w:proofErr w:type="spellEnd"/>
+            <w:r>
+              <w:rPr>
+                <w:sz w:val="16"/>
+                <w:szCs w:val="16"/>
+                <w:lang w:val="en-IN"/>
+              </w:rPr>
+              <w:t>").value,</w:t>
+            </w:r>
+          </w:p>
+          <w:p>
+            <w:pPr>
+              <w:rPr>
+                <w:sz w:val="16"/>
+                <w:szCs w:val="16"/>
+                <w:lang w:val="en-IN"/>
+              </w:rPr>
+            </w:pPr>
+            <w:r>
+              <w:rPr>
+                <w:sz w:val="16"/>
+                <w:szCs w:val="16"/>
+                <w:lang w:val="en-IN"/>
+              </w:rPr>
+              <w:t xml:space="preserve">                </w:t>
+            </w:r>
+            <w:proofErr w:type="spellStart"/>
+            <w:r>
+              <w:rPr>
+                <w:sz w:val="16"/>
+                <w:szCs w:val="16"/>
+                <w:lang w:val="en-IN"/>
+              </w:rPr>
+              <w:t>empId</w:t>
+            </w:r>
+            <w:proofErr w:type="spellEnd"/>
+            <w:r>
+              <w:rPr>
+                <w:sz w:val="16"/>
+                <w:szCs w:val="16"/>
+                <w:lang w:val="en-IN"/>
+              </w:rPr>
+              <w:t>: 4554,</w:t>
+            </w:r>
+          </w:p>
+          <w:p>
+            <w:pPr>
+              <w:rPr>
+                <w:sz w:val="16"/>
+                <w:szCs w:val="16"/>
+                <w:lang w:val="en-IN"/>
+              </w:rPr>
+            </w:pPr>
+            <w:r>
+              <w:rPr>
+                <w:sz w:val="16"/>
+                <w:szCs w:val="16"/>
+                <w:lang w:val="en-IN"/>
+              </w:rPr>
+              <w:t xml:space="preserve">                </w:t>
+            </w:r>
+            <w:proofErr w:type="spellStart"/>
+            <w:r>
+              <w:rPr>
+                <w:sz w:val="16"/>
+                <w:szCs w:val="16"/>
+                <w:lang w:val="en-IN"/>
+              </w:rPr>
+              <w:t>empSalary</w:t>
+            </w:r>
+            <w:proofErr w:type="spellEnd"/>
+            <w:r>
+              <w:rPr>
+                <w:sz w:val="16"/>
+                <w:szCs w:val="16"/>
+                <w:lang w:val="en-IN"/>
+              </w:rPr>
+              <w:t>: 4545,</w:t>
+            </w:r>
+          </w:p>
+          <w:p>
+            <w:pPr>
+              <w:rPr>
+                <w:sz w:val="16"/>
+                <w:szCs w:val="16"/>
+                <w:lang w:val="en-IN"/>
+              </w:rPr>
+            </w:pPr>
+            <w:r>
+              <w:rPr>
+                <w:sz w:val="16"/>
+                <w:szCs w:val="16"/>
+                <w:lang w:val="en-IN"/>
+              </w:rPr>
+              <w:t xml:space="preserve">                </w:t>
+            </w:r>
+            <w:proofErr w:type="spellStart"/>
+            <w:r>
+              <w:rPr>
+                <w:sz w:val="16"/>
+                <w:szCs w:val="16"/>
+                <w:lang w:val="en-IN"/>
+              </w:rPr>
+              <w:t>empAddress</w:t>
+            </w:r>
+            <w:proofErr w:type="spellEnd"/>
+            <w:r>
+              <w:rPr>
+                <w:sz w:val="16"/>
+                <w:szCs w:val="16"/>
+                <w:lang w:val="en-IN"/>
+              </w:rPr>
+              <w:t>: "MVG",</w:t>
+            </w:r>
+          </w:p>
+          <w:p>
+            <w:pPr>
+              <w:rPr>
+                <w:sz w:val="16"/>
+                <w:szCs w:val="16"/>
+                <w:lang w:val="en-IN"/>
+              </w:rPr>
+            </w:pPr>
+            <w:r>
+              <w:rPr>
+                <w:sz w:val="16"/>
+                <w:szCs w:val="16"/>
+                <w:lang w:val="en-IN"/>
+              </w:rPr>
+              <w:t xml:space="preserve">                </w:t>
+            </w:r>
+            <w:proofErr w:type="spellStart"/>
+            <w:r>
+              <w:rPr>
+                <w:sz w:val="16"/>
+                <w:szCs w:val="16"/>
+                <w:lang w:val="en-IN"/>
+              </w:rPr>
+              <w:t>empCell</w:t>
+            </w:r>
+            <w:proofErr w:type="spellEnd"/>
+            <w:r>
+              <w:rPr>
+                <w:sz w:val="16"/>
+                <w:szCs w:val="16"/>
+                <w:lang w:val="en-IN"/>
+              </w:rPr>
+              <w:t>: 454</w:t>
+            </w:r>
+          </w:p>
+          <w:p>
+            <w:pPr>
+              <w:rPr>
+                <w:sz w:val="16"/>
+                <w:szCs w:val="16"/>
+                <w:lang w:val="en-IN"/>
+              </w:rPr>
+            </w:pPr>
+            <w:r>
+              <w:rPr>
+                <w:sz w:val="16"/>
+                <w:szCs w:val="16"/>
+                <w:lang w:val="en-IN"/>
+              </w:rPr>
+              <w:t>            }</w:t>
+            </w:r>
+          </w:p>
+          <w:p>
+            <w:pPr>
+              <w:rPr>
+                <w:sz w:val="16"/>
+                <w:szCs w:val="16"/>
+                <w:lang w:val="en-IN"/>
+              </w:rPr>
+            </w:pPr>
+            <w:r>
+              <w:rPr>
+                <w:sz w:val="16"/>
+                <w:szCs w:val="16"/>
+                <w:lang w:val="en-IN"/>
+              </w:rPr>
+              <w:t xml:space="preserve">        </w:t>
+            </w:r>
+          </w:p>
+          <w:p>
+            <w:pPr>
+              <w:rPr>
+                <w:sz w:val="16"/>
+                <w:szCs w:val="16"/>
+                <w:lang w:val="en-IN"/>
+              </w:rPr>
+            </w:pPr>
+            <w:r>
+              <w:rPr>
+                <w:sz w:val="16"/>
+                <w:szCs w:val="16"/>
+                <w:lang w:val="en-IN"/>
+              </w:rPr>
+              <w:t xml:space="preserve">            </w:t>
+            </w:r>
+            <w:r>
+              <w:rPr>
+                <w:b/>
+                <w:bCs/>
+                <w:sz w:val="16"/>
+                <w:szCs w:val="16"/>
+                <w:highlight w:val="yellow"/>
+                <w:lang w:val="en-IN"/>
+              </w:rPr>
+              <w:t>fetch</w:t>
+            </w:r>
+            <w:r>
+              <w:rPr>
+                <w:sz w:val="16"/>
+                <w:szCs w:val="16"/>
+                <w:lang w:val="en-IN"/>
+              </w:rPr>
+              <w:t>('http://localhost:9002/</w:t>
+            </w:r>
+            <w:proofErr w:type="spellStart"/>
+            <w:r>
+              <w:rPr>
+                <w:sz w:val="16"/>
+                <w:szCs w:val="16"/>
+                <w:lang w:val="en-IN"/>
+              </w:rPr>
+              <w:t>saveFullEmpDetailsFromJS</w:t>
+            </w:r>
+            <w:proofErr w:type="spellEnd"/>
+            <w:r>
+              <w:rPr>
+                <w:sz w:val="16"/>
+                <w:szCs w:val="16"/>
+                <w:lang w:val="en-IN"/>
+              </w:rPr>
+              <w:t>', {</w:t>
+            </w:r>
+          </w:p>
+          <w:p>
+            <w:pPr>
+              <w:rPr>
+                <w:sz w:val="16"/>
+                <w:szCs w:val="16"/>
+                <w:lang w:val="en-IN"/>
+              </w:rPr>
+            </w:pPr>
+            <w:r>
+              <w:rPr>
+                <w:sz w:val="16"/>
+                <w:szCs w:val="16"/>
+                <w:lang w:val="en-IN"/>
+              </w:rPr>
+              <w:t>                method: 'POST',</w:t>
+            </w:r>
+          </w:p>
+          <w:p>
+            <w:pPr>
+              <w:rPr>
+                <w:sz w:val="16"/>
+                <w:szCs w:val="16"/>
+                <w:lang w:val="en-IN"/>
+              </w:rPr>
+            </w:pPr>
+            <w:r>
+              <w:rPr>
+                <w:sz w:val="16"/>
+                <w:szCs w:val="16"/>
+                <w:lang w:val="en-IN"/>
+              </w:rPr>
+              <w:t>                headers: {</w:t>
+            </w:r>
+          </w:p>
+          <w:p>
+            <w:pPr>
+              <w:rPr>
+                <w:sz w:val="16"/>
+                <w:szCs w:val="16"/>
+                <w:lang w:val="en-IN"/>
+              </w:rPr>
+            </w:pPr>
+            <w:r>
+              <w:rPr>
+                <w:sz w:val="16"/>
+                <w:szCs w:val="16"/>
+                <w:lang w:val="en-IN"/>
+              </w:rPr>
+              <w:t>                    'Content-Type': 'application/</w:t>
+            </w:r>
+            <w:proofErr w:type="spellStart"/>
+            <w:r>
+              <w:rPr>
+                <w:sz w:val="16"/>
+                <w:szCs w:val="16"/>
+                <w:lang w:val="en-IN"/>
+              </w:rPr>
+              <w:t>json</w:t>
+            </w:r>
+            <w:proofErr w:type="spellEnd"/>
+            <w:r>
+              <w:rPr>
+                <w:sz w:val="16"/>
+                <w:szCs w:val="16"/>
+                <w:lang w:val="en-IN"/>
+              </w:rPr>
+              <w:t>'</w:t>
+            </w:r>
+          </w:p>
+          <w:p>
+            <w:pPr>
+              <w:rPr>
+                <w:sz w:val="16"/>
+                <w:szCs w:val="16"/>
+                <w:lang w:val="en-IN"/>
+              </w:rPr>
+            </w:pPr>
+            <w:r>
+              <w:rPr>
+                <w:sz w:val="16"/>
+                <w:szCs w:val="16"/>
+                <w:lang w:val="en-IN"/>
+              </w:rPr>
+              <w:t>                },</w:t>
+            </w:r>
+          </w:p>
+          <w:p>
+            <w:pPr>
+              <w:rPr>
+                <w:sz w:val="16"/>
+                <w:szCs w:val="16"/>
+                <w:lang w:val="en-IN"/>
+              </w:rPr>
+            </w:pPr>
+            <w:r>
+              <w:rPr>
+                <w:sz w:val="16"/>
+                <w:szCs w:val="16"/>
+                <w:lang w:val="en-IN"/>
+              </w:rPr>
+              <w:t xml:space="preserve">                body: </w:t>
+            </w:r>
+            <w:proofErr w:type="spellStart"/>
+            <w:r>
+              <w:rPr>
+                <w:sz w:val="16"/>
+                <w:szCs w:val="16"/>
+                <w:lang w:val="en-IN"/>
+              </w:rPr>
+              <w:t>JSON.stringify</w:t>
+            </w:r>
+            <w:proofErr w:type="spellEnd"/>
+            <w:r>
+              <w:rPr>
+                <w:sz w:val="16"/>
+                <w:szCs w:val="16"/>
+                <w:lang w:val="en-IN"/>
+              </w:rPr>
+              <w:t>(employee)</w:t>
+            </w:r>
+          </w:p>
+          <w:p>
+            <w:pPr>
+              <w:rPr>
+                <w:sz w:val="16"/>
+                <w:szCs w:val="16"/>
+                <w:lang w:val="en-IN"/>
+              </w:rPr>
+            </w:pPr>
+            <w:r>
+              <w:rPr>
+                <w:sz w:val="16"/>
+                <w:szCs w:val="16"/>
+                <w:lang w:val="en-IN"/>
+              </w:rPr>
+              <w:t>            })</w:t>
+            </w:r>
+          </w:p>
+          <w:p>
+            <w:pPr>
+              <w:rPr>
+                <w:sz w:val="16"/>
+                <w:szCs w:val="16"/>
+                <w:lang w:val="en-IN"/>
+              </w:rPr>
+            </w:pPr>
+            <w:r>
+              <w:rPr>
+                <w:sz w:val="16"/>
+                <w:szCs w:val="16"/>
+                <w:lang w:val="en-IN"/>
+              </w:rPr>
+              <w:t xml:space="preserve">                .then(response =&gt; </w:t>
+            </w:r>
+            <w:proofErr w:type="spellStart"/>
+            <w:r>
+              <w:rPr>
+                <w:sz w:val="16"/>
+                <w:szCs w:val="16"/>
+                <w:lang w:val="en-IN"/>
+              </w:rPr>
+              <w:t>response.text</w:t>
+            </w:r>
+            <w:proofErr w:type="spellEnd"/>
+            <w:r>
+              <w:rPr>
+                <w:sz w:val="16"/>
+                <w:szCs w:val="16"/>
+                <w:lang w:val="en-IN"/>
+              </w:rPr>
+              <w:t>())</w:t>
+            </w:r>
+          </w:p>
+          <w:p>
+            <w:pPr>
+              <w:rPr>
+                <w:sz w:val="16"/>
+                <w:szCs w:val="16"/>
+                <w:lang w:val="en-IN"/>
+              </w:rPr>
+            </w:pPr>
+            <w:r>
+              <w:rPr>
+                <w:sz w:val="16"/>
+                <w:szCs w:val="16"/>
+                <w:lang w:val="en-IN"/>
+              </w:rPr>
+              <w:t>                .then(result =&gt; console.log(result))</w:t>
+            </w:r>
+          </w:p>
+          <w:p>
+            <w:pPr>
+              <w:rPr>
+                <w:sz w:val="16"/>
+                <w:szCs w:val="16"/>
+                <w:lang w:val="en-IN"/>
+              </w:rPr>
+            </w:pPr>
+            <w:r>
+              <w:rPr>
+                <w:sz w:val="16"/>
+                <w:szCs w:val="16"/>
+                <w:lang w:val="en-IN"/>
+              </w:rPr>
+              <w:t xml:space="preserve">                .catch(error =&gt; </w:t>
+            </w:r>
+            <w:proofErr w:type="spellStart"/>
+            <w:r>
+              <w:rPr>
+                <w:sz w:val="16"/>
+                <w:szCs w:val="16"/>
+                <w:lang w:val="en-IN"/>
+              </w:rPr>
+              <w:t>console.error</w:t>
+            </w:r>
+            <w:proofErr w:type="spellEnd"/>
+            <w:r>
+              <w:rPr>
+                <w:sz w:val="16"/>
+                <w:szCs w:val="16"/>
+                <w:lang w:val="en-IN"/>
+              </w:rPr>
+              <w:t>('Error:', error));</w:t>
+            </w:r>
+          </w:p>
+          <w:p>
+            <w:pPr>
+              <w:rPr>
+                <w:sz w:val="16"/>
+                <w:szCs w:val="16"/>
+                <w:lang w:val="en-IN"/>
+              </w:rPr>
+            </w:pPr>
+            <w:r>
+              <w:rPr>
+                <w:sz w:val="16"/>
+                <w:szCs w:val="16"/>
+                <w:lang w:val="en-IN"/>
+              </w:rPr>
+              <w:t>        }</w:t>
+            </w:r>
+          </w:p>
+          <w:p>
+            <w:pPr>
+              <w:rPr>
+                <w:sz w:val="16"/>
+                <w:szCs w:val="16"/>
+                <w:lang w:val="en-IN"/>
+              </w:rPr>
+            </w:pPr>
+            <w:r>
+              <w:rPr>
+                <w:sz w:val="16"/>
+                <w:szCs w:val="16"/>
+                <w:lang w:val="en-IN"/>
+              </w:rPr>
+              <w:t>    &lt;/script&gt;</w:t>
+            </w:r>
+          </w:p>
+          <w:p>
+            <w:pPr>
+              <w:rPr>
+                <w:sz w:val="16"/>
+                <w:szCs w:val="16"/>
+                <w:lang w:val="en-IN"/>
+              </w:rPr>
+            </w:pPr>
+            <w:r>
+              <w:rPr>
+                <w:sz w:val="16"/>
+                <w:szCs w:val="16"/>
+                <w:lang w:val="en-IN"/>
+              </w:rPr>
+              <w:t>&lt;/body&gt;</w:t>
+            </w:r>
+          </w:p>
+          <w:p>
+            <w:pPr>
+              <w:rPr>
+                <w:sz w:val="16"/>
+                <w:szCs w:val="16"/>
+                <w:lang w:val="en-IN"/>
+              </w:rPr>
+            </w:pPr>
+            <w:r>
+              <w:rPr>
+                <w:sz w:val="16"/>
+                <w:szCs w:val="16"/>
+                <w:lang w:val="en-IN"/>
+              </w:rPr>
+              <w:t>&lt;/html&gt;</w:t>
+            </w:r>
+          </w:p>
+          <w:p>
+            <w:pPr>
+              <w:rPr>
+                <w:sz w:val="16"/>
+                <w:szCs w:val="16"/>
+              </w:rPr>
+            </w:pPr>
+          </w:p>
+        </w:tc>
+        <w:tc>
+          <w:tcPr>
+            <w:tcW w:w="5508" w:type="dxa"/>
+          </w:tcPr>
+          <w:p>
+            <w:pPr>
+              <w:rPr>
+                <w:sz w:val="16"/>
+                <w:szCs w:val="16"/>
+                <w:lang w:val="en-IN"/>
+              </w:rPr>
+            </w:pPr>
+            <w:r>
+              <w:rPr>
+                <w:b/>
+                <w:bCs/>
+                <w:sz w:val="16"/>
+                <w:szCs w:val="16"/>
+                <w:lang w:val="en-IN"/>
+              </w:rPr>
+              <w:t>@PostMapping</w:t>
+            </w:r>
+            <w:r>
+              <w:rPr>
+                <w:sz w:val="16"/>
+                <w:szCs w:val="16"/>
+                <w:lang w:val="en-IN"/>
+              </w:rPr>
+              <w:t>(path = "/</w:t>
+            </w:r>
+            <w:proofErr w:type="spellStart"/>
+            <w:r>
+              <w:rPr>
+                <w:sz w:val="16"/>
+                <w:szCs w:val="16"/>
+                <w:lang w:val="en-IN"/>
+              </w:rPr>
+              <w:t>saveFullEmpDetailsFromJS</w:t>
+            </w:r>
+            <w:proofErr w:type="spellEnd"/>
+            <w:r>
+              <w:rPr>
+                <w:sz w:val="16"/>
+                <w:szCs w:val="16"/>
+                <w:lang w:val="en-IN"/>
+              </w:rPr>
+              <w:t>")</w:t>
+            </w:r>
+          </w:p>
+          <w:p>
+            <w:pPr>
+              <w:rPr>
+                <w:sz w:val="16"/>
+                <w:szCs w:val="16"/>
+                <w:lang w:val="en-IN"/>
+              </w:rPr>
+            </w:pPr>
+            <w:r>
+              <w:rPr>
+                <w:b/>
+                <w:bCs/>
+                <w:sz w:val="16"/>
+                <w:szCs w:val="16"/>
+                <w:lang w:val="en-IN"/>
+              </w:rPr>
+              <w:t>public</w:t>
+            </w:r>
+            <w:r>
+              <w:rPr>
+                <w:sz w:val="16"/>
+                <w:szCs w:val="16"/>
+                <w:lang w:val="en-IN"/>
+              </w:rPr>
+              <w:t xml:space="preserve"> String </w:t>
+            </w:r>
+            <w:proofErr w:type="spellStart"/>
+            <w:r>
+              <w:rPr>
+                <w:sz w:val="16"/>
+                <w:szCs w:val="16"/>
+                <w:lang w:val="en-IN"/>
+              </w:rPr>
+              <w:t>saveFullEmpDetailsFromJS</w:t>
+            </w:r>
+            <w:proofErr w:type="spellEnd"/>
+            <w:r>
+              <w:rPr>
+                <w:sz w:val="16"/>
+                <w:szCs w:val="16"/>
+                <w:lang w:val="en-IN"/>
+              </w:rPr>
+              <w:t>(</w:t>
+            </w:r>
+            <w:r>
+              <w:rPr>
+                <w:b/>
+                <w:bCs/>
+                <w:sz w:val="16"/>
+                <w:szCs w:val="16"/>
+                <w:lang w:val="en-IN"/>
+              </w:rPr>
+              <w:t>@RequestBody</w:t>
+            </w:r>
+            <w:r>
+              <w:rPr>
+                <w:sz w:val="16"/>
+                <w:szCs w:val="16"/>
+                <w:lang w:val="en-IN"/>
+              </w:rPr>
+              <w:t xml:space="preserve"> Map&lt;String, String&gt; </w:t>
+            </w:r>
+            <w:proofErr w:type="spellStart"/>
+            <w:r>
+              <w:rPr>
+                <w:sz w:val="16"/>
+                <w:szCs w:val="16"/>
+                <w:lang w:val="en-IN"/>
+              </w:rPr>
+              <w:t>empObj</w:t>
+            </w:r>
+            <w:proofErr w:type="spellEnd"/>
+            <w:r>
+              <w:rPr>
+                <w:sz w:val="16"/>
+                <w:szCs w:val="16"/>
+                <w:lang w:val="en-IN"/>
+              </w:rPr>
+              <w:t>) {</w:t>
+            </w:r>
+          </w:p>
+          <w:p>
+            <w:pPr>
+              <w:rPr>
+                <w:sz w:val="16"/>
+                <w:szCs w:val="16"/>
+                <w:lang w:val="en-IN"/>
+              </w:rPr>
+            </w:pPr>
+            <w:proofErr w:type="spellStart"/>
+            <w:r>
+              <w:rPr>
+                <w:sz w:val="16"/>
+                <w:szCs w:val="16"/>
+                <w:lang w:val="en-IN"/>
+              </w:rPr>
+              <w:t>System.</w:t>
+            </w:r>
+            <w:r>
+              <w:rPr>
+                <w:b/>
+                <w:bCs/>
+                <w:i/>
+                <w:iCs/>
+                <w:sz w:val="16"/>
+                <w:szCs w:val="16"/>
+                <w:lang w:val="en-IN"/>
+              </w:rPr>
+              <w:t>out</w:t>
+            </w:r>
+            <w:r>
+              <w:rPr>
+                <w:sz w:val="16"/>
+                <w:szCs w:val="16"/>
+                <w:lang w:val="en-IN"/>
+              </w:rPr>
+              <w:t>.println</w:t>
+            </w:r>
+            <w:proofErr w:type="spellEnd"/>
+            <w:r>
+              <w:rPr>
+                <w:sz w:val="16"/>
+                <w:szCs w:val="16"/>
+                <w:lang w:val="en-IN"/>
+              </w:rPr>
+              <w:t>(</w:t>
+            </w:r>
+            <w:proofErr w:type="spellStart"/>
+            <w:r>
+              <w:rPr>
+                <w:sz w:val="16"/>
+                <w:szCs w:val="16"/>
+                <w:lang w:val="en-IN"/>
+              </w:rPr>
+              <w:t>empObj</w:t>
+            </w:r>
+            <w:proofErr w:type="spellEnd"/>
+            <w:r>
+              <w:rPr>
+                <w:sz w:val="16"/>
+                <w:szCs w:val="16"/>
+                <w:lang w:val="en-IN"/>
+              </w:rPr>
+              <w:t>); // store in DB</w:t>
+            </w:r>
+          </w:p>
+          <w:p>
+            <w:pPr>
+              <w:rPr>
+                <w:sz w:val="16"/>
+                <w:szCs w:val="16"/>
+                <w:lang w:val="en-IN"/>
+              </w:rPr>
+            </w:pPr>
+            <w:r>
+              <w:rPr>
+                <w:b/>
+                <w:bCs/>
+                <w:sz w:val="16"/>
+                <w:szCs w:val="16"/>
+                <w:lang w:val="en-IN"/>
+              </w:rPr>
+              <w:t>return</w:t>
+            </w:r>
+            <w:r>
+              <w:rPr>
+                <w:sz w:val="16"/>
+                <w:szCs w:val="16"/>
+                <w:lang w:val="en-IN"/>
+              </w:rPr>
+              <w:t xml:space="preserve"> "Hi..." +  </w:t>
+            </w:r>
+            <w:proofErr w:type="spellStart"/>
+            <w:r>
+              <w:rPr>
+                <w:sz w:val="16"/>
+                <w:szCs w:val="16"/>
+                <w:lang w:val="en-IN"/>
+              </w:rPr>
+              <w:t>empObj.get</w:t>
+            </w:r>
+            <w:proofErr w:type="spellEnd"/>
+            <w:r>
+              <w:rPr>
+                <w:sz w:val="16"/>
+                <w:szCs w:val="16"/>
+                <w:lang w:val="en-IN"/>
+              </w:rPr>
+              <w:t>("</w:t>
+            </w:r>
+            <w:proofErr w:type="spellStart"/>
+            <w:r>
+              <w:rPr>
+                <w:sz w:val="16"/>
+                <w:szCs w:val="16"/>
+                <w:lang w:val="en-IN"/>
+              </w:rPr>
+              <w:t>empName</w:t>
+            </w:r>
+            <w:proofErr w:type="spellEnd"/>
+            <w:r>
+              <w:rPr>
+                <w:sz w:val="16"/>
+                <w:szCs w:val="16"/>
+                <w:lang w:val="en-IN"/>
+              </w:rPr>
+              <w:t>") + " your data save</w:t>
+            </w:r>
+            <w:r>
+              <w:rPr>
+                <w:sz w:val="16"/>
+                <w:szCs w:val="16"/>
+                <w:lang w:val="en-IN"/>
+              </w:rPr>
+              <w:t>d</w:t>
+            </w:r>
+            <w:r>
+              <w:rPr>
+                <w:sz w:val="16"/>
+                <w:szCs w:val="16"/>
+                <w:lang w:val="en-IN"/>
+              </w:rPr>
+              <w:t xml:space="preserve"> in DB successfully!" ;</w:t>
+            </w:r>
+          </w:p>
+          <w:p>
+            <w:pPr>
+              <w:rPr>
+                <w:sz w:val="16"/>
+                <w:szCs w:val="16"/>
+                <w:lang w:val="en-IN"/>
+              </w:rPr>
+            </w:pPr>
+            <w:r>
+              <w:rPr>
+                <w:sz w:val="16"/>
+                <w:szCs w:val="16"/>
+                <w:lang w:val="en-IN"/>
+              </w:rPr>
+              <w:tab/>
+            </w:r>
+          </w:p>
+          <w:p>
+            <w:pPr>
+              <w:rPr>
+                <w:sz w:val="16"/>
+                <w:szCs w:val="16"/>
+                <w:lang w:val="en-IN"/>
+              </w:rPr>
+            </w:pPr>
+            <w:r>
+              <w:rPr>
+                <w:sz w:val="16"/>
+                <w:szCs w:val="16"/>
+                <w:lang w:val="en-IN"/>
+              </w:rPr>
+              <w:t>}</w:t>
+            </w:r>
+          </w:p>
+          <w:p>
+            <w:pPr>
+              <w:rPr>
+                <w:sz w:val="16"/>
+                <w:szCs w:val="16"/>
+              </w:rPr>
+            </w:pPr>
+          </w:p>
+        </w:tc>
+      </w:tr>
+    </w:tbl>
     <w:p>
       <w:pPr>
         <w:spacing w:after="0" w:line="240" w:lineRule="auto"/>

--- a/java/Spring boot_Practice.docx
+++ b/java/Spring boot_Practice.docx
@@ -205,6 +205,60 @@
         <w:spacing w:after="0" w:line="240" w:lineRule="auto"/>
       </w:pPr>
       <w:r>
+        <w:t xml:space="preserve">From above: </w:t>
+      </w:r>
+    </w:p>
+    <w:p>
+      <w:pPr>
+        <w:spacing w:after="0" w:line="240" w:lineRule="auto"/>
+      </w:pPr>
+      <w:r>
+        <w:rPr>
+          <w:b/>
+          <w:bCs/>
+        </w:rPr>
+        <w:t>Spring web</w:t>
+      </w:r>
+      <w:r>
+        <w:t xml:space="preserve"> is for creating web application.</w:t>
+      </w:r>
+    </w:p>
+    <w:p>
+      <w:pPr>
+        <w:spacing w:after="0" w:line="240" w:lineRule="auto"/>
+      </w:pPr>
+      <w:r>
+        <w:rPr>
+          <w:b/>
+          <w:bCs/>
+        </w:rPr>
+        <w:t>Spring Boot</w:t>
+      </w:r>
+      <w:r>
+        <w:t xml:space="preserve"> Dev Tools</w:t>
+      </w:r>
+      <w:r>
+        <w:t xml:space="preserve"> </w:t>
+      </w:r>
+      <w:r>
+        <w:t>is for restarting the server automatically when any changes happened in code.</w:t>
+      </w:r>
+    </w:p>
+    <w:p>
+      <w:pPr>
+        <w:spacing w:after="0" w:line="240" w:lineRule="auto"/>
+      </w:pPr>
+    </w:p>
+    <w:p>
+      <w:pPr>
+        <w:spacing w:after="0" w:line="240" w:lineRule="auto"/>
+      </w:pPr>
+    </w:p>
+    <w:p>
+      <w:pPr>
+        <w:spacing w:after="0" w:line="240" w:lineRule="auto"/>
+      </w:pPr>
+      <w:r>
         <w:t xml:space="preserve">Now open STS / IntelliJ and </w:t>
       </w:r>
       <w:r>
@@ -299,6 +353,7 @@
         <w:rPr>
           <w:noProof/>
         </w:rPr>
+        <w:lastRenderedPageBreak/>
         <w:drawing>
           <wp:inline distT="0" distB="0" distL="0" distR="0" wp14:anchorId="5D5C9FA3" wp14:editId="1A4FF764">
             <wp:extent cx="5817888" cy="2411730"/>
@@ -344,7 +399,6 @@
         <w:rPr>
           <w:noProof/>
         </w:rPr>
-        <w:lastRenderedPageBreak/>
         <w:drawing>
           <wp:inline distT="0" distB="0" distL="0" distR="0" wp14:anchorId="2A75E3CB" wp14:editId="5AF38D14">
             <wp:extent cx="4097655" cy="3367465"/>
@@ -408,6 +462,7 @@
         <w:rPr>
           <w:noProof/>
         </w:rPr>
+        <w:lastRenderedPageBreak/>
         <w:drawing>
           <wp:inline distT="0" distB="0" distL="0" distR="0" wp14:anchorId="3F6492B6" wp14:editId="105D2996">
             <wp:extent cx="3683189" cy="3467278"/>
@@ -503,7 +558,6 @@
           <w:b/>
           <w:bCs/>
         </w:rPr>
-        <w:lastRenderedPageBreak/>
         <w:t xml:space="preserve">Project 1: </w:t>
       </w:r>
     </w:p>
@@ -544,163 +598,204 @@
         <w:t xml:space="preserve"> annotation on class.</w:t>
       </w:r>
       <w:r>
+        <w:t xml:space="preserve"> Eg: DemoController.java.</w:t>
+      </w:r>
+    </w:p>
+    <w:p>
+      <w:pPr>
+        <w:spacing w:after="0"/>
+      </w:pPr>
+      <w:r>
+        <w:t xml:space="preserve">2.change name of </w:t>
+      </w:r>
+      <w:proofErr w:type="spellStart"/>
+      <w:proofErr w:type="gramStart"/>
+      <w:r>
+        <w:rPr>
+          <w:b/>
+          <w:bCs/>
+        </w:rPr>
+        <w:t>application.properties</w:t>
+      </w:r>
+      <w:proofErr w:type="spellEnd"/>
+      <w:proofErr w:type="gramEnd"/>
+      <w:r>
+        <w:t xml:space="preserve"> file name into </w:t>
+      </w:r>
+      <w:proofErr w:type="spellStart"/>
+      <w:r>
+        <w:rPr>
+          <w:b/>
+          <w:bCs/>
+          <w:highlight w:val="yellow"/>
+        </w:rPr>
+        <w:t>application.yaml</w:t>
+      </w:r>
+      <w:proofErr w:type="spellEnd"/>
+      <w:r>
         <w:t xml:space="preserve"> </w:t>
       </w:r>
+      <w:proofErr w:type="gramStart"/>
+      <w:r>
+        <w:t>file.</w:t>
+      </w:r>
+      <w:r>
+        <w:t>[</w:t>
+      </w:r>
+      <w:proofErr w:type="gramEnd"/>
+      <w:r>
+        <w:t>right click -&gt; refractor-&gt; rename]</w:t>
+      </w:r>
+    </w:p>
+    <w:p>
+      <w:pPr>
+        <w:spacing w:after="0"/>
+      </w:pPr>
+      <w:r>
+        <w:t>3.</w:t>
+      </w:r>
+      <w:r>
+        <w:t>[</w:t>
+      </w:r>
+      <w:r>
+        <w:rPr>
+          <w:b/>
+          <w:bCs/>
+        </w:rPr>
+        <w:t>OPTIONAL</w:t>
+      </w:r>
+      <w:r>
+        <w:t>]</w:t>
+      </w:r>
+      <w:r>
+        <w:t xml:space="preserve">In the </w:t>
+      </w:r>
       <w:proofErr w:type="spellStart"/>
       <w:r>
-        <w:t>Eg</w:t>
+        <w:t>application.yaml</w:t>
       </w:r>
       <w:proofErr w:type="spellEnd"/>
       <w:r>
-        <w:t>: DemoController.java.</w:t>
-      </w:r>
-    </w:p>
-    <w:p>
-      <w:pPr>
-        <w:spacing w:after="0"/>
-      </w:pPr>
-      <w:r>
-        <w:t xml:space="preserve">2.change name of </w:t>
-      </w:r>
-      <w:proofErr w:type="spellStart"/>
-      <w:r>
-        <w:rPr>
-          <w:b/>
-          <w:bCs/>
-        </w:rPr>
-        <w:t>application.properties</w:t>
-      </w:r>
-      <w:proofErr w:type="spellEnd"/>
-      <w:r>
-        <w:t xml:space="preserve"> file name into </w:t>
-      </w:r>
-      <w:proofErr w:type="spellStart"/>
+        <w:t xml:space="preserve"> file add server port number</w:t>
+      </w:r>
+      <w:r>
+        <w:t xml:space="preserve">, number can </w:t>
+      </w:r>
+      <w:proofErr w:type="gramStart"/>
+      <w:r>
+        <w:t xml:space="preserve">be </w:t>
+      </w:r>
+      <w:r>
+        <w:t xml:space="preserve"> anything</w:t>
+      </w:r>
+      <w:proofErr w:type="gramEnd"/>
+      <w:r>
+        <w:t xml:space="preserve"> you interested. </w:t>
+      </w:r>
+      <w:proofErr w:type="gramStart"/>
+      <w:r>
+        <w:t>Like..</w:t>
+      </w:r>
+      <w:proofErr w:type="gramEnd"/>
+      <w:r>
+        <w:t xml:space="preserve"> 9000, </w:t>
+      </w:r>
+      <w:r>
+        <w:t xml:space="preserve"> </w:t>
+      </w:r>
+    </w:p>
+    <w:p>
+      <w:pPr>
+        <w:spacing w:after="0"/>
+      </w:pPr>
+      <w:r>
+        <w:t xml:space="preserve">                         </w:t>
+      </w:r>
+      <w:proofErr w:type="gramStart"/>
+      <w:r>
+        <w:t xml:space="preserve">9001, </w:t>
+      </w:r>
+      <w:r>
+        <w:t xml:space="preserve"> </w:t>
+      </w:r>
+      <w:r>
+        <w:t>9002</w:t>
+      </w:r>
+      <w:proofErr w:type="gramEnd"/>
+      <w:r>
+        <w:t>…</w:t>
+      </w:r>
+      <w:proofErr w:type="gramStart"/>
+      <w:r>
+        <w:t>….etc</w:t>
+      </w:r>
+      <w:r>
+        <w:t>.</w:t>
+      </w:r>
+      <w:proofErr w:type="gramEnd"/>
+    </w:p>
+    <w:p>
+      <w:pPr>
+        <w:spacing w:after="0"/>
+      </w:pPr>
+      <w:r>
+        <w:t>4.</w:t>
+      </w:r>
+      <w:r>
+        <w:t xml:space="preserve">create methods in </w:t>
+      </w:r>
+      <w:r>
+        <w:t xml:space="preserve">a </w:t>
+      </w:r>
+      <w:r>
+        <w:t xml:space="preserve">class you created, and add </w:t>
+      </w:r>
+      <w:r>
+        <w:rPr>
+          <w:b/>
+          <w:bCs/>
+        </w:rPr>
+        <w:t>Request method type annotations</w:t>
+      </w:r>
+      <w:proofErr w:type="gramStart"/>
+      <w:r>
+        <w:t>…</w:t>
+      </w:r>
+      <w:r>
+        <w:t>.</w:t>
+      </w:r>
+      <w:r>
+        <w:t>with</w:t>
+      </w:r>
+      <w:proofErr w:type="gramEnd"/>
+      <w:r>
+        <w:t xml:space="preserve"> </w:t>
+      </w:r>
+      <w:r>
+        <w:rPr>
+          <w:b/>
+          <w:bCs/>
+        </w:rPr>
+        <w:t>path</w:t>
+      </w:r>
+      <w:r>
+        <w:t xml:space="preserve"> endpoint.</w:t>
+      </w:r>
+    </w:p>
+    <w:p>
+      <w:pPr>
+        <w:spacing w:after="0"/>
+      </w:pPr>
+      <w:r>
+        <w:tab/>
+      </w:r>
       <w:r>
         <w:rPr>
           <w:b/>
           <w:bCs/>
           <w:highlight w:val="yellow"/>
         </w:rPr>
-        <w:t>application.yaml</w:t>
-      </w:r>
-      <w:proofErr w:type="spellEnd"/>
-      <w:r>
-        <w:t xml:space="preserve"> file.</w:t>
-      </w:r>
-      <w:r>
-        <w:t>[right click -&gt; refractor-&gt; rename]</w:t>
-      </w:r>
-    </w:p>
-    <w:p>
-      <w:pPr>
-        <w:spacing w:after="0"/>
-      </w:pPr>
-      <w:r>
-        <w:t>3.</w:t>
-      </w:r>
-      <w:r>
-        <w:t>[</w:t>
-      </w:r>
-      <w:r>
-        <w:rPr>
-          <w:b/>
-          <w:bCs/>
-        </w:rPr>
-        <w:t>OPTIONAL</w:t>
-      </w:r>
-      <w:r>
-        <w:t>]</w:t>
-      </w:r>
-      <w:r>
-        <w:t xml:space="preserve">In the </w:t>
-      </w:r>
-      <w:proofErr w:type="spellStart"/>
-      <w:r>
-        <w:t>application.yaml</w:t>
-      </w:r>
-      <w:proofErr w:type="spellEnd"/>
-      <w:r>
-        <w:t xml:space="preserve"> file add server port number</w:t>
-      </w:r>
-      <w:r>
-        <w:t xml:space="preserve">, number can be </w:t>
-      </w:r>
-      <w:r>
-        <w:t xml:space="preserve"> anything you interested. Like.. 9000, </w:t>
-      </w:r>
-      <w:r>
-        <w:t xml:space="preserve"> </w:t>
-      </w:r>
-    </w:p>
-    <w:p>
-      <w:pPr>
-        <w:spacing w:after="0"/>
-      </w:pPr>
-      <w:r>
-        <w:t xml:space="preserve">                         </w:t>
-      </w:r>
-      <w:r>
-        <w:t xml:space="preserve">9001, </w:t>
-      </w:r>
-      <w:r>
-        <w:t xml:space="preserve"> </w:t>
-      </w:r>
-      <w:r>
-        <w:t>9002…….etc</w:t>
-      </w:r>
-      <w:r>
-        <w:t>.</w:t>
-      </w:r>
-    </w:p>
-    <w:p>
-      <w:pPr>
-        <w:spacing w:after="0"/>
-      </w:pPr>
-      <w:r>
-        <w:t>4.</w:t>
-      </w:r>
-      <w:r>
-        <w:t xml:space="preserve">create methods in </w:t>
-      </w:r>
-      <w:r>
-        <w:t xml:space="preserve">a </w:t>
-      </w:r>
-      <w:r>
-        <w:t xml:space="preserve">class you created, and add </w:t>
-      </w:r>
-      <w:r>
-        <w:rPr>
-          <w:b/>
-          <w:bCs/>
-        </w:rPr>
-        <w:t>Request method type annotations</w:t>
-      </w:r>
-      <w:r>
-        <w:t>…</w:t>
-      </w:r>
-      <w:r>
-        <w:t>.</w:t>
-      </w:r>
-      <w:r>
-        <w:t xml:space="preserve">with </w:t>
-      </w:r>
-      <w:r>
-        <w:rPr>
-          <w:b/>
-          <w:bCs/>
-        </w:rPr>
-        <w:t>path</w:t>
-      </w:r>
-      <w:r>
-        <w:t xml:space="preserve"> endpoint.</w:t>
-      </w:r>
-    </w:p>
-    <w:p>
-      <w:pPr>
-        <w:spacing w:after="0"/>
-      </w:pPr>
-      <w:r>
-        <w:tab/>
+        <w:t>@GetMapping</w:t>
       </w:r>
       <w:r>
         <w:rPr>
@@ -708,7 +803,7 @@
           <w:bCs/>
           <w:highlight w:val="yellow"/>
         </w:rPr>
-        <w:t>@GetMapping</w:t>
+        <w:t>(path=”/endpoint”)</w:t>
       </w:r>
       <w:r>
         <w:rPr>
@@ -716,7 +811,14 @@
           <w:bCs/>
           <w:highlight w:val="yellow"/>
         </w:rPr>
-        <w:t>(path=”/endpoint”)</w:t>
+        <w:t>, @PostMapping</w:t>
+      </w:r>
+      <w:r>
+        <w:rPr>
+          <w:b/>
+          <w:bCs/>
+        </w:rPr>
+        <w:t>(</w:t>
       </w:r>
       <w:r>
         <w:rPr>
@@ -724,21 +826,6 @@
           <w:bCs/>
           <w:highlight w:val="yellow"/>
         </w:rPr>
-        <w:t>, @PostMapping</w:t>
-      </w:r>
-      <w:r>
-        <w:rPr>
-          <w:b/>
-          <w:bCs/>
-        </w:rPr>
-        <w:t>(</w:t>
-      </w:r>
-      <w:r>
-        <w:rPr>
-          <w:b/>
-          <w:bCs/>
-          <w:highlight w:val="yellow"/>
-        </w:rPr>
         <w:t>path=”/endpoint”</w:t>
       </w:r>
       <w:r>
@@ -753,11 +840,20 @@
           <w:b/>
           <w:bCs/>
         </w:rPr>
-        <w:t>, @PutMapping, @DeleteMapping</w:t>
+        <w:t>, @PutMapping, @</w:t>
+      </w:r>
+      <w:proofErr w:type="gramStart"/>
+      <w:r>
+        <w:rPr>
+          <w:b/>
+          <w:bCs/>
+        </w:rPr>
+        <w:t>DeleteMapping</w:t>
       </w:r>
       <w:r>
         <w:t>..</w:t>
       </w:r>
+      <w:proofErr w:type="gramEnd"/>
     </w:p>
     <w:p>
       <w:pPr>
@@ -1067,6 +1163,7 @@
         <w:spacing w:after="0"/>
       </w:pPr>
       <w:r>
+        <w:lastRenderedPageBreak/>
         <w:t>Go to Browser and use above URL.</w:t>
       </w:r>
     </w:p>
@@ -1087,6 +1184,7 @@
         <w:t xml:space="preserve">DemoController.java                                                                         </w:t>
       </w:r>
       <w:proofErr w:type="spellStart"/>
+      <w:proofErr w:type="gramStart"/>
       <w:r>
         <w:rPr>
           <w:b/>
@@ -1095,6 +1193,7 @@
         <w:t>application.yaml</w:t>
       </w:r>
       <w:proofErr w:type="spellEnd"/>
+      <w:proofErr w:type="gramEnd"/>
     </w:p>
     <w:tbl>
       <w:tblPr>
@@ -1192,15 +1291,35 @@
               <w:t xml:space="preserve"> </w:t>
             </w:r>
             <w:proofErr w:type="spellStart"/>
-            <w:r>
-              <w:rPr>
-                <w:sz w:val="16"/>
-                <w:szCs w:val="16"/>
-                <w:lang w:val="en-IN"/>
-              </w:rPr>
-              <w:t>org.springframework.web.bind.annotation.GetMapping</w:t>
-            </w:r>
-            <w:proofErr w:type="spellEnd"/>
+            <w:proofErr w:type="gramStart"/>
+            <w:r>
+              <w:rPr>
+                <w:sz w:val="16"/>
+                <w:szCs w:val="16"/>
+                <w:lang w:val="en-IN"/>
+              </w:rPr>
+              <w:t>org.springframework.web.bind</w:t>
+            </w:r>
+            <w:proofErr w:type="gramEnd"/>
+            <w:r>
+              <w:rPr>
+                <w:sz w:val="16"/>
+                <w:szCs w:val="16"/>
+                <w:lang w:val="en-IN"/>
+              </w:rPr>
+              <w:t>.</w:t>
+            </w:r>
+            <w:proofErr w:type="gramStart"/>
+            <w:r>
+              <w:rPr>
+                <w:sz w:val="16"/>
+                <w:szCs w:val="16"/>
+                <w:lang w:val="en-IN"/>
+              </w:rPr>
+              <w:t>annotation.GetMapping</w:t>
+            </w:r>
+            <w:proofErr w:type="spellEnd"/>
+            <w:proofErr w:type="gramEnd"/>
             <w:r>
               <w:rPr>
                 <w:sz w:val="16"/>
@@ -1237,15 +1356,35 @@
               <w:t xml:space="preserve"> </w:t>
             </w:r>
             <w:proofErr w:type="spellStart"/>
-            <w:r>
-              <w:rPr>
-                <w:sz w:val="16"/>
-                <w:szCs w:val="16"/>
-                <w:lang w:val="en-IN"/>
-              </w:rPr>
-              <w:t>org.springframework.web.bind.annotation.RestController</w:t>
-            </w:r>
-            <w:proofErr w:type="spellEnd"/>
+            <w:proofErr w:type="gramStart"/>
+            <w:r>
+              <w:rPr>
+                <w:sz w:val="16"/>
+                <w:szCs w:val="16"/>
+                <w:lang w:val="en-IN"/>
+              </w:rPr>
+              <w:t>org.springframework.web.bind</w:t>
+            </w:r>
+            <w:proofErr w:type="gramEnd"/>
+            <w:r>
+              <w:rPr>
+                <w:sz w:val="16"/>
+                <w:szCs w:val="16"/>
+                <w:lang w:val="en-IN"/>
+              </w:rPr>
+              <w:t>.</w:t>
+            </w:r>
+            <w:proofErr w:type="gramStart"/>
+            <w:r>
+              <w:rPr>
+                <w:sz w:val="16"/>
+                <w:szCs w:val="16"/>
+                <w:lang w:val="en-IN"/>
+              </w:rPr>
+              <w:t>annotation.RestController</w:t>
+            </w:r>
+            <w:proofErr w:type="spellEnd"/>
+            <w:proofErr w:type="gramEnd"/>
             <w:r>
               <w:rPr>
                 <w:sz w:val="16"/>
@@ -1393,7 +1532,31 @@
                 <w:highlight w:val="yellow"/>
                 <w:lang w:val="en-IN"/>
               </w:rPr>
-              <w:t>@GetMapping(path = "/</w:t>
+              <w:t>@</w:t>
+            </w:r>
+            <w:proofErr w:type="gramStart"/>
+            <w:r>
+              <w:rPr>
+                <w:b/>
+                <w:bCs/>
+                <w:sz w:val="16"/>
+                <w:szCs w:val="16"/>
+                <w:highlight w:val="yellow"/>
+                <w:lang w:val="en-IN"/>
+              </w:rPr>
+              <w:t>GetMapping(</w:t>
+            </w:r>
+            <w:proofErr w:type="gramEnd"/>
+            <w:r>
+              <w:rPr>
+                <w:b/>
+                <w:bCs/>
+                <w:sz w:val="16"/>
+                <w:szCs w:val="16"/>
+                <w:highlight w:val="yellow"/>
+                <w:lang w:val="en-IN"/>
+              </w:rPr>
+              <w:t>path = "/</w:t>
             </w:r>
             <w:proofErr w:type="spellStart"/>
             <w:r>
@@ -1532,7 +1695,25 @@
                 <w:szCs w:val="16"/>
                 <w:lang w:val="en-IN"/>
               </w:rPr>
-              <w:t>("Hi this is Kamal..!");</w:t>
+              <w:t xml:space="preserve">("Hi this is </w:t>
+            </w:r>
+            <w:proofErr w:type="gramStart"/>
+            <w:r>
+              <w:rPr>
+                <w:sz w:val="16"/>
+                <w:szCs w:val="16"/>
+                <w:lang w:val="en-IN"/>
+              </w:rPr>
+              <w:t>Kamal..!</w:t>
+            </w:r>
+            <w:proofErr w:type="gramEnd"/>
+            <w:r>
+              <w:rPr>
+                <w:sz w:val="16"/>
+                <w:szCs w:val="16"/>
+                <w:lang w:val="en-IN"/>
+              </w:rPr>
+              <w:t>");</w:t>
             </w:r>
             <w:r>
               <w:rPr>
@@ -1609,7 +1790,25 @@
                 <w:lang w:val="en-IN"/>
               </w:rPr>
               <w:tab/>
-              <w:t>@GetMapping(path = "/</w:t>
+              <w:t>@</w:t>
+            </w:r>
+            <w:proofErr w:type="gramStart"/>
+            <w:r>
+              <w:rPr>
+                <w:sz w:val="16"/>
+                <w:szCs w:val="16"/>
+                <w:lang w:val="en-IN"/>
+              </w:rPr>
+              <w:t>GetMapping(</w:t>
+            </w:r>
+            <w:proofErr w:type="gramEnd"/>
+            <w:r>
+              <w:rPr>
+                <w:sz w:val="16"/>
+                <w:szCs w:val="16"/>
+                <w:lang w:val="en-IN"/>
+              </w:rPr>
+              <w:t>path = "/</w:t>
             </w:r>
             <w:proofErr w:type="spellStart"/>
             <w:r>
@@ -1786,7 +1985,25 @@
                 <w:lang w:val="en-IN"/>
               </w:rPr>
               <w:tab/>
-              <w:t>@GetMapping(path = "/</w:t>
+              <w:t>@</w:t>
+            </w:r>
+            <w:proofErr w:type="gramStart"/>
+            <w:r>
+              <w:rPr>
+                <w:sz w:val="16"/>
+                <w:szCs w:val="16"/>
+                <w:lang w:val="en-IN"/>
+              </w:rPr>
+              <w:t>GetMapping(</w:t>
+            </w:r>
+            <w:proofErr w:type="gramEnd"/>
+            <w:r>
+              <w:rPr>
+                <w:sz w:val="16"/>
+                <w:szCs w:val="16"/>
+                <w:lang w:val="en-IN"/>
+              </w:rPr>
+              <w:t>path = "/</w:t>
             </w:r>
             <w:proofErr w:type="spellStart"/>
             <w:r>
@@ -1902,7 +2119,25 @@
                 <w:szCs w:val="16"/>
                 <w:lang w:val="en-IN"/>
               </w:rPr>
-              <w:t xml:space="preserve"> "Shaik Azad...! Welcome to Spring boot..!";</w:t>
+              <w:t xml:space="preserve"> "Shaik Azad...! Welcome to Spring </w:t>
+            </w:r>
+            <w:proofErr w:type="gramStart"/>
+            <w:r>
+              <w:rPr>
+                <w:sz w:val="16"/>
+                <w:szCs w:val="16"/>
+                <w:lang w:val="en-IN"/>
+              </w:rPr>
+              <w:t>boot..!</w:t>
+            </w:r>
+            <w:proofErr w:type="gramEnd"/>
+            <w:r>
+              <w:rPr>
+                <w:sz w:val="16"/>
+                <w:szCs w:val="16"/>
+                <w:lang w:val="en-IN"/>
+              </w:rPr>
+              <w:t>";</w:t>
             </w:r>
           </w:p>
           <w:p>
@@ -2011,10 +2246,12 @@
         <w:t xml:space="preserve">In </w:t>
       </w:r>
       <w:proofErr w:type="spellStart"/>
+      <w:proofErr w:type="gramStart"/>
       <w:r>
         <w:t>application.yaml</w:t>
       </w:r>
       <w:proofErr w:type="spellEnd"/>
+      <w:proofErr w:type="gramEnd"/>
       <w:r>
         <w:t>/</w:t>
       </w:r>
@@ -2410,7 +2647,15 @@
         <w:ind w:left="1080"/>
       </w:pPr>
       <w:r>
-        <w:t>@GetMapping(path = "/</w:t>
+        <w:t>@</w:t>
+      </w:r>
+      <w:proofErr w:type="gramStart"/>
+      <w:r>
+        <w:t>GetMapping(</w:t>
+      </w:r>
+      <w:proofErr w:type="gramEnd"/>
+      <w:r>
+        <w:t>path = "/</w:t>
       </w:r>
       <w:proofErr w:type="spellStart"/>
       <w:r>
@@ -2508,7 +2753,21 @@
               <w:rPr>
                 <w:lang w:val="en-IN"/>
               </w:rPr>
-              <w:t>@GetMapping(path = "/</w:t>
+              <w:t>@</w:t>
+            </w:r>
+            <w:proofErr w:type="gramStart"/>
+            <w:r>
+              <w:rPr>
+                <w:lang w:val="en-IN"/>
+              </w:rPr>
+              <w:t>GetMapping(</w:t>
+            </w:r>
+            <w:proofErr w:type="gramEnd"/>
+            <w:r>
+              <w:rPr>
+                <w:lang w:val="en-IN"/>
+              </w:rPr>
+              <w:t>path = "/</w:t>
             </w:r>
             <w:proofErr w:type="spellStart"/>
             <w:r>
@@ -2555,6 +2814,7 @@
                 <w:bCs/>
                 <w:lang w:val="en-IN"/>
               </w:rPr>
+              <w:lastRenderedPageBreak/>
               <w:t>public</w:t>
             </w:r>
             <w:r>
@@ -2904,8 +3164,13 @@
         <w:spacing w:after="0"/>
         <w:ind w:left="1080"/>
       </w:pPr>
-      <w:r>
-        <w:t>Here : http – protocol</w:t>
+      <w:proofErr w:type="gramStart"/>
+      <w:r>
+        <w:t>Here :</w:t>
+      </w:r>
+      <w:proofErr w:type="gramEnd"/>
+      <w:r>
+        <w:t xml:space="preserve"> http – protocol</w:t>
       </w:r>
     </w:p>
     <w:p>
@@ -3047,7 +3312,21 @@
               <w:rPr>
                 <w:lang w:val="en-IN"/>
               </w:rPr>
-              <w:t>@GetMapping(path = "/</w:t>
+              <w:t>@</w:t>
+            </w:r>
+            <w:proofErr w:type="gramStart"/>
+            <w:r>
+              <w:rPr>
+                <w:lang w:val="en-IN"/>
+              </w:rPr>
+              <w:t>GetMapping(</w:t>
+            </w:r>
+            <w:proofErr w:type="gramEnd"/>
+            <w:r>
+              <w:rPr>
+                <w:lang w:val="en-IN"/>
+              </w:rPr>
+              <w:t>path = "/</w:t>
             </w:r>
             <w:proofErr w:type="spellStart"/>
             <w:r>
@@ -3160,7 +3439,21 @@
               <w:rPr>
                 <w:lang w:val="en-IN"/>
               </w:rPr>
-              <w:t>("My details %s - %s - %s ",name, city, pin);</w:t>
+              <w:t xml:space="preserve">("My details %s - %s - %s </w:t>
+            </w:r>
+            <w:proofErr w:type="gramStart"/>
+            <w:r>
+              <w:rPr>
+                <w:lang w:val="en-IN"/>
+              </w:rPr>
+              <w:t>",name</w:t>
+            </w:r>
+            <w:proofErr w:type="gramEnd"/>
+            <w:r>
+              <w:rPr>
+                <w:lang w:val="en-IN"/>
+              </w:rPr>
+              <w:t>, city, pin);</w:t>
             </w:r>
           </w:p>
           <w:p>
@@ -3271,7 +3564,21 @@
               <w:rPr>
                 <w:lang w:val="en-IN"/>
               </w:rPr>
-              <w:t>@GetMapping(path = "/percentage</w:t>
+              <w:t>@</w:t>
+            </w:r>
+            <w:proofErr w:type="gramStart"/>
+            <w:r>
+              <w:rPr>
+                <w:lang w:val="en-IN"/>
+              </w:rPr>
+              <w:t>GetMapping(</w:t>
+            </w:r>
+            <w:proofErr w:type="gramEnd"/>
+            <w:r>
+              <w:rPr>
+                <w:lang w:val="en-IN"/>
+              </w:rPr>
+              <w:t>path = "/percentage</w:t>
             </w:r>
             <w:r>
               <w:rPr>
@@ -3349,6 +3656,7 @@
               <w:t xml:space="preserve">public Integer </w:t>
             </w:r>
             <w:proofErr w:type="spellStart"/>
+            <w:proofErr w:type="gramStart"/>
             <w:r>
               <w:rPr>
                 <w:lang w:val="en-IN"/>
@@ -3362,6 +3670,7 @@
               </w:rPr>
               <w:t>(</w:t>
             </w:r>
+            <w:proofErr w:type="gramEnd"/>
             <w:r>
               <w:rPr>
                 <w:lang w:val="en-IN"/>
@@ -3549,7 +3858,15 @@
       </w:r>
       <w:proofErr w:type="spellEnd"/>
       <w:r>
-        <w:t>. If we want o send more values we will send n path variables only but it will confuse us.</w:t>
+        <w:t xml:space="preserve">. If we want o send more </w:t>
+      </w:r>
+      <w:proofErr w:type="gramStart"/>
+      <w:r>
+        <w:t>values</w:t>
+      </w:r>
+      <w:proofErr w:type="gramEnd"/>
+      <w:r>
+        <w:t xml:space="preserve"> we will send n path variables only but it will confuse us.</w:t>
       </w:r>
     </w:p>
     <w:p>
@@ -3586,7 +3903,15 @@
         <w:spacing w:after="0"/>
       </w:pPr>
       <w:r>
-        <w:t>To overcome this we can use of “Query String” approach.</w:t>
+        <w:t xml:space="preserve">To overcome </w:t>
+      </w:r>
+      <w:proofErr w:type="gramStart"/>
+      <w:r>
+        <w:t>this</w:t>
+      </w:r>
+      <w:proofErr w:type="gramEnd"/>
+      <w:r>
+        <w:t xml:space="preserve"> we can use of “Query String” approach.</w:t>
       </w:r>
     </w:p>
     <w:p>
@@ -3643,7 +3968,21 @@
               <w:rPr>
                 <w:lang w:val="en-IN"/>
               </w:rPr>
-              <w:t>@GetMapping(path= "/</w:t>
+              <w:t>@</w:t>
+            </w:r>
+            <w:proofErr w:type="gramStart"/>
+            <w:r>
+              <w:rPr>
+                <w:lang w:val="en-IN"/>
+              </w:rPr>
+              <w:t>GetMapping(</w:t>
+            </w:r>
+            <w:proofErr w:type="gramEnd"/>
+            <w:r>
+              <w:rPr>
+                <w:lang w:val="en-IN"/>
+              </w:rPr>
+              <w:t>path= "/</w:t>
             </w:r>
             <w:proofErr w:type="spellStart"/>
             <w:r>
@@ -3664,7 +4003,14 @@
                 <w:lang w:val="en-IN"/>
               </w:rPr>
               <w:br/>
-              <w:t xml:space="preserve">public String  </w:t>
+              <w:t xml:space="preserve">public </w:t>
+            </w:r>
+            <w:proofErr w:type="gramStart"/>
+            <w:r>
+              <w:rPr>
+                <w:lang w:val="en-IN"/>
+              </w:rPr>
+              <w:t xml:space="preserve">String  </w:t>
             </w:r>
             <w:proofErr w:type="spellStart"/>
             <w:r>
@@ -3674,6 +4020,7 @@
               <w:t>calculatePerWithQString</w:t>
             </w:r>
             <w:proofErr w:type="spellEnd"/>
+            <w:proofErr w:type="gramEnd"/>
             <w:r>
               <w:rPr>
                 <w:lang w:val="en-IN"/>
@@ -3692,6 +4039,7 @@
                 <w:bCs/>
                 <w:lang w:val="en-IN"/>
               </w:rPr>
+              <w:lastRenderedPageBreak/>
               <w:t xml:space="preserve">        @RequestParam</w:t>
             </w:r>
             <w:r>
@@ -3837,7 +4185,21 @@
                 <w:lang w:val="en-IN"/>
               </w:rPr>
               <w:br/>
-              <w:t xml:space="preserve">    return "Your percentage is : "+percentage;</w:t>
+              <w:t xml:space="preserve">    return "Your percentage </w:t>
+            </w:r>
+            <w:proofErr w:type="gramStart"/>
+            <w:r>
+              <w:rPr>
+                <w:lang w:val="en-IN"/>
+              </w:rPr>
+              <w:t>is :</w:t>
+            </w:r>
+            <w:proofErr w:type="gramEnd"/>
+            <w:r>
+              <w:rPr>
+                <w:lang w:val="en-IN"/>
+              </w:rPr>
+              <w:t xml:space="preserve"> "+percentage;</w:t>
             </w:r>
             <w:r>
               <w:rPr>
@@ -3930,7 +4292,6 @@
           <w:bCs/>
           <w:highlight w:val="yellow"/>
         </w:rPr>
-        <w:lastRenderedPageBreak/>
         <w:t>When we send request</w:t>
       </w:r>
       <w:r>
@@ -4017,6 +4378,9 @@
         <w:spacing w:after="0"/>
       </w:pPr>
       <w:r>
+        <w:rPr>
+          <w:noProof/>
+        </w:rPr>
         <w:drawing>
           <wp:inline distT="0" distB="0" distL="0" distR="0" wp14:anchorId="21140693" wp14:editId="7DDC91CA">
             <wp:extent cx="6858000" cy="2108835"/>
@@ -4098,19 +4462,34 @@
                 <w:lang w:val="en-IN"/>
               </w:rPr>
               <w:tab/>
-              <w:t>@PostMapping("/")</w:t>
-            </w:r>
-          </w:p>
-          <w:p>
-            <w:pPr>
-              <w:rPr>
-                <w:lang w:val="en-IN"/>
-              </w:rPr>
-            </w:pPr>
-            <w:r>
-              <w:rPr>
-                <w:lang w:val="en-IN"/>
-              </w:rPr>
+              <w:t>@</w:t>
+            </w:r>
+            <w:proofErr w:type="gramStart"/>
+            <w:r>
+              <w:rPr>
+                <w:lang w:val="en-IN"/>
+              </w:rPr>
+              <w:t>PostMapping(</w:t>
+            </w:r>
+            <w:proofErr w:type="gramEnd"/>
+            <w:r>
+              <w:rPr>
+                <w:lang w:val="en-IN"/>
+              </w:rPr>
+              <w:t>"/")</w:t>
+            </w:r>
+          </w:p>
+          <w:p>
+            <w:pPr>
+              <w:rPr>
+                <w:lang w:val="en-IN"/>
+              </w:rPr>
+            </w:pPr>
+            <w:r>
+              <w:rPr>
+                <w:lang w:val="en-IN"/>
+              </w:rPr>
+              <w:lastRenderedPageBreak/>
               <w:tab/>
             </w:r>
             <w:r>
@@ -4128,6 +4507,7 @@
               <w:t xml:space="preserve"> String </w:t>
             </w:r>
             <w:proofErr w:type="spellStart"/>
+            <w:proofErr w:type="gramStart"/>
             <w:r>
               <w:rPr>
                 <w:lang w:val="en-IN"/>
@@ -4139,7 +4519,14 @@
               <w:rPr>
                 <w:lang w:val="en-IN"/>
               </w:rPr>
-              <w:t>() {</w:t>
+              <w:t>(</w:t>
+            </w:r>
+            <w:proofErr w:type="gramEnd"/>
+            <w:r>
+              <w:rPr>
+                <w:lang w:val="en-IN"/>
+              </w:rPr>
+              <w:t>) {</w:t>
             </w:r>
           </w:p>
           <w:p>
@@ -4223,6 +4610,9 @@
         <w:spacing w:after="0"/>
       </w:pPr>
       <w:r>
+        <w:rPr>
+          <w:noProof/>
+        </w:rPr>
         <w:drawing>
           <wp:inline distT="0" distB="0" distL="0" distR="0" wp14:anchorId="0DAB4D95" wp14:editId="4A14BE14">
             <wp:extent cx="6858000" cy="3367405"/>
@@ -4323,7 +4713,6 @@
           <w:b/>
           <w:bCs/>
         </w:rPr>
-        <w:lastRenderedPageBreak/>
         <w:t xml:space="preserve">How to send the POST request </w:t>
       </w:r>
       <w:r>
@@ -4378,7 +4767,23 @@
           <w:b/>
           <w:bCs/>
         </w:rPr>
-        <w:t xml:space="preserve"> method=”POST”</w:t>
+        <w:t xml:space="preserve"> method</w:t>
+      </w:r>
+      <w:proofErr w:type="gramStart"/>
+      <w:r>
+        <w:rPr>
+          <w:b/>
+          <w:bCs/>
+        </w:rPr>
+        <w:t>=”POST</w:t>
+      </w:r>
+      <w:proofErr w:type="gramEnd"/>
+      <w:r>
+        <w:rPr>
+          <w:b/>
+          <w:bCs/>
+        </w:rPr>
+        <w:t>”</w:t>
       </w:r>
       <w:r>
         <w:rPr>
@@ -4441,21 +4846,16 @@
         <w:t>code,</w:t>
       </w:r>
       <w:r>
-        <w:t xml:space="preserve"> </w:t>
-      </w:r>
-      <w:r>
-        <w:t>we can send POST request.</w:t>
+        <w:t xml:space="preserve"> we can send POST request.</w:t>
       </w:r>
       <w:r>
         <w:t xml:space="preserve"> [while </w:t>
       </w:r>
-      <w:proofErr w:type="spellStart"/>
-      <w:r>
-        <w:t>sing</w:t>
-      </w:r>
-      <w:proofErr w:type="spellEnd"/>
-      <w:r>
-        <w:t xml:space="preserve"> Java script application]</w:t>
+      <w:r>
+        <w:t>u</w:t>
+      </w:r>
+      <w:r>
+        <w:t>sing Java script application]</w:t>
       </w:r>
     </w:p>
     <w:p>
@@ -4478,10 +4878,7 @@
         <w:t>POSTMAN</w:t>
       </w:r>
       <w:r>
-        <w:t xml:space="preserve">, </w:t>
-      </w:r>
-      <w:r>
-        <w:t>we can send POST request.</w:t>
+        <w:t>, we can send POST request.</w:t>
       </w:r>
       <w:r>
         <w:t xml:space="preserve"> [while working with </w:t>
@@ -4519,10 +4916,7 @@
       </w:r>
       <w:proofErr w:type="spellEnd"/>
       <w:r>
-        <w:t xml:space="preserve">, </w:t>
-      </w:r>
-      <w:r>
-        <w:t>we can send POST request</w:t>
+        <w:t>, we can send POST request</w:t>
       </w:r>
       <w:r>
         <w:t xml:space="preserve">. [while working with </w:t>
@@ -4582,10 +4976,12 @@
         </w:rPr>
         <w:t>POST, PUT, DELETE</w:t>
       </w:r>
+      <w:proofErr w:type="gramStart"/>
       <w:r>
         <w:t xml:space="preserve"> ..</w:t>
       </w:r>
       <w:proofErr w:type="spellStart"/>
+      <w:proofErr w:type="gramEnd"/>
       <w:r>
         <w:t>etc</w:t>
       </w:r>
@@ -4747,6 +5143,7 @@
               <w:t xml:space="preserve"> String </w:t>
             </w:r>
             <w:proofErr w:type="spellStart"/>
+            <w:proofErr w:type="gramStart"/>
             <w:r>
               <w:rPr>
                 <w:lang w:val="en-IN"/>
@@ -4761,7 +5158,17 @@
                 <w:highlight w:val="yellow"/>
                 <w:lang w:val="en-IN"/>
               </w:rPr>
-              <w:t>(@PathVariable</w:t>
+              <w:t>(</w:t>
+            </w:r>
+            <w:proofErr w:type="gramEnd"/>
+            <w:r>
+              <w:rPr>
+                <w:b/>
+                <w:bCs/>
+                <w:highlight w:val="yellow"/>
+                <w:lang w:val="en-IN"/>
+              </w:rPr>
+              <w:t>@PathVariable</w:t>
             </w:r>
             <w:r>
               <w:rPr>
@@ -4828,7 +5235,21 @@
               <w:rPr>
                 <w:lang w:val="en-IN"/>
               </w:rPr>
-              <w:t xml:space="preserve"> / Homepage : " + </w:t>
+              <w:t xml:space="preserve"> / </w:t>
+            </w:r>
+            <w:proofErr w:type="gramStart"/>
+            <w:r>
+              <w:rPr>
+                <w:lang w:val="en-IN"/>
+              </w:rPr>
+              <w:t>Homepage :</w:t>
+            </w:r>
+            <w:proofErr w:type="gramEnd"/>
+            <w:r>
+              <w:rPr>
+                <w:lang w:val="en-IN"/>
+              </w:rPr>
+              <w:t xml:space="preserve"> " + </w:t>
             </w:r>
             <w:proofErr w:type="spellStart"/>
             <w:r>
@@ -4869,6 +5290,7 @@
               <w:rPr>
                 <w:lang w:val="en-IN"/>
               </w:rPr>
+              <w:lastRenderedPageBreak/>
               <w:tab/>
             </w:r>
           </w:p>
@@ -4927,6 +5349,7 @@
               <w:t xml:space="preserve"> String </w:t>
             </w:r>
             <w:proofErr w:type="spellStart"/>
+            <w:proofErr w:type="gramStart"/>
             <w:r>
               <w:rPr>
                 <w:lang w:val="en-IN"/>
@@ -4941,7 +5364,17 @@
                 <w:highlight w:val="yellow"/>
                 <w:lang w:val="en-IN"/>
               </w:rPr>
-              <w:t>(@RequestParam</w:t>
+              <w:t>(</w:t>
+            </w:r>
+            <w:proofErr w:type="gramEnd"/>
+            <w:r>
+              <w:rPr>
+                <w:b/>
+                <w:bCs/>
+                <w:highlight w:val="yellow"/>
+                <w:lang w:val="en-IN"/>
+              </w:rPr>
+              <w:t>@RequestParam</w:t>
             </w:r>
             <w:r>
               <w:rPr>
@@ -5048,11 +5481,19 @@
               <w:t>("</w:t>
             </w:r>
             <w:proofErr w:type="spellStart"/>
-            <w:r>
-              <w:rPr>
-                <w:lang w:val="en-IN"/>
-              </w:rPr>
-              <w:t>Hi..%s</w:t>
+            <w:proofErr w:type="gramStart"/>
+            <w:r>
+              <w:rPr>
+                <w:lang w:val="en-IN"/>
+              </w:rPr>
+              <w:t>Hi..</w:t>
+            </w:r>
+            <w:proofErr w:type="gramEnd"/>
+            <w:r>
+              <w:rPr>
+                <w:lang w:val="en-IN"/>
+              </w:rPr>
+              <w:t>%s</w:t>
             </w:r>
             <w:proofErr w:type="spellEnd"/>
             <w:r>
@@ -5112,6 +5553,9 @@
         <w:spacing w:after="0"/>
       </w:pPr>
       <w:r>
+        <w:rPr>
+          <w:noProof/>
+        </w:rPr>
         <w:drawing>
           <wp:inline distT="0" distB="0" distL="0" distR="0" wp14:anchorId="1A629FD8" wp14:editId="50A773E9">
             <wp:extent cx="5937885" cy="2440581"/>
@@ -5159,7 +5603,9 @@
         <w:spacing w:after="0"/>
       </w:pPr>
       <w:r>
-        <w:lastRenderedPageBreak/>
+        <w:rPr>
+          <w:noProof/>
+        </w:rPr>
         <w:drawing>
           <wp:inline distT="0" distB="0" distL="0" distR="0" wp14:anchorId="15129E74" wp14:editId="2835D86A">
             <wp:extent cx="6858000" cy="2667635"/>
@@ -5211,46 +5657,36 @@
       <w:pPr>
         <w:spacing w:after="0"/>
       </w:pPr>
-      <w:r>
-        <w:t>But, while working with POST method it is not recommended to send path variables or query string.</w:t>
-      </w:r>
-    </w:p>
-    <w:p>
-      <w:pPr>
-        <w:spacing w:after="0"/>
-      </w:pPr>
-      <w:r>
-        <w:t xml:space="preserve">We have drawbacks with </w:t>
-      </w:r>
-      <w:r>
-        <w:t xml:space="preserve">path variables </w:t>
-      </w:r>
-      <w:r>
-        <w:t>and</w:t>
-      </w:r>
-      <w:r>
-        <w:t xml:space="preserve"> query string</w:t>
-      </w:r>
-      <w:r>
-        <w:t xml:space="preserve">, when we send data using </w:t>
-      </w:r>
-      <w:r>
-        <w:t>path variables or query string</w:t>
-      </w:r>
-      <w:r>
-        <w:t xml:space="preserve"> that data is visible in browser URL bar.</w:t>
-      </w:r>
-    </w:p>
-    <w:p>
-      <w:pPr>
-        <w:spacing w:after="0"/>
-      </w:pPr>
-    </w:p>
-    <w:p>
-      <w:pPr>
-        <w:spacing w:after="0"/>
-      </w:pPr>
-      <w:r>
+      <w:proofErr w:type="gramStart"/>
+      <w:r>
+        <w:t>But,</w:t>
+      </w:r>
+      <w:proofErr w:type="gramEnd"/>
+      <w:r>
+        <w:t xml:space="preserve"> while working with POST method it is not recommended to send path variables or query string.</w:t>
+      </w:r>
+    </w:p>
+    <w:p>
+      <w:pPr>
+        <w:spacing w:after="0"/>
+      </w:pPr>
+      <w:r>
+        <w:t>We have drawbacks with path variables and query string, when we send data using path variables or query string that data is visible in browser URL bar.</w:t>
+      </w:r>
+    </w:p>
+    <w:p>
+      <w:pPr>
+        <w:spacing w:after="0"/>
+      </w:pPr>
+    </w:p>
+    <w:p>
+      <w:pPr>
+        <w:spacing w:after="0"/>
+      </w:pPr>
+      <w:r>
+        <w:rPr>
+          <w:noProof/>
+        </w:rPr>
         <w:drawing>
           <wp:inline distT="0" distB="0" distL="0" distR="0" wp14:anchorId="53303D97" wp14:editId="1C18D0E8">
             <wp:extent cx="6858000" cy="887095"/>
@@ -5298,13 +5734,7 @@
         <w:spacing w:after="0"/>
       </w:pPr>
       <w:r>
-        <w:t xml:space="preserve">We should not use </w:t>
-      </w:r>
-      <w:r>
-        <w:t>path variables or query string</w:t>
-      </w:r>
-      <w:r>
-        <w:t xml:space="preserve"> for </w:t>
+        <w:t xml:space="preserve">We should not use path variables or query string for </w:t>
       </w:r>
       <w:r>
         <w:t>sensitive [</w:t>
@@ -5396,10 +5826,7 @@
         <w:sym w:font="Wingdings" w:char="F0E0"/>
       </w:r>
       <w:r>
-        <w:t xml:space="preserve"> </w:t>
-      </w:r>
-      <w:r>
-        <w:t>@PathVariable</w:t>
+        <w:t xml:space="preserve"> @PathVariable</w:t>
       </w:r>
     </w:p>
     <w:p>
@@ -5478,7 +5905,6 @@
           <w:b/>
           <w:bCs/>
         </w:rPr>
-        <w:lastRenderedPageBreak/>
         <w:t xml:space="preserve">How to send request payload from POSTMAN? </w:t>
       </w:r>
     </w:p>
@@ -5519,13 +5945,29 @@
                 <w:bCs/>
                 <w:lang w:val="en-IN"/>
               </w:rPr>
-              <w:t>@PostMapping</w:t>
-            </w:r>
-            <w:r>
-              <w:rPr>
-                <w:lang w:val="en-IN"/>
-              </w:rPr>
-              <w:t>(path = "/</w:t>
+              <w:t>@</w:t>
+            </w:r>
+            <w:proofErr w:type="gramStart"/>
+            <w:r>
+              <w:rPr>
+                <w:b/>
+                <w:bCs/>
+                <w:lang w:val="en-IN"/>
+              </w:rPr>
+              <w:t>PostMapping</w:t>
+            </w:r>
+            <w:r>
+              <w:rPr>
+                <w:lang w:val="en-IN"/>
+              </w:rPr>
+              <w:t>(</w:t>
+            </w:r>
+            <w:proofErr w:type="gramEnd"/>
+            <w:r>
+              <w:rPr>
+                <w:lang w:val="en-IN"/>
+              </w:rPr>
+              <w:t>path = "/</w:t>
             </w:r>
             <w:proofErr w:type="spellStart"/>
             <w:r>
@@ -5569,6 +6011,7 @@
               <w:t xml:space="preserve"> String </w:t>
             </w:r>
             <w:proofErr w:type="spellStart"/>
+            <w:proofErr w:type="gramStart"/>
             <w:r>
               <w:rPr>
                 <w:lang w:val="en-IN"/>
@@ -5583,7 +6026,17 @@
                 <w:highlight w:val="yellow"/>
                 <w:lang w:val="en-IN"/>
               </w:rPr>
-              <w:t>(@RequestBody</w:t>
+              <w:t>(</w:t>
+            </w:r>
+            <w:proofErr w:type="gramEnd"/>
+            <w:r>
+              <w:rPr>
+                <w:b/>
+                <w:bCs/>
+                <w:highlight w:val="yellow"/>
+                <w:lang w:val="en-IN"/>
+              </w:rPr>
+              <w:t>@RequestBody</w:t>
             </w:r>
             <w:r>
               <w:rPr>
@@ -5736,7 +6189,17 @@
         <w:spacing w:after="0"/>
       </w:pPr>
       <w:r>
-        <w:t>Select Body tab.</w:t>
+        <w:t xml:space="preserve">Select </w:t>
+      </w:r>
+      <w:r>
+        <w:rPr>
+          <w:b/>
+          <w:bCs/>
+        </w:rPr>
+        <w:t>Body</w:t>
+      </w:r>
+      <w:r>
+        <w:t xml:space="preserve"> tab.</w:t>
       </w:r>
     </w:p>
     <w:p>
@@ -5749,7 +6212,17 @@
         <w:spacing w:after="0"/>
       </w:pPr>
       <w:r>
-        <w:t>Select raw radio button.</w:t>
+        <w:t xml:space="preserve">Select </w:t>
+      </w:r>
+      <w:r>
+        <w:rPr>
+          <w:b/>
+          <w:bCs/>
+        </w:rPr>
+        <w:t>raw</w:t>
+      </w:r>
+      <w:r>
+        <w:t xml:space="preserve"> radio button.</w:t>
       </w:r>
     </w:p>
     <w:p>
@@ -5792,6 +6265,9 @@
         <w:spacing w:after="0"/>
       </w:pPr>
       <w:r>
+        <w:rPr>
+          <w:noProof/>
+        </w:rPr>
         <w:drawing>
           <wp:inline distT="0" distB="0" distL="0" distR="0" wp14:anchorId="68AAD89B" wp14:editId="67A28B04">
             <wp:extent cx="6858000" cy="2595880"/>
@@ -5884,7 +6360,72 @@
           <w:b/>
           <w:bCs/>
         </w:rPr>
-        <w:t xml:space="preserve">What is POJO class? How to create it? </w:t>
+        <w:t>What is POJO</w:t>
+      </w:r>
+      <w:r>
+        <w:rPr>
+          <w:b/>
+          <w:bCs/>
+        </w:rPr>
+        <w:t xml:space="preserve"> (</w:t>
+      </w:r>
+      <w:r>
+        <w:rPr>
+          <w:b/>
+          <w:bCs/>
+          <w:highlight w:val="yellow"/>
+        </w:rPr>
+        <w:t>P</w:t>
+      </w:r>
+      <w:r>
+        <w:t xml:space="preserve">lain </w:t>
+      </w:r>
+      <w:r>
+        <w:rPr>
+          <w:b/>
+          <w:bCs/>
+          <w:highlight w:val="yellow"/>
+        </w:rPr>
+        <w:t>O</w:t>
+      </w:r>
+      <w:r>
+        <w:t xml:space="preserve">ld </w:t>
+      </w:r>
+      <w:r>
+        <w:rPr>
+          <w:b/>
+          <w:bCs/>
+          <w:highlight w:val="yellow"/>
+        </w:rPr>
+        <w:t>J</w:t>
+      </w:r>
+      <w:r>
+        <w:t xml:space="preserve">ava </w:t>
+      </w:r>
+      <w:r>
+        <w:rPr>
+          <w:b/>
+          <w:bCs/>
+          <w:highlight w:val="yellow"/>
+        </w:rPr>
+        <w:t>O</w:t>
+      </w:r>
+      <w:r>
+        <w:t>bject</w:t>
+      </w:r>
+      <w:r>
+        <w:rPr>
+          <w:b/>
+          <w:bCs/>
+        </w:rPr>
+        <w:t>)</w:t>
+      </w:r>
+      <w:r>
+        <w:rPr>
+          <w:b/>
+          <w:bCs/>
+        </w:rPr>
+        <w:t xml:space="preserve"> class? How to create it? </w:t>
       </w:r>
       <w:r>
         <w:rPr>
@@ -5914,12 +6455,17 @@
         <w:t xml:space="preserve"> and </w:t>
       </w:r>
       <w:proofErr w:type="spellStart"/>
+      <w:proofErr w:type="gramStart"/>
       <w:r>
         <w:t>toString</w:t>
       </w:r>
       <w:proofErr w:type="spellEnd"/>
       <w:r>
-        <w:t>() method.</w:t>
+        <w:t>(</w:t>
+      </w:r>
+      <w:proofErr w:type="gramEnd"/>
+      <w:r>
+        <w:t>) method.</w:t>
       </w:r>
     </w:p>
     <w:p>
@@ -5940,31 +6486,7 @@
         <w:spacing w:after="0"/>
       </w:pPr>
       <w:r>
-        <w:t xml:space="preserve">For </w:t>
-      </w:r>
-      <w:r>
-        <w:t xml:space="preserve">getting / fetching </w:t>
-      </w:r>
-      <w:r>
-        <w:t xml:space="preserve">data </w:t>
-      </w:r>
-      <w:r>
-        <w:t>from</w:t>
-      </w:r>
-      <w:r>
-        <w:t xml:space="preserve"> POJO class instance variables we use </w:t>
-      </w:r>
-      <w:r>
-        <w:t>ge</w:t>
-      </w:r>
-      <w:r>
-        <w:t>tter method</w:t>
-      </w:r>
-      <w:r>
-        <w:t>s</w:t>
-      </w:r>
-      <w:r>
-        <w:t>.</w:t>
+        <w:t>For getting / fetching data from POJO class instance variables we use getter methods.</w:t>
       </w:r>
     </w:p>
     <w:p>
@@ -6009,7 +6531,15 @@
         <w:t xml:space="preserve"> format.</w:t>
       </w:r>
       <w:r>
-        <w:t xml:space="preserve"> Keys will be double quotes, values will be according to data type.</w:t>
+        <w:t xml:space="preserve"> Keys will be double </w:t>
+      </w:r>
+      <w:proofErr w:type="gramStart"/>
+      <w:r>
+        <w:t>quotes,</w:t>
+      </w:r>
+      <w:proofErr w:type="gramEnd"/>
+      <w:r>
+        <w:t xml:space="preserve"> values will be according to data type.</w:t>
       </w:r>
     </w:p>
     <w:tbl>
@@ -6059,11 +6589,19 @@
               <w:t>empName</w:t>
             </w:r>
             <w:proofErr w:type="spellEnd"/>
-            <w:r>
-              <w:rPr>
-                <w:lang w:val="en-IN"/>
-              </w:rPr>
-              <w:t>" : "SAAASS",</w:t>
+            <w:proofErr w:type="gramStart"/>
+            <w:r>
+              <w:rPr>
+                <w:lang w:val="en-IN"/>
+              </w:rPr>
+              <w:t>" :</w:t>
+            </w:r>
+            <w:proofErr w:type="gramEnd"/>
+            <w:r>
+              <w:rPr>
+                <w:lang w:val="en-IN"/>
+              </w:rPr>
+              <w:t xml:space="preserve"> "SAAASS",</w:t>
             </w:r>
           </w:p>
           <w:p>
@@ -6086,11 +6624,19 @@
               <w:t>empId</w:t>
             </w:r>
             <w:proofErr w:type="spellEnd"/>
-            <w:r>
-              <w:rPr>
-                <w:lang w:val="en-IN"/>
-              </w:rPr>
-              <w:t>" : 123</w:t>
+            <w:proofErr w:type="gramStart"/>
+            <w:r>
+              <w:rPr>
+                <w:lang w:val="en-IN"/>
+              </w:rPr>
+              <w:t>" :</w:t>
+            </w:r>
+            <w:proofErr w:type="gramEnd"/>
+            <w:r>
+              <w:rPr>
+                <w:lang w:val="en-IN"/>
+              </w:rPr>
+              <w:t xml:space="preserve"> 123</w:t>
             </w:r>
           </w:p>
           <w:p>
@@ -6114,7 +6660,6 @@
         <w:spacing w:after="0"/>
       </w:pPr>
       <w:r>
-        <w:lastRenderedPageBreak/>
         <w:t xml:space="preserve">For example: </w:t>
       </w:r>
     </w:p>
@@ -6228,7 +6773,25 @@
                 <w:lang w:val="en-IN"/>
               </w:rPr>
               <w:tab/>
-              <w:t xml:space="preserve"> * private fields default </w:t>
+              <w:t xml:space="preserve"> * </w:t>
+            </w:r>
+            <w:proofErr w:type="gramStart"/>
+            <w:r>
+              <w:rPr>
+                <w:sz w:val="16"/>
+                <w:szCs w:val="16"/>
+                <w:lang w:val="en-IN"/>
+              </w:rPr>
+              <w:t>private</w:t>
+            </w:r>
+            <w:proofErr w:type="gramEnd"/>
+            <w:r>
+              <w:rPr>
+                <w:sz w:val="16"/>
+                <w:szCs w:val="16"/>
+                <w:lang w:val="en-IN"/>
+              </w:rPr>
+              <w:t xml:space="preserve"> fields default </w:t>
             </w:r>
             <w:proofErr w:type="spellStart"/>
             <w:r>
@@ -6250,6 +6813,7 @@
               <w:t xml:space="preserve"> setters &amp; getters </w:t>
             </w:r>
             <w:proofErr w:type="spellStart"/>
+            <w:proofErr w:type="gramStart"/>
             <w:r>
               <w:rPr>
                 <w:sz w:val="16"/>
@@ -6265,7 +6829,16 @@
                 <w:szCs w:val="16"/>
                 <w:lang w:val="en-IN"/>
               </w:rPr>
-              <w:t>() method for</w:t>
+              <w:t>(</w:t>
+            </w:r>
+            <w:proofErr w:type="gramEnd"/>
+            <w:r>
+              <w:rPr>
+                <w:sz w:val="16"/>
+                <w:szCs w:val="16"/>
+                <w:lang w:val="en-IN"/>
+              </w:rPr>
+              <w:t>) method for</w:t>
             </w:r>
           </w:p>
           <w:p>
@@ -6283,7 +6856,25 @@
                 <w:lang w:val="en-IN"/>
               </w:rPr>
               <w:tab/>
-              <w:t xml:space="preserve"> * testing.</w:t>
+              <w:t xml:space="preserve"> * </w:t>
+            </w:r>
+            <w:proofErr w:type="gramStart"/>
+            <w:r>
+              <w:rPr>
+                <w:sz w:val="16"/>
+                <w:szCs w:val="16"/>
+                <w:lang w:val="en-IN"/>
+              </w:rPr>
+              <w:t>testing</w:t>
+            </w:r>
+            <w:proofErr w:type="gramEnd"/>
+            <w:r>
+              <w:rPr>
+                <w:sz w:val="16"/>
+                <w:szCs w:val="16"/>
+                <w:lang w:val="en-IN"/>
+              </w:rPr>
+              <w:t>.</w:t>
             </w:r>
           </w:p>
           <w:p>
@@ -6452,26 +7043,36 @@
                 <w:lang w:val="en-IN"/>
               </w:rPr>
               <w:tab/>
-              <w:t xml:space="preserve"> * create setters and getters..</w:t>
-            </w:r>
-          </w:p>
-          <w:p>
-            <w:pPr>
-              <w:rPr>
-                <w:sz w:val="16"/>
-                <w:szCs w:val="16"/>
-                <w:lang w:val="en-IN"/>
-              </w:rPr>
-            </w:pPr>
-            <w:r>
-              <w:rPr>
-                <w:sz w:val="16"/>
-                <w:szCs w:val="16"/>
-                <w:lang w:val="en-IN"/>
-              </w:rPr>
-              <w:tab/>
-              <w:t xml:space="preserve"> * right click on file --&gt; source --&gt; click on "Generate getters and setters.."</w:t>
-            </w:r>
+              <w:t xml:space="preserve"> * </w:t>
+            </w:r>
+            <w:proofErr w:type="gramStart"/>
+            <w:r>
+              <w:rPr>
+                <w:sz w:val="16"/>
+                <w:szCs w:val="16"/>
+                <w:lang w:val="en-IN"/>
+              </w:rPr>
+              <w:t>create</w:t>
+            </w:r>
+            <w:proofErr w:type="gramEnd"/>
+            <w:r>
+              <w:rPr>
+                <w:sz w:val="16"/>
+                <w:szCs w:val="16"/>
+                <w:lang w:val="en-IN"/>
+              </w:rPr>
+              <w:t xml:space="preserve"> setters and </w:t>
+            </w:r>
+            <w:proofErr w:type="gramStart"/>
+            <w:r>
+              <w:rPr>
+                <w:sz w:val="16"/>
+                <w:szCs w:val="16"/>
+                <w:lang w:val="en-IN"/>
+              </w:rPr>
+              <w:t>getters..</w:t>
+            </w:r>
+            <w:proofErr w:type="gramEnd"/>
           </w:p>
           <w:p>
             <w:pPr>
@@ -6490,6 +7091,60 @@
               <w:tab/>
               <w:t xml:space="preserve"> * </w:t>
             </w:r>
+            <w:proofErr w:type="gramStart"/>
+            <w:r>
+              <w:rPr>
+                <w:sz w:val="16"/>
+                <w:szCs w:val="16"/>
+                <w:lang w:val="en-IN"/>
+              </w:rPr>
+              <w:t>right</w:t>
+            </w:r>
+            <w:proofErr w:type="gramEnd"/>
+            <w:r>
+              <w:rPr>
+                <w:sz w:val="16"/>
+                <w:szCs w:val="16"/>
+                <w:lang w:val="en-IN"/>
+              </w:rPr>
+              <w:t xml:space="preserve"> click on file --&gt; source --&gt; click on "Generate getters and </w:t>
+            </w:r>
+            <w:proofErr w:type="gramStart"/>
+            <w:r>
+              <w:rPr>
+                <w:sz w:val="16"/>
+                <w:szCs w:val="16"/>
+                <w:lang w:val="en-IN"/>
+              </w:rPr>
+              <w:t>setters..</w:t>
+            </w:r>
+            <w:proofErr w:type="gramEnd"/>
+            <w:r>
+              <w:rPr>
+                <w:sz w:val="16"/>
+                <w:szCs w:val="16"/>
+                <w:lang w:val="en-IN"/>
+              </w:rPr>
+              <w:t>"</w:t>
+            </w:r>
+          </w:p>
+          <w:p>
+            <w:pPr>
+              <w:rPr>
+                <w:sz w:val="16"/>
+                <w:szCs w:val="16"/>
+                <w:lang w:val="en-IN"/>
+              </w:rPr>
+            </w:pPr>
+            <w:r>
+              <w:rPr>
+                <w:sz w:val="16"/>
+                <w:szCs w:val="16"/>
+                <w:lang w:val="en-IN"/>
+              </w:rPr>
+              <w:tab/>
+              <w:t xml:space="preserve"> * </w:t>
+            </w:r>
           </w:p>
           <w:p>
             <w:pPr>
@@ -6579,6 +7234,7 @@
               <w:t xml:space="preserve"> String </w:t>
             </w:r>
             <w:proofErr w:type="spellStart"/>
+            <w:proofErr w:type="gramStart"/>
             <w:r>
               <w:rPr>
                 <w:sz w:val="16"/>
@@ -6594,7 +7250,16 @@
                 <w:szCs w:val="16"/>
                 <w:lang w:val="en-IN"/>
               </w:rPr>
-              <w:t>() {</w:t>
+              <w:t>(</w:t>
+            </w:r>
+            <w:proofErr w:type="gramEnd"/>
+            <w:r>
+              <w:rPr>
+                <w:sz w:val="16"/>
+                <w:szCs w:val="16"/>
+                <w:lang w:val="en-IN"/>
+              </w:rPr>
+              <w:t>) {</w:t>
             </w:r>
           </w:p>
           <w:p>
@@ -6860,7 +7525,21 @@
                 <w:lang w:val="en-IN"/>
               </w:rPr>
               <w:tab/>
-              <w:t>@PostMapping(path = "/saveEmpData2")</w:t>
+              <w:t>@</w:t>
+            </w:r>
+            <w:proofErr w:type="gramStart"/>
+            <w:r>
+              <w:rPr>
+                <w:lang w:val="en-IN"/>
+              </w:rPr>
+              <w:t>PostMapping(</w:t>
+            </w:r>
+            <w:proofErr w:type="gramEnd"/>
+            <w:r>
+              <w:rPr>
+                <w:lang w:val="en-IN"/>
+              </w:rPr>
+              <w:t>path = "/saveEmpData2")</w:t>
             </w:r>
           </w:p>
           <w:p>
@@ -6948,7 +7627,21 @@
               <w:rPr>
                 <w:lang w:val="en-IN"/>
               </w:rPr>
-              <w:t xml:space="preserve"> "Hi... : " + </w:t>
+              <w:t xml:space="preserve"> "Hi</w:t>
+            </w:r>
+            <w:proofErr w:type="gramStart"/>
+            <w:r>
+              <w:rPr>
+                <w:lang w:val="en-IN"/>
+              </w:rPr>
+              <w:t>... :</w:t>
+            </w:r>
+            <w:proofErr w:type="gramEnd"/>
+            <w:r>
+              <w:rPr>
+                <w:lang w:val="en-IN"/>
+              </w:rPr>
+              <w:t xml:space="preserve"> " + </w:t>
             </w:r>
             <w:proofErr w:type="spellStart"/>
             <w:r>
@@ -7005,6 +7698,10 @@
         <w:spacing w:after="0"/>
       </w:pPr>
       <w:r>
+        <w:rPr>
+          <w:noProof/>
+        </w:rPr>
+        <w:lastRenderedPageBreak/>
         <w:drawing>
           <wp:inline distT="0" distB="0" distL="0" distR="0" wp14:anchorId="54F126DB" wp14:editId="5C46B7C6">
             <wp:extent cx="6858000" cy="2372360"/>
@@ -7089,15 +7786,36 @@
                 <w:highlight w:val="yellow"/>
                 <w:lang w:val="en-IN"/>
               </w:rPr>
-              <w:t>@PostMapping</w:t>
-            </w:r>
-            <w:r>
-              <w:rPr>
-                <w:sz w:val="16"/>
-                <w:szCs w:val="16"/>
-                <w:lang w:val="en-IN"/>
-              </w:rPr>
-              <w:t>(path = "/saveEmpData2")</w:t>
+              <w:t>@</w:t>
+            </w:r>
+            <w:proofErr w:type="gramStart"/>
+            <w:r>
+              <w:rPr>
+                <w:b/>
+                <w:bCs/>
+                <w:sz w:val="16"/>
+                <w:szCs w:val="16"/>
+                <w:highlight w:val="yellow"/>
+                <w:lang w:val="en-IN"/>
+              </w:rPr>
+              <w:t>PostMapping</w:t>
+            </w:r>
+            <w:r>
+              <w:rPr>
+                <w:sz w:val="16"/>
+                <w:szCs w:val="16"/>
+                <w:lang w:val="en-IN"/>
+              </w:rPr>
+              <w:t>(</w:t>
+            </w:r>
+            <w:proofErr w:type="gramEnd"/>
+            <w:r>
+              <w:rPr>
+                <w:sz w:val="16"/>
+                <w:szCs w:val="16"/>
+                <w:lang w:val="en-IN"/>
+              </w:rPr>
+              <w:t>path = "/saveEmpData2")</w:t>
             </w:r>
           </w:p>
           <w:p>
@@ -7292,7 +8010,16 @@
                 <w:lang w:val="en-IN"/>
               </w:rPr>
               <w:tab/>
-              <w:t xml:space="preserve">return "Hi..." +  </w:t>
+              <w:t xml:space="preserve">return "Hi..." </w:t>
+            </w:r>
+            <w:proofErr w:type="gramStart"/>
+            <w:r>
+              <w:rPr>
+                <w:sz w:val="16"/>
+                <w:szCs w:val="16"/>
+                <w:lang w:val="en-IN"/>
+              </w:rPr>
+              <w:t xml:space="preserve">+  </w:t>
             </w:r>
             <w:proofErr w:type="spellStart"/>
             <w:r>
@@ -7304,14 +8031,25 @@
               <w:t>empObj.getEmpName</w:t>
             </w:r>
             <w:proofErr w:type="spellEnd"/>
-            <w:r>
-              <w:rPr>
-                <w:sz w:val="16"/>
-                <w:szCs w:val="16"/>
-                <w:lang w:val="en-IN"/>
-              </w:rPr>
-              <w:t>() + " your data save in DB successfully!" ;</w:t>
-            </w:r>
+            <w:proofErr w:type="gramEnd"/>
+            <w:r>
+              <w:rPr>
+                <w:sz w:val="16"/>
+                <w:szCs w:val="16"/>
+                <w:lang w:val="en-IN"/>
+              </w:rPr>
+              <w:t>() + " your data save in DB successfully!</w:t>
+            </w:r>
+            <w:proofErr w:type="gramStart"/>
+            <w:r>
+              <w:rPr>
+                <w:sz w:val="16"/>
+                <w:szCs w:val="16"/>
+                <w:lang w:val="en-IN"/>
+              </w:rPr>
+              <w:t>" ;</w:t>
+            </w:r>
+            <w:proofErr w:type="gramEnd"/>
             <w:r>
               <w:rPr>
                 <w:sz w:val="16"/>
@@ -7360,7 +8098,9 @@
         <w:spacing w:after="0"/>
       </w:pPr>
       <w:r>
-        <w:lastRenderedPageBreak/>
+        <w:rPr>
+          <w:noProof/>
+        </w:rPr>
         <w:drawing>
           <wp:inline distT="0" distB="0" distL="0" distR="0" wp14:anchorId="666237E2" wp14:editId="3C588A8D">
             <wp:extent cx="6858000" cy="2860675"/>
@@ -7790,6 +8530,7 @@
               <w:t xml:space="preserve">          // </w:t>
             </w:r>
             <w:proofErr w:type="spellStart"/>
+            <w:proofErr w:type="gramStart"/>
             <w:r>
               <w:rPr>
                 <w:sz w:val="16"/>
@@ -7805,7 +8546,16 @@
                 <w:szCs w:val="16"/>
                 <w:lang w:val="en-IN"/>
               </w:rPr>
-              <w:t>() method.</w:t>
+              <w:t>(</w:t>
+            </w:r>
+            <w:proofErr w:type="gramEnd"/>
+            <w:r>
+              <w:rPr>
+                <w:sz w:val="16"/>
+                <w:szCs w:val="16"/>
+                <w:lang w:val="en-IN"/>
+              </w:rPr>
+              <w:t>) method.</w:t>
             </w:r>
           </w:p>
           <w:p>
@@ -7962,6 +8712,7 @@
               <w:t xml:space="preserve"> String </w:t>
             </w:r>
             <w:proofErr w:type="spellStart"/>
+            <w:proofErr w:type="gramStart"/>
             <w:r>
               <w:rPr>
                 <w:lang w:val="en-IN"/>
@@ -7973,7 +8724,14 @@
               <w:rPr>
                 <w:lang w:val="en-IN"/>
               </w:rPr>
-              <w:t xml:space="preserve">(@PathVariable String </w:t>
+              <w:t>(</w:t>
+            </w:r>
+            <w:proofErr w:type="gramEnd"/>
+            <w:r>
+              <w:rPr>
+                <w:lang w:val="en-IN"/>
+              </w:rPr>
+              <w:t xml:space="preserve">@PathVariable String </w:t>
             </w:r>
             <w:proofErr w:type="spellStart"/>
             <w:r>
@@ -8034,7 +8792,21 @@
               <w:rPr>
                 <w:lang w:val="en-IN"/>
               </w:rPr>
-              <w:t xml:space="preserve"> / Homepage : " + </w:t>
+              <w:t xml:space="preserve"> / </w:t>
+            </w:r>
+            <w:proofErr w:type="gramStart"/>
+            <w:r>
+              <w:rPr>
+                <w:lang w:val="en-IN"/>
+              </w:rPr>
+              <w:t>Homepage :</w:t>
+            </w:r>
+            <w:proofErr w:type="gramEnd"/>
+            <w:r>
+              <w:rPr>
+                <w:lang w:val="en-IN"/>
+              </w:rPr>
+              <w:t xml:space="preserve"> " + </w:t>
             </w:r>
             <w:proofErr w:type="spellStart"/>
             <w:r>
@@ -8113,6 +8885,7 @@
               <w:t xml:space="preserve"> String </w:t>
             </w:r>
             <w:proofErr w:type="spellStart"/>
+            <w:proofErr w:type="gramStart"/>
             <w:r>
               <w:rPr>
                 <w:lang w:val="en-IN"/>
@@ -8124,7 +8897,14 @@
               <w:rPr>
                 <w:lang w:val="en-IN"/>
               </w:rPr>
-              <w:t xml:space="preserve">(@RequestParam String </w:t>
+              <w:t>(</w:t>
+            </w:r>
+            <w:proofErr w:type="gramEnd"/>
+            <w:r>
+              <w:rPr>
+                <w:lang w:val="en-IN"/>
+              </w:rPr>
+              <w:t xml:space="preserve">@RequestParam String </w:t>
             </w:r>
             <w:proofErr w:type="spellStart"/>
             <w:r>
@@ -8210,11 +8990,19 @@
               <w:t>("</w:t>
             </w:r>
             <w:proofErr w:type="spellStart"/>
-            <w:r>
-              <w:rPr>
-                <w:lang w:val="en-IN"/>
-              </w:rPr>
-              <w:t>Hi..%s</w:t>
+            <w:proofErr w:type="gramStart"/>
+            <w:r>
+              <w:rPr>
+                <w:lang w:val="en-IN"/>
+              </w:rPr>
+              <w:t>Hi..</w:t>
+            </w:r>
+            <w:proofErr w:type="gramEnd"/>
+            <w:r>
+              <w:rPr>
+                <w:lang w:val="en-IN"/>
+              </w:rPr>
+              <w:t>%s</w:t>
             </w:r>
             <w:proofErr w:type="spellEnd"/>
             <w:r>
@@ -8284,7 +9072,21 @@
                 <w:lang w:val="en-IN"/>
               </w:rPr>
               <w:tab/>
-              <w:t>@PostMapping(path = "/</w:t>
+              <w:t>@</w:t>
+            </w:r>
+            <w:proofErr w:type="gramStart"/>
+            <w:r>
+              <w:rPr>
+                <w:lang w:val="en-IN"/>
+              </w:rPr>
+              <w:t>PostMapping(</w:t>
+            </w:r>
+            <w:proofErr w:type="gramEnd"/>
+            <w:r>
+              <w:rPr>
+                <w:lang w:val="en-IN"/>
+              </w:rPr>
+              <w:t>path = "/</w:t>
             </w:r>
             <w:proofErr w:type="spellStart"/>
             <w:r>
@@ -8328,6 +9130,7 @@
               <w:t xml:space="preserve"> String </w:t>
             </w:r>
             <w:proofErr w:type="spellStart"/>
+            <w:proofErr w:type="gramStart"/>
             <w:r>
               <w:rPr>
                 <w:lang w:val="en-IN"/>
@@ -8339,7 +9142,14 @@
               <w:rPr>
                 <w:lang w:val="en-IN"/>
               </w:rPr>
-              <w:t xml:space="preserve">(@RequestBody String </w:t>
+              <w:t>(</w:t>
+            </w:r>
+            <w:proofErr w:type="gramEnd"/>
+            <w:r>
+              <w:rPr>
+                <w:lang w:val="en-IN"/>
+              </w:rPr>
+              <w:t xml:space="preserve">@RequestBody String </w:t>
             </w:r>
             <w:proofErr w:type="spellStart"/>
             <w:r>
@@ -8461,7 +9271,27 @@
                 <w:highlight w:val="yellow"/>
                 <w:lang w:val="en-IN"/>
               </w:rPr>
-              <w:t>@PostMapping(path = "/saveEmpData2")</w:t>
+              <w:t>@</w:t>
+            </w:r>
+            <w:proofErr w:type="gramStart"/>
+            <w:r>
+              <w:rPr>
+                <w:b/>
+                <w:bCs/>
+                <w:highlight w:val="yellow"/>
+                <w:lang w:val="en-IN"/>
+              </w:rPr>
+              <w:t>PostMapping(</w:t>
+            </w:r>
+            <w:proofErr w:type="gramEnd"/>
+            <w:r>
+              <w:rPr>
+                <w:b/>
+                <w:bCs/>
+                <w:highlight w:val="yellow"/>
+                <w:lang w:val="en-IN"/>
+              </w:rPr>
+              <w:t>path = "/saveEmpData2")</w:t>
             </w:r>
           </w:p>
           <w:p>
@@ -8657,9 +9487,9 @@
                 <w:lang w:val="en-IN"/>
               </w:rPr>
               <w:tab/>
-              <w:t xml:space="preserve">return "Hi..." +  </w:t>
-            </w:r>
-            <w:proofErr w:type="spellStart"/>
+              <w:t xml:space="preserve">return "Hi..." </w:t>
+            </w:r>
+            <w:proofErr w:type="gramStart"/>
             <w:r>
               <w:rPr>
                 <w:b/>
@@ -8667,9 +9497,20 @@
                 <w:highlight w:val="yellow"/>
                 <w:lang w:val="en-IN"/>
               </w:rPr>
+              <w:t xml:space="preserve">+  </w:t>
+            </w:r>
+            <w:proofErr w:type="spellStart"/>
+            <w:r>
+              <w:rPr>
+                <w:b/>
+                <w:bCs/>
+                <w:highlight w:val="yellow"/>
+                <w:lang w:val="en-IN"/>
+              </w:rPr>
               <w:t>empObj.getEmpName</w:t>
             </w:r>
             <w:proofErr w:type="spellEnd"/>
+            <w:proofErr w:type="gramEnd"/>
             <w:r>
               <w:rPr>
                 <w:b/>
@@ -8677,8 +9518,19 @@
                 <w:highlight w:val="yellow"/>
                 <w:lang w:val="en-IN"/>
               </w:rPr>
-              <w:t>() + " your data save in DB successfully!" ;</w:t>
-            </w:r>
+              <w:t>() + " your data save in DB successfully!</w:t>
+            </w:r>
+            <w:proofErr w:type="gramStart"/>
+            <w:r>
+              <w:rPr>
+                <w:b/>
+                <w:bCs/>
+                <w:highlight w:val="yellow"/>
+                <w:lang w:val="en-IN"/>
+              </w:rPr>
+              <w:t>" ;</w:t>
+            </w:r>
+            <w:proofErr w:type="gramEnd"/>
             <w:r>
               <w:rPr>
                 <w:b/>
@@ -8753,21 +9605,25 @@
       <w:pPr>
         <w:spacing w:after="0"/>
       </w:pPr>
-    </w:p>
-    <w:p>
-      <w:pPr>
-        <w:spacing w:after="0"/>
-      </w:pPr>
-    </w:p>
-    <w:p>
-      <w:pPr>
-        <w:spacing w:after="0"/>
-      </w:pPr>
-    </w:p>
-    <w:p>
-      <w:pPr>
-        <w:spacing w:after="0"/>
-      </w:pPr>
+      <w:r>
+        <w:t xml:space="preserve"> </w:t>
+      </w:r>
+    </w:p>
+    <w:p>
+      <w:pPr>
+        <w:spacing w:after="0"/>
+        <w:rPr>
+          <w:b/>
+          <w:bCs/>
+        </w:rPr>
+      </w:pPr>
+      <w:r>
+        <w:rPr>
+          <w:b/>
+          <w:bCs/>
+        </w:rPr>
+        <w:t xml:space="preserve">MVC flow: </w:t>
+      </w:r>
     </w:p>
     <w:p>
       <w:pPr>
@@ -8875,17 +9731,62 @@
     <w:p>
       <w:pPr>
         <w:spacing w:after="0" w:line="240" w:lineRule="auto"/>
-      </w:pPr>
-    </w:p>
-    <w:p>
-      <w:pPr>
+        <w:rPr>
+          <w:b/>
+          <w:bCs/>
+        </w:rPr>
+      </w:pPr>
+      <w:r>
+        <w:rPr>
+          <w:b/>
+          <w:bCs/>
+        </w:rPr>
+        <w:lastRenderedPageBreak/>
+        <w:t xml:space="preserve">Tomcat Deployment: </w:t>
+      </w:r>
+    </w:p>
+    <w:p>
+      <w:pPr>
+        <w:pStyle w:val="ListParagraph"/>
+        <w:numPr>
+          <w:ilvl w:val="0"/>
+          <w:numId w:val="8"/>
+        </w:numPr>
         <w:spacing w:after="0" w:line="240" w:lineRule="auto"/>
       </w:pPr>
-    </w:p>
-    <w:p>
-      <w:pPr>
+      <w:r>
+        <w:t xml:space="preserve">Download latest tomcat </w:t>
+      </w:r>
+      <w:r>
+        <w:sym w:font="Wingdings" w:char="F0E0"/>
+      </w:r>
+      <w:r>
+        <w:t xml:space="preserve"> </w:t>
+      </w:r>
+      <w:hyperlink r:id="rId26" w:history="1">
+        <w:r>
+          <w:rPr>
+            <w:rStyle w:val="Hyperlink"/>
+          </w:rPr>
+          <w:t>https://tomcat.apache.org/download-11.cgi</w:t>
+        </w:r>
+      </w:hyperlink>
+      <w:r>
+        <w:t xml:space="preserve"> </w:t>
+      </w:r>
+    </w:p>
+    <w:p>
+      <w:pPr>
+        <w:pStyle w:val="ListParagraph"/>
+        <w:numPr>
+          <w:ilvl w:val="0"/>
+          <w:numId w:val="8"/>
+        </w:numPr>
         <w:spacing w:after="0" w:line="240" w:lineRule="auto"/>
       </w:pPr>
+      <w:r>
+        <w:t>Setting JAVA_HOME is must to start tomcat server.</w:t>
+      </w:r>
     </w:p>
     <w:p>
       <w:pPr>
@@ -8896,6 +9797,43 @@
       <w:pPr>
         <w:spacing w:after="0" w:line="240" w:lineRule="auto"/>
       </w:pPr>
+      <w:r>
+        <w:drawing>
+          <wp:inline distT="0" distB="0" distL="0" distR="0" wp14:anchorId="089F3A07" wp14:editId="40BF81A6">
+            <wp:extent cx="3448050" cy="3797568"/>
+            <wp:effectExtent l="0" t="0" r="0" b="0"/>
+            <wp:docPr id="366094446" name="Picture 1"/>
+            <wp:cNvGraphicFramePr>
+              <a:graphicFrameLocks xmlns:a="http://schemas.openxmlformats.org/drawingml/2006/main" noChangeAspect="1"/>
+            </wp:cNvGraphicFramePr>
+            <a:graphic xmlns:a="http://schemas.openxmlformats.org/drawingml/2006/main">
+              <a:graphicData uri="http://schemas.openxmlformats.org/drawingml/2006/picture">
+                <pic:pic xmlns:pic="http://schemas.openxmlformats.org/drawingml/2006/picture">
+                  <pic:nvPicPr>
+                    <pic:cNvPr id="366094446" name=""/>
+                    <pic:cNvPicPr/>
+                  </pic:nvPicPr>
+                  <pic:blipFill>
+                    <a:blip r:embed="rId27"/>
+                    <a:stretch>
+                      <a:fillRect/>
+                    </a:stretch>
+                  </pic:blipFill>
+                  <pic:spPr>
+                    <a:xfrm>
+                      <a:off x="0" y="0"/>
+                      <a:ext cx="3451852" cy="3801755"/>
+                    </a:xfrm>
+                    <a:prstGeom prst="rect">
+                      <a:avLst/>
+                    </a:prstGeom>
+                  </pic:spPr>
+                </pic:pic>
+              </a:graphicData>
+            </a:graphic>
+          </wp:inline>
+        </w:drawing>
+      </w:r>
     </w:p>
     <w:p>
       <w:pPr>
@@ -8904,19 +9842,181 @@
     </w:p>
     <w:p>
       <w:pPr>
+        <w:pStyle w:val="ListParagraph"/>
+        <w:numPr>
+          <w:ilvl w:val="0"/>
+          <w:numId w:val="8"/>
+        </w:numPr>
         <w:spacing w:after="0" w:line="240" w:lineRule="auto"/>
       </w:pPr>
-    </w:p>
-    <w:p>
-      <w:pPr>
+      <w:r>
+        <w:t>Add user related user name and password in “tomcat-user.xml” file in below path.</w:t>
+      </w:r>
+    </w:p>
+    <w:p>
+      <w:pPr>
+        <w:pStyle w:val="ListParagraph"/>
         <w:spacing w:after="0" w:line="240" w:lineRule="auto"/>
       </w:pPr>
+      <w:r>
+        <w:t>[D:\softwares\</w:t>
+      </w:r>
+      <w:r>
+        <w:rPr>
+          <w:b/>
+          <w:bCs/>
+        </w:rPr>
+        <w:t>apache-tomcat-11.0.10-windows-x64\apache-tomcat-11.0.10\conf</w:t>
+      </w:r>
+      <w:r>
+        <w:t>]</w:t>
+      </w:r>
     </w:p>
     <w:p>
       <w:pPr>
         <w:spacing w:after="0" w:line="240" w:lineRule="auto"/>
       </w:pPr>
     </w:p>
+    <w:tbl>
+      <w:tblPr>
+        <w:tblStyle w:val="TableGrid"/>
+        <w:tblW w:w="0" w:type="auto"/>
+        <w:tblLook w:val="04A0" w:firstRow="1" w:lastRow="0" w:firstColumn="1" w:lastColumn="0" w:noHBand="0" w:noVBand="1"/>
+      </w:tblPr>
+      <w:tblGrid>
+        <w:gridCol w:w="11016"/>
+      </w:tblGrid>
+      <w:tr>
+        <w:tc>
+          <w:tcPr>
+            <w:tcW w:w="11016" w:type="dxa"/>
+          </w:tcPr>
+          <w:p>
+            <w:pPr>
+              <w:rPr>
+                <w:b/>
+                <w:bCs/>
+              </w:rPr>
+            </w:pPr>
+            <w:r>
+              <w:rPr>
+                <w:b/>
+                <w:bCs/>
+              </w:rPr>
+              <w:t>tomcat-users.xml</w:t>
+            </w:r>
+            <w:r>
+              <w:rPr>
+                <w:b/>
+                <w:bCs/>
+              </w:rPr>
+              <w:t xml:space="preserve"> </w:t>
+            </w:r>
+          </w:p>
+        </w:tc>
+      </w:tr>
+      <w:tr>
+        <w:tc>
+          <w:tcPr>
+            <w:tcW w:w="11016" w:type="dxa"/>
+          </w:tcPr>
+          <w:p>
+            <w:r>
+              <w:t>&lt;user username="</w:t>
+            </w:r>
+            <w:r>
+              <w:rPr>
+                <w:b/>
+                <w:bCs/>
+              </w:rPr>
+              <w:t>admin</w:t>
+            </w:r>
+            <w:r>
+              <w:t>" password="</w:t>
+            </w:r>
+            <w:proofErr w:type="spellStart"/>
+            <w:r>
+              <w:rPr>
+                <w:b/>
+                <w:bCs/>
+              </w:rPr>
+              <w:t>adminadmin</w:t>
+            </w:r>
+            <w:proofErr w:type="spellEnd"/>
+            <w:r>
+              <w:t>"</w:t>
+            </w:r>
+          </w:p>
+          <w:p>
+            <w:r>
+              <w:t xml:space="preserve">        roles="</w:t>
+            </w:r>
+            <w:r>
+              <w:rPr>
+                <w:b/>
+                <w:bCs/>
+              </w:rPr>
+              <w:t>manager-</w:t>
+            </w:r>
+            <w:proofErr w:type="spellStart"/>
+            <w:proofErr w:type="gramStart"/>
+            <w:r>
+              <w:rPr>
+                <w:b/>
+                <w:bCs/>
+              </w:rPr>
+              <w:t>gui,manager</w:t>
+            </w:r>
+            <w:proofErr w:type="spellEnd"/>
+            <w:proofErr w:type="gramEnd"/>
+            <w:r>
+              <w:rPr>
+                <w:b/>
+                <w:bCs/>
+              </w:rPr>
+              <w:t>-</w:t>
+            </w:r>
+            <w:proofErr w:type="spellStart"/>
+            <w:proofErr w:type="gramStart"/>
+            <w:r>
+              <w:rPr>
+                <w:b/>
+                <w:bCs/>
+              </w:rPr>
+              <w:t>script,manager</w:t>
+            </w:r>
+            <w:proofErr w:type="gramEnd"/>
+            <w:r>
+              <w:rPr>
+                <w:b/>
+                <w:bCs/>
+              </w:rPr>
+              <w:t>-</w:t>
+            </w:r>
+            <w:proofErr w:type="gramStart"/>
+            <w:r>
+              <w:rPr>
+                <w:b/>
+                <w:bCs/>
+              </w:rPr>
+              <w:t>status,admin</w:t>
+            </w:r>
+            <w:proofErr w:type="gramEnd"/>
+            <w:r>
+              <w:rPr>
+                <w:b/>
+                <w:bCs/>
+              </w:rPr>
+              <w:t>-gui</w:t>
+            </w:r>
+            <w:proofErr w:type="spellEnd"/>
+            <w:r>
+              <w:t>"/&gt;</w:t>
+            </w:r>
+          </w:p>
+        </w:tc>
+      </w:tr>
+    </w:tbl>
     <w:p>
       <w:pPr>
         <w:spacing w:after="0" w:line="240" w:lineRule="auto"/>
@@ -9140,6 +10240,151 @@
     <w:p>
       <w:pPr>
         <w:spacing w:after="0" w:line="240" w:lineRule="auto"/>
+      </w:pPr>
+    </w:p>
+    <w:p>
+      <w:pPr>
+        <w:spacing w:after="0" w:line="240" w:lineRule="auto"/>
+      </w:pPr>
+    </w:p>
+    <w:p>
+      <w:pPr>
+        <w:spacing w:after="0" w:line="240" w:lineRule="auto"/>
+      </w:pPr>
+    </w:p>
+    <w:p>
+      <w:pPr>
+        <w:spacing w:after="0" w:line="240" w:lineRule="auto"/>
+      </w:pPr>
+    </w:p>
+    <w:p>
+      <w:pPr>
+        <w:spacing w:after="0" w:line="240" w:lineRule="auto"/>
+      </w:pPr>
+    </w:p>
+    <w:p>
+      <w:pPr>
+        <w:spacing w:after="0" w:line="240" w:lineRule="auto"/>
+      </w:pPr>
+    </w:p>
+    <w:p>
+      <w:pPr>
+        <w:spacing w:after="0" w:line="240" w:lineRule="auto"/>
+      </w:pPr>
+    </w:p>
+    <w:p>
+      <w:pPr>
+        <w:spacing w:after="0" w:line="240" w:lineRule="auto"/>
+      </w:pPr>
+    </w:p>
+    <w:p>
+      <w:pPr>
+        <w:spacing w:after="0" w:line="240" w:lineRule="auto"/>
+      </w:pPr>
+    </w:p>
+    <w:p>
+      <w:pPr>
+        <w:spacing w:after="0" w:line="240" w:lineRule="auto"/>
+      </w:pPr>
+    </w:p>
+    <w:p>
+      <w:pPr>
+        <w:spacing w:after="0" w:line="240" w:lineRule="auto"/>
+      </w:pPr>
+    </w:p>
+    <w:p>
+      <w:pPr>
+        <w:spacing w:after="0" w:line="240" w:lineRule="auto"/>
+      </w:pPr>
+    </w:p>
+    <w:p>
+      <w:pPr>
+        <w:spacing w:after="0" w:line="240" w:lineRule="auto"/>
+      </w:pPr>
+    </w:p>
+    <w:p>
+      <w:pPr>
+        <w:spacing w:after="0" w:line="240" w:lineRule="auto"/>
+      </w:pPr>
+    </w:p>
+    <w:p>
+      <w:pPr>
+        <w:spacing w:after="0" w:line="240" w:lineRule="auto"/>
+      </w:pPr>
+    </w:p>
+    <w:p>
+      <w:pPr>
+        <w:spacing w:after="0" w:line="240" w:lineRule="auto"/>
+      </w:pPr>
+    </w:p>
+    <w:p>
+      <w:pPr>
+        <w:spacing w:after="0" w:line="240" w:lineRule="auto"/>
+      </w:pPr>
+    </w:p>
+    <w:p>
+      <w:pPr>
+        <w:spacing w:after="0" w:line="240" w:lineRule="auto"/>
+      </w:pPr>
+    </w:p>
+    <w:p>
+      <w:pPr>
+        <w:spacing w:after="0" w:line="240" w:lineRule="auto"/>
+      </w:pPr>
+    </w:p>
+    <w:p>
+      <w:pPr>
+        <w:spacing w:after="0" w:line="240" w:lineRule="auto"/>
+      </w:pPr>
+    </w:p>
+    <w:p>
+      <w:pPr>
+        <w:spacing w:after="0" w:line="240" w:lineRule="auto"/>
+      </w:pPr>
+    </w:p>
+    <w:p>
+      <w:pPr>
+        <w:spacing w:after="0" w:line="240" w:lineRule="auto"/>
+      </w:pPr>
+    </w:p>
+    <w:p>
+      <w:pPr>
+        <w:spacing w:after="0" w:line="240" w:lineRule="auto"/>
+      </w:pPr>
+    </w:p>
+    <w:p>
+      <w:pPr>
+        <w:spacing w:after="0" w:line="240" w:lineRule="auto"/>
+      </w:pPr>
+    </w:p>
+    <w:p>
+      <w:pPr>
+        <w:spacing w:after="0" w:line="240" w:lineRule="auto"/>
+      </w:pPr>
+    </w:p>
+    <w:p>
+      <w:pPr>
+        <w:spacing w:after="0" w:line="240" w:lineRule="auto"/>
+      </w:pPr>
+    </w:p>
+    <w:p>
+      <w:pPr>
+        <w:spacing w:after="0" w:line="240" w:lineRule="auto"/>
+      </w:pPr>
+    </w:p>
+    <w:p>
+      <w:pPr>
+        <w:spacing w:after="0" w:line="240" w:lineRule="auto"/>
+      </w:pPr>
+    </w:p>
+    <w:p>
+      <w:pPr>
+        <w:spacing w:after="0" w:line="240" w:lineRule="auto"/>
+      </w:pPr>
+    </w:p>
+    <w:p>
+      <w:pPr>
+        <w:spacing w:after="0" w:line="240" w:lineRule="auto"/>
         <w:rPr>
           <w:b/>
           <w:bCs/>
@@ -9151,23 +10396,22 @@
           <w:bCs/>
         </w:rPr>
         <w:lastRenderedPageBreak/>
-        <w:t>Submitting form from JavaScript:</w:t>
-      </w:r>
-    </w:p>
-    <w:p>
-      <w:pPr>
-        <w:spacing w:after="0" w:line="240" w:lineRule="auto"/>
-        <w:rPr>
-          <w:b/>
-          <w:bCs/>
-        </w:rPr>
-      </w:pPr>
-      <w:r>
-        <w:rPr>
-          <w:b/>
-          <w:bCs/>
-        </w:rPr>
-        <w:t>Index.html                                                                                           TestController.java</w:t>
+        <w:t xml:space="preserve">Sending </w:t>
+      </w:r>
+      <w:r>
+        <w:rPr>
+          <w:b/>
+          <w:bCs/>
+          <w:highlight w:val="yellow"/>
+        </w:rPr>
+        <w:t>GET</w:t>
+      </w:r>
+      <w:r>
+        <w:rPr>
+          <w:b/>
+          <w:bCs/>
+        </w:rPr>
+        <w:t xml:space="preserve"> request from JavaScript:</w:t>
       </w:r>
     </w:p>
     <w:tbl>
@@ -9188,1038 +10432,17 @@
           <w:p>
             <w:pPr>
               <w:rPr>
-                <w:sz w:val="16"/>
-                <w:szCs w:val="16"/>
-                <w:lang w:val="en-IN"/>
-              </w:rPr>
-            </w:pPr>
-            <w:r>
-              <w:rPr>
-                <w:sz w:val="16"/>
-                <w:szCs w:val="16"/>
-                <w:lang w:val="en-IN"/>
-              </w:rPr>
-              <w:t>&lt;!DOCTYPE html&gt;</w:t>
-            </w:r>
-          </w:p>
-          <w:p>
-            <w:pPr>
-              <w:rPr>
-                <w:sz w:val="16"/>
-                <w:szCs w:val="16"/>
-                <w:lang w:val="en-IN"/>
-              </w:rPr>
-            </w:pPr>
-            <w:r>
-              <w:rPr>
-                <w:sz w:val="16"/>
-                <w:szCs w:val="16"/>
-                <w:lang w:val="en-IN"/>
-              </w:rPr>
-              <w:t>&lt;html&gt;</w:t>
-            </w:r>
-          </w:p>
-          <w:p>
-            <w:pPr>
-              <w:rPr>
-                <w:sz w:val="16"/>
-                <w:szCs w:val="16"/>
-                <w:lang w:val="en-IN"/>
-              </w:rPr>
-            </w:pPr>
-          </w:p>
-          <w:p>
-            <w:pPr>
-              <w:rPr>
-                <w:sz w:val="16"/>
-                <w:szCs w:val="16"/>
-                <w:lang w:val="en-IN"/>
-              </w:rPr>
-            </w:pPr>
-            <w:r>
-              <w:rPr>
-                <w:sz w:val="16"/>
-                <w:szCs w:val="16"/>
-                <w:lang w:val="en-IN"/>
-              </w:rPr>
-              <w:t>&lt;body&gt;</w:t>
-            </w:r>
-          </w:p>
-          <w:p>
-            <w:pPr>
-              <w:rPr>
-                <w:sz w:val="16"/>
-                <w:szCs w:val="16"/>
-                <w:lang w:val="en-IN"/>
-              </w:rPr>
-            </w:pPr>
-            <w:r>
-              <w:rPr>
-                <w:sz w:val="16"/>
-                <w:szCs w:val="16"/>
-                <w:lang w:val="en-IN"/>
-              </w:rPr>
-              <w:t>    &lt;form&gt;</w:t>
-            </w:r>
-          </w:p>
-          <w:p>
-            <w:pPr>
-              <w:rPr>
-                <w:sz w:val="16"/>
-                <w:szCs w:val="16"/>
-                <w:lang w:val="en-IN"/>
-              </w:rPr>
-            </w:pPr>
-            <w:r>
-              <w:rPr>
-                <w:sz w:val="16"/>
-                <w:szCs w:val="16"/>
-                <w:lang w:val="en-IN"/>
-              </w:rPr>
-              <w:t>        Employee Name: &lt;input type="text" id="</w:t>
-            </w:r>
-            <w:proofErr w:type="spellStart"/>
-            <w:r>
-              <w:rPr>
-                <w:sz w:val="16"/>
-                <w:szCs w:val="16"/>
-                <w:lang w:val="en-IN"/>
-              </w:rPr>
-              <w:t>empName</w:t>
-            </w:r>
-            <w:proofErr w:type="spellEnd"/>
-            <w:r>
-              <w:rPr>
-                <w:sz w:val="16"/>
-                <w:szCs w:val="16"/>
-                <w:lang w:val="en-IN"/>
-              </w:rPr>
-              <w:t>" value="Kamal" /&gt; &lt;</w:t>
-            </w:r>
-            <w:proofErr w:type="spellStart"/>
-            <w:r>
-              <w:rPr>
-                <w:sz w:val="16"/>
-                <w:szCs w:val="16"/>
-                <w:lang w:val="en-IN"/>
-              </w:rPr>
-              <w:t>br</w:t>
-            </w:r>
-            <w:proofErr w:type="spellEnd"/>
-            <w:r>
-              <w:rPr>
-                <w:sz w:val="16"/>
-                <w:szCs w:val="16"/>
-                <w:lang w:val="en-IN"/>
-              </w:rPr>
-              <w:t>&gt;</w:t>
-            </w:r>
-          </w:p>
-          <w:p>
-            <w:pPr>
-              <w:rPr>
-                <w:sz w:val="16"/>
-                <w:szCs w:val="16"/>
-                <w:lang w:val="en-IN"/>
-              </w:rPr>
-            </w:pPr>
-            <w:r>
-              <w:rPr>
-                <w:sz w:val="16"/>
-                <w:szCs w:val="16"/>
-                <w:lang w:val="en-IN"/>
-              </w:rPr>
-              <w:t>        Employee Id: &lt;input type="text"  value="12" /&gt; &lt;</w:t>
-            </w:r>
-            <w:proofErr w:type="spellStart"/>
-            <w:r>
-              <w:rPr>
-                <w:sz w:val="16"/>
-                <w:szCs w:val="16"/>
-                <w:lang w:val="en-IN"/>
-              </w:rPr>
-              <w:t>br</w:t>
-            </w:r>
-            <w:proofErr w:type="spellEnd"/>
-            <w:r>
-              <w:rPr>
-                <w:sz w:val="16"/>
-                <w:szCs w:val="16"/>
-                <w:lang w:val="en-IN"/>
-              </w:rPr>
-              <w:t>&gt;</w:t>
-            </w:r>
-          </w:p>
-          <w:p>
-            <w:pPr>
-              <w:rPr>
-                <w:sz w:val="16"/>
-                <w:szCs w:val="16"/>
-                <w:lang w:val="en-IN"/>
-              </w:rPr>
-            </w:pPr>
-            <w:r>
-              <w:rPr>
-                <w:sz w:val="16"/>
-                <w:szCs w:val="16"/>
-                <w:lang w:val="en-IN"/>
-              </w:rPr>
-              <w:t>        Employee Sal: &lt;input type="text"  value="1234" /&gt; &lt;</w:t>
-            </w:r>
-            <w:proofErr w:type="spellStart"/>
-            <w:r>
-              <w:rPr>
-                <w:sz w:val="16"/>
-                <w:szCs w:val="16"/>
-                <w:lang w:val="en-IN"/>
-              </w:rPr>
-              <w:t>br</w:t>
-            </w:r>
-            <w:proofErr w:type="spellEnd"/>
-            <w:r>
-              <w:rPr>
-                <w:sz w:val="16"/>
-                <w:szCs w:val="16"/>
-                <w:lang w:val="en-IN"/>
-              </w:rPr>
-              <w:t>&gt;</w:t>
-            </w:r>
-          </w:p>
-          <w:p>
-            <w:pPr>
-              <w:rPr>
-                <w:sz w:val="16"/>
-                <w:szCs w:val="16"/>
-                <w:lang w:val="en-IN"/>
-              </w:rPr>
-            </w:pPr>
-            <w:r>
-              <w:rPr>
-                <w:sz w:val="16"/>
-                <w:szCs w:val="16"/>
-                <w:lang w:val="en-IN"/>
-              </w:rPr>
-              <w:t>        Employee Address: &lt;input type="text"  value="BVG" /&gt; &lt;</w:t>
-            </w:r>
-            <w:proofErr w:type="spellStart"/>
-            <w:r>
-              <w:rPr>
-                <w:sz w:val="16"/>
-                <w:szCs w:val="16"/>
-                <w:lang w:val="en-IN"/>
-              </w:rPr>
-              <w:t>br</w:t>
-            </w:r>
-            <w:proofErr w:type="spellEnd"/>
-            <w:r>
-              <w:rPr>
-                <w:sz w:val="16"/>
-                <w:szCs w:val="16"/>
-                <w:lang w:val="en-IN"/>
-              </w:rPr>
-              <w:t>&gt;</w:t>
-            </w:r>
-          </w:p>
-          <w:p>
-            <w:pPr>
-              <w:rPr>
-                <w:sz w:val="16"/>
-                <w:szCs w:val="16"/>
-                <w:lang w:val="en-IN"/>
-              </w:rPr>
-            </w:pPr>
-            <w:r>
-              <w:rPr>
-                <w:sz w:val="16"/>
-                <w:szCs w:val="16"/>
-                <w:lang w:val="en-IN"/>
-              </w:rPr>
-              <w:t>        Employee Cell: &lt;input type="text" value="9848" /&gt; &lt;</w:t>
-            </w:r>
-            <w:proofErr w:type="spellStart"/>
-            <w:r>
-              <w:rPr>
-                <w:sz w:val="16"/>
-                <w:szCs w:val="16"/>
-                <w:lang w:val="en-IN"/>
-              </w:rPr>
-              <w:t>br</w:t>
-            </w:r>
-            <w:proofErr w:type="spellEnd"/>
-            <w:r>
-              <w:rPr>
-                <w:sz w:val="16"/>
-                <w:szCs w:val="16"/>
-                <w:lang w:val="en-IN"/>
-              </w:rPr>
-              <w:t>&gt;</w:t>
-            </w:r>
-          </w:p>
-          <w:p>
-            <w:pPr>
-              <w:rPr>
-                <w:sz w:val="16"/>
-                <w:szCs w:val="16"/>
-                <w:lang w:val="en-IN"/>
-              </w:rPr>
-            </w:pPr>
-            <w:r>
-              <w:rPr>
-                <w:sz w:val="16"/>
-                <w:szCs w:val="16"/>
-                <w:lang w:val="en-IN"/>
-              </w:rPr>
-              <w:t>    &lt;/form&gt;</w:t>
-            </w:r>
-          </w:p>
-          <w:p>
-            <w:pPr>
-              <w:rPr>
-                <w:sz w:val="16"/>
-                <w:szCs w:val="16"/>
-                <w:lang w:val="en-IN"/>
-              </w:rPr>
-            </w:pPr>
-            <w:r>
-              <w:rPr>
-                <w:sz w:val="16"/>
-                <w:szCs w:val="16"/>
-                <w:lang w:val="en-IN"/>
-              </w:rPr>
-              <w:t>    &lt;input type="submit" name="Submit" onclick="</w:t>
-            </w:r>
-            <w:proofErr w:type="spellStart"/>
-            <w:r>
-              <w:rPr>
-                <w:sz w:val="16"/>
-                <w:szCs w:val="16"/>
-                <w:lang w:val="en-IN"/>
-              </w:rPr>
-              <w:t>submitViaFetch</w:t>
-            </w:r>
-            <w:proofErr w:type="spellEnd"/>
-            <w:r>
-              <w:rPr>
-                <w:sz w:val="16"/>
-                <w:szCs w:val="16"/>
-                <w:lang w:val="en-IN"/>
-              </w:rPr>
-              <w:t>()" /&gt; &lt;</w:t>
-            </w:r>
-            <w:proofErr w:type="spellStart"/>
-            <w:r>
-              <w:rPr>
-                <w:sz w:val="16"/>
-                <w:szCs w:val="16"/>
-                <w:lang w:val="en-IN"/>
-              </w:rPr>
-              <w:t>br</w:t>
-            </w:r>
-            <w:proofErr w:type="spellEnd"/>
-            <w:r>
-              <w:rPr>
-                <w:sz w:val="16"/>
-                <w:szCs w:val="16"/>
-                <w:lang w:val="en-IN"/>
-              </w:rPr>
-              <w:t>&gt;</w:t>
-            </w:r>
-          </w:p>
-          <w:p>
-            <w:pPr>
-              <w:rPr>
-                <w:sz w:val="16"/>
-                <w:szCs w:val="16"/>
-                <w:lang w:val="en-IN"/>
-              </w:rPr>
-            </w:pPr>
-          </w:p>
-          <w:p>
-            <w:pPr>
-              <w:rPr>
-                <w:sz w:val="16"/>
-                <w:szCs w:val="16"/>
-                <w:lang w:val="en-IN"/>
-              </w:rPr>
-            </w:pPr>
-            <w:r>
-              <w:rPr>
-                <w:sz w:val="16"/>
-                <w:szCs w:val="16"/>
-                <w:lang w:val="en-IN"/>
-              </w:rPr>
-              <w:t>    &lt;script&gt;</w:t>
-            </w:r>
-          </w:p>
-          <w:p>
-            <w:pPr>
-              <w:rPr>
-                <w:sz w:val="16"/>
-                <w:szCs w:val="16"/>
-                <w:lang w:val="en-IN"/>
-              </w:rPr>
-            </w:pPr>
-            <w:r>
-              <w:rPr>
-                <w:sz w:val="16"/>
-                <w:szCs w:val="16"/>
-                <w:lang w:val="en-IN"/>
-              </w:rPr>
-              <w:t xml:space="preserve">        function </w:t>
-            </w:r>
-            <w:proofErr w:type="spellStart"/>
-            <w:r>
-              <w:rPr>
-                <w:sz w:val="16"/>
-                <w:szCs w:val="16"/>
-                <w:lang w:val="en-IN"/>
-              </w:rPr>
-              <w:t>submitViaFetch</w:t>
-            </w:r>
-            <w:proofErr w:type="spellEnd"/>
-            <w:r>
-              <w:rPr>
-                <w:sz w:val="16"/>
-                <w:szCs w:val="16"/>
-                <w:lang w:val="en-IN"/>
-              </w:rPr>
-              <w:t>() {</w:t>
-            </w:r>
-          </w:p>
-          <w:p>
-            <w:pPr>
-              <w:rPr>
-                <w:sz w:val="16"/>
-                <w:szCs w:val="16"/>
-                <w:lang w:val="en-IN"/>
-              </w:rPr>
-            </w:pPr>
-            <w:r>
-              <w:rPr>
-                <w:sz w:val="16"/>
-                <w:szCs w:val="16"/>
-                <w:lang w:val="en-IN"/>
-              </w:rPr>
-              <w:t xml:space="preserve">            </w:t>
-            </w:r>
-            <w:proofErr w:type="spellStart"/>
-            <w:r>
-              <w:rPr>
-                <w:sz w:val="16"/>
-                <w:szCs w:val="16"/>
-                <w:lang w:val="en-IN"/>
-              </w:rPr>
-              <w:t>const</w:t>
-            </w:r>
-            <w:proofErr w:type="spellEnd"/>
-            <w:r>
-              <w:rPr>
-                <w:sz w:val="16"/>
-                <w:szCs w:val="16"/>
-                <w:lang w:val="en-IN"/>
-              </w:rPr>
-              <w:t xml:space="preserve"> employee = {</w:t>
-            </w:r>
-          </w:p>
-          <w:p>
-            <w:pPr>
-              <w:rPr>
-                <w:sz w:val="16"/>
-                <w:szCs w:val="16"/>
-                <w:lang w:val="en-IN"/>
-              </w:rPr>
-            </w:pPr>
-            <w:r>
-              <w:rPr>
-                <w:sz w:val="16"/>
-                <w:szCs w:val="16"/>
-                <w:lang w:val="en-IN"/>
-              </w:rPr>
-              <w:t xml:space="preserve">                </w:t>
-            </w:r>
-            <w:proofErr w:type="spellStart"/>
-            <w:r>
-              <w:rPr>
-                <w:sz w:val="16"/>
-                <w:szCs w:val="16"/>
-                <w:lang w:val="en-IN"/>
-              </w:rPr>
-              <w:t>empName</w:t>
-            </w:r>
-            <w:proofErr w:type="spellEnd"/>
-            <w:r>
-              <w:rPr>
-                <w:sz w:val="16"/>
-                <w:szCs w:val="16"/>
-                <w:lang w:val="en-IN"/>
-              </w:rPr>
-              <w:t xml:space="preserve">: </w:t>
-            </w:r>
-            <w:proofErr w:type="spellStart"/>
-            <w:r>
-              <w:rPr>
-                <w:sz w:val="16"/>
-                <w:szCs w:val="16"/>
-                <w:lang w:val="en-IN"/>
-              </w:rPr>
-              <w:t>document.getElementById</w:t>
-            </w:r>
-            <w:proofErr w:type="spellEnd"/>
-            <w:r>
-              <w:rPr>
-                <w:sz w:val="16"/>
-                <w:szCs w:val="16"/>
-                <w:lang w:val="en-IN"/>
-              </w:rPr>
-              <w:t>("</w:t>
-            </w:r>
-            <w:proofErr w:type="spellStart"/>
-            <w:r>
-              <w:rPr>
-                <w:sz w:val="16"/>
-                <w:szCs w:val="16"/>
-                <w:lang w:val="en-IN"/>
-              </w:rPr>
-              <w:t>empName</w:t>
-            </w:r>
-            <w:proofErr w:type="spellEnd"/>
-            <w:r>
-              <w:rPr>
-                <w:sz w:val="16"/>
-                <w:szCs w:val="16"/>
-                <w:lang w:val="en-IN"/>
-              </w:rPr>
-              <w:t>").value,</w:t>
-            </w:r>
-          </w:p>
-          <w:p>
-            <w:pPr>
-              <w:rPr>
-                <w:sz w:val="16"/>
-                <w:szCs w:val="16"/>
-                <w:lang w:val="en-IN"/>
-              </w:rPr>
-            </w:pPr>
-            <w:r>
-              <w:rPr>
-                <w:sz w:val="16"/>
-                <w:szCs w:val="16"/>
-                <w:lang w:val="en-IN"/>
-              </w:rPr>
-              <w:t xml:space="preserve">                </w:t>
-            </w:r>
-            <w:proofErr w:type="spellStart"/>
-            <w:r>
-              <w:rPr>
-                <w:sz w:val="16"/>
-                <w:szCs w:val="16"/>
-                <w:lang w:val="en-IN"/>
-              </w:rPr>
-              <w:t>empId</w:t>
-            </w:r>
-            <w:proofErr w:type="spellEnd"/>
-            <w:r>
-              <w:rPr>
-                <w:sz w:val="16"/>
-                <w:szCs w:val="16"/>
-                <w:lang w:val="en-IN"/>
-              </w:rPr>
-              <w:t>: 4554,</w:t>
-            </w:r>
-          </w:p>
-          <w:p>
-            <w:pPr>
-              <w:rPr>
-                <w:sz w:val="16"/>
-                <w:szCs w:val="16"/>
-                <w:lang w:val="en-IN"/>
-              </w:rPr>
-            </w:pPr>
-            <w:r>
-              <w:rPr>
-                <w:sz w:val="16"/>
-                <w:szCs w:val="16"/>
-                <w:lang w:val="en-IN"/>
-              </w:rPr>
-              <w:t xml:space="preserve">                </w:t>
-            </w:r>
-            <w:proofErr w:type="spellStart"/>
-            <w:r>
-              <w:rPr>
-                <w:sz w:val="16"/>
-                <w:szCs w:val="16"/>
-                <w:lang w:val="en-IN"/>
-              </w:rPr>
-              <w:t>empSalary</w:t>
-            </w:r>
-            <w:proofErr w:type="spellEnd"/>
-            <w:r>
-              <w:rPr>
-                <w:sz w:val="16"/>
-                <w:szCs w:val="16"/>
-                <w:lang w:val="en-IN"/>
-              </w:rPr>
-              <w:t>: 4545,</w:t>
-            </w:r>
-          </w:p>
-          <w:p>
-            <w:pPr>
-              <w:rPr>
-                <w:sz w:val="16"/>
-                <w:szCs w:val="16"/>
-                <w:lang w:val="en-IN"/>
-              </w:rPr>
-            </w:pPr>
-            <w:r>
-              <w:rPr>
-                <w:sz w:val="16"/>
-                <w:szCs w:val="16"/>
-                <w:lang w:val="en-IN"/>
-              </w:rPr>
-              <w:t xml:space="preserve">                </w:t>
-            </w:r>
-            <w:proofErr w:type="spellStart"/>
-            <w:r>
-              <w:rPr>
-                <w:sz w:val="16"/>
-                <w:szCs w:val="16"/>
-                <w:lang w:val="en-IN"/>
-              </w:rPr>
-              <w:t>empAddress</w:t>
-            </w:r>
-            <w:proofErr w:type="spellEnd"/>
-            <w:r>
-              <w:rPr>
-                <w:sz w:val="16"/>
-                <w:szCs w:val="16"/>
-                <w:lang w:val="en-IN"/>
-              </w:rPr>
-              <w:t>: "MVG",</w:t>
-            </w:r>
-          </w:p>
-          <w:p>
-            <w:pPr>
-              <w:rPr>
-                <w:sz w:val="16"/>
-                <w:szCs w:val="16"/>
-                <w:lang w:val="en-IN"/>
-              </w:rPr>
-            </w:pPr>
-            <w:r>
-              <w:rPr>
-                <w:sz w:val="16"/>
-                <w:szCs w:val="16"/>
-                <w:lang w:val="en-IN"/>
-              </w:rPr>
-              <w:t xml:space="preserve">                </w:t>
-            </w:r>
-            <w:proofErr w:type="spellStart"/>
-            <w:r>
-              <w:rPr>
-                <w:sz w:val="16"/>
-                <w:szCs w:val="16"/>
-                <w:lang w:val="en-IN"/>
-              </w:rPr>
-              <w:t>empCell</w:t>
-            </w:r>
-            <w:proofErr w:type="spellEnd"/>
-            <w:r>
-              <w:rPr>
-                <w:sz w:val="16"/>
-                <w:szCs w:val="16"/>
-                <w:lang w:val="en-IN"/>
-              </w:rPr>
-              <w:t>: 454</w:t>
-            </w:r>
-          </w:p>
-          <w:p>
-            <w:pPr>
-              <w:rPr>
-                <w:sz w:val="16"/>
-                <w:szCs w:val="16"/>
-                <w:lang w:val="en-IN"/>
-              </w:rPr>
-            </w:pPr>
-            <w:r>
-              <w:rPr>
-                <w:sz w:val="16"/>
-                <w:szCs w:val="16"/>
-                <w:lang w:val="en-IN"/>
-              </w:rPr>
-              <w:t>            }</w:t>
-            </w:r>
-          </w:p>
-          <w:p>
-            <w:pPr>
-              <w:rPr>
-                <w:sz w:val="16"/>
-                <w:szCs w:val="16"/>
-                <w:lang w:val="en-IN"/>
-              </w:rPr>
-            </w:pPr>
-            <w:r>
-              <w:rPr>
-                <w:sz w:val="16"/>
-                <w:szCs w:val="16"/>
-                <w:lang w:val="en-IN"/>
-              </w:rPr>
-              <w:t xml:space="preserve">        </w:t>
-            </w:r>
-          </w:p>
-          <w:p>
-            <w:pPr>
-              <w:rPr>
-                <w:sz w:val="16"/>
-                <w:szCs w:val="16"/>
-                <w:lang w:val="en-IN"/>
-              </w:rPr>
-            </w:pPr>
-            <w:r>
-              <w:rPr>
-                <w:sz w:val="16"/>
-                <w:szCs w:val="16"/>
-                <w:lang w:val="en-IN"/>
-              </w:rPr>
-              <w:t xml:space="preserve">            </w:t>
-            </w:r>
-            <w:r>
-              <w:rPr>
-                <w:b/>
-                <w:bCs/>
-                <w:sz w:val="16"/>
-                <w:szCs w:val="16"/>
-                <w:highlight w:val="yellow"/>
-                <w:lang w:val="en-IN"/>
-              </w:rPr>
-              <w:t>fetch</w:t>
-            </w:r>
-            <w:r>
-              <w:rPr>
-                <w:sz w:val="16"/>
-                <w:szCs w:val="16"/>
-                <w:lang w:val="en-IN"/>
-              </w:rPr>
-              <w:t>('http://localhost:9002/</w:t>
-            </w:r>
-            <w:proofErr w:type="spellStart"/>
-            <w:r>
-              <w:rPr>
-                <w:sz w:val="16"/>
-                <w:szCs w:val="16"/>
-                <w:lang w:val="en-IN"/>
-              </w:rPr>
-              <w:t>saveFullEmpDetailsFromJS</w:t>
-            </w:r>
-            <w:proofErr w:type="spellEnd"/>
-            <w:r>
-              <w:rPr>
-                <w:sz w:val="16"/>
-                <w:szCs w:val="16"/>
-                <w:lang w:val="en-IN"/>
-              </w:rPr>
-              <w:t>', {</w:t>
-            </w:r>
-          </w:p>
-          <w:p>
-            <w:pPr>
-              <w:rPr>
-                <w:sz w:val="16"/>
-                <w:szCs w:val="16"/>
-                <w:lang w:val="en-IN"/>
-              </w:rPr>
-            </w:pPr>
-            <w:r>
-              <w:rPr>
-                <w:sz w:val="16"/>
-                <w:szCs w:val="16"/>
-                <w:lang w:val="en-IN"/>
-              </w:rPr>
-              <w:t>                method: 'POST',</w:t>
-            </w:r>
-          </w:p>
-          <w:p>
-            <w:pPr>
-              <w:rPr>
-                <w:sz w:val="16"/>
-                <w:szCs w:val="16"/>
-                <w:lang w:val="en-IN"/>
-              </w:rPr>
-            </w:pPr>
-            <w:r>
-              <w:rPr>
-                <w:sz w:val="16"/>
-                <w:szCs w:val="16"/>
-                <w:lang w:val="en-IN"/>
-              </w:rPr>
-              <w:t>                headers: {</w:t>
-            </w:r>
-          </w:p>
-          <w:p>
-            <w:pPr>
-              <w:rPr>
-                <w:sz w:val="16"/>
-                <w:szCs w:val="16"/>
-                <w:lang w:val="en-IN"/>
-              </w:rPr>
-            </w:pPr>
-            <w:r>
-              <w:rPr>
-                <w:sz w:val="16"/>
-                <w:szCs w:val="16"/>
-                <w:lang w:val="en-IN"/>
-              </w:rPr>
-              <w:t>                    'Content-Type': 'application/</w:t>
-            </w:r>
-            <w:proofErr w:type="spellStart"/>
-            <w:r>
-              <w:rPr>
-                <w:sz w:val="16"/>
-                <w:szCs w:val="16"/>
-                <w:lang w:val="en-IN"/>
-              </w:rPr>
-              <w:t>json</w:t>
-            </w:r>
-            <w:proofErr w:type="spellEnd"/>
-            <w:r>
-              <w:rPr>
-                <w:sz w:val="16"/>
-                <w:szCs w:val="16"/>
-                <w:lang w:val="en-IN"/>
-              </w:rPr>
-              <w:t>'</w:t>
-            </w:r>
-          </w:p>
-          <w:p>
-            <w:pPr>
-              <w:rPr>
-                <w:sz w:val="16"/>
-                <w:szCs w:val="16"/>
-                <w:lang w:val="en-IN"/>
-              </w:rPr>
-            </w:pPr>
-            <w:r>
-              <w:rPr>
-                <w:sz w:val="16"/>
-                <w:szCs w:val="16"/>
-                <w:lang w:val="en-IN"/>
-              </w:rPr>
-              <w:t>                },</w:t>
-            </w:r>
-          </w:p>
-          <w:p>
-            <w:pPr>
-              <w:rPr>
-                <w:sz w:val="16"/>
-                <w:szCs w:val="16"/>
-                <w:lang w:val="en-IN"/>
-              </w:rPr>
-            </w:pPr>
-            <w:r>
-              <w:rPr>
-                <w:sz w:val="16"/>
-                <w:szCs w:val="16"/>
-                <w:lang w:val="en-IN"/>
-              </w:rPr>
-              <w:t xml:space="preserve">                body: </w:t>
-            </w:r>
-            <w:proofErr w:type="spellStart"/>
-            <w:r>
-              <w:rPr>
-                <w:sz w:val="16"/>
-                <w:szCs w:val="16"/>
-                <w:lang w:val="en-IN"/>
-              </w:rPr>
-              <w:t>JSON.stringify</w:t>
-            </w:r>
-            <w:proofErr w:type="spellEnd"/>
-            <w:r>
-              <w:rPr>
-                <w:sz w:val="16"/>
-                <w:szCs w:val="16"/>
-                <w:lang w:val="en-IN"/>
-              </w:rPr>
-              <w:t>(employee)</w:t>
-            </w:r>
-          </w:p>
-          <w:p>
-            <w:pPr>
-              <w:rPr>
-                <w:sz w:val="16"/>
-                <w:szCs w:val="16"/>
-                <w:lang w:val="en-IN"/>
-              </w:rPr>
-            </w:pPr>
-            <w:r>
-              <w:rPr>
-                <w:sz w:val="16"/>
-                <w:szCs w:val="16"/>
-                <w:lang w:val="en-IN"/>
-              </w:rPr>
-              <w:t>            })</w:t>
-            </w:r>
-          </w:p>
-          <w:p>
-            <w:pPr>
-              <w:rPr>
-                <w:sz w:val="16"/>
-                <w:szCs w:val="16"/>
-                <w:lang w:val="en-IN"/>
-              </w:rPr>
-            </w:pPr>
-            <w:r>
-              <w:rPr>
-                <w:sz w:val="16"/>
-                <w:szCs w:val="16"/>
-                <w:lang w:val="en-IN"/>
-              </w:rPr>
-              <w:t xml:space="preserve">                .then(response =&gt; </w:t>
-            </w:r>
-            <w:proofErr w:type="spellStart"/>
-            <w:r>
-              <w:rPr>
-                <w:sz w:val="16"/>
-                <w:szCs w:val="16"/>
-                <w:lang w:val="en-IN"/>
-              </w:rPr>
-              <w:t>response.text</w:t>
-            </w:r>
-            <w:proofErr w:type="spellEnd"/>
-            <w:r>
-              <w:rPr>
-                <w:sz w:val="16"/>
-                <w:szCs w:val="16"/>
-                <w:lang w:val="en-IN"/>
-              </w:rPr>
-              <w:t>())</w:t>
-            </w:r>
-          </w:p>
-          <w:p>
-            <w:pPr>
-              <w:rPr>
-                <w:sz w:val="16"/>
-                <w:szCs w:val="16"/>
-                <w:lang w:val="en-IN"/>
-              </w:rPr>
-            </w:pPr>
-            <w:r>
-              <w:rPr>
-                <w:sz w:val="16"/>
-                <w:szCs w:val="16"/>
-                <w:lang w:val="en-IN"/>
-              </w:rPr>
-              <w:t>                .then(result =&gt; console.log(result))</w:t>
-            </w:r>
-          </w:p>
-          <w:p>
-            <w:pPr>
-              <w:rPr>
-                <w:sz w:val="16"/>
-                <w:szCs w:val="16"/>
-                <w:lang w:val="en-IN"/>
-              </w:rPr>
-            </w:pPr>
-            <w:r>
-              <w:rPr>
-                <w:sz w:val="16"/>
-                <w:szCs w:val="16"/>
-                <w:lang w:val="en-IN"/>
-              </w:rPr>
-              <w:t xml:space="preserve">                .catch(error =&gt; </w:t>
-            </w:r>
-            <w:proofErr w:type="spellStart"/>
-            <w:r>
-              <w:rPr>
-                <w:sz w:val="16"/>
-                <w:szCs w:val="16"/>
-                <w:lang w:val="en-IN"/>
-              </w:rPr>
-              <w:t>console.error</w:t>
-            </w:r>
-            <w:proofErr w:type="spellEnd"/>
-            <w:r>
-              <w:rPr>
-                <w:sz w:val="16"/>
-                <w:szCs w:val="16"/>
-                <w:lang w:val="en-IN"/>
-              </w:rPr>
-              <w:t>('Error:', error));</w:t>
-            </w:r>
-          </w:p>
-          <w:p>
-            <w:pPr>
-              <w:rPr>
-                <w:sz w:val="16"/>
-                <w:szCs w:val="16"/>
-                <w:lang w:val="en-IN"/>
-              </w:rPr>
-            </w:pPr>
-            <w:r>
-              <w:rPr>
-                <w:sz w:val="16"/>
-                <w:szCs w:val="16"/>
-                <w:lang w:val="en-IN"/>
-              </w:rPr>
-              <w:t>        }</w:t>
-            </w:r>
-          </w:p>
-          <w:p>
-            <w:pPr>
-              <w:rPr>
-                <w:sz w:val="16"/>
-                <w:szCs w:val="16"/>
-                <w:lang w:val="en-IN"/>
-              </w:rPr>
-            </w:pPr>
-            <w:r>
-              <w:rPr>
-                <w:sz w:val="16"/>
-                <w:szCs w:val="16"/>
-                <w:lang w:val="en-IN"/>
-              </w:rPr>
-              <w:t>    &lt;/script&gt;</w:t>
-            </w:r>
-          </w:p>
-          <w:p>
-            <w:pPr>
-              <w:rPr>
-                <w:sz w:val="16"/>
-                <w:szCs w:val="16"/>
-                <w:lang w:val="en-IN"/>
-              </w:rPr>
-            </w:pPr>
-            <w:r>
-              <w:rPr>
-                <w:sz w:val="16"/>
-                <w:szCs w:val="16"/>
-                <w:lang w:val="en-IN"/>
-              </w:rPr>
-              <w:t>&lt;/body&gt;</w:t>
-            </w:r>
-          </w:p>
-          <w:p>
-            <w:pPr>
-              <w:rPr>
-                <w:sz w:val="16"/>
-                <w:szCs w:val="16"/>
-                <w:lang w:val="en-IN"/>
-              </w:rPr>
-            </w:pPr>
-            <w:r>
-              <w:rPr>
-                <w:sz w:val="16"/>
-                <w:szCs w:val="16"/>
-                <w:lang w:val="en-IN"/>
-              </w:rPr>
-              <w:t>&lt;/html&gt;</w:t>
-            </w:r>
-          </w:p>
-          <w:p>
-            <w:pPr>
-              <w:rPr>
-                <w:sz w:val="16"/>
-                <w:szCs w:val="16"/>
-              </w:rPr>
-            </w:pPr>
+                <w:sz w:val="18"/>
+                <w:szCs w:val="18"/>
+              </w:rPr>
+            </w:pPr>
+            <w:r>
+              <w:rPr>
+                <w:sz w:val="18"/>
+                <w:szCs w:val="18"/>
+              </w:rPr>
+              <w:t>Test.html</w:t>
+            </w:r>
           </w:p>
         </w:tc>
         <w:tc>
@@ -10229,152 +10452,3358 @@
           <w:p>
             <w:pPr>
               <w:rPr>
-                <w:sz w:val="16"/>
-                <w:szCs w:val="16"/>
-                <w:lang w:val="en-IN"/>
-              </w:rPr>
-            </w:pPr>
-            <w:r>
-              <w:rPr>
-                <w:b/>
-                <w:bCs/>
-                <w:sz w:val="16"/>
-                <w:szCs w:val="16"/>
-                <w:lang w:val="en-IN"/>
-              </w:rPr>
-              <w:t>@PostMapping</w:t>
-            </w:r>
-            <w:r>
-              <w:rPr>
-                <w:sz w:val="16"/>
-                <w:szCs w:val="16"/>
-                <w:lang w:val="en-IN"/>
-              </w:rPr>
-              <w:t>(path = "/</w:t>
-            </w:r>
-            <w:proofErr w:type="spellStart"/>
-            <w:r>
-              <w:rPr>
-                <w:sz w:val="16"/>
-                <w:szCs w:val="16"/>
-                <w:lang w:val="en-IN"/>
-              </w:rPr>
-              <w:t>saveFullEmpDetailsFromJS</w:t>
-            </w:r>
-            <w:proofErr w:type="spellEnd"/>
-            <w:r>
-              <w:rPr>
-                <w:sz w:val="16"/>
-                <w:szCs w:val="16"/>
+                <w:sz w:val="18"/>
+                <w:szCs w:val="18"/>
+              </w:rPr>
+            </w:pPr>
+            <w:r>
+              <w:rPr>
+                <w:sz w:val="18"/>
+                <w:szCs w:val="18"/>
+              </w:rPr>
+              <w:t>UserCOntroller.java</w:t>
+            </w:r>
+          </w:p>
+        </w:tc>
+      </w:tr>
+      <w:tr>
+        <w:tc>
+          <w:tcPr>
+            <w:tcW w:w="5508" w:type="dxa"/>
+          </w:tcPr>
+          <w:p>
+            <w:pPr>
+              <w:rPr>
+                <w:sz w:val="18"/>
+                <w:szCs w:val="18"/>
+                <w:lang w:val="en-IN"/>
+              </w:rPr>
+            </w:pPr>
+            <w:r>
+              <w:rPr>
+                <w:sz w:val="18"/>
+                <w:szCs w:val="18"/>
+                <w:lang w:val="en-IN"/>
+              </w:rPr>
+              <w:t>&lt;html&gt;</w:t>
+            </w:r>
+          </w:p>
+          <w:p>
+            <w:pPr>
+              <w:rPr>
+                <w:sz w:val="18"/>
+                <w:szCs w:val="18"/>
+                <w:lang w:val="en-IN"/>
+              </w:rPr>
+            </w:pPr>
+            <w:r>
+              <w:rPr>
+                <w:sz w:val="18"/>
+                <w:szCs w:val="18"/>
+                <w:lang w:val="en-IN"/>
+              </w:rPr>
+              <w:t>&lt;!DOCTYPE html&gt;</w:t>
+            </w:r>
+          </w:p>
+          <w:p>
+            <w:pPr>
+              <w:rPr>
+                <w:sz w:val="18"/>
+                <w:szCs w:val="18"/>
+                <w:lang w:val="en-IN"/>
+              </w:rPr>
+            </w:pPr>
+            <w:r>
+              <w:rPr>
+                <w:sz w:val="18"/>
+                <w:szCs w:val="18"/>
+                <w:lang w:val="en-IN"/>
+              </w:rPr>
+              <w:t>&lt;html lang="</w:t>
+            </w:r>
+            <w:proofErr w:type="spellStart"/>
+            <w:r>
+              <w:rPr>
+                <w:sz w:val="18"/>
+                <w:szCs w:val="18"/>
+                <w:lang w:val="en-IN"/>
+              </w:rPr>
+              <w:t>en</w:t>
+            </w:r>
+            <w:proofErr w:type="spellEnd"/>
+            <w:r>
+              <w:rPr>
+                <w:sz w:val="18"/>
+                <w:szCs w:val="18"/>
+                <w:lang w:val="en-IN"/>
+              </w:rPr>
+              <w:t>"&gt;</w:t>
+            </w:r>
+          </w:p>
+          <w:p>
+            <w:pPr>
+              <w:rPr>
+                <w:sz w:val="18"/>
+                <w:szCs w:val="18"/>
+                <w:lang w:val="en-IN"/>
+              </w:rPr>
+            </w:pPr>
+          </w:p>
+          <w:p>
+            <w:pPr>
+              <w:rPr>
+                <w:sz w:val="18"/>
+                <w:szCs w:val="18"/>
+                <w:lang w:val="en-IN"/>
+              </w:rPr>
+            </w:pPr>
+            <w:r>
+              <w:rPr>
+                <w:sz w:val="18"/>
+                <w:szCs w:val="18"/>
+                <w:lang w:val="en-IN"/>
+              </w:rPr>
+              <w:t>&lt;head&gt;</w:t>
+            </w:r>
+          </w:p>
+          <w:p>
+            <w:pPr>
+              <w:rPr>
+                <w:sz w:val="18"/>
+                <w:szCs w:val="18"/>
+                <w:lang w:val="en-IN"/>
+              </w:rPr>
+            </w:pPr>
+            <w:r>
+              <w:rPr>
+                <w:sz w:val="18"/>
+                <w:szCs w:val="18"/>
+                <w:lang w:val="en-IN"/>
+              </w:rPr>
+              <w:t>  &lt;title&gt;Employee Form&lt;/title&gt;</w:t>
+            </w:r>
+          </w:p>
+          <w:p>
+            <w:pPr>
+              <w:rPr>
+                <w:sz w:val="18"/>
+                <w:szCs w:val="18"/>
+                <w:lang w:val="en-IN"/>
+              </w:rPr>
+            </w:pPr>
+            <w:r>
+              <w:rPr>
+                <w:sz w:val="18"/>
+                <w:szCs w:val="18"/>
+                <w:lang w:val="en-IN"/>
+              </w:rPr>
+              <w:t xml:space="preserve">  &lt;script </w:t>
+            </w:r>
+            <w:proofErr w:type="spellStart"/>
+            <w:r>
+              <w:rPr>
+                <w:sz w:val="18"/>
+                <w:szCs w:val="18"/>
+                <w:lang w:val="en-IN"/>
+              </w:rPr>
+              <w:t>src</w:t>
+            </w:r>
+            <w:proofErr w:type="spellEnd"/>
+            <w:r>
+              <w:rPr>
+                <w:sz w:val="18"/>
+                <w:szCs w:val="18"/>
+                <w:lang w:val="en-IN"/>
+              </w:rPr>
+              <w:t>="test.js"&gt;&lt;/script&gt;</w:t>
+            </w:r>
+          </w:p>
+          <w:p>
+            <w:pPr>
+              <w:rPr>
+                <w:sz w:val="18"/>
+                <w:szCs w:val="18"/>
+                <w:lang w:val="en-IN"/>
+              </w:rPr>
+            </w:pPr>
+            <w:r>
+              <w:rPr>
+                <w:sz w:val="18"/>
+                <w:szCs w:val="18"/>
+                <w:lang w:val="en-IN"/>
+              </w:rPr>
+              <w:t>&lt;/head&gt;</w:t>
+            </w:r>
+          </w:p>
+          <w:p>
+            <w:pPr>
+              <w:rPr>
+                <w:sz w:val="18"/>
+                <w:szCs w:val="18"/>
+                <w:lang w:val="en-IN"/>
+              </w:rPr>
+            </w:pPr>
+          </w:p>
+          <w:p>
+            <w:pPr>
+              <w:rPr>
+                <w:sz w:val="18"/>
+                <w:szCs w:val="18"/>
+                <w:lang w:val="en-IN"/>
+              </w:rPr>
+            </w:pPr>
+            <w:r>
+              <w:rPr>
+                <w:sz w:val="18"/>
+                <w:szCs w:val="18"/>
+                <w:lang w:val="en-IN"/>
+              </w:rPr>
+              <w:t>&lt;body&gt;</w:t>
+            </w:r>
+          </w:p>
+          <w:p>
+            <w:pPr>
+              <w:rPr>
+                <w:b/>
+                <w:bCs/>
+                <w:sz w:val="18"/>
+                <w:szCs w:val="18"/>
+                <w:lang w:val="en-IN"/>
+              </w:rPr>
+            </w:pPr>
+            <w:r>
+              <w:rPr>
+                <w:b/>
+                <w:bCs/>
+                <w:sz w:val="18"/>
+                <w:szCs w:val="18"/>
+                <w:lang w:val="en-IN"/>
+              </w:rPr>
+              <w:t>  &lt;button onclick="</w:t>
+            </w:r>
+            <w:proofErr w:type="spellStart"/>
+            <w:r>
+              <w:rPr>
+                <w:b/>
+                <w:bCs/>
+                <w:sz w:val="18"/>
+                <w:szCs w:val="18"/>
+                <w:lang w:val="en-IN"/>
+              </w:rPr>
+              <w:t>callMyFunction</w:t>
+            </w:r>
+            <w:proofErr w:type="spellEnd"/>
+            <w:r>
+              <w:rPr>
+                <w:b/>
+                <w:bCs/>
+                <w:sz w:val="18"/>
+                <w:szCs w:val="18"/>
+                <w:lang w:val="en-IN"/>
+              </w:rPr>
+              <w:t>();"&gt;Click&lt;/button&gt;</w:t>
+            </w:r>
+          </w:p>
+          <w:p>
+            <w:pPr>
+              <w:rPr>
+                <w:sz w:val="18"/>
+                <w:szCs w:val="18"/>
+                <w:lang w:val="en-IN"/>
+              </w:rPr>
+            </w:pPr>
+            <w:r>
+              <w:rPr>
+                <w:sz w:val="18"/>
+                <w:szCs w:val="18"/>
+                <w:lang w:val="en-IN"/>
+              </w:rPr>
+              <w:t>  &lt;script&gt;</w:t>
+            </w:r>
+          </w:p>
+          <w:p>
+            <w:pPr>
+              <w:rPr>
+                <w:sz w:val="18"/>
+                <w:szCs w:val="18"/>
+                <w:lang w:val="en-IN"/>
+              </w:rPr>
+            </w:pPr>
+            <w:r>
+              <w:rPr>
+                <w:sz w:val="18"/>
+                <w:szCs w:val="18"/>
+                <w:lang w:val="en-IN"/>
+              </w:rPr>
+              <w:t xml:space="preserve">    function </w:t>
+            </w:r>
+            <w:proofErr w:type="spellStart"/>
+            <w:proofErr w:type="gramStart"/>
+            <w:r>
+              <w:rPr>
+                <w:sz w:val="18"/>
+                <w:szCs w:val="18"/>
+                <w:lang w:val="en-IN"/>
+              </w:rPr>
+              <w:t>callMyFunction</w:t>
+            </w:r>
+            <w:proofErr w:type="spellEnd"/>
+            <w:r>
+              <w:rPr>
+                <w:sz w:val="18"/>
+                <w:szCs w:val="18"/>
+                <w:lang w:val="en-IN"/>
+              </w:rPr>
+              <w:t>(</w:t>
+            </w:r>
+            <w:proofErr w:type="gramEnd"/>
+            <w:r>
+              <w:rPr>
+                <w:sz w:val="18"/>
+                <w:szCs w:val="18"/>
+                <w:lang w:val="en-IN"/>
+              </w:rPr>
+              <w:t>) {</w:t>
+            </w:r>
+          </w:p>
+          <w:p>
+            <w:pPr>
+              <w:rPr>
+                <w:sz w:val="18"/>
+                <w:szCs w:val="18"/>
+                <w:lang w:val="en-IN"/>
+              </w:rPr>
+            </w:pPr>
+          </w:p>
+          <w:p>
+            <w:pPr>
+              <w:rPr>
+                <w:b/>
+                <w:bCs/>
+                <w:sz w:val="18"/>
+                <w:szCs w:val="18"/>
+                <w:lang w:val="en-IN"/>
+              </w:rPr>
+            </w:pPr>
+            <w:r>
+              <w:rPr>
+                <w:b/>
+                <w:bCs/>
+                <w:sz w:val="18"/>
+                <w:szCs w:val="18"/>
+                <w:lang w:val="en-IN"/>
+              </w:rPr>
+              <w:t xml:space="preserve">      </w:t>
+            </w:r>
+            <w:r>
+              <w:rPr>
+                <w:b/>
+                <w:bCs/>
+                <w:sz w:val="18"/>
+                <w:szCs w:val="18"/>
+                <w:highlight w:val="yellow"/>
+                <w:lang w:val="en-IN"/>
+              </w:rPr>
+              <w:t>fetch(</w:t>
+            </w:r>
+            <w:r>
+              <w:rPr>
+                <w:b/>
+                <w:bCs/>
+                <w:sz w:val="18"/>
+                <w:szCs w:val="18"/>
+                <w:lang w:val="en-IN"/>
+              </w:rPr>
+              <w:t>'http://localhost:9000/</w:t>
+            </w:r>
+            <w:proofErr w:type="spellStart"/>
+            <w:r>
+              <w:rPr>
+                <w:b/>
+                <w:bCs/>
+                <w:sz w:val="18"/>
+                <w:szCs w:val="18"/>
+                <w:lang w:val="en-IN"/>
+              </w:rPr>
+              <w:t>api</w:t>
+            </w:r>
+            <w:proofErr w:type="spellEnd"/>
+            <w:r>
+              <w:rPr>
+                <w:b/>
+                <w:bCs/>
+                <w:sz w:val="18"/>
+                <w:szCs w:val="18"/>
+                <w:lang w:val="en-IN"/>
+              </w:rPr>
+              <w:t>/users/</w:t>
+            </w:r>
+            <w:proofErr w:type="spellStart"/>
+            <w:r>
+              <w:rPr>
+                <w:b/>
+                <w:bCs/>
+                <w:sz w:val="18"/>
+                <w:szCs w:val="18"/>
+                <w:lang w:val="en-IN"/>
+              </w:rPr>
+              <w:t>dummyUserData</w:t>
+            </w:r>
+            <w:proofErr w:type="spellEnd"/>
+            <w:r>
+              <w:rPr>
+                <w:b/>
+                <w:bCs/>
+                <w:sz w:val="18"/>
+                <w:szCs w:val="18"/>
+                <w:lang w:val="en-IN"/>
+              </w:rPr>
+              <w:t>')</w:t>
+            </w:r>
+          </w:p>
+          <w:p>
+            <w:pPr>
+              <w:rPr>
+                <w:b/>
+                <w:bCs/>
+                <w:sz w:val="18"/>
+                <w:szCs w:val="18"/>
+                <w:highlight w:val="yellow"/>
+                <w:lang w:val="en-IN"/>
+              </w:rPr>
+            </w:pPr>
+            <w:r>
+              <w:rPr>
+                <w:b/>
+                <w:bCs/>
+                <w:sz w:val="18"/>
+                <w:szCs w:val="18"/>
+                <w:lang w:val="en-IN"/>
+              </w:rPr>
+              <w:t xml:space="preserve">        </w:t>
+            </w:r>
+            <w:proofErr w:type="gramStart"/>
+            <w:r>
+              <w:rPr>
+                <w:b/>
+                <w:bCs/>
+                <w:sz w:val="18"/>
+                <w:szCs w:val="18"/>
+                <w:highlight w:val="yellow"/>
+                <w:lang w:val="en-IN"/>
+              </w:rPr>
+              <w:t>.then</w:t>
+            </w:r>
+            <w:proofErr w:type="gramEnd"/>
+            <w:r>
+              <w:rPr>
+                <w:b/>
+                <w:bCs/>
+                <w:sz w:val="18"/>
+                <w:szCs w:val="18"/>
+                <w:highlight w:val="yellow"/>
+                <w:lang w:val="en-IN"/>
+              </w:rPr>
+              <w:t xml:space="preserve">(res =&gt; </w:t>
+            </w:r>
+            <w:proofErr w:type="spellStart"/>
+            <w:r>
+              <w:rPr>
+                <w:b/>
+                <w:bCs/>
+                <w:sz w:val="18"/>
+                <w:szCs w:val="18"/>
+                <w:highlight w:val="yellow"/>
+                <w:lang w:val="en-IN"/>
+              </w:rPr>
+              <w:t>res.</w:t>
+            </w:r>
+            <w:proofErr w:type="gramStart"/>
+            <w:r>
+              <w:rPr>
+                <w:b/>
+                <w:bCs/>
+                <w:sz w:val="18"/>
+                <w:szCs w:val="18"/>
+                <w:highlight w:val="yellow"/>
+                <w:lang w:val="en-IN"/>
+              </w:rPr>
+              <w:t>text</w:t>
+            </w:r>
+            <w:proofErr w:type="spellEnd"/>
+            <w:r>
+              <w:rPr>
+                <w:b/>
+                <w:bCs/>
+                <w:sz w:val="18"/>
+                <w:szCs w:val="18"/>
+                <w:highlight w:val="yellow"/>
+                <w:lang w:val="en-IN"/>
+              </w:rPr>
+              <w:t>(</w:t>
+            </w:r>
+            <w:proofErr w:type="gramEnd"/>
+            <w:r>
+              <w:rPr>
+                <w:b/>
+                <w:bCs/>
+                <w:sz w:val="18"/>
+                <w:szCs w:val="18"/>
+                <w:highlight w:val="yellow"/>
+                <w:lang w:val="en-IN"/>
+              </w:rPr>
+              <w:t>))</w:t>
+            </w:r>
+          </w:p>
+          <w:p>
+            <w:pPr>
+              <w:rPr>
+                <w:b/>
+                <w:bCs/>
+                <w:sz w:val="18"/>
+                <w:szCs w:val="18"/>
+                <w:highlight w:val="yellow"/>
+                <w:lang w:val="en-IN"/>
+              </w:rPr>
+            </w:pPr>
+            <w:r>
+              <w:rPr>
+                <w:b/>
+                <w:bCs/>
+                <w:sz w:val="18"/>
+                <w:szCs w:val="18"/>
+                <w:highlight w:val="yellow"/>
+                <w:lang w:val="en-IN"/>
+              </w:rPr>
+              <w:t xml:space="preserve">        </w:t>
+            </w:r>
+            <w:proofErr w:type="gramStart"/>
+            <w:r>
+              <w:rPr>
+                <w:b/>
+                <w:bCs/>
+                <w:sz w:val="18"/>
+                <w:szCs w:val="18"/>
+                <w:highlight w:val="yellow"/>
+                <w:lang w:val="en-IN"/>
+              </w:rPr>
+              <w:t>.then</w:t>
+            </w:r>
+            <w:proofErr w:type="gramEnd"/>
+            <w:r>
+              <w:rPr>
+                <w:b/>
+                <w:bCs/>
+                <w:sz w:val="18"/>
+                <w:szCs w:val="18"/>
+                <w:highlight w:val="yellow"/>
+                <w:lang w:val="en-IN"/>
+              </w:rPr>
+              <w:t>(result =&gt; console.log(result))</w:t>
+            </w:r>
+          </w:p>
+          <w:p>
+            <w:pPr>
+              <w:rPr>
+                <w:b/>
+                <w:bCs/>
+                <w:sz w:val="18"/>
+                <w:szCs w:val="18"/>
+                <w:lang w:val="en-IN"/>
+              </w:rPr>
+            </w:pPr>
+            <w:r>
+              <w:rPr>
+                <w:b/>
+                <w:bCs/>
+                <w:sz w:val="18"/>
+                <w:szCs w:val="18"/>
+                <w:highlight w:val="yellow"/>
+                <w:lang w:val="en-IN"/>
+              </w:rPr>
+              <w:t xml:space="preserve">        </w:t>
+            </w:r>
+            <w:proofErr w:type="gramStart"/>
+            <w:r>
+              <w:rPr>
+                <w:b/>
+                <w:bCs/>
+                <w:sz w:val="18"/>
+                <w:szCs w:val="18"/>
+                <w:highlight w:val="yellow"/>
+                <w:lang w:val="en-IN"/>
+              </w:rPr>
+              <w:t>.catch</w:t>
+            </w:r>
+            <w:proofErr w:type="gramEnd"/>
+            <w:r>
+              <w:rPr>
+                <w:b/>
+                <w:bCs/>
+                <w:sz w:val="18"/>
+                <w:szCs w:val="18"/>
+                <w:highlight w:val="yellow"/>
+                <w:lang w:val="en-IN"/>
+              </w:rPr>
+              <w:t xml:space="preserve">(error =&gt; </w:t>
+            </w:r>
+            <w:proofErr w:type="spellStart"/>
+            <w:proofErr w:type="gramStart"/>
+            <w:r>
+              <w:rPr>
+                <w:b/>
+                <w:bCs/>
+                <w:sz w:val="18"/>
+                <w:szCs w:val="18"/>
+                <w:highlight w:val="yellow"/>
+                <w:lang w:val="en-IN"/>
+              </w:rPr>
+              <w:t>console.error</w:t>
+            </w:r>
+            <w:proofErr w:type="spellEnd"/>
+            <w:proofErr w:type="gramEnd"/>
+            <w:r>
+              <w:rPr>
+                <w:b/>
+                <w:bCs/>
+                <w:sz w:val="18"/>
+                <w:szCs w:val="18"/>
+                <w:highlight w:val="yellow"/>
+                <w:lang w:val="en-IN"/>
+              </w:rPr>
+              <w:t>('Error:', error));</w:t>
+            </w:r>
+          </w:p>
+          <w:p>
+            <w:pPr>
+              <w:rPr>
+                <w:b/>
+                <w:bCs/>
+                <w:sz w:val="18"/>
+                <w:szCs w:val="18"/>
+                <w:lang w:val="en-IN"/>
+              </w:rPr>
+            </w:pPr>
+            <w:r>
+              <w:rPr>
+                <w:b/>
+                <w:bCs/>
+                <w:sz w:val="18"/>
+                <w:szCs w:val="18"/>
+                <w:lang w:val="en-IN"/>
+              </w:rPr>
+              <w:t>    }</w:t>
+            </w:r>
+          </w:p>
+          <w:p>
+            <w:pPr>
+              <w:rPr>
+                <w:sz w:val="18"/>
+                <w:szCs w:val="18"/>
+                <w:lang w:val="en-IN"/>
+              </w:rPr>
+            </w:pPr>
+          </w:p>
+          <w:p>
+            <w:pPr>
+              <w:rPr>
+                <w:sz w:val="18"/>
+                <w:szCs w:val="18"/>
+                <w:lang w:val="en-IN"/>
+              </w:rPr>
+            </w:pPr>
+            <w:r>
+              <w:rPr>
+                <w:sz w:val="18"/>
+                <w:szCs w:val="18"/>
+                <w:lang w:val="en-IN"/>
+              </w:rPr>
+              <w:t xml:space="preserve">    let </w:t>
+            </w:r>
+            <w:proofErr w:type="spellStart"/>
+            <w:r>
+              <w:rPr>
+                <w:sz w:val="18"/>
+                <w:szCs w:val="18"/>
+                <w:lang w:val="en-IN"/>
+              </w:rPr>
+              <w:t>myFunction</w:t>
+            </w:r>
+            <w:proofErr w:type="spellEnd"/>
+            <w:r>
+              <w:rPr>
+                <w:sz w:val="18"/>
+                <w:szCs w:val="18"/>
+                <w:lang w:val="en-IN"/>
+              </w:rPr>
+              <w:t xml:space="preserve"> = (res) =&gt; </w:t>
+            </w:r>
+            <w:proofErr w:type="spellStart"/>
+            <w:r>
+              <w:rPr>
+                <w:sz w:val="18"/>
+                <w:szCs w:val="18"/>
+                <w:lang w:val="en-IN"/>
+              </w:rPr>
+              <w:t>res.</w:t>
+            </w:r>
+            <w:proofErr w:type="gramStart"/>
+            <w:r>
+              <w:rPr>
+                <w:sz w:val="18"/>
+                <w:szCs w:val="18"/>
+                <w:lang w:val="en-IN"/>
+              </w:rPr>
+              <w:t>text</w:t>
+            </w:r>
+            <w:proofErr w:type="spellEnd"/>
+            <w:r>
+              <w:rPr>
+                <w:sz w:val="18"/>
+                <w:szCs w:val="18"/>
+                <w:lang w:val="en-IN"/>
+              </w:rPr>
+              <w:t>(</w:t>
+            </w:r>
+            <w:proofErr w:type="gramEnd"/>
+            <w:r>
+              <w:rPr>
+                <w:sz w:val="18"/>
+                <w:szCs w:val="18"/>
+                <w:lang w:val="en-IN"/>
+              </w:rPr>
+              <w:t>);</w:t>
+            </w:r>
+          </w:p>
+          <w:p>
+            <w:pPr>
+              <w:rPr>
+                <w:sz w:val="18"/>
+                <w:szCs w:val="18"/>
+                <w:lang w:val="en-IN"/>
+              </w:rPr>
+            </w:pPr>
+          </w:p>
+          <w:p>
+            <w:pPr>
+              <w:rPr>
+                <w:sz w:val="18"/>
+                <w:szCs w:val="18"/>
+                <w:lang w:val="en-IN"/>
+              </w:rPr>
+            </w:pPr>
+            <w:r>
+              <w:rPr>
+                <w:sz w:val="18"/>
+                <w:szCs w:val="18"/>
+                <w:lang w:val="en-IN"/>
+              </w:rPr>
+              <w:t>    function f1(res) {</w:t>
+            </w:r>
+          </w:p>
+          <w:p>
+            <w:pPr>
+              <w:rPr>
+                <w:sz w:val="18"/>
+                <w:szCs w:val="18"/>
+                <w:lang w:val="en-IN"/>
+              </w:rPr>
+            </w:pPr>
+            <w:r>
+              <w:rPr>
+                <w:sz w:val="18"/>
+                <w:szCs w:val="18"/>
+                <w:lang w:val="en-IN"/>
+              </w:rPr>
+              <w:t xml:space="preserve">      return </w:t>
+            </w:r>
+            <w:proofErr w:type="spellStart"/>
+            <w:r>
+              <w:rPr>
+                <w:sz w:val="18"/>
+                <w:szCs w:val="18"/>
+                <w:lang w:val="en-IN"/>
+              </w:rPr>
+              <w:t>res.</w:t>
+            </w:r>
+            <w:proofErr w:type="gramStart"/>
+            <w:r>
+              <w:rPr>
+                <w:sz w:val="18"/>
+                <w:szCs w:val="18"/>
+                <w:lang w:val="en-IN"/>
+              </w:rPr>
+              <w:t>text</w:t>
+            </w:r>
+            <w:proofErr w:type="spellEnd"/>
+            <w:r>
+              <w:rPr>
+                <w:sz w:val="18"/>
+                <w:szCs w:val="18"/>
+                <w:lang w:val="en-IN"/>
+              </w:rPr>
+              <w:t>(</w:t>
+            </w:r>
+            <w:proofErr w:type="gramEnd"/>
+            <w:r>
+              <w:rPr>
+                <w:sz w:val="18"/>
+                <w:szCs w:val="18"/>
+                <w:lang w:val="en-IN"/>
+              </w:rPr>
+              <w:t>);</w:t>
+            </w:r>
+          </w:p>
+          <w:p>
+            <w:pPr>
+              <w:rPr>
+                <w:sz w:val="18"/>
+                <w:szCs w:val="18"/>
+                <w:lang w:val="en-IN"/>
+              </w:rPr>
+            </w:pPr>
+            <w:r>
+              <w:rPr>
+                <w:sz w:val="18"/>
+                <w:szCs w:val="18"/>
+                <w:lang w:val="en-IN"/>
+              </w:rPr>
+              <w:t>    }</w:t>
+            </w:r>
+          </w:p>
+          <w:p>
+            <w:pPr>
+              <w:rPr>
+                <w:sz w:val="18"/>
+                <w:szCs w:val="18"/>
+                <w:lang w:val="en-IN"/>
+              </w:rPr>
+            </w:pPr>
+          </w:p>
+          <w:p>
+            <w:pPr>
+              <w:rPr>
+                <w:sz w:val="18"/>
+                <w:szCs w:val="18"/>
+                <w:lang w:val="en-IN"/>
+              </w:rPr>
+            </w:pPr>
+            <w:r>
+              <w:rPr>
+                <w:sz w:val="18"/>
+                <w:szCs w:val="18"/>
+                <w:lang w:val="en-IN"/>
+              </w:rPr>
+              <w:t>    let f2 = (res) =&gt; {</w:t>
+            </w:r>
+          </w:p>
+          <w:p>
+            <w:pPr>
+              <w:rPr>
+                <w:sz w:val="18"/>
+                <w:szCs w:val="18"/>
+                <w:lang w:val="en-IN"/>
+              </w:rPr>
+            </w:pPr>
+            <w:r>
+              <w:rPr>
+                <w:sz w:val="18"/>
+                <w:szCs w:val="18"/>
+                <w:lang w:val="en-IN"/>
+              </w:rPr>
+              <w:t xml:space="preserve">      return </w:t>
+            </w:r>
+            <w:proofErr w:type="spellStart"/>
+            <w:r>
+              <w:rPr>
+                <w:sz w:val="18"/>
+                <w:szCs w:val="18"/>
+                <w:lang w:val="en-IN"/>
+              </w:rPr>
+              <w:t>res.</w:t>
+            </w:r>
+            <w:proofErr w:type="gramStart"/>
+            <w:r>
+              <w:rPr>
+                <w:sz w:val="18"/>
+                <w:szCs w:val="18"/>
+                <w:lang w:val="en-IN"/>
+              </w:rPr>
+              <w:t>text</w:t>
+            </w:r>
+            <w:proofErr w:type="spellEnd"/>
+            <w:r>
+              <w:rPr>
+                <w:sz w:val="18"/>
+                <w:szCs w:val="18"/>
+                <w:lang w:val="en-IN"/>
+              </w:rPr>
+              <w:t>(</w:t>
+            </w:r>
+            <w:proofErr w:type="gramEnd"/>
+            <w:r>
+              <w:rPr>
+                <w:sz w:val="18"/>
+                <w:szCs w:val="18"/>
+                <w:lang w:val="en-IN"/>
+              </w:rPr>
+              <w:t>);</w:t>
+            </w:r>
+          </w:p>
+          <w:p>
+            <w:pPr>
+              <w:rPr>
+                <w:sz w:val="18"/>
+                <w:szCs w:val="18"/>
+                <w:lang w:val="en-IN"/>
+              </w:rPr>
+            </w:pPr>
+            <w:r>
+              <w:rPr>
+                <w:sz w:val="18"/>
+                <w:szCs w:val="18"/>
+                <w:lang w:val="en-IN"/>
+              </w:rPr>
+              <w:t>    }</w:t>
+            </w:r>
+          </w:p>
+          <w:p>
+            <w:pPr>
+              <w:rPr>
+                <w:sz w:val="18"/>
+                <w:szCs w:val="18"/>
+                <w:lang w:val="en-IN"/>
+              </w:rPr>
+            </w:pPr>
+          </w:p>
+          <w:p>
+            <w:pPr>
+              <w:rPr>
+                <w:sz w:val="18"/>
+                <w:szCs w:val="18"/>
+                <w:lang w:val="en-IN"/>
+              </w:rPr>
+            </w:pPr>
+            <w:r>
+              <w:rPr>
+                <w:sz w:val="18"/>
+                <w:szCs w:val="18"/>
+                <w:lang w:val="en-IN"/>
+              </w:rPr>
+              <w:t xml:space="preserve">    let f3 = (res) =&gt; </w:t>
+            </w:r>
+            <w:proofErr w:type="spellStart"/>
+            <w:r>
+              <w:rPr>
+                <w:sz w:val="18"/>
+                <w:szCs w:val="18"/>
+                <w:lang w:val="en-IN"/>
+              </w:rPr>
+              <w:t>res.</w:t>
+            </w:r>
+            <w:proofErr w:type="gramStart"/>
+            <w:r>
+              <w:rPr>
+                <w:sz w:val="18"/>
+                <w:szCs w:val="18"/>
+                <w:lang w:val="en-IN"/>
+              </w:rPr>
+              <w:t>text</w:t>
+            </w:r>
+            <w:proofErr w:type="spellEnd"/>
+            <w:r>
+              <w:rPr>
+                <w:sz w:val="18"/>
+                <w:szCs w:val="18"/>
+                <w:lang w:val="en-IN"/>
+              </w:rPr>
+              <w:t>(</w:t>
+            </w:r>
+            <w:proofErr w:type="gramEnd"/>
+            <w:r>
+              <w:rPr>
+                <w:sz w:val="18"/>
+                <w:szCs w:val="18"/>
+                <w:lang w:val="en-IN"/>
+              </w:rPr>
+              <w:t>);</w:t>
+            </w:r>
+          </w:p>
+          <w:p>
+            <w:pPr>
+              <w:rPr>
+                <w:sz w:val="18"/>
+                <w:szCs w:val="18"/>
+                <w:lang w:val="en-IN"/>
+              </w:rPr>
+            </w:pPr>
+          </w:p>
+          <w:p>
+            <w:pPr>
+              <w:rPr>
+                <w:sz w:val="18"/>
+                <w:szCs w:val="18"/>
+                <w:lang w:val="en-IN"/>
+              </w:rPr>
+            </w:pPr>
+            <w:r>
+              <w:rPr>
+                <w:sz w:val="18"/>
+                <w:szCs w:val="18"/>
+                <w:lang w:val="en-IN"/>
+              </w:rPr>
+              <w:t xml:space="preserve">    let f4 = res =&gt; </w:t>
+            </w:r>
+            <w:proofErr w:type="spellStart"/>
+            <w:r>
+              <w:rPr>
+                <w:sz w:val="18"/>
+                <w:szCs w:val="18"/>
+                <w:lang w:val="en-IN"/>
+              </w:rPr>
+              <w:t>res.</w:t>
+            </w:r>
+            <w:proofErr w:type="gramStart"/>
+            <w:r>
+              <w:rPr>
+                <w:sz w:val="18"/>
+                <w:szCs w:val="18"/>
+                <w:lang w:val="en-IN"/>
+              </w:rPr>
+              <w:t>text</w:t>
+            </w:r>
+            <w:proofErr w:type="spellEnd"/>
+            <w:r>
+              <w:rPr>
+                <w:sz w:val="18"/>
+                <w:szCs w:val="18"/>
+                <w:lang w:val="en-IN"/>
+              </w:rPr>
+              <w:t>(</w:t>
+            </w:r>
+            <w:proofErr w:type="gramEnd"/>
+            <w:r>
+              <w:rPr>
+                <w:sz w:val="18"/>
+                <w:szCs w:val="18"/>
+                <w:lang w:val="en-IN"/>
+              </w:rPr>
+              <w:t>);</w:t>
+            </w:r>
+          </w:p>
+          <w:p>
+            <w:pPr>
+              <w:rPr>
+                <w:sz w:val="18"/>
+                <w:szCs w:val="18"/>
+                <w:lang w:val="en-IN"/>
+              </w:rPr>
+            </w:pPr>
+          </w:p>
+          <w:p>
+            <w:pPr>
+              <w:rPr>
+                <w:sz w:val="18"/>
+                <w:szCs w:val="18"/>
+                <w:lang w:val="en-IN"/>
+              </w:rPr>
+            </w:pPr>
+            <w:r>
+              <w:rPr>
+                <w:sz w:val="18"/>
+                <w:szCs w:val="18"/>
+                <w:lang w:val="en-IN"/>
+              </w:rPr>
+              <w:t>  &lt;/script&gt;</w:t>
+            </w:r>
+          </w:p>
+          <w:p>
+            <w:pPr>
+              <w:rPr>
+                <w:sz w:val="18"/>
+                <w:szCs w:val="18"/>
+                <w:lang w:val="en-IN"/>
+              </w:rPr>
+            </w:pPr>
+            <w:r>
+              <w:rPr>
+                <w:sz w:val="18"/>
+                <w:szCs w:val="18"/>
+                <w:lang w:val="en-IN"/>
+              </w:rPr>
+              <w:t>&lt;/body&gt;</w:t>
+            </w:r>
+          </w:p>
+          <w:p>
+            <w:pPr>
+              <w:rPr>
+                <w:sz w:val="18"/>
+                <w:szCs w:val="18"/>
+                <w:lang w:val="en-IN"/>
+              </w:rPr>
+            </w:pPr>
+            <w:r>
+              <w:rPr>
+                <w:sz w:val="18"/>
+                <w:szCs w:val="18"/>
+                <w:lang w:val="en-IN"/>
+              </w:rPr>
+              <w:t>&lt;/html&gt;</w:t>
+            </w:r>
+          </w:p>
+          <w:p>
+            <w:pPr>
+              <w:rPr>
+                <w:sz w:val="18"/>
+                <w:szCs w:val="18"/>
+              </w:rPr>
+            </w:pPr>
+          </w:p>
+        </w:tc>
+        <w:tc>
+          <w:tcPr>
+            <w:tcW w:w="5508" w:type="dxa"/>
+          </w:tcPr>
+          <w:p>
+            <w:pPr>
+              <w:rPr>
+                <w:sz w:val="18"/>
+                <w:szCs w:val="18"/>
+                <w:lang w:val="en-IN"/>
+              </w:rPr>
+            </w:pPr>
+            <w:r>
+              <w:rPr>
+                <w:sz w:val="18"/>
+                <w:szCs w:val="18"/>
+                <w:lang w:val="en-IN"/>
+              </w:rPr>
+              <w:t xml:space="preserve">package </w:t>
+            </w:r>
+            <w:proofErr w:type="spellStart"/>
+            <w:r>
+              <w:rPr>
+                <w:sz w:val="18"/>
+                <w:szCs w:val="18"/>
+                <w:lang w:val="en-IN"/>
+              </w:rPr>
+              <w:t>com.skh.controllers</w:t>
+            </w:r>
+            <w:proofErr w:type="spellEnd"/>
+            <w:r>
+              <w:rPr>
+                <w:sz w:val="18"/>
+                <w:szCs w:val="18"/>
+                <w:lang w:val="en-IN"/>
+              </w:rPr>
+              <w:t>;</w:t>
+            </w:r>
+            <w:r>
+              <w:rPr>
+                <w:sz w:val="18"/>
+                <w:szCs w:val="18"/>
+                <w:lang w:val="en-IN"/>
+              </w:rPr>
+              <w:br/>
+            </w:r>
+            <w:r>
+              <w:rPr>
+                <w:sz w:val="18"/>
+                <w:szCs w:val="18"/>
+                <w:lang w:val="en-IN"/>
+              </w:rPr>
+              <w:br/>
+              <w:t xml:space="preserve">import </w:t>
+            </w:r>
+            <w:proofErr w:type="spellStart"/>
+            <w:r>
+              <w:rPr>
+                <w:sz w:val="18"/>
+                <w:szCs w:val="18"/>
+                <w:lang w:val="en-IN"/>
+              </w:rPr>
+              <w:t>com.skh.models.Employee</w:t>
+            </w:r>
+            <w:proofErr w:type="spellEnd"/>
+            <w:r>
+              <w:rPr>
+                <w:sz w:val="18"/>
+                <w:szCs w:val="18"/>
+                <w:lang w:val="en-IN"/>
+              </w:rPr>
+              <w:t>;</w:t>
+            </w:r>
+            <w:r>
+              <w:rPr>
+                <w:sz w:val="18"/>
+                <w:szCs w:val="18"/>
+                <w:lang w:val="en-IN"/>
+              </w:rPr>
+              <w:br/>
+              <w:t xml:space="preserve">import </w:t>
+            </w:r>
+            <w:proofErr w:type="spellStart"/>
+            <w:r>
+              <w:rPr>
+                <w:sz w:val="18"/>
+                <w:szCs w:val="18"/>
+                <w:lang w:val="en-IN"/>
+              </w:rPr>
+              <w:t>com.skh.models.UserData</w:t>
+            </w:r>
+            <w:proofErr w:type="spellEnd"/>
+            <w:r>
+              <w:rPr>
+                <w:sz w:val="18"/>
+                <w:szCs w:val="18"/>
+                <w:lang w:val="en-IN"/>
+              </w:rPr>
+              <w:t>;</w:t>
+            </w:r>
+            <w:r>
+              <w:rPr>
+                <w:sz w:val="18"/>
+                <w:szCs w:val="18"/>
+                <w:lang w:val="en-IN"/>
+              </w:rPr>
+              <w:br/>
+              <w:t xml:space="preserve">import </w:t>
+            </w:r>
+            <w:proofErr w:type="spellStart"/>
+            <w:r>
+              <w:rPr>
+                <w:sz w:val="18"/>
+                <w:szCs w:val="18"/>
+                <w:lang w:val="en-IN"/>
+              </w:rPr>
+              <w:t>jakarta.validation.Valid</w:t>
+            </w:r>
+            <w:proofErr w:type="spellEnd"/>
+            <w:r>
+              <w:rPr>
+                <w:sz w:val="18"/>
+                <w:szCs w:val="18"/>
+                <w:lang w:val="en-IN"/>
+              </w:rPr>
+              <w:t>;</w:t>
+            </w:r>
+            <w:r>
+              <w:rPr>
+                <w:sz w:val="18"/>
+                <w:szCs w:val="18"/>
+                <w:lang w:val="en-IN"/>
+              </w:rPr>
+              <w:br/>
+              <w:t xml:space="preserve">import </w:t>
+            </w:r>
+            <w:proofErr w:type="spellStart"/>
+            <w:r>
+              <w:rPr>
+                <w:sz w:val="18"/>
+                <w:szCs w:val="18"/>
+                <w:lang w:val="en-IN"/>
+              </w:rPr>
+              <w:t>org.springframework.http.ResponseEntity</w:t>
+            </w:r>
+            <w:proofErr w:type="spellEnd"/>
+            <w:r>
+              <w:rPr>
+                <w:sz w:val="18"/>
+                <w:szCs w:val="18"/>
+                <w:lang w:val="en-IN"/>
+              </w:rPr>
+              <w:t>;</w:t>
+            </w:r>
+            <w:r>
+              <w:rPr>
+                <w:sz w:val="18"/>
+                <w:szCs w:val="18"/>
+                <w:lang w:val="en-IN"/>
+              </w:rPr>
+              <w:br/>
+              <w:t xml:space="preserve">import </w:t>
+            </w:r>
+            <w:proofErr w:type="spellStart"/>
+            <w:r>
+              <w:rPr>
+                <w:sz w:val="18"/>
+                <w:szCs w:val="18"/>
+                <w:lang w:val="en-IN"/>
+              </w:rPr>
+              <w:t>org.springframework.web.bind.annotation</w:t>
+            </w:r>
+            <w:proofErr w:type="spellEnd"/>
+            <w:r>
+              <w:rPr>
+                <w:sz w:val="18"/>
+                <w:szCs w:val="18"/>
+                <w:lang w:val="en-IN"/>
+              </w:rPr>
+              <w:t>.*;</w:t>
+            </w:r>
+            <w:r>
+              <w:rPr>
+                <w:sz w:val="18"/>
+                <w:szCs w:val="18"/>
+                <w:lang w:val="en-IN"/>
+              </w:rPr>
+              <w:br/>
+            </w:r>
+            <w:r>
+              <w:rPr>
+                <w:sz w:val="18"/>
+                <w:szCs w:val="18"/>
+                <w:lang w:val="en-IN"/>
+              </w:rPr>
+              <w:br/>
+              <w:t xml:space="preserve">import </w:t>
+            </w:r>
+            <w:proofErr w:type="spellStart"/>
+            <w:r>
+              <w:rPr>
+                <w:sz w:val="18"/>
+                <w:szCs w:val="18"/>
+                <w:lang w:val="en-IN"/>
+              </w:rPr>
+              <w:t>java.util.List</w:t>
+            </w:r>
+            <w:proofErr w:type="spellEnd"/>
+            <w:r>
+              <w:rPr>
+                <w:sz w:val="18"/>
+                <w:szCs w:val="18"/>
+                <w:lang w:val="en-IN"/>
+              </w:rPr>
+              <w:t>;</w:t>
+            </w:r>
+            <w:r>
+              <w:rPr>
+                <w:sz w:val="18"/>
+                <w:szCs w:val="18"/>
+                <w:lang w:val="en-IN"/>
+              </w:rPr>
+              <w:br/>
+            </w:r>
+            <w:r>
+              <w:rPr>
+                <w:sz w:val="18"/>
+                <w:szCs w:val="18"/>
+                <w:lang w:val="en-IN"/>
+              </w:rPr>
+              <w:br/>
+              <w:t>@RestController</w:t>
+            </w:r>
+            <w:r>
+              <w:rPr>
+                <w:sz w:val="18"/>
+                <w:szCs w:val="18"/>
+                <w:lang w:val="en-IN"/>
+              </w:rPr>
+              <w:br/>
+              <w:t>@RequestMapping("/api/users")</w:t>
+            </w:r>
+            <w:r>
+              <w:rPr>
+                <w:sz w:val="18"/>
+                <w:szCs w:val="18"/>
+                <w:lang w:val="en-IN"/>
+              </w:rPr>
+              <w:br/>
+            </w:r>
+            <w:r>
+              <w:rPr>
+                <w:b/>
+                <w:bCs/>
+                <w:sz w:val="18"/>
+                <w:szCs w:val="18"/>
+                <w:highlight w:val="yellow"/>
+                <w:lang w:val="en-IN"/>
+              </w:rPr>
+              <w:t>@CrossOrigin(origins = "*")</w:t>
+            </w:r>
+            <w:r>
+              <w:rPr>
+                <w:sz w:val="18"/>
+                <w:szCs w:val="18"/>
+                <w:lang w:val="en-IN"/>
+              </w:rPr>
+              <w:br/>
+              <w:t xml:space="preserve">public class </w:t>
+            </w:r>
+            <w:proofErr w:type="spellStart"/>
+            <w:r>
+              <w:rPr>
+                <w:b/>
+                <w:bCs/>
+                <w:sz w:val="18"/>
+                <w:szCs w:val="18"/>
+                <w:lang w:val="en-IN"/>
+              </w:rPr>
+              <w:t>UserController</w:t>
+            </w:r>
+            <w:proofErr w:type="spellEnd"/>
+            <w:r>
+              <w:rPr>
+                <w:sz w:val="18"/>
+                <w:szCs w:val="18"/>
+                <w:lang w:val="en-IN"/>
+              </w:rPr>
+              <w:t xml:space="preserve"> {</w:t>
+            </w:r>
+            <w:r>
+              <w:rPr>
+                <w:sz w:val="18"/>
+                <w:szCs w:val="18"/>
+                <w:lang w:val="en-IN"/>
+              </w:rPr>
+              <w:br/>
+            </w:r>
+            <w:r>
+              <w:rPr>
+                <w:sz w:val="18"/>
+                <w:szCs w:val="18"/>
+                <w:lang w:val="en-IN"/>
+              </w:rPr>
+              <w:br/>
+            </w:r>
+            <w:r>
+              <w:rPr>
+                <w:sz w:val="18"/>
+                <w:szCs w:val="18"/>
+                <w:lang w:val="en-IN"/>
+              </w:rPr>
+              <w:t xml:space="preserve"> </w:t>
+            </w:r>
+            <w:r>
+              <w:rPr>
+                <w:sz w:val="18"/>
+                <w:szCs w:val="18"/>
+                <w:lang w:val="en-IN"/>
+              </w:rPr>
+              <w:br/>
+              <w:t xml:space="preserve">    </w:t>
+            </w:r>
+            <w:r>
+              <w:rPr>
+                <w:b/>
+                <w:bCs/>
+                <w:sz w:val="18"/>
+                <w:szCs w:val="18"/>
+                <w:lang w:val="en-IN"/>
+              </w:rPr>
+              <w:t>@GetMapping(path = "/</w:t>
+            </w:r>
+            <w:proofErr w:type="spellStart"/>
+            <w:r>
+              <w:rPr>
+                <w:b/>
+                <w:bCs/>
+                <w:sz w:val="18"/>
+                <w:szCs w:val="18"/>
+                <w:lang w:val="en-IN"/>
+              </w:rPr>
+              <w:t>dummyUserData</w:t>
+            </w:r>
+            <w:proofErr w:type="spellEnd"/>
+            <w:r>
+              <w:rPr>
+                <w:b/>
+                <w:bCs/>
+                <w:sz w:val="18"/>
+                <w:szCs w:val="18"/>
                 <w:lang w:val="en-IN"/>
               </w:rPr>
               <w:t>")</w:t>
             </w:r>
-          </w:p>
-          <w:p>
-            <w:pPr>
-              <w:rPr>
-                <w:sz w:val="16"/>
-                <w:szCs w:val="16"/>
-                <w:lang w:val="en-IN"/>
-              </w:rPr>
-            </w:pPr>
-            <w:r>
-              <w:rPr>
-                <w:b/>
-                <w:bCs/>
-                <w:sz w:val="16"/>
-                <w:szCs w:val="16"/>
-                <w:lang w:val="en-IN"/>
-              </w:rPr>
-              <w:t>public</w:t>
-            </w:r>
-            <w:r>
-              <w:rPr>
-                <w:sz w:val="16"/>
-                <w:szCs w:val="16"/>
-                <w:lang w:val="en-IN"/>
-              </w:rPr>
-              <w:t xml:space="preserve"> String </w:t>
-            </w:r>
-            <w:proofErr w:type="spellStart"/>
-            <w:r>
-              <w:rPr>
-                <w:sz w:val="16"/>
-                <w:szCs w:val="16"/>
-                <w:lang w:val="en-IN"/>
-              </w:rPr>
-              <w:t>saveFullEmpDetailsFromJS</w:t>
-            </w:r>
-            <w:proofErr w:type="spellEnd"/>
-            <w:r>
-              <w:rPr>
-                <w:sz w:val="16"/>
-                <w:szCs w:val="16"/>
-                <w:lang w:val="en-IN"/>
-              </w:rPr>
-              <w:t>(</w:t>
-            </w:r>
-            <w:r>
-              <w:rPr>
-                <w:b/>
-                <w:bCs/>
-                <w:sz w:val="16"/>
-                <w:szCs w:val="16"/>
-                <w:lang w:val="en-IN"/>
-              </w:rPr>
-              <w:t>@RequestBody</w:t>
-            </w:r>
-            <w:r>
-              <w:rPr>
-                <w:sz w:val="16"/>
-                <w:szCs w:val="16"/>
-                <w:lang w:val="en-IN"/>
-              </w:rPr>
-              <w:t xml:space="preserve"> Map&lt;String, String&gt; </w:t>
-            </w:r>
-            <w:proofErr w:type="spellStart"/>
-            <w:r>
-              <w:rPr>
-                <w:sz w:val="16"/>
-                <w:szCs w:val="16"/>
-                <w:lang w:val="en-IN"/>
-              </w:rPr>
-              <w:t>empObj</w:t>
-            </w:r>
-            <w:proofErr w:type="spellEnd"/>
-            <w:r>
-              <w:rPr>
-                <w:sz w:val="16"/>
-                <w:szCs w:val="16"/>
-                <w:lang w:val="en-IN"/>
-              </w:rPr>
-              <w:t>) {</w:t>
-            </w:r>
-          </w:p>
-          <w:p>
-            <w:pPr>
-              <w:rPr>
-                <w:sz w:val="16"/>
-                <w:szCs w:val="16"/>
-                <w:lang w:val="en-IN"/>
-              </w:rPr>
-            </w:pPr>
-            <w:proofErr w:type="spellStart"/>
-            <w:r>
-              <w:rPr>
-                <w:sz w:val="16"/>
-                <w:szCs w:val="16"/>
-                <w:lang w:val="en-IN"/>
-              </w:rPr>
-              <w:t>System.</w:t>
-            </w:r>
-            <w:r>
-              <w:rPr>
-                <w:b/>
-                <w:bCs/>
+            <w:r>
+              <w:rPr>
+                <w:sz w:val="18"/>
+                <w:szCs w:val="18"/>
+                <w:lang w:val="en-IN"/>
+              </w:rPr>
+              <w:br/>
+              <w:t xml:space="preserve">    public </w:t>
+            </w:r>
+            <w:proofErr w:type="spellStart"/>
+            <w:r>
+              <w:rPr>
+                <w:sz w:val="18"/>
+                <w:szCs w:val="18"/>
+                <w:lang w:val="en-IN"/>
+              </w:rPr>
+              <w:t>ResponseEntity</w:t>
+            </w:r>
+            <w:proofErr w:type="spellEnd"/>
+            <w:r>
+              <w:rPr>
+                <w:sz w:val="18"/>
+                <w:szCs w:val="18"/>
+                <w:lang w:val="en-IN"/>
+              </w:rPr>
+              <w:t>&lt;</w:t>
+            </w:r>
+            <w:proofErr w:type="spellStart"/>
+            <w:r>
+              <w:rPr>
+                <w:sz w:val="18"/>
+                <w:szCs w:val="18"/>
+                <w:lang w:val="en-IN"/>
+              </w:rPr>
+              <w:t>UserData</w:t>
+            </w:r>
+            <w:proofErr w:type="spellEnd"/>
+            <w:r>
+              <w:rPr>
+                <w:sz w:val="18"/>
+                <w:szCs w:val="18"/>
+                <w:lang w:val="en-IN"/>
+              </w:rPr>
+              <w:t xml:space="preserve">&gt; </w:t>
+            </w:r>
+            <w:proofErr w:type="spellStart"/>
+            <w:r>
+              <w:rPr>
+                <w:sz w:val="18"/>
+                <w:szCs w:val="18"/>
+                <w:lang w:val="en-IN"/>
+              </w:rPr>
+              <w:t>fetchDummyUserData</w:t>
+            </w:r>
+            <w:proofErr w:type="spellEnd"/>
+            <w:r>
+              <w:rPr>
+                <w:sz w:val="18"/>
+                <w:szCs w:val="18"/>
+                <w:lang w:val="en-IN"/>
+              </w:rPr>
+              <w:t>() {</w:t>
+            </w:r>
+            <w:r>
+              <w:rPr>
+                <w:sz w:val="18"/>
+                <w:szCs w:val="18"/>
+                <w:lang w:val="en-IN"/>
+              </w:rPr>
+              <w:br/>
+              <w:t xml:space="preserve">        </w:t>
+            </w:r>
+            <w:proofErr w:type="spellStart"/>
+            <w:r>
+              <w:rPr>
+                <w:sz w:val="18"/>
+                <w:szCs w:val="18"/>
+                <w:lang w:val="en-IN"/>
+              </w:rPr>
+              <w:t>UserData</w:t>
+            </w:r>
+            <w:proofErr w:type="spellEnd"/>
+            <w:r>
+              <w:rPr>
+                <w:sz w:val="18"/>
+                <w:szCs w:val="18"/>
+                <w:lang w:val="en-IN"/>
+              </w:rPr>
+              <w:t xml:space="preserve"> </w:t>
+            </w:r>
+            <w:proofErr w:type="spellStart"/>
+            <w:r>
+              <w:rPr>
+                <w:sz w:val="18"/>
+                <w:szCs w:val="18"/>
+                <w:lang w:val="en-IN"/>
+              </w:rPr>
+              <w:t>userData</w:t>
+            </w:r>
+            <w:proofErr w:type="spellEnd"/>
+            <w:r>
+              <w:rPr>
+                <w:sz w:val="18"/>
+                <w:szCs w:val="18"/>
+                <w:lang w:val="en-IN"/>
+              </w:rPr>
+              <w:t xml:space="preserve"> = new </w:t>
+            </w:r>
+            <w:proofErr w:type="spellStart"/>
+            <w:r>
+              <w:rPr>
+                <w:sz w:val="18"/>
+                <w:szCs w:val="18"/>
+                <w:lang w:val="en-IN"/>
+              </w:rPr>
+              <w:t>UserData</w:t>
+            </w:r>
+            <w:proofErr w:type="spellEnd"/>
+            <w:r>
+              <w:rPr>
+                <w:sz w:val="18"/>
+                <w:szCs w:val="18"/>
+                <w:lang w:val="en-IN"/>
+              </w:rPr>
+              <w:t>();</w:t>
+            </w:r>
+            <w:r>
+              <w:rPr>
+                <w:sz w:val="18"/>
+                <w:szCs w:val="18"/>
+                <w:lang w:val="en-IN"/>
+              </w:rPr>
+              <w:br/>
+              <w:t xml:space="preserve">        </w:t>
+            </w:r>
+            <w:proofErr w:type="spellStart"/>
+            <w:r>
+              <w:rPr>
+                <w:sz w:val="18"/>
+                <w:szCs w:val="18"/>
+                <w:lang w:val="en-IN"/>
+              </w:rPr>
+              <w:t>userData.setUserId</w:t>
+            </w:r>
+            <w:proofErr w:type="spellEnd"/>
+            <w:r>
+              <w:rPr>
+                <w:sz w:val="18"/>
+                <w:szCs w:val="18"/>
+                <w:lang w:val="en-IN"/>
+              </w:rPr>
+              <w:t>("A123");</w:t>
+            </w:r>
+            <w:r>
+              <w:rPr>
+                <w:sz w:val="18"/>
+                <w:szCs w:val="18"/>
+                <w:lang w:val="en-IN"/>
+              </w:rPr>
+              <w:br/>
+              <w:t xml:space="preserve">        </w:t>
+            </w:r>
+            <w:proofErr w:type="spellStart"/>
+            <w:r>
+              <w:rPr>
+                <w:sz w:val="18"/>
+                <w:szCs w:val="18"/>
+                <w:lang w:val="en-IN"/>
+              </w:rPr>
+              <w:t>userData.setSessionId</w:t>
+            </w:r>
+            <w:proofErr w:type="spellEnd"/>
+            <w:r>
+              <w:rPr>
+                <w:sz w:val="18"/>
+                <w:szCs w:val="18"/>
+                <w:lang w:val="en-IN"/>
+              </w:rPr>
+              <w:t>("B123");</w:t>
+            </w:r>
+            <w:r>
+              <w:rPr>
+                <w:sz w:val="18"/>
+                <w:szCs w:val="18"/>
+                <w:lang w:val="en-IN"/>
+              </w:rPr>
+              <w:br/>
+              <w:t xml:space="preserve">        return </w:t>
+            </w:r>
+            <w:proofErr w:type="spellStart"/>
+            <w:r>
+              <w:rPr>
+                <w:sz w:val="18"/>
+                <w:szCs w:val="18"/>
+                <w:lang w:val="en-IN"/>
+              </w:rPr>
+              <w:t>ResponseEntity.</w:t>
+            </w:r>
+            <w:r>
+              <w:rPr>
                 <w:i/>
                 <w:iCs/>
+                <w:sz w:val="18"/>
+                <w:szCs w:val="18"/>
+                <w:lang w:val="en-IN"/>
+              </w:rPr>
+              <w:t>ok</w:t>
+            </w:r>
+            <w:proofErr w:type="spellEnd"/>
+            <w:r>
+              <w:rPr>
+                <w:sz w:val="18"/>
+                <w:szCs w:val="18"/>
+                <w:lang w:val="en-IN"/>
+              </w:rPr>
+              <w:t>(</w:t>
+            </w:r>
+            <w:proofErr w:type="spellStart"/>
+            <w:r>
+              <w:rPr>
+                <w:sz w:val="18"/>
+                <w:szCs w:val="18"/>
+                <w:lang w:val="en-IN"/>
+              </w:rPr>
+              <w:t>userData</w:t>
+            </w:r>
+            <w:proofErr w:type="spellEnd"/>
+            <w:r>
+              <w:rPr>
+                <w:sz w:val="18"/>
+                <w:szCs w:val="18"/>
+                <w:lang w:val="en-IN"/>
+              </w:rPr>
+              <w:t>);</w:t>
+            </w:r>
+            <w:r>
+              <w:rPr>
+                <w:sz w:val="18"/>
+                <w:szCs w:val="18"/>
+                <w:lang w:val="en-IN"/>
+              </w:rPr>
+              <w:br/>
+              <w:t xml:space="preserve">    }</w:t>
+            </w:r>
+            <w:r>
+              <w:rPr>
+                <w:sz w:val="18"/>
+                <w:szCs w:val="18"/>
+                <w:lang w:val="en-IN"/>
+              </w:rPr>
+              <w:br/>
+            </w:r>
+            <w:r>
+              <w:rPr>
+                <w:sz w:val="18"/>
+                <w:szCs w:val="18"/>
+                <w:lang w:val="en-IN"/>
+              </w:rPr>
+              <w:br/>
+            </w:r>
+            <w:r>
+              <w:rPr>
+                <w:sz w:val="18"/>
+                <w:szCs w:val="18"/>
+                <w:lang w:val="en-IN"/>
+              </w:rPr>
+              <w:t xml:space="preserve"> </w:t>
+            </w:r>
+            <w:r>
+              <w:rPr>
+                <w:sz w:val="18"/>
+                <w:szCs w:val="18"/>
+                <w:lang w:val="en-IN"/>
+              </w:rPr>
+              <w:br/>
+              <w:t>}</w:t>
+            </w:r>
+          </w:p>
+          <w:p>
+            <w:pPr>
+              <w:rPr>
+                <w:sz w:val="18"/>
+                <w:szCs w:val="18"/>
+              </w:rPr>
+            </w:pPr>
+          </w:p>
+        </w:tc>
+      </w:tr>
+    </w:tbl>
+    <w:p>
+      <w:pPr>
+        <w:spacing w:after="0" w:line="240" w:lineRule="auto"/>
+        <w:rPr>
+          <w:b/>
+          <w:bCs/>
+        </w:rPr>
+      </w:pPr>
+    </w:p>
+    <w:p>
+      <w:pPr>
+        <w:spacing w:after="0" w:line="240" w:lineRule="auto"/>
+        <w:rPr>
+          <w:b/>
+          <w:bCs/>
+        </w:rPr>
+      </w:pPr>
+    </w:p>
+    <w:p>
+      <w:pPr>
+        <w:spacing w:after="0" w:line="240" w:lineRule="auto"/>
+        <w:rPr>
+          <w:b/>
+          <w:bCs/>
+        </w:rPr>
+      </w:pPr>
+    </w:p>
+    <w:p>
+      <w:pPr>
+        <w:spacing w:after="0" w:line="240" w:lineRule="auto"/>
+        <w:rPr>
+          <w:b/>
+          <w:bCs/>
+        </w:rPr>
+      </w:pPr>
+    </w:p>
+    <w:p>
+      <w:pPr>
+        <w:spacing w:after="0" w:line="240" w:lineRule="auto"/>
+        <w:rPr>
+          <w:b/>
+          <w:bCs/>
+        </w:rPr>
+      </w:pPr>
+    </w:p>
+    <w:p>
+      <w:pPr>
+        <w:spacing w:after="0" w:line="240" w:lineRule="auto"/>
+        <w:rPr>
+          <w:b/>
+          <w:bCs/>
+        </w:rPr>
+      </w:pPr>
+    </w:p>
+    <w:p>
+      <w:pPr>
+        <w:spacing w:after="0" w:line="240" w:lineRule="auto"/>
+        <w:rPr>
+          <w:b/>
+          <w:bCs/>
+        </w:rPr>
+      </w:pPr>
+    </w:p>
+    <w:p>
+      <w:pPr>
+        <w:spacing w:after="0" w:line="240" w:lineRule="auto"/>
+        <w:rPr>
+          <w:b/>
+          <w:bCs/>
+        </w:rPr>
+      </w:pPr>
+    </w:p>
+    <w:p>
+      <w:pPr>
+        <w:spacing w:after="0" w:line="240" w:lineRule="auto"/>
+        <w:rPr>
+          <w:b/>
+          <w:bCs/>
+        </w:rPr>
+      </w:pPr>
+    </w:p>
+    <w:p>
+      <w:pPr>
+        <w:spacing w:after="0" w:line="240" w:lineRule="auto"/>
+        <w:rPr>
+          <w:b/>
+          <w:bCs/>
+        </w:rPr>
+      </w:pPr>
+    </w:p>
+    <w:p>
+      <w:pPr>
+        <w:spacing w:after="0" w:line="240" w:lineRule="auto"/>
+        <w:rPr>
+          <w:b/>
+          <w:bCs/>
+        </w:rPr>
+      </w:pPr>
+    </w:p>
+    <w:p>
+      <w:pPr>
+        <w:spacing w:after="0" w:line="240" w:lineRule="auto"/>
+        <w:rPr>
+          <w:b/>
+          <w:bCs/>
+        </w:rPr>
+      </w:pPr>
+    </w:p>
+    <w:p>
+      <w:pPr>
+        <w:spacing w:after="0" w:line="240" w:lineRule="auto"/>
+        <w:rPr>
+          <w:b/>
+          <w:bCs/>
+        </w:rPr>
+      </w:pPr>
+    </w:p>
+    <w:p>
+      <w:pPr>
+        <w:spacing w:after="0" w:line="240" w:lineRule="auto"/>
+        <w:rPr>
+          <w:b/>
+          <w:bCs/>
+        </w:rPr>
+      </w:pPr>
+    </w:p>
+    <w:p>
+      <w:pPr>
+        <w:spacing w:after="0" w:line="240" w:lineRule="auto"/>
+        <w:rPr>
+          <w:b/>
+          <w:bCs/>
+        </w:rPr>
+      </w:pPr>
+    </w:p>
+    <w:p>
+      <w:pPr>
+        <w:spacing w:after="0" w:line="240" w:lineRule="auto"/>
+        <w:rPr>
+          <w:b/>
+          <w:bCs/>
+        </w:rPr>
+      </w:pPr>
+    </w:p>
+    <w:p>
+      <w:pPr>
+        <w:spacing w:after="0" w:line="240" w:lineRule="auto"/>
+        <w:rPr>
+          <w:b/>
+          <w:bCs/>
+        </w:rPr>
+      </w:pPr>
+    </w:p>
+    <w:p>
+      <w:pPr>
+        <w:spacing w:after="0" w:line="240" w:lineRule="auto"/>
+        <w:rPr>
+          <w:b/>
+          <w:bCs/>
+        </w:rPr>
+      </w:pPr>
+    </w:p>
+    <w:p>
+      <w:pPr>
+        <w:spacing w:after="0" w:line="240" w:lineRule="auto"/>
+        <w:rPr>
+          <w:b/>
+          <w:bCs/>
+        </w:rPr>
+      </w:pPr>
+    </w:p>
+    <w:p>
+      <w:pPr>
+        <w:spacing w:after="0" w:line="240" w:lineRule="auto"/>
+        <w:rPr>
+          <w:b/>
+          <w:bCs/>
+        </w:rPr>
+      </w:pPr>
+    </w:p>
+    <w:p>
+      <w:pPr>
+        <w:spacing w:after="0" w:line="240" w:lineRule="auto"/>
+        <w:rPr>
+          <w:b/>
+          <w:bCs/>
+        </w:rPr>
+      </w:pPr>
+      <w:r>
+        <w:rPr>
+          <w:b/>
+          <w:bCs/>
+        </w:rPr>
+        <w:lastRenderedPageBreak/>
+        <w:t>Submitting form from JavaScript:</w:t>
+      </w:r>
+    </w:p>
+    <w:p>
+      <w:pPr>
+        <w:spacing w:after="0" w:line="240" w:lineRule="auto"/>
+        <w:rPr>
+          <w:b/>
+          <w:bCs/>
+        </w:rPr>
+      </w:pPr>
+      <w:r>
+        <w:rPr>
+          <w:b/>
+          <w:bCs/>
+        </w:rPr>
+        <w:t>Index.html                                                                                           TestController.java</w:t>
+      </w:r>
+    </w:p>
+    <w:tbl>
+      <w:tblPr>
+        <w:tblStyle w:val="TableGrid"/>
+        <w:tblW w:w="0" w:type="auto"/>
+        <w:tblLook w:val="04A0" w:firstRow="1" w:lastRow="0" w:firstColumn="1" w:lastColumn="0" w:noHBand="0" w:noVBand="1"/>
+      </w:tblPr>
+      <w:tblGrid>
+        <w:gridCol w:w="5508"/>
+        <w:gridCol w:w="5508"/>
+      </w:tblGrid>
+      <w:tr>
+        <w:tc>
+          <w:tcPr>
+            <w:tcW w:w="5508" w:type="dxa"/>
+          </w:tcPr>
+          <w:p>
+            <w:pPr>
+              <w:rPr>
+                <w:sz w:val="16"/>
+                <w:szCs w:val="16"/>
+                <w:lang w:val="en-IN"/>
+              </w:rPr>
+            </w:pPr>
+            <w:r>
+              <w:rPr>
+                <w:sz w:val="16"/>
+                <w:szCs w:val="16"/>
+                <w:lang w:val="en-IN"/>
+              </w:rPr>
+              <w:t>&lt;!DOCTYPE html&gt;</w:t>
+            </w:r>
+          </w:p>
+          <w:p>
+            <w:pPr>
+              <w:rPr>
+                <w:sz w:val="16"/>
+                <w:szCs w:val="16"/>
+                <w:lang w:val="en-IN"/>
+              </w:rPr>
+            </w:pPr>
+            <w:r>
+              <w:rPr>
+                <w:sz w:val="16"/>
+                <w:szCs w:val="16"/>
+                <w:lang w:val="en-IN"/>
+              </w:rPr>
+              <w:t>&lt;html&gt;</w:t>
+            </w:r>
+          </w:p>
+          <w:p>
+            <w:pPr>
+              <w:rPr>
+                <w:sz w:val="16"/>
+                <w:szCs w:val="16"/>
+                <w:lang w:val="en-IN"/>
+              </w:rPr>
+            </w:pPr>
+          </w:p>
+          <w:p>
+            <w:pPr>
+              <w:rPr>
+                <w:sz w:val="16"/>
+                <w:szCs w:val="16"/>
+                <w:lang w:val="en-IN"/>
+              </w:rPr>
+            </w:pPr>
+            <w:r>
+              <w:rPr>
+                <w:sz w:val="16"/>
+                <w:szCs w:val="16"/>
+                <w:lang w:val="en-IN"/>
+              </w:rPr>
+              <w:t>&lt;body&gt;</w:t>
+            </w:r>
+          </w:p>
+          <w:p>
+            <w:pPr>
+              <w:rPr>
+                <w:sz w:val="16"/>
+                <w:szCs w:val="16"/>
+                <w:lang w:val="en-IN"/>
+              </w:rPr>
+            </w:pPr>
+            <w:r>
+              <w:rPr>
+                <w:sz w:val="16"/>
+                <w:szCs w:val="16"/>
+                <w:lang w:val="en-IN"/>
+              </w:rPr>
+              <w:t>    &lt;form&gt;</w:t>
+            </w:r>
+          </w:p>
+          <w:p>
+            <w:pPr>
+              <w:rPr>
+                <w:sz w:val="16"/>
+                <w:szCs w:val="16"/>
+                <w:lang w:val="en-IN"/>
+              </w:rPr>
+            </w:pPr>
+            <w:r>
+              <w:rPr>
+                <w:sz w:val="16"/>
+                <w:szCs w:val="16"/>
+                <w:lang w:val="en-IN"/>
+              </w:rPr>
+              <w:t>        Employee Name: &lt;input type="text" id="</w:t>
+            </w:r>
+            <w:proofErr w:type="spellStart"/>
+            <w:r>
+              <w:rPr>
+                <w:sz w:val="16"/>
+                <w:szCs w:val="16"/>
+                <w:lang w:val="en-IN"/>
+              </w:rPr>
+              <w:t>empName</w:t>
+            </w:r>
+            <w:proofErr w:type="spellEnd"/>
+            <w:r>
+              <w:rPr>
+                <w:sz w:val="16"/>
+                <w:szCs w:val="16"/>
+                <w:lang w:val="en-IN"/>
+              </w:rPr>
+              <w:t>" value="Kamal" /&gt; &lt;</w:t>
+            </w:r>
+            <w:proofErr w:type="spellStart"/>
+            <w:r>
+              <w:rPr>
+                <w:sz w:val="16"/>
+                <w:szCs w:val="16"/>
+                <w:lang w:val="en-IN"/>
+              </w:rPr>
+              <w:t>br</w:t>
+            </w:r>
+            <w:proofErr w:type="spellEnd"/>
+            <w:r>
+              <w:rPr>
+                <w:sz w:val="16"/>
+                <w:szCs w:val="16"/>
+                <w:lang w:val="en-IN"/>
+              </w:rPr>
+              <w:t>&gt;</w:t>
+            </w:r>
+          </w:p>
+          <w:p>
+            <w:pPr>
+              <w:rPr>
+                <w:sz w:val="16"/>
+                <w:szCs w:val="16"/>
+                <w:lang w:val="en-IN"/>
+              </w:rPr>
+            </w:pPr>
+            <w:r>
+              <w:rPr>
+                <w:sz w:val="16"/>
+                <w:szCs w:val="16"/>
+                <w:lang w:val="en-IN"/>
+              </w:rPr>
+              <w:t>        Employee Id: &lt;input type="text</w:t>
+            </w:r>
+            <w:proofErr w:type="gramStart"/>
+            <w:r>
+              <w:rPr>
+                <w:sz w:val="16"/>
+                <w:szCs w:val="16"/>
+                <w:lang w:val="en-IN"/>
+              </w:rPr>
+              <w:t>"  value</w:t>
+            </w:r>
+            <w:proofErr w:type="gramEnd"/>
+            <w:r>
+              <w:rPr>
+                <w:sz w:val="16"/>
+                <w:szCs w:val="16"/>
+                <w:lang w:val="en-IN"/>
+              </w:rPr>
+              <w:t>="12" /&gt; &lt;</w:t>
+            </w:r>
+            <w:proofErr w:type="spellStart"/>
+            <w:r>
+              <w:rPr>
+                <w:sz w:val="16"/>
+                <w:szCs w:val="16"/>
+                <w:lang w:val="en-IN"/>
+              </w:rPr>
+              <w:t>br</w:t>
+            </w:r>
+            <w:proofErr w:type="spellEnd"/>
+            <w:r>
+              <w:rPr>
+                <w:sz w:val="16"/>
+                <w:szCs w:val="16"/>
+                <w:lang w:val="en-IN"/>
+              </w:rPr>
+              <w:t>&gt;</w:t>
+            </w:r>
+          </w:p>
+          <w:p>
+            <w:pPr>
+              <w:rPr>
+                <w:sz w:val="16"/>
+                <w:szCs w:val="16"/>
+                <w:lang w:val="en-IN"/>
+              </w:rPr>
+            </w:pPr>
+            <w:r>
+              <w:rPr>
+                <w:sz w:val="16"/>
+                <w:szCs w:val="16"/>
+                <w:lang w:val="en-IN"/>
+              </w:rPr>
+              <w:t>        Employee Sal: &lt;input type="text</w:t>
+            </w:r>
+            <w:proofErr w:type="gramStart"/>
+            <w:r>
+              <w:rPr>
+                <w:sz w:val="16"/>
+                <w:szCs w:val="16"/>
+                <w:lang w:val="en-IN"/>
+              </w:rPr>
+              <w:t>"  value</w:t>
+            </w:r>
+            <w:proofErr w:type="gramEnd"/>
+            <w:r>
+              <w:rPr>
+                <w:sz w:val="16"/>
+                <w:szCs w:val="16"/>
+                <w:lang w:val="en-IN"/>
+              </w:rPr>
+              <w:t>="1234" /&gt; &lt;</w:t>
+            </w:r>
+            <w:proofErr w:type="spellStart"/>
+            <w:r>
+              <w:rPr>
+                <w:sz w:val="16"/>
+                <w:szCs w:val="16"/>
+                <w:lang w:val="en-IN"/>
+              </w:rPr>
+              <w:t>br</w:t>
+            </w:r>
+            <w:proofErr w:type="spellEnd"/>
+            <w:r>
+              <w:rPr>
+                <w:sz w:val="16"/>
+                <w:szCs w:val="16"/>
+                <w:lang w:val="en-IN"/>
+              </w:rPr>
+              <w:t>&gt;</w:t>
+            </w:r>
+          </w:p>
+          <w:p>
+            <w:pPr>
+              <w:rPr>
+                <w:sz w:val="16"/>
+                <w:szCs w:val="16"/>
+                <w:lang w:val="en-IN"/>
+              </w:rPr>
+            </w:pPr>
+            <w:r>
+              <w:rPr>
+                <w:sz w:val="16"/>
+                <w:szCs w:val="16"/>
+                <w:lang w:val="en-IN"/>
+              </w:rPr>
+              <w:t>        Employee Address: &lt;input type="text</w:t>
+            </w:r>
+            <w:proofErr w:type="gramStart"/>
+            <w:r>
+              <w:rPr>
+                <w:sz w:val="16"/>
+                <w:szCs w:val="16"/>
+                <w:lang w:val="en-IN"/>
+              </w:rPr>
+              <w:t>"  value</w:t>
+            </w:r>
+            <w:proofErr w:type="gramEnd"/>
+            <w:r>
+              <w:rPr>
+                <w:sz w:val="16"/>
+                <w:szCs w:val="16"/>
+                <w:lang w:val="en-IN"/>
+              </w:rPr>
+              <w:t>="BVG" /&gt; &lt;</w:t>
+            </w:r>
+            <w:proofErr w:type="spellStart"/>
+            <w:r>
+              <w:rPr>
+                <w:sz w:val="16"/>
+                <w:szCs w:val="16"/>
+                <w:lang w:val="en-IN"/>
+              </w:rPr>
+              <w:t>br</w:t>
+            </w:r>
+            <w:proofErr w:type="spellEnd"/>
+            <w:r>
+              <w:rPr>
+                <w:sz w:val="16"/>
+                <w:szCs w:val="16"/>
+                <w:lang w:val="en-IN"/>
+              </w:rPr>
+              <w:t>&gt;</w:t>
+            </w:r>
+          </w:p>
+          <w:p>
+            <w:pPr>
+              <w:rPr>
+                <w:sz w:val="16"/>
+                <w:szCs w:val="16"/>
+                <w:lang w:val="en-IN"/>
+              </w:rPr>
+            </w:pPr>
+            <w:r>
+              <w:rPr>
+                <w:sz w:val="16"/>
+                <w:szCs w:val="16"/>
+                <w:lang w:val="en-IN"/>
+              </w:rPr>
+              <w:t>        Employee Cell: &lt;input type="text" value="9848" /&gt; &lt;</w:t>
+            </w:r>
+            <w:proofErr w:type="spellStart"/>
+            <w:r>
+              <w:rPr>
+                <w:sz w:val="16"/>
+                <w:szCs w:val="16"/>
+                <w:lang w:val="en-IN"/>
+              </w:rPr>
+              <w:t>br</w:t>
+            </w:r>
+            <w:proofErr w:type="spellEnd"/>
+            <w:r>
+              <w:rPr>
+                <w:sz w:val="16"/>
+                <w:szCs w:val="16"/>
+                <w:lang w:val="en-IN"/>
+              </w:rPr>
+              <w:t>&gt;</w:t>
+            </w:r>
+          </w:p>
+          <w:p>
+            <w:pPr>
+              <w:rPr>
+                <w:sz w:val="16"/>
+                <w:szCs w:val="16"/>
+                <w:lang w:val="en-IN"/>
+              </w:rPr>
+            </w:pPr>
+            <w:r>
+              <w:rPr>
+                <w:sz w:val="16"/>
+                <w:szCs w:val="16"/>
+                <w:lang w:val="en-IN"/>
+              </w:rPr>
+              <w:t>    &lt;/form&gt;</w:t>
+            </w:r>
+          </w:p>
+          <w:p>
+            <w:pPr>
+              <w:rPr>
+                <w:sz w:val="16"/>
+                <w:szCs w:val="16"/>
+                <w:lang w:val="en-IN"/>
+              </w:rPr>
+            </w:pPr>
+            <w:r>
+              <w:rPr>
+                <w:sz w:val="16"/>
+                <w:szCs w:val="16"/>
+                <w:lang w:val="en-IN"/>
+              </w:rPr>
+              <w:t>    &lt;input type="submit" name="Submit" onclick="</w:t>
+            </w:r>
+            <w:proofErr w:type="spellStart"/>
+            <w:proofErr w:type="gramStart"/>
+            <w:r>
+              <w:rPr>
+                <w:sz w:val="16"/>
+                <w:szCs w:val="16"/>
+                <w:lang w:val="en-IN"/>
+              </w:rPr>
+              <w:t>submitViaFetch</w:t>
+            </w:r>
+            <w:proofErr w:type="spellEnd"/>
+            <w:r>
+              <w:rPr>
+                <w:sz w:val="16"/>
+                <w:szCs w:val="16"/>
+                <w:lang w:val="en-IN"/>
+              </w:rPr>
+              <w:t>(</w:t>
+            </w:r>
+            <w:proofErr w:type="gramEnd"/>
+            <w:r>
+              <w:rPr>
+                <w:sz w:val="16"/>
+                <w:szCs w:val="16"/>
+                <w:lang w:val="en-IN"/>
+              </w:rPr>
+              <w:t>)" /&gt; &lt;</w:t>
+            </w:r>
+            <w:proofErr w:type="spellStart"/>
+            <w:r>
+              <w:rPr>
+                <w:sz w:val="16"/>
+                <w:szCs w:val="16"/>
+                <w:lang w:val="en-IN"/>
+              </w:rPr>
+              <w:t>br</w:t>
+            </w:r>
+            <w:proofErr w:type="spellEnd"/>
+            <w:r>
+              <w:rPr>
+                <w:sz w:val="16"/>
+                <w:szCs w:val="16"/>
+                <w:lang w:val="en-IN"/>
+              </w:rPr>
+              <w:t>&gt;</w:t>
+            </w:r>
+          </w:p>
+          <w:p>
+            <w:pPr>
+              <w:rPr>
+                <w:sz w:val="16"/>
+                <w:szCs w:val="16"/>
+                <w:lang w:val="en-IN"/>
+              </w:rPr>
+            </w:pPr>
+          </w:p>
+          <w:p>
+            <w:pPr>
+              <w:rPr>
+                <w:sz w:val="16"/>
+                <w:szCs w:val="16"/>
+                <w:lang w:val="en-IN"/>
+              </w:rPr>
+            </w:pPr>
+            <w:r>
+              <w:rPr>
+                <w:sz w:val="16"/>
+                <w:szCs w:val="16"/>
+                <w:lang w:val="en-IN"/>
+              </w:rPr>
+              <w:t>    &lt;script&gt;</w:t>
+            </w:r>
+          </w:p>
+          <w:p>
+            <w:pPr>
+              <w:rPr>
+                <w:sz w:val="16"/>
+                <w:szCs w:val="16"/>
+                <w:lang w:val="en-IN"/>
+              </w:rPr>
+            </w:pPr>
+            <w:r>
+              <w:rPr>
+                <w:sz w:val="16"/>
+                <w:szCs w:val="16"/>
+                <w:lang w:val="en-IN"/>
+              </w:rPr>
+              <w:t xml:space="preserve">        function </w:t>
+            </w:r>
+            <w:proofErr w:type="spellStart"/>
+            <w:proofErr w:type="gramStart"/>
+            <w:r>
+              <w:rPr>
+                <w:sz w:val="16"/>
+                <w:szCs w:val="16"/>
+                <w:lang w:val="en-IN"/>
+              </w:rPr>
+              <w:t>submitViaFetch</w:t>
+            </w:r>
+            <w:proofErr w:type="spellEnd"/>
+            <w:r>
+              <w:rPr>
+                <w:sz w:val="16"/>
+                <w:szCs w:val="16"/>
+                <w:lang w:val="en-IN"/>
+              </w:rPr>
+              <w:t>(</w:t>
+            </w:r>
+            <w:proofErr w:type="gramEnd"/>
+            <w:r>
+              <w:rPr>
+                <w:sz w:val="16"/>
+                <w:szCs w:val="16"/>
+                <w:lang w:val="en-IN"/>
+              </w:rPr>
+              <w:t>) {</w:t>
+            </w:r>
+          </w:p>
+          <w:p>
+            <w:pPr>
+              <w:rPr>
+                <w:sz w:val="16"/>
+                <w:szCs w:val="16"/>
+                <w:lang w:val="en-IN"/>
+              </w:rPr>
+            </w:pPr>
+            <w:r>
+              <w:rPr>
+                <w:sz w:val="16"/>
+                <w:szCs w:val="16"/>
+                <w:lang w:val="en-IN"/>
+              </w:rPr>
+              <w:t xml:space="preserve">            </w:t>
+            </w:r>
+            <w:proofErr w:type="spellStart"/>
+            <w:r>
+              <w:rPr>
+                <w:sz w:val="16"/>
+                <w:szCs w:val="16"/>
+                <w:lang w:val="en-IN"/>
+              </w:rPr>
+              <w:t>const</w:t>
+            </w:r>
+            <w:proofErr w:type="spellEnd"/>
+            <w:r>
+              <w:rPr>
+                <w:sz w:val="16"/>
+                <w:szCs w:val="16"/>
+                <w:lang w:val="en-IN"/>
+              </w:rPr>
+              <w:t xml:space="preserve"> employee = {</w:t>
+            </w:r>
+          </w:p>
+          <w:p>
+            <w:pPr>
+              <w:rPr>
+                <w:sz w:val="16"/>
+                <w:szCs w:val="16"/>
+                <w:lang w:val="en-IN"/>
+              </w:rPr>
+            </w:pPr>
+            <w:r>
+              <w:rPr>
+                <w:sz w:val="16"/>
+                <w:szCs w:val="16"/>
+                <w:lang w:val="en-IN"/>
+              </w:rPr>
+              <w:t xml:space="preserve">                </w:t>
+            </w:r>
+            <w:proofErr w:type="spellStart"/>
+            <w:r>
+              <w:rPr>
+                <w:sz w:val="16"/>
+                <w:szCs w:val="16"/>
+                <w:lang w:val="en-IN"/>
+              </w:rPr>
+              <w:t>empName</w:t>
+            </w:r>
+            <w:proofErr w:type="spellEnd"/>
+            <w:r>
+              <w:rPr>
+                <w:sz w:val="16"/>
+                <w:szCs w:val="16"/>
+                <w:lang w:val="en-IN"/>
+              </w:rPr>
+              <w:t xml:space="preserve">: </w:t>
+            </w:r>
+            <w:proofErr w:type="spellStart"/>
+            <w:proofErr w:type="gramStart"/>
+            <w:r>
+              <w:rPr>
+                <w:sz w:val="16"/>
+                <w:szCs w:val="16"/>
+                <w:lang w:val="en-IN"/>
+              </w:rPr>
+              <w:t>document.getElementById</w:t>
+            </w:r>
+            <w:proofErr w:type="spellEnd"/>
+            <w:proofErr w:type="gramEnd"/>
+            <w:r>
+              <w:rPr>
+                <w:sz w:val="16"/>
+                <w:szCs w:val="16"/>
+                <w:lang w:val="en-IN"/>
+              </w:rPr>
+              <w:t>("</w:t>
+            </w:r>
+            <w:proofErr w:type="spellStart"/>
+            <w:r>
+              <w:rPr>
+                <w:sz w:val="16"/>
+                <w:szCs w:val="16"/>
+                <w:lang w:val="en-IN"/>
+              </w:rPr>
+              <w:t>empName</w:t>
+            </w:r>
+            <w:proofErr w:type="spellEnd"/>
+            <w:r>
+              <w:rPr>
+                <w:sz w:val="16"/>
+                <w:szCs w:val="16"/>
+                <w:lang w:val="en-IN"/>
+              </w:rPr>
+              <w:t>").value,</w:t>
+            </w:r>
+          </w:p>
+          <w:p>
+            <w:pPr>
+              <w:rPr>
+                <w:sz w:val="16"/>
+                <w:szCs w:val="16"/>
+                <w:lang w:val="en-IN"/>
+              </w:rPr>
+            </w:pPr>
+            <w:r>
+              <w:rPr>
+                <w:sz w:val="16"/>
+                <w:szCs w:val="16"/>
+                <w:lang w:val="en-IN"/>
+              </w:rPr>
+              <w:t xml:space="preserve">                </w:t>
+            </w:r>
+            <w:proofErr w:type="spellStart"/>
+            <w:r>
+              <w:rPr>
+                <w:sz w:val="16"/>
+                <w:szCs w:val="16"/>
+                <w:lang w:val="en-IN"/>
+              </w:rPr>
+              <w:t>empId</w:t>
+            </w:r>
+            <w:proofErr w:type="spellEnd"/>
+            <w:r>
+              <w:rPr>
+                <w:sz w:val="16"/>
+                <w:szCs w:val="16"/>
+                <w:lang w:val="en-IN"/>
+              </w:rPr>
+              <w:t>: 4554,</w:t>
+            </w:r>
+          </w:p>
+          <w:p>
+            <w:pPr>
+              <w:rPr>
+                <w:sz w:val="16"/>
+                <w:szCs w:val="16"/>
+                <w:lang w:val="en-IN"/>
+              </w:rPr>
+            </w:pPr>
+            <w:r>
+              <w:rPr>
+                <w:sz w:val="16"/>
+                <w:szCs w:val="16"/>
+                <w:lang w:val="en-IN"/>
+              </w:rPr>
+              <w:t xml:space="preserve">                </w:t>
+            </w:r>
+            <w:proofErr w:type="spellStart"/>
+            <w:r>
+              <w:rPr>
+                <w:sz w:val="16"/>
+                <w:szCs w:val="16"/>
+                <w:lang w:val="en-IN"/>
+              </w:rPr>
+              <w:t>empSalary</w:t>
+            </w:r>
+            <w:proofErr w:type="spellEnd"/>
+            <w:r>
+              <w:rPr>
+                <w:sz w:val="16"/>
+                <w:szCs w:val="16"/>
+                <w:lang w:val="en-IN"/>
+              </w:rPr>
+              <w:t>: 4545,</w:t>
+            </w:r>
+          </w:p>
+          <w:p>
+            <w:pPr>
+              <w:rPr>
+                <w:sz w:val="16"/>
+                <w:szCs w:val="16"/>
+                <w:lang w:val="en-IN"/>
+              </w:rPr>
+            </w:pPr>
+            <w:r>
+              <w:rPr>
+                <w:sz w:val="16"/>
+                <w:szCs w:val="16"/>
+                <w:lang w:val="en-IN"/>
+              </w:rPr>
+              <w:t xml:space="preserve">                </w:t>
+            </w:r>
+            <w:proofErr w:type="spellStart"/>
+            <w:r>
+              <w:rPr>
+                <w:sz w:val="16"/>
+                <w:szCs w:val="16"/>
+                <w:lang w:val="en-IN"/>
+              </w:rPr>
+              <w:t>empAddress</w:t>
+            </w:r>
+            <w:proofErr w:type="spellEnd"/>
+            <w:r>
+              <w:rPr>
+                <w:sz w:val="16"/>
+                <w:szCs w:val="16"/>
+                <w:lang w:val="en-IN"/>
+              </w:rPr>
+              <w:t>: "MVG",</w:t>
+            </w:r>
+          </w:p>
+          <w:p>
+            <w:pPr>
+              <w:rPr>
+                <w:sz w:val="16"/>
+                <w:szCs w:val="16"/>
+                <w:lang w:val="en-IN"/>
+              </w:rPr>
+            </w:pPr>
+            <w:r>
+              <w:rPr>
+                <w:sz w:val="16"/>
+                <w:szCs w:val="16"/>
+                <w:lang w:val="en-IN"/>
+              </w:rPr>
+              <w:t xml:space="preserve">                </w:t>
+            </w:r>
+            <w:proofErr w:type="spellStart"/>
+            <w:r>
+              <w:rPr>
+                <w:sz w:val="16"/>
+                <w:szCs w:val="16"/>
+                <w:lang w:val="en-IN"/>
+              </w:rPr>
+              <w:t>empCell</w:t>
+            </w:r>
+            <w:proofErr w:type="spellEnd"/>
+            <w:r>
+              <w:rPr>
+                <w:sz w:val="16"/>
+                <w:szCs w:val="16"/>
+                <w:lang w:val="en-IN"/>
+              </w:rPr>
+              <w:t>: 454</w:t>
+            </w:r>
+          </w:p>
+          <w:p>
+            <w:pPr>
+              <w:rPr>
+                <w:sz w:val="16"/>
+                <w:szCs w:val="16"/>
+                <w:lang w:val="en-IN"/>
+              </w:rPr>
+            </w:pPr>
+            <w:r>
+              <w:rPr>
+                <w:sz w:val="16"/>
+                <w:szCs w:val="16"/>
+                <w:lang w:val="en-IN"/>
+              </w:rPr>
+              <w:t>            }</w:t>
+            </w:r>
+          </w:p>
+          <w:p>
+            <w:pPr>
+              <w:rPr>
+                <w:sz w:val="16"/>
+                <w:szCs w:val="16"/>
+                <w:lang w:val="en-IN"/>
+              </w:rPr>
+            </w:pPr>
+            <w:r>
+              <w:rPr>
+                <w:sz w:val="16"/>
+                <w:szCs w:val="16"/>
+                <w:lang w:val="en-IN"/>
+              </w:rPr>
+              <w:t xml:space="preserve">        </w:t>
+            </w:r>
+          </w:p>
+          <w:p>
+            <w:pPr>
+              <w:rPr>
+                <w:sz w:val="16"/>
+                <w:szCs w:val="16"/>
+                <w:lang w:val="en-IN"/>
+              </w:rPr>
+            </w:pPr>
+            <w:r>
+              <w:rPr>
+                <w:sz w:val="16"/>
+                <w:szCs w:val="16"/>
+                <w:lang w:val="en-IN"/>
+              </w:rPr>
+              <w:t xml:space="preserve">            </w:t>
+            </w:r>
+            <w:proofErr w:type="gramStart"/>
+            <w:r>
+              <w:rPr>
+                <w:b/>
+                <w:bCs/>
+                <w:sz w:val="16"/>
+                <w:szCs w:val="16"/>
+                <w:highlight w:val="yellow"/>
+                <w:lang w:val="en-IN"/>
+              </w:rPr>
+              <w:t>fetch</w:t>
+            </w:r>
+            <w:r>
+              <w:rPr>
+                <w:sz w:val="16"/>
+                <w:szCs w:val="16"/>
+                <w:lang w:val="en-IN"/>
+              </w:rPr>
+              <w:t>(</w:t>
+            </w:r>
+            <w:proofErr w:type="gramEnd"/>
+            <w:r>
+              <w:rPr>
+                <w:sz w:val="16"/>
+                <w:szCs w:val="16"/>
+                <w:lang w:val="en-IN"/>
+              </w:rPr>
+              <w:t>'http://localhost:9002/</w:t>
+            </w:r>
+            <w:proofErr w:type="spellStart"/>
+            <w:r>
+              <w:rPr>
+                <w:sz w:val="16"/>
+                <w:szCs w:val="16"/>
+                <w:lang w:val="en-IN"/>
+              </w:rPr>
+              <w:t>saveFullEmpDetailsFromJS</w:t>
+            </w:r>
+            <w:proofErr w:type="spellEnd"/>
+            <w:r>
+              <w:rPr>
+                <w:sz w:val="16"/>
+                <w:szCs w:val="16"/>
+                <w:lang w:val="en-IN"/>
+              </w:rPr>
+              <w:t>', {</w:t>
+            </w:r>
+          </w:p>
+          <w:p>
+            <w:pPr>
+              <w:rPr>
+                <w:sz w:val="16"/>
+                <w:szCs w:val="16"/>
+                <w:lang w:val="en-IN"/>
+              </w:rPr>
+            </w:pPr>
+            <w:r>
+              <w:rPr>
+                <w:sz w:val="16"/>
+                <w:szCs w:val="16"/>
+                <w:lang w:val="en-IN"/>
+              </w:rPr>
+              <w:t>                method: 'POST',</w:t>
+            </w:r>
+          </w:p>
+          <w:p>
+            <w:pPr>
+              <w:rPr>
+                <w:sz w:val="16"/>
+                <w:szCs w:val="16"/>
+                <w:lang w:val="en-IN"/>
+              </w:rPr>
+            </w:pPr>
+            <w:r>
+              <w:rPr>
+                <w:sz w:val="16"/>
+                <w:szCs w:val="16"/>
+                <w:lang w:val="en-IN"/>
+              </w:rPr>
+              <w:t>                headers: {</w:t>
+            </w:r>
+          </w:p>
+          <w:p>
+            <w:pPr>
+              <w:rPr>
+                <w:sz w:val="16"/>
+                <w:szCs w:val="16"/>
+                <w:lang w:val="en-IN"/>
+              </w:rPr>
+            </w:pPr>
+            <w:r>
+              <w:rPr>
+                <w:sz w:val="16"/>
+                <w:szCs w:val="16"/>
+                <w:lang w:val="en-IN"/>
+              </w:rPr>
+              <w:t>                    'Content-Type': 'application/</w:t>
+            </w:r>
+            <w:proofErr w:type="spellStart"/>
+            <w:r>
+              <w:rPr>
+                <w:sz w:val="16"/>
+                <w:szCs w:val="16"/>
+                <w:lang w:val="en-IN"/>
+              </w:rPr>
+              <w:t>json</w:t>
+            </w:r>
+            <w:proofErr w:type="spellEnd"/>
+            <w:r>
+              <w:rPr>
+                <w:sz w:val="16"/>
+                <w:szCs w:val="16"/>
+                <w:lang w:val="en-IN"/>
+              </w:rPr>
+              <w:t>'</w:t>
+            </w:r>
+          </w:p>
+          <w:p>
+            <w:pPr>
+              <w:rPr>
+                <w:sz w:val="16"/>
+                <w:szCs w:val="16"/>
+                <w:lang w:val="en-IN"/>
+              </w:rPr>
+            </w:pPr>
+            <w:r>
+              <w:rPr>
+                <w:sz w:val="16"/>
+                <w:szCs w:val="16"/>
+                <w:lang w:val="en-IN"/>
+              </w:rPr>
+              <w:t>                },</w:t>
+            </w:r>
+          </w:p>
+          <w:p>
+            <w:pPr>
+              <w:rPr>
+                <w:sz w:val="16"/>
+                <w:szCs w:val="16"/>
+                <w:lang w:val="en-IN"/>
+              </w:rPr>
+            </w:pPr>
+            <w:r>
+              <w:rPr>
+                <w:sz w:val="16"/>
+                <w:szCs w:val="16"/>
+                <w:lang w:val="en-IN"/>
+              </w:rPr>
+              <w:t xml:space="preserve">                body: </w:t>
+            </w:r>
+            <w:proofErr w:type="spellStart"/>
+            <w:r>
+              <w:rPr>
+                <w:sz w:val="16"/>
+                <w:szCs w:val="16"/>
+                <w:lang w:val="en-IN"/>
+              </w:rPr>
+              <w:t>JSON.stringify</w:t>
+            </w:r>
+            <w:proofErr w:type="spellEnd"/>
+            <w:r>
+              <w:rPr>
+                <w:sz w:val="16"/>
+                <w:szCs w:val="16"/>
+                <w:lang w:val="en-IN"/>
+              </w:rPr>
+              <w:t>(employee)</w:t>
+            </w:r>
+          </w:p>
+          <w:p>
+            <w:pPr>
+              <w:rPr>
+                <w:sz w:val="16"/>
+                <w:szCs w:val="16"/>
+                <w:lang w:val="en-IN"/>
+              </w:rPr>
+            </w:pPr>
+            <w:r>
+              <w:rPr>
+                <w:sz w:val="16"/>
+                <w:szCs w:val="16"/>
+                <w:lang w:val="en-IN"/>
+              </w:rPr>
+              <w:t>            })</w:t>
+            </w:r>
+          </w:p>
+          <w:p>
+            <w:pPr>
+              <w:rPr>
+                <w:sz w:val="16"/>
+                <w:szCs w:val="16"/>
+                <w:lang w:val="en-IN"/>
+              </w:rPr>
+            </w:pPr>
+            <w:r>
+              <w:rPr>
+                <w:sz w:val="16"/>
+                <w:szCs w:val="16"/>
+                <w:lang w:val="en-IN"/>
+              </w:rPr>
+              <w:t xml:space="preserve">                </w:t>
+            </w:r>
+            <w:proofErr w:type="gramStart"/>
+            <w:r>
+              <w:rPr>
+                <w:sz w:val="16"/>
+                <w:szCs w:val="16"/>
+                <w:lang w:val="en-IN"/>
+              </w:rPr>
+              <w:t>.then</w:t>
+            </w:r>
+            <w:proofErr w:type="gramEnd"/>
+            <w:r>
+              <w:rPr>
+                <w:sz w:val="16"/>
+                <w:szCs w:val="16"/>
+                <w:lang w:val="en-IN"/>
+              </w:rPr>
+              <w:t xml:space="preserve">(response =&gt; </w:t>
+            </w:r>
+            <w:proofErr w:type="spellStart"/>
+            <w:r>
+              <w:rPr>
+                <w:sz w:val="16"/>
+                <w:szCs w:val="16"/>
+                <w:lang w:val="en-IN"/>
+              </w:rPr>
+              <w:t>response.</w:t>
+            </w:r>
+            <w:proofErr w:type="gramStart"/>
+            <w:r>
+              <w:rPr>
+                <w:sz w:val="16"/>
+                <w:szCs w:val="16"/>
+                <w:lang w:val="en-IN"/>
+              </w:rPr>
+              <w:t>text</w:t>
+            </w:r>
+            <w:proofErr w:type="spellEnd"/>
+            <w:r>
+              <w:rPr>
+                <w:sz w:val="16"/>
+                <w:szCs w:val="16"/>
+                <w:lang w:val="en-IN"/>
+              </w:rPr>
+              <w:t>(</w:t>
+            </w:r>
+            <w:proofErr w:type="gramEnd"/>
+            <w:r>
+              <w:rPr>
+                <w:sz w:val="16"/>
+                <w:szCs w:val="16"/>
+                <w:lang w:val="en-IN"/>
+              </w:rPr>
+              <w:t>))</w:t>
+            </w:r>
+          </w:p>
+          <w:p>
+            <w:pPr>
+              <w:rPr>
+                <w:sz w:val="16"/>
+                <w:szCs w:val="16"/>
+                <w:lang w:val="en-IN"/>
+              </w:rPr>
+            </w:pPr>
+            <w:r>
+              <w:rPr>
+                <w:sz w:val="16"/>
+                <w:szCs w:val="16"/>
+                <w:lang w:val="en-IN"/>
+              </w:rPr>
+              <w:t xml:space="preserve">                </w:t>
+            </w:r>
+            <w:proofErr w:type="gramStart"/>
+            <w:r>
+              <w:rPr>
+                <w:sz w:val="16"/>
+                <w:szCs w:val="16"/>
+                <w:lang w:val="en-IN"/>
+              </w:rPr>
+              <w:t>.then</w:t>
+            </w:r>
+            <w:proofErr w:type="gramEnd"/>
+            <w:r>
+              <w:rPr>
+                <w:sz w:val="16"/>
+                <w:szCs w:val="16"/>
+                <w:lang w:val="en-IN"/>
+              </w:rPr>
+              <w:t>(result =&gt; console.log(result))</w:t>
+            </w:r>
+          </w:p>
+          <w:p>
+            <w:pPr>
+              <w:rPr>
+                <w:sz w:val="16"/>
+                <w:szCs w:val="16"/>
+                <w:lang w:val="en-IN"/>
+              </w:rPr>
+            </w:pPr>
+            <w:r>
+              <w:rPr>
+                <w:sz w:val="16"/>
+                <w:szCs w:val="16"/>
+                <w:lang w:val="en-IN"/>
+              </w:rPr>
+              <w:t xml:space="preserve">                </w:t>
+            </w:r>
+            <w:proofErr w:type="gramStart"/>
+            <w:r>
+              <w:rPr>
+                <w:sz w:val="16"/>
+                <w:szCs w:val="16"/>
+                <w:lang w:val="en-IN"/>
+              </w:rPr>
+              <w:t>.catch</w:t>
+            </w:r>
+            <w:proofErr w:type="gramEnd"/>
+            <w:r>
+              <w:rPr>
+                <w:sz w:val="16"/>
+                <w:szCs w:val="16"/>
+                <w:lang w:val="en-IN"/>
+              </w:rPr>
+              <w:t xml:space="preserve">(error =&gt; </w:t>
+            </w:r>
+            <w:proofErr w:type="spellStart"/>
+            <w:proofErr w:type="gramStart"/>
+            <w:r>
+              <w:rPr>
+                <w:sz w:val="16"/>
+                <w:szCs w:val="16"/>
+                <w:lang w:val="en-IN"/>
+              </w:rPr>
+              <w:t>console.error</w:t>
+            </w:r>
+            <w:proofErr w:type="spellEnd"/>
+            <w:proofErr w:type="gramEnd"/>
+            <w:r>
+              <w:rPr>
+                <w:sz w:val="16"/>
+                <w:szCs w:val="16"/>
+                <w:lang w:val="en-IN"/>
+              </w:rPr>
+              <w:t>('Error:', error));</w:t>
+            </w:r>
+          </w:p>
+          <w:p>
+            <w:pPr>
+              <w:rPr>
+                <w:sz w:val="16"/>
+                <w:szCs w:val="16"/>
+                <w:lang w:val="en-IN"/>
+              </w:rPr>
+            </w:pPr>
+            <w:r>
+              <w:rPr>
+                <w:sz w:val="16"/>
+                <w:szCs w:val="16"/>
+                <w:lang w:val="en-IN"/>
+              </w:rPr>
+              <w:t>        }</w:t>
+            </w:r>
+          </w:p>
+          <w:p>
+            <w:pPr>
+              <w:rPr>
+                <w:sz w:val="16"/>
+                <w:szCs w:val="16"/>
+                <w:lang w:val="en-IN"/>
+              </w:rPr>
+            </w:pPr>
+            <w:r>
+              <w:rPr>
+                <w:sz w:val="16"/>
+                <w:szCs w:val="16"/>
+                <w:lang w:val="en-IN"/>
+              </w:rPr>
+              <w:t>    &lt;/script&gt;</w:t>
+            </w:r>
+          </w:p>
+          <w:p>
+            <w:pPr>
+              <w:rPr>
+                <w:sz w:val="16"/>
+                <w:szCs w:val="16"/>
+                <w:lang w:val="en-IN"/>
+              </w:rPr>
+            </w:pPr>
+            <w:r>
+              <w:rPr>
+                <w:sz w:val="16"/>
+                <w:szCs w:val="16"/>
+                <w:lang w:val="en-IN"/>
+              </w:rPr>
+              <w:t>&lt;/body&gt;</w:t>
+            </w:r>
+          </w:p>
+          <w:p>
+            <w:pPr>
+              <w:rPr>
+                <w:sz w:val="16"/>
+                <w:szCs w:val="16"/>
+                <w:lang w:val="en-IN"/>
+              </w:rPr>
+            </w:pPr>
+            <w:r>
+              <w:rPr>
+                <w:sz w:val="16"/>
+                <w:szCs w:val="16"/>
+                <w:lang w:val="en-IN"/>
+              </w:rPr>
+              <w:t>&lt;/html&gt;</w:t>
+            </w:r>
+          </w:p>
+          <w:p>
+            <w:pPr>
+              <w:rPr>
+                <w:sz w:val="16"/>
+                <w:szCs w:val="16"/>
+              </w:rPr>
+            </w:pPr>
+          </w:p>
+        </w:tc>
+        <w:tc>
+          <w:tcPr>
+            <w:tcW w:w="5508" w:type="dxa"/>
+          </w:tcPr>
+          <w:p>
+            <w:pPr>
+              <w:rPr>
+                <w:sz w:val="16"/>
+                <w:szCs w:val="16"/>
+                <w:lang w:val="en-IN"/>
+              </w:rPr>
+            </w:pPr>
+            <w:r>
+              <w:rPr>
+                <w:b/>
+                <w:bCs/>
+                <w:sz w:val="16"/>
+                <w:szCs w:val="16"/>
+                <w:lang w:val="en-IN"/>
+              </w:rPr>
+              <w:t>@</w:t>
+            </w:r>
+            <w:proofErr w:type="gramStart"/>
+            <w:r>
+              <w:rPr>
+                <w:b/>
+                <w:bCs/>
+                <w:sz w:val="16"/>
+                <w:szCs w:val="16"/>
+                <w:lang w:val="en-IN"/>
+              </w:rPr>
+              <w:t>PostMapping</w:t>
+            </w:r>
+            <w:r>
+              <w:rPr>
+                <w:sz w:val="16"/>
+                <w:szCs w:val="16"/>
+                <w:lang w:val="en-IN"/>
+              </w:rPr>
+              <w:t>(</w:t>
+            </w:r>
+            <w:proofErr w:type="gramEnd"/>
+            <w:r>
+              <w:rPr>
+                <w:sz w:val="16"/>
+                <w:szCs w:val="16"/>
+                <w:lang w:val="en-IN"/>
+              </w:rPr>
+              <w:t>path = "/</w:t>
+            </w:r>
+            <w:proofErr w:type="spellStart"/>
+            <w:r>
+              <w:rPr>
+                <w:sz w:val="16"/>
+                <w:szCs w:val="16"/>
+                <w:lang w:val="en-IN"/>
+              </w:rPr>
+              <w:t>saveFullEmpDetailsFromJS</w:t>
+            </w:r>
+            <w:proofErr w:type="spellEnd"/>
+            <w:r>
+              <w:rPr>
+                <w:sz w:val="16"/>
+                <w:szCs w:val="16"/>
+                <w:lang w:val="en-IN"/>
+              </w:rPr>
+              <w:t>")</w:t>
+            </w:r>
+          </w:p>
+          <w:p>
+            <w:pPr>
+              <w:rPr>
+                <w:sz w:val="16"/>
+                <w:szCs w:val="16"/>
+                <w:lang w:val="en-IN"/>
+              </w:rPr>
+            </w:pPr>
+            <w:r>
+              <w:rPr>
+                <w:b/>
+                <w:bCs/>
+                <w:sz w:val="16"/>
+                <w:szCs w:val="16"/>
+                <w:lang w:val="en-IN"/>
+              </w:rPr>
+              <w:t>public</w:t>
+            </w:r>
+            <w:r>
+              <w:rPr>
+                <w:sz w:val="16"/>
+                <w:szCs w:val="16"/>
+                <w:lang w:val="en-IN"/>
+              </w:rPr>
+              <w:t xml:space="preserve"> String </w:t>
+            </w:r>
+            <w:proofErr w:type="spellStart"/>
+            <w:proofErr w:type="gramStart"/>
+            <w:r>
+              <w:rPr>
+                <w:sz w:val="16"/>
+                <w:szCs w:val="16"/>
+                <w:lang w:val="en-IN"/>
+              </w:rPr>
+              <w:t>saveFullEmpDetailsFromJS</w:t>
+            </w:r>
+            <w:proofErr w:type="spellEnd"/>
+            <w:r>
+              <w:rPr>
+                <w:sz w:val="16"/>
+                <w:szCs w:val="16"/>
+                <w:lang w:val="en-IN"/>
+              </w:rPr>
+              <w:t>(</w:t>
+            </w:r>
+            <w:proofErr w:type="gramEnd"/>
+            <w:r>
+              <w:rPr>
+                <w:b/>
+                <w:bCs/>
+                <w:sz w:val="16"/>
+                <w:szCs w:val="16"/>
+                <w:lang w:val="en-IN"/>
+              </w:rPr>
+              <w:t>@RequestBody</w:t>
+            </w:r>
+            <w:r>
+              <w:rPr>
+                <w:sz w:val="16"/>
+                <w:szCs w:val="16"/>
+                <w:lang w:val="en-IN"/>
+              </w:rPr>
+              <w:t xml:space="preserve"> Map&lt;String, String&gt; </w:t>
+            </w:r>
+            <w:proofErr w:type="spellStart"/>
+            <w:r>
+              <w:rPr>
+                <w:sz w:val="16"/>
+                <w:szCs w:val="16"/>
+                <w:lang w:val="en-IN"/>
+              </w:rPr>
+              <w:t>empObj</w:t>
+            </w:r>
+            <w:proofErr w:type="spellEnd"/>
+            <w:r>
+              <w:rPr>
+                <w:sz w:val="16"/>
+                <w:szCs w:val="16"/>
+                <w:lang w:val="en-IN"/>
+              </w:rPr>
+              <w:t>) {</w:t>
+            </w:r>
+          </w:p>
+          <w:p>
+            <w:pPr>
+              <w:rPr>
+                <w:sz w:val="16"/>
+                <w:szCs w:val="16"/>
+                <w:lang w:val="en-IN"/>
+              </w:rPr>
+            </w:pPr>
+            <w:proofErr w:type="spellStart"/>
+            <w:r>
+              <w:rPr>
+                <w:sz w:val="16"/>
+                <w:szCs w:val="16"/>
+                <w:lang w:val="en-IN"/>
+              </w:rPr>
+              <w:t>System.</w:t>
+            </w:r>
+            <w:r>
+              <w:rPr>
+                <w:b/>
+                <w:bCs/>
+                <w:i/>
+                <w:iCs/>
                 <w:sz w:val="16"/>
                 <w:szCs w:val="16"/>
                 <w:lang w:val="en-IN"/>
@@ -10441,7 +13870,16 @@
                 <w:szCs w:val="16"/>
                 <w:lang w:val="en-IN"/>
               </w:rPr>
-              <w:t xml:space="preserve"> "Hi..." +  </w:t>
+              <w:t xml:space="preserve"> "Hi..." </w:t>
+            </w:r>
+            <w:proofErr w:type="gramStart"/>
+            <w:r>
+              <w:rPr>
+                <w:sz w:val="16"/>
+                <w:szCs w:val="16"/>
+                <w:lang w:val="en-IN"/>
+              </w:rPr>
+              <w:t xml:space="preserve">+  </w:t>
             </w:r>
             <w:proofErr w:type="spellStart"/>
             <w:r>
@@ -10453,6 +13891,7 @@
               <w:t>empObj.get</w:t>
             </w:r>
             <w:proofErr w:type="spellEnd"/>
+            <w:proofErr w:type="gramEnd"/>
             <w:r>
               <w:rPr>
                 <w:sz w:val="16"/>
@@ -10493,8 +13932,18 @@
                 <w:szCs w:val="16"/>
                 <w:lang w:val="en-IN"/>
               </w:rPr>
-              <w:t xml:space="preserve"> in DB successfully!" ;</w:t>
-            </w:r>
+              <w:t xml:space="preserve"> in DB successfully!</w:t>
+            </w:r>
+            <w:proofErr w:type="gramStart"/>
+            <w:r>
+              <w:rPr>
+                <w:sz w:val="16"/>
+                <w:szCs w:val="16"/>
+                <w:lang w:val="en-IN"/>
+              </w:rPr>
+              <w:t>" ;</w:t>
+            </w:r>
+            <w:proofErr w:type="gramEnd"/>
           </w:p>
           <w:p>
             <w:pPr>
@@ -10564,16 +14013,16 @@
 <file path=word/numbering.xml><?xml version="1.0" encoding="utf-8"?>
 <w:numbering xmlns:wpc="http://schemas.microsoft.com/office/word/2010/wordprocessingCanvas" xmlns:cx="http://schemas.microsoft.com/office/drawing/2014/chartex" xmlns:cx1="http://schemas.microsoft.com/office/drawing/2015/9/8/chartex" xmlns:cx2="http://schemas.microsoft.com/office/drawing/2015/10/21/chartex" xmlns:cx3="http://schemas.microsoft.com/office/drawing/2016/5/9/chartex" xmlns:cx4="http://schemas.microsoft.com/office/drawing/2016/5/10/chartex" xmlns:cx5="http://schemas.microsoft.com/office/drawing/2016/5/11/chartex" xmlns:cx6="http://schemas.microsoft.com/office/drawing/2016/5/12/chartex" xmlns:cx7="http://schemas.microsoft.com/office/drawing/2016/5/13/chartex" xmlns:cx8="http://schemas.microsoft.com/office/drawing/2016/5/14/chartex" xmlns:mc="http://schemas.openxmlformats.org/markup-compatibility/2006" xmlns:aink="http://schemas.microsoft.com/office/drawing/2016/ink" xmlns:am3d="http://schemas.microsoft.com/office/drawing/2017/model3d" xmlns:o="urn:schemas-microsoft-com:office:office" xmlns:oel="http://schemas.microsoft.com/office/2019/extlst" xmlns:r="http://schemas.openxmlformats.org/officeDocument/2006/relationships" xmlns:m="http://schemas.openxmlformats.org/officeDocument/2006/math" xmlns:v="urn:schemas-microsoft-com:vml" xmlns:wp14="http://schemas.microsoft.com/office/word/2010/wordprocessingDrawing" xmlns:wp="http://schemas.openxmlformats.org/drawingml/2006/wordprocessingDrawing" xmlns:w10="urn:schemas-microsoft-com:office:word" xmlns:w="http://schemas.openxmlformats.org/wordprocessingml/2006/main" xmlns:w14="http://schemas.microsoft.com/office/word/2010/wordml" xmlns:w15="http://schemas.microsoft.com/office/word/2012/wordml" xmlns:w16cex="http://schemas.microsoft.com/office/word/2018/wordml/cex" xmlns:w16cid="http://schemas.microsoft.com/office/word/2016/wordml/cid" xmlns:w16="http://schemas.microsoft.com/office/word/2018/wordml" xmlns:w16du="http://schemas.microsoft.com/office/word/2023/wordml/word16du" xmlns:w16sdtdh="http://schemas.microsoft.com/office/word/2020/wordml/sdtdatahash" xmlns:w16sdtfl="http://schemas.microsoft.com/office/word/2024/wordml/sdtformatlock" xmlns:w16se="http://schemas.microsoft.com/office/word/2015/wordml/symex" xmlns:wpg="http://schemas.microsoft.com/office/word/2010/wordprocessingGroup" xmlns:wpi="http://schemas.microsoft.com/office/word/2010/wordprocessingInk" xmlns:wne="http://schemas.microsoft.com/office/word/2006/wordml" xmlns:wps="http://schemas.microsoft.com/office/word/2010/wordprocessingShape" mc:Ignorable="w14 w15 w16se w16cid w16 w16cex w16sdtdh w16sdtfl w16du wp14">
   <w:abstractNum w:abstractNumId="0" w15:restartNumberingAfterBreak="0">
-    <w:nsid w:val="178C7BC5"/>
+    <w:nsid w:val="149C549C"/>
     <w:multiLevelType w:val="hybridMultilevel"/>
-    <w:tmpl w:val="4ABA4642"/>
-    <w:lvl w:ilvl="0" w:tplc="71DED86C">
+    <w:tmpl w:val="C564125C"/>
+    <w:lvl w:ilvl="0" w:tplc="4009000F">
       <w:start w:val="1"/>
       <w:numFmt w:val="decimal"/>
       <w:lvlText w:val="%1."/>
       <w:lvlJc w:val="left"/>
       <w:pPr>
-        <w:ind w:left="1080" w:hanging="360"/>
+        <w:ind w:left="720" w:hanging="360"/>
       </w:pPr>
       <w:rPr>
         <w:rFonts w:hint="default"/>
@@ -10585,7 +14034,7 @@
       <w:lvlText w:val="%2."/>
       <w:lvlJc w:val="left"/>
       <w:pPr>
-        <w:ind w:left="1800" w:hanging="360"/>
+        <w:ind w:left="1440" w:hanging="360"/>
       </w:pPr>
     </w:lvl>
     <w:lvl w:ilvl="2" w:tplc="4009001B" w:tentative="1">
@@ -10594,7 +14043,7 @@
       <w:lvlText w:val="%3."/>
       <w:lvlJc w:val="right"/>
       <w:pPr>
-        <w:ind w:left="2520" w:hanging="180"/>
+        <w:ind w:left="2160" w:hanging="180"/>
       </w:pPr>
     </w:lvl>
     <w:lvl w:ilvl="3" w:tplc="4009000F" w:tentative="1">
@@ -10603,7 +14052,7 @@
       <w:lvlText w:val="%4."/>
       <w:lvlJc w:val="left"/>
       <w:pPr>
-        <w:ind w:left="3240" w:hanging="360"/>
+        <w:ind w:left="2880" w:hanging="360"/>
       </w:pPr>
     </w:lvl>
     <w:lvl w:ilvl="4" w:tplc="40090019" w:tentative="1">
@@ -10612,7 +14061,7 @@
       <w:lvlText w:val="%5."/>
       <w:lvlJc w:val="left"/>
       <w:pPr>
-        <w:ind w:left="3960" w:hanging="360"/>
+        <w:ind w:left="3600" w:hanging="360"/>
       </w:pPr>
     </w:lvl>
     <w:lvl w:ilvl="5" w:tplc="4009001B" w:tentative="1">
@@ -10621,7 +14070,7 @@
       <w:lvlText w:val="%6."/>
       <w:lvlJc w:val="right"/>
       <w:pPr>
-        <w:ind w:left="4680" w:hanging="180"/>
+        <w:ind w:left="4320" w:hanging="180"/>
       </w:pPr>
     </w:lvl>
     <w:lvl w:ilvl="6" w:tplc="4009000F" w:tentative="1">
@@ -10630,7 +14079,7 @@
       <w:lvlText w:val="%7."/>
       <w:lvlJc w:val="left"/>
       <w:pPr>
-        <w:ind w:left="5400" w:hanging="360"/>
+        <w:ind w:left="5040" w:hanging="360"/>
       </w:pPr>
     </w:lvl>
     <w:lvl w:ilvl="7" w:tplc="40090019" w:tentative="1">
@@ -10639,7 +14088,7 @@
       <w:lvlText w:val="%8."/>
       <w:lvlJc w:val="left"/>
       <w:pPr>
-        <w:ind w:left="6120" w:hanging="360"/>
+        <w:ind w:left="5760" w:hanging="360"/>
       </w:pPr>
     </w:lvl>
     <w:lvl w:ilvl="8" w:tplc="4009001B" w:tentative="1">
@@ -10648,128 +14097,15 @@
       <w:lvlText w:val="%9."/>
       <w:lvlJc w:val="right"/>
       <w:pPr>
-        <w:ind w:left="6840" w:hanging="180"/>
+        <w:ind w:left="6480" w:hanging="180"/>
       </w:pPr>
     </w:lvl>
   </w:abstractNum>
   <w:abstractNum w:abstractNumId="1" w15:restartNumberingAfterBreak="0">
-    <w:nsid w:val="247B46E1"/>
-    <w:multiLevelType w:val="multilevel"/>
-    <w:tmpl w:val="DE2A7D62"/>
-    <w:lvl w:ilvl="0">
-      <w:start w:val="1"/>
-      <w:numFmt w:val="decimal"/>
-      <w:lvlText w:val="%1."/>
-      <w:lvlJc w:val="left"/>
-      <w:pPr>
-        <w:tabs>
-          <w:tab w:val="num" w:pos="720"/>
-        </w:tabs>
-        <w:ind w:left="720" w:hanging="360"/>
-      </w:pPr>
-    </w:lvl>
-    <w:lvl w:ilvl="1" w:tentative="1">
-      <w:start w:val="1"/>
-      <w:numFmt w:val="decimal"/>
-      <w:lvlText w:val="%2."/>
-      <w:lvlJc w:val="left"/>
-      <w:pPr>
-        <w:tabs>
-          <w:tab w:val="num" w:pos="1440"/>
-        </w:tabs>
-        <w:ind w:left="1440" w:hanging="360"/>
-      </w:pPr>
-    </w:lvl>
-    <w:lvl w:ilvl="2" w:tentative="1">
-      <w:start w:val="1"/>
-      <w:numFmt w:val="decimal"/>
-      <w:lvlText w:val="%3."/>
-      <w:lvlJc w:val="left"/>
-      <w:pPr>
-        <w:tabs>
-          <w:tab w:val="num" w:pos="2160"/>
-        </w:tabs>
-        <w:ind w:left="2160" w:hanging="360"/>
-      </w:pPr>
-    </w:lvl>
-    <w:lvl w:ilvl="3" w:tentative="1">
-      <w:start w:val="1"/>
-      <w:numFmt w:val="decimal"/>
-      <w:lvlText w:val="%4."/>
-      <w:lvlJc w:val="left"/>
-      <w:pPr>
-        <w:tabs>
-          <w:tab w:val="num" w:pos="2880"/>
-        </w:tabs>
-        <w:ind w:left="2880" w:hanging="360"/>
-      </w:pPr>
-    </w:lvl>
-    <w:lvl w:ilvl="4" w:tentative="1">
-      <w:start w:val="1"/>
-      <w:numFmt w:val="decimal"/>
-      <w:lvlText w:val="%5."/>
-      <w:lvlJc w:val="left"/>
-      <w:pPr>
-        <w:tabs>
-          <w:tab w:val="num" w:pos="3600"/>
-        </w:tabs>
-        <w:ind w:left="3600" w:hanging="360"/>
-      </w:pPr>
-    </w:lvl>
-    <w:lvl w:ilvl="5" w:tentative="1">
-      <w:start w:val="1"/>
-      <w:numFmt w:val="decimal"/>
-      <w:lvlText w:val="%6."/>
-      <w:lvlJc w:val="left"/>
-      <w:pPr>
-        <w:tabs>
-          <w:tab w:val="num" w:pos="4320"/>
-        </w:tabs>
-        <w:ind w:left="4320" w:hanging="360"/>
-      </w:pPr>
-    </w:lvl>
-    <w:lvl w:ilvl="6" w:tentative="1">
-      <w:start w:val="1"/>
-      <w:numFmt w:val="decimal"/>
-      <w:lvlText w:val="%7."/>
-      <w:lvlJc w:val="left"/>
-      <w:pPr>
-        <w:tabs>
-          <w:tab w:val="num" w:pos="5040"/>
-        </w:tabs>
-        <w:ind w:left="5040" w:hanging="360"/>
-      </w:pPr>
-    </w:lvl>
-    <w:lvl w:ilvl="7" w:tentative="1">
-      <w:start w:val="1"/>
-      <w:numFmt w:val="decimal"/>
-      <w:lvlText w:val="%8."/>
-      <w:lvlJc w:val="left"/>
-      <w:pPr>
-        <w:tabs>
-          <w:tab w:val="num" w:pos="5760"/>
-        </w:tabs>
-        <w:ind w:left="5760" w:hanging="360"/>
-      </w:pPr>
-    </w:lvl>
-    <w:lvl w:ilvl="8" w:tentative="1">
-      <w:start w:val="1"/>
-      <w:numFmt w:val="decimal"/>
-      <w:lvlText w:val="%9."/>
-      <w:lvlJc w:val="left"/>
-      <w:pPr>
-        <w:tabs>
-          <w:tab w:val="num" w:pos="6480"/>
-        </w:tabs>
-        <w:ind w:left="6480" w:hanging="360"/>
-      </w:pPr>
-    </w:lvl>
-  </w:abstractNum>
-  <w:abstractNum w:abstractNumId="2" w15:restartNumberingAfterBreak="0">
-    <w:nsid w:val="24CF568F"/>
+    <w:nsid w:val="178C7BC5"/>
     <w:multiLevelType w:val="hybridMultilevel"/>
-    <w:tmpl w:val="F1341BD8"/>
-    <w:lvl w:ilvl="0" w:tplc="ADD2ECDA">
+    <w:tmpl w:val="4ABA4642"/>
+    <w:lvl w:ilvl="0" w:tplc="71DED86C">
       <w:start w:val="1"/>
       <w:numFmt w:val="decimal"/>
       <w:lvlText w:val="%1."/>
@@ -10854,11 +14190,124 @@
       </w:pPr>
     </w:lvl>
   </w:abstractNum>
+  <w:abstractNum w:abstractNumId="2" w15:restartNumberingAfterBreak="0">
+    <w:nsid w:val="247B46E1"/>
+    <w:multiLevelType w:val="multilevel"/>
+    <w:tmpl w:val="DE2A7D62"/>
+    <w:lvl w:ilvl="0">
+      <w:start w:val="1"/>
+      <w:numFmt w:val="decimal"/>
+      <w:lvlText w:val="%1."/>
+      <w:lvlJc w:val="left"/>
+      <w:pPr>
+        <w:tabs>
+          <w:tab w:val="num" w:pos="720"/>
+        </w:tabs>
+        <w:ind w:left="720" w:hanging="360"/>
+      </w:pPr>
+    </w:lvl>
+    <w:lvl w:ilvl="1" w:tentative="1">
+      <w:start w:val="1"/>
+      <w:numFmt w:val="decimal"/>
+      <w:lvlText w:val="%2."/>
+      <w:lvlJc w:val="left"/>
+      <w:pPr>
+        <w:tabs>
+          <w:tab w:val="num" w:pos="1440"/>
+        </w:tabs>
+        <w:ind w:left="1440" w:hanging="360"/>
+      </w:pPr>
+    </w:lvl>
+    <w:lvl w:ilvl="2" w:tentative="1">
+      <w:start w:val="1"/>
+      <w:numFmt w:val="decimal"/>
+      <w:lvlText w:val="%3."/>
+      <w:lvlJc w:val="left"/>
+      <w:pPr>
+        <w:tabs>
+          <w:tab w:val="num" w:pos="2160"/>
+        </w:tabs>
+        <w:ind w:left="2160" w:hanging="360"/>
+      </w:pPr>
+    </w:lvl>
+    <w:lvl w:ilvl="3" w:tentative="1">
+      <w:start w:val="1"/>
+      <w:numFmt w:val="decimal"/>
+      <w:lvlText w:val="%4."/>
+      <w:lvlJc w:val="left"/>
+      <w:pPr>
+        <w:tabs>
+          <w:tab w:val="num" w:pos="2880"/>
+        </w:tabs>
+        <w:ind w:left="2880" w:hanging="360"/>
+      </w:pPr>
+    </w:lvl>
+    <w:lvl w:ilvl="4" w:tentative="1">
+      <w:start w:val="1"/>
+      <w:numFmt w:val="decimal"/>
+      <w:lvlText w:val="%5."/>
+      <w:lvlJc w:val="left"/>
+      <w:pPr>
+        <w:tabs>
+          <w:tab w:val="num" w:pos="3600"/>
+        </w:tabs>
+        <w:ind w:left="3600" w:hanging="360"/>
+      </w:pPr>
+    </w:lvl>
+    <w:lvl w:ilvl="5" w:tentative="1">
+      <w:start w:val="1"/>
+      <w:numFmt w:val="decimal"/>
+      <w:lvlText w:val="%6."/>
+      <w:lvlJc w:val="left"/>
+      <w:pPr>
+        <w:tabs>
+          <w:tab w:val="num" w:pos="4320"/>
+        </w:tabs>
+        <w:ind w:left="4320" w:hanging="360"/>
+      </w:pPr>
+    </w:lvl>
+    <w:lvl w:ilvl="6" w:tentative="1">
+      <w:start w:val="1"/>
+      <w:numFmt w:val="decimal"/>
+      <w:lvlText w:val="%7."/>
+      <w:lvlJc w:val="left"/>
+      <w:pPr>
+        <w:tabs>
+          <w:tab w:val="num" w:pos="5040"/>
+        </w:tabs>
+        <w:ind w:left="5040" w:hanging="360"/>
+      </w:pPr>
+    </w:lvl>
+    <w:lvl w:ilvl="7" w:tentative="1">
+      <w:start w:val="1"/>
+      <w:numFmt w:val="decimal"/>
+      <w:lvlText w:val="%8."/>
+      <w:lvlJc w:val="left"/>
+      <w:pPr>
+        <w:tabs>
+          <w:tab w:val="num" w:pos="5760"/>
+        </w:tabs>
+        <w:ind w:left="5760" w:hanging="360"/>
+      </w:pPr>
+    </w:lvl>
+    <w:lvl w:ilvl="8" w:tentative="1">
+      <w:start w:val="1"/>
+      <w:numFmt w:val="decimal"/>
+      <w:lvlText w:val="%9."/>
+      <w:lvlJc w:val="left"/>
+      <w:pPr>
+        <w:tabs>
+          <w:tab w:val="num" w:pos="6480"/>
+        </w:tabs>
+        <w:ind w:left="6480" w:hanging="360"/>
+      </w:pPr>
+    </w:lvl>
+  </w:abstractNum>
   <w:abstractNum w:abstractNumId="3" w15:restartNumberingAfterBreak="0">
-    <w:nsid w:val="498C424A"/>
+    <w:nsid w:val="24CF568F"/>
     <w:multiLevelType w:val="hybridMultilevel"/>
-    <w:tmpl w:val="6E702210"/>
-    <w:lvl w:ilvl="0" w:tplc="67F228BE">
+    <w:tmpl w:val="F1341BD8"/>
+    <w:lvl w:ilvl="0" w:tplc="ADD2ECDA">
       <w:start w:val="1"/>
       <w:numFmt w:val="decimal"/>
       <w:lvlText w:val="%1."/>
@@ -10944,10 +14393,10 @@
     </w:lvl>
   </w:abstractNum>
   <w:abstractNum w:abstractNumId="4" w15:restartNumberingAfterBreak="0">
-    <w:nsid w:val="4F890A9C"/>
+    <w:nsid w:val="498C424A"/>
     <w:multiLevelType w:val="hybridMultilevel"/>
-    <w:tmpl w:val="000037EA"/>
-    <w:lvl w:ilvl="0" w:tplc="05643C3A">
+    <w:tmpl w:val="6E702210"/>
+    <w:lvl w:ilvl="0" w:tplc="67F228BE">
       <w:start w:val="1"/>
       <w:numFmt w:val="decimal"/>
       <w:lvlText w:val="%1."/>
@@ -11033,10 +14482,10 @@
     </w:lvl>
   </w:abstractNum>
   <w:abstractNum w:abstractNumId="5" w15:restartNumberingAfterBreak="0">
-    <w:nsid w:val="62686A12"/>
+    <w:nsid w:val="4F890A9C"/>
     <w:multiLevelType w:val="hybridMultilevel"/>
-    <w:tmpl w:val="408A7700"/>
-    <w:lvl w:ilvl="0" w:tplc="54BE6BB4">
+    <w:tmpl w:val="000037EA"/>
+    <w:lvl w:ilvl="0" w:tplc="05643C3A">
       <w:start w:val="1"/>
       <w:numFmt w:val="decimal"/>
       <w:lvlText w:val="%1."/>
@@ -11122,6 +14571,95 @@
     </w:lvl>
   </w:abstractNum>
   <w:abstractNum w:abstractNumId="6" w15:restartNumberingAfterBreak="0">
+    <w:nsid w:val="62686A12"/>
+    <w:multiLevelType w:val="hybridMultilevel"/>
+    <w:tmpl w:val="408A7700"/>
+    <w:lvl w:ilvl="0" w:tplc="54BE6BB4">
+      <w:start w:val="1"/>
+      <w:numFmt w:val="decimal"/>
+      <w:lvlText w:val="%1."/>
+      <w:lvlJc w:val="left"/>
+      <w:pPr>
+        <w:ind w:left="1080" w:hanging="360"/>
+      </w:pPr>
+      <w:rPr>
+        <w:rFonts w:hint="default"/>
+      </w:rPr>
+    </w:lvl>
+    <w:lvl w:ilvl="1" w:tplc="40090019" w:tentative="1">
+      <w:start w:val="1"/>
+      <w:numFmt w:val="lowerLetter"/>
+      <w:lvlText w:val="%2."/>
+      <w:lvlJc w:val="left"/>
+      <w:pPr>
+        <w:ind w:left="1800" w:hanging="360"/>
+      </w:pPr>
+    </w:lvl>
+    <w:lvl w:ilvl="2" w:tplc="4009001B" w:tentative="1">
+      <w:start w:val="1"/>
+      <w:numFmt w:val="lowerRoman"/>
+      <w:lvlText w:val="%3."/>
+      <w:lvlJc w:val="right"/>
+      <w:pPr>
+        <w:ind w:left="2520" w:hanging="180"/>
+      </w:pPr>
+    </w:lvl>
+    <w:lvl w:ilvl="3" w:tplc="4009000F" w:tentative="1">
+      <w:start w:val="1"/>
+      <w:numFmt w:val="decimal"/>
+      <w:lvlText w:val="%4."/>
+      <w:lvlJc w:val="left"/>
+      <w:pPr>
+        <w:ind w:left="3240" w:hanging="360"/>
+      </w:pPr>
+    </w:lvl>
+    <w:lvl w:ilvl="4" w:tplc="40090019" w:tentative="1">
+      <w:start w:val="1"/>
+      <w:numFmt w:val="lowerLetter"/>
+      <w:lvlText w:val="%5."/>
+      <w:lvlJc w:val="left"/>
+      <w:pPr>
+        <w:ind w:left="3960" w:hanging="360"/>
+      </w:pPr>
+    </w:lvl>
+    <w:lvl w:ilvl="5" w:tplc="4009001B" w:tentative="1">
+      <w:start w:val="1"/>
+      <w:numFmt w:val="lowerRoman"/>
+      <w:lvlText w:val="%6."/>
+      <w:lvlJc w:val="right"/>
+      <w:pPr>
+        <w:ind w:left="4680" w:hanging="180"/>
+      </w:pPr>
+    </w:lvl>
+    <w:lvl w:ilvl="6" w:tplc="4009000F" w:tentative="1">
+      <w:start w:val="1"/>
+      <w:numFmt w:val="decimal"/>
+      <w:lvlText w:val="%7."/>
+      <w:lvlJc w:val="left"/>
+      <w:pPr>
+        <w:ind w:left="5400" w:hanging="360"/>
+      </w:pPr>
+    </w:lvl>
+    <w:lvl w:ilvl="7" w:tplc="40090019" w:tentative="1">
+      <w:start w:val="1"/>
+      <w:numFmt w:val="lowerLetter"/>
+      <w:lvlText w:val="%8."/>
+      <w:lvlJc w:val="left"/>
+      <w:pPr>
+        <w:ind w:left="6120" w:hanging="360"/>
+      </w:pPr>
+    </w:lvl>
+    <w:lvl w:ilvl="8" w:tplc="4009001B" w:tentative="1">
+      <w:start w:val="1"/>
+      <w:numFmt w:val="lowerRoman"/>
+      <w:lvlText w:val="%9."/>
+      <w:lvlJc w:val="right"/>
+      <w:pPr>
+        <w:ind w:left="6840" w:hanging="180"/>
+      </w:pPr>
+    </w:lvl>
+  </w:abstractNum>
+  <w:abstractNum w:abstractNumId="7" w15:restartNumberingAfterBreak="0">
     <w:nsid w:val="76F2751D"/>
     <w:multiLevelType w:val="hybridMultilevel"/>
     <w:tmpl w:val="A18AB1F8"/>
@@ -11211,25 +14749,28 @@
     </w:lvl>
   </w:abstractNum>
   <w:num w:numId="1" w16cid:durableId="1324432029">
+    <w:abstractNumId w:val="2"/>
+  </w:num>
+  <w:num w:numId="2" w16cid:durableId="1591352663">
+    <w:abstractNumId w:val="3"/>
+  </w:num>
+  <w:num w:numId="3" w16cid:durableId="1477067824">
+    <w:abstractNumId w:val="4"/>
+  </w:num>
+  <w:num w:numId="4" w16cid:durableId="980420555">
     <w:abstractNumId w:val="1"/>
   </w:num>
-  <w:num w:numId="2" w16cid:durableId="1591352663">
-    <w:abstractNumId w:val="2"/>
+  <w:num w:numId="5" w16cid:durableId="276446533">
+    <w:abstractNumId w:val="7"/>
   </w:num>
-  <w:num w:numId="3" w16cid:durableId="1477067824">
-    <w:abstractNumId w:val="3"/>
-  </w:num>
-  <w:num w:numId="4" w16cid:durableId="980420555">
-    <w:abstractNumId w:val="0"/>
-  </w:num>
-  <w:num w:numId="5" w16cid:durableId="276446533">
+  <w:num w:numId="6" w16cid:durableId="1414663786">
     <w:abstractNumId w:val="6"/>
   </w:num>
-  <w:num w:numId="6" w16cid:durableId="1414663786">
+  <w:num w:numId="7" w16cid:durableId="1843356718">
     <w:abstractNumId w:val="5"/>
   </w:num>
-  <w:num w:numId="7" w16cid:durableId="1843356718">
-    <w:abstractNumId w:val="4"/>
+  <w:num w:numId="8" w16cid:durableId="1176774317">
+    <w:abstractNumId w:val="0"/>
   </w:num>
 </w:numbering>
 </file>

--- a/java/Spring boot_Practice.docx
+++ b/java/Spring boot_Practice.docx
@@ -9798,6 +9798,9 @@
         <w:spacing w:after="0" w:line="240" w:lineRule="auto"/>
       </w:pPr>
       <w:r>
+        <w:rPr>
+          <w:noProof/>
+        </w:rPr>
         <w:drawing>
           <wp:inline distT="0" distB="0" distL="0" distR="0" wp14:anchorId="089F3A07" wp14:editId="40BF81A6">
             <wp:extent cx="3448050" cy="3797568"/>
@@ -13263,11 +13266,32 @@
             </w:pPr>
             <w:r>
               <w:rPr>
-                <w:sz w:val="16"/>
-                <w:szCs w:val="16"/>
-                <w:lang w:val="en-IN"/>
-              </w:rPr>
-              <w:t>                method: 'POST',</w:t>
+                <w:b/>
+                <w:bCs/>
+                <w:sz w:val="16"/>
+                <w:szCs w:val="16"/>
+                <w:lang w:val="en-IN"/>
+              </w:rPr>
+              <w:t xml:space="preserve">                </w:t>
+            </w:r>
+            <w:r>
+              <w:rPr>
+                <w:b/>
+                <w:bCs/>
+                <w:sz w:val="16"/>
+                <w:szCs w:val="16"/>
+                <w:highlight w:val="yellow"/>
+                <w:lang w:val="en-IN"/>
+              </w:rPr>
+              <w:t>method: 'POST'</w:t>
+            </w:r>
+            <w:r>
+              <w:rPr>
+                <w:sz w:val="16"/>
+                <w:szCs w:val="16"/>
+                <w:lang w:val="en-IN"/>
+              </w:rPr>
+              <w:t>,</w:t>
             </w:r>
           </w:p>
           <w:p>
@@ -13290,24 +13314,42 @@
           <w:p>
             <w:pPr>
               <w:rPr>
-                <w:sz w:val="16"/>
-                <w:szCs w:val="16"/>
-                <w:lang w:val="en-IN"/>
-              </w:rPr>
-            </w:pPr>
-            <w:r>
-              <w:rPr>
-                <w:sz w:val="16"/>
-                <w:szCs w:val="16"/>
-                <w:lang w:val="en-IN"/>
-              </w:rPr>
-              <w:t>                    'Content-Type': 'application/</w:t>
-            </w:r>
-            <w:proofErr w:type="spellStart"/>
-            <w:r>
-              <w:rPr>
-                <w:sz w:val="16"/>
-                <w:szCs w:val="16"/>
+                <w:b/>
+                <w:bCs/>
+                <w:sz w:val="16"/>
+                <w:szCs w:val="16"/>
+                <w:lang w:val="en-IN"/>
+              </w:rPr>
+            </w:pPr>
+            <w:r>
+              <w:rPr>
+                <w:b/>
+                <w:bCs/>
+                <w:sz w:val="16"/>
+                <w:szCs w:val="16"/>
+                <w:lang w:val="en-IN"/>
+              </w:rPr>
+              <w:t xml:space="preserve">                    </w:t>
+            </w:r>
+            <w:r>
+              <w:rPr>
+                <w:b/>
+                <w:bCs/>
+                <w:sz w:val="16"/>
+                <w:szCs w:val="16"/>
+                <w:highlight w:val="yellow"/>
+                <w:lang w:val="en-IN"/>
+              </w:rPr>
+              <w:t>'Content-Type': 'application/</w:t>
+            </w:r>
+            <w:proofErr w:type="spellStart"/>
+            <w:r>
+              <w:rPr>
+                <w:b/>
+                <w:bCs/>
+                <w:sz w:val="16"/>
+                <w:szCs w:val="16"/>
+                <w:highlight w:val="yellow"/>
                 <w:lang w:val="en-IN"/>
               </w:rPr>
               <w:t>json</w:t>
@@ -13315,8 +13357,11 @@
             <w:proofErr w:type="spellEnd"/>
             <w:r>
               <w:rPr>
-                <w:sz w:val="16"/>
-                <w:szCs w:val="16"/>
+                <w:b/>
+                <w:bCs/>
+                <w:sz w:val="16"/>
+                <w:szCs w:val="16"/>
+                <w:highlight w:val="yellow"/>
                 <w:lang w:val="en-IN"/>
               </w:rPr>
               <w:t>'</w:t>
@@ -13647,6 +13692,7 @@
                 <w:bCs/>
                 <w:sz w:val="16"/>
                 <w:szCs w:val="16"/>
+                <w:highlight w:val="yellow"/>
                 <w:lang w:val="en-IN"/>
               </w:rPr>
               <w:t>@</w:t>
@@ -13658,6 +13704,7 @@
                 <w:bCs/>
                 <w:sz w:val="16"/>
                 <w:szCs w:val="16"/>
+                <w:highlight w:val="yellow"/>
                 <w:lang w:val="en-IN"/>
               </w:rPr>
               <w:t>PostMapping</w:t>
@@ -13666,6 +13713,7 @@
               <w:rPr>
                 <w:sz w:val="16"/>
                 <w:szCs w:val="16"/>
+                <w:highlight w:val="yellow"/>
                 <w:lang w:val="en-IN"/>
               </w:rPr>
               <w:t>(</w:t>
@@ -13750,6 +13798,7 @@
                 <w:bCs/>
                 <w:sz w:val="16"/>
                 <w:szCs w:val="16"/>
+                <w:highlight w:val="yellow"/>
                 <w:lang w:val="en-IN"/>
               </w:rPr>
               <w:t>@RequestBody</w:t>
@@ -15178,6 +15227,7 @@
   <w:style w:type="character" w:default="1" w:styleId="DefaultParagraphFont">
     <w:name w:val="Default Paragraph Font"/>
     <w:uiPriority w:val="1"/>
+    <w:semiHidden/>
     <w:unhideWhenUsed/>
   </w:style>
   <w:style w:type="table" w:default="1" w:styleId="TableNormal">
